--- a/Net_Automatino_cookbook.docx
+++ b/Net_Automatino_cookbook.docx
@@ -13,9 +13,5777 @@
     <w:p/>
     <w:p>
       <w:pPr>
+        <w:pBdr>
+          <w:bottom w:val="single" w:sz="48" w:space="8" w:color="F93535"/>
+        </w:pBdr>
+        <w:shd w:val="clear" w:color="auto" w:fill="F1C6C6"/>
+        <w:spacing w:before="600" w:after="240" w:line="312" w:lineRule="atLeast"/>
+        <w:outlineLvl w:val="0"/>
+        <w:rPr>
+          <w:rFonts w:ascii="Arial" w:eastAsia="Times New Roman" w:hAnsi="Arial" w:cs="Arial"/>
+          <w:b/>
+          <w:bCs/>
+          <w:color w:val="333333"/>
+          <w:kern w:val="36"/>
+          <w:sz w:val="48"/>
+          <w:szCs w:val="48"/>
+        </w:rPr>
+      </w:pPr>
+      <w:r>
+        <w:rPr>
+          <w:rFonts w:ascii="Arial" w:eastAsia="Times New Roman" w:hAnsi="Arial" w:cs="Arial"/>
+          <w:b/>
+          <w:bCs/>
+          <w:color w:val="333333"/>
+          <w:kern w:val="36"/>
+          <w:sz w:val="48"/>
+          <w:szCs w:val="48"/>
+        </w:rPr>
+        <w:t>Chapter Introduction</w:t>
+      </w:r>
+    </w:p>
+    <w:p>
+      <w:pPr>
+        <w:spacing w:before="100" w:beforeAutospacing="1" w:after="100" w:afterAutospacing="1" w:line="480" w:lineRule="atLeast"/>
+        <w:rPr>
+          <w:rFonts w:ascii="Times New Roman" w:eastAsia="Times New Roman" w:hAnsi="Times New Roman" w:cs="Times New Roman"/>
+          <w:color w:val="333333"/>
+        </w:rPr>
+      </w:pPr>
+      <w:r>
+        <w:rPr>
+          <w:rFonts w:ascii="Times New Roman" w:eastAsia="Times New Roman" w:hAnsi="Times New Roman" w:cs="Times New Roman"/>
+          <w:color w:val="333333"/>
+        </w:rPr>
+        <w:t>In this chapter, we will outline how to automate Cisco IOS-based devices using Ansible. We will explore the different modules available in ansible to automate configuration and collecting network information from Cisco IOS devices.  This chapter will be based on below sample network diagram and we will walk through how we can implement this network design using ansible.</w:t>
+      </w:r>
+    </w:p>
+    <w:p>
+      <w:pPr>
+        <w:spacing w:before="100" w:beforeAutospacing="1" w:after="100" w:afterAutospacing="1" w:line="480" w:lineRule="atLeast"/>
+        <w:rPr>
+          <w:rFonts w:ascii="Times New Roman" w:eastAsia="Times New Roman" w:hAnsi="Times New Roman" w:cs="Times New Roman"/>
+          <w:color w:val="333333"/>
+        </w:rPr>
+      </w:pPr>
+    </w:p>
+    <w:p>
+      <w:pPr>
+        <w:spacing w:before="100" w:beforeAutospacing="1" w:after="100" w:afterAutospacing="1" w:line="480" w:lineRule="atLeast"/>
+        <w:rPr>
+          <w:rFonts w:ascii="Times New Roman" w:eastAsia="Times New Roman" w:hAnsi="Times New Roman" w:cs="Times New Roman"/>
+          <w:color w:val="333333"/>
+        </w:rPr>
+      </w:pPr>
+      <w:r>
+        <w:rPr>
+          <w:rFonts w:ascii="Times New Roman" w:eastAsia="Times New Roman" w:hAnsi="Times New Roman" w:cs="Times New Roman"/>
+          <w:color w:val="333333"/>
+        </w:rPr>
+        <w:t>Below is the Software releases that this chapter is based on</w:t>
+      </w:r>
+    </w:p>
+    <w:p>
+      <w:pPr>
+        <w:numPr>
+          <w:ilvl w:val="0"/>
+          <w:numId w:val="5"/>
+        </w:numPr>
+        <w:spacing w:before="100" w:beforeAutospacing="1" w:after="100" w:afterAutospacing="1" w:line="240" w:lineRule="auto"/>
+        <w:ind w:left="480"/>
+        <w:rPr>
+          <w:rFonts w:ascii="Times New Roman" w:eastAsia="Times New Roman" w:hAnsi="Times New Roman" w:cs="Times New Roman"/>
+          <w:color w:val="000000"/>
+        </w:rPr>
+      </w:pPr>
+      <w:r>
+        <w:rPr>
+          <w:rFonts w:ascii="Times New Roman" w:eastAsia="Times New Roman" w:hAnsi="Times New Roman" w:cs="Times New Roman"/>
+          <w:color w:val="000000"/>
+        </w:rPr>
+        <w:t>Cisco IOS 15.1</w:t>
+      </w:r>
+    </w:p>
+    <w:p>
+      <w:pPr>
+        <w:numPr>
+          <w:ilvl w:val="0"/>
+          <w:numId w:val="5"/>
+        </w:numPr>
+        <w:spacing w:before="100" w:beforeAutospacing="1" w:after="100" w:afterAutospacing="1" w:line="240" w:lineRule="auto"/>
+        <w:ind w:left="480"/>
+        <w:rPr>
+          <w:rFonts w:ascii="Times New Roman" w:eastAsia="Times New Roman" w:hAnsi="Times New Roman" w:cs="Times New Roman"/>
+          <w:color w:val="000000"/>
+        </w:rPr>
+      </w:pPr>
+      <w:r>
+        <w:rPr>
+          <w:rFonts w:ascii="Times New Roman" w:eastAsia="Times New Roman" w:hAnsi="Times New Roman" w:cs="Times New Roman"/>
+          <w:color w:val="000000"/>
+        </w:rPr>
+        <w:t>Cisco IOS-XE 16.6.1</w:t>
+      </w:r>
+    </w:p>
+    <w:p>
+      <w:pPr>
+        <w:numPr>
+          <w:ilvl w:val="0"/>
+          <w:numId w:val="5"/>
+        </w:numPr>
+        <w:spacing w:before="100" w:beforeAutospacing="1" w:after="100" w:afterAutospacing="1" w:line="240" w:lineRule="auto"/>
+        <w:ind w:left="480"/>
+        <w:rPr>
+          <w:rFonts w:ascii="Times New Roman" w:eastAsia="Times New Roman" w:hAnsi="Times New Roman" w:cs="Times New Roman"/>
+          <w:color w:val="000000"/>
+        </w:rPr>
+      </w:pPr>
+      <w:r>
+        <w:rPr>
+          <w:rFonts w:ascii="Times New Roman" w:eastAsia="Times New Roman" w:hAnsi="Times New Roman" w:cs="Times New Roman"/>
+          <w:color w:val="000000"/>
+        </w:rPr>
+        <w:t>Ansible 2.7</w:t>
+      </w:r>
+    </w:p>
+    <w:p>
+      <w:pPr>
+        <w:spacing w:before="100" w:beforeAutospacing="1" w:after="100" w:afterAutospacing="1" w:line="480" w:lineRule="atLeast"/>
+        <w:rPr>
+          <w:rFonts w:ascii="Times New Roman" w:eastAsia="Times New Roman" w:hAnsi="Times New Roman" w:cs="Times New Roman"/>
+          <w:color w:val="333333"/>
+        </w:rPr>
+      </w:pPr>
+      <w:r>
+        <w:rPr>
+          <w:rFonts w:ascii="Times New Roman" w:eastAsia="Times New Roman" w:hAnsi="Times New Roman" w:cs="Times New Roman"/>
+          <w:color w:val="333333"/>
+        </w:rPr>
+        <w:t>The main recipes covered in this chapter is shown below</w:t>
+      </w:r>
+    </w:p>
+    <w:p>
+      <w:pPr>
+        <w:numPr>
+          <w:ilvl w:val="0"/>
+          <w:numId w:val="6"/>
+        </w:numPr>
+        <w:spacing w:before="100" w:beforeAutospacing="1" w:after="100" w:afterAutospacing="1" w:line="240" w:lineRule="auto"/>
+        <w:ind w:left="480"/>
+        <w:rPr>
+          <w:rFonts w:ascii="Times New Roman" w:eastAsia="Times New Roman" w:hAnsi="Times New Roman" w:cs="Times New Roman"/>
+          <w:color w:val="000000"/>
+        </w:rPr>
+      </w:pPr>
+      <w:r>
+        <w:rPr>
+          <w:rFonts w:ascii="Times New Roman" w:eastAsia="Times New Roman" w:hAnsi="Times New Roman" w:cs="Times New Roman"/>
+          <w:color w:val="000000"/>
+        </w:rPr>
+        <w:t>Building Ansible Network Inventory.</w:t>
+      </w:r>
+    </w:p>
+    <w:p>
+      <w:pPr>
+        <w:numPr>
+          <w:ilvl w:val="0"/>
+          <w:numId w:val="6"/>
+        </w:numPr>
+        <w:spacing w:before="100" w:beforeAutospacing="1" w:after="100" w:afterAutospacing="1" w:line="240" w:lineRule="auto"/>
+        <w:ind w:left="480"/>
+        <w:rPr>
+          <w:rFonts w:ascii="Times New Roman" w:eastAsia="Times New Roman" w:hAnsi="Times New Roman" w:cs="Times New Roman"/>
+          <w:color w:val="000000"/>
+        </w:rPr>
+      </w:pPr>
+      <w:r>
+        <w:rPr>
+          <w:rFonts w:ascii="Times New Roman" w:eastAsia="Times New Roman" w:hAnsi="Times New Roman" w:cs="Times New Roman"/>
+          <w:color w:val="000000"/>
+        </w:rPr>
+        <w:t>Connecting and Authentication to IOS Devices.</w:t>
+      </w:r>
+    </w:p>
+    <w:p>
+      <w:pPr>
+        <w:numPr>
+          <w:ilvl w:val="0"/>
+          <w:numId w:val="6"/>
+        </w:numPr>
+        <w:spacing w:before="100" w:beforeAutospacing="1" w:after="100" w:afterAutospacing="1" w:line="240" w:lineRule="auto"/>
+        <w:ind w:left="480"/>
+        <w:rPr>
+          <w:rFonts w:ascii="Times New Roman" w:eastAsia="Times New Roman" w:hAnsi="Times New Roman" w:cs="Times New Roman"/>
+          <w:color w:val="000000"/>
+        </w:rPr>
+      </w:pPr>
+      <w:r>
+        <w:rPr>
+          <w:rFonts w:ascii="Times New Roman" w:eastAsia="Times New Roman" w:hAnsi="Times New Roman" w:cs="Times New Roman"/>
+          <w:color w:val="000000"/>
+        </w:rPr>
+        <w:t>Configuring System options on IOS Devices using Ansible.</w:t>
+      </w:r>
+    </w:p>
+    <w:p>
+      <w:pPr>
+        <w:numPr>
+          <w:ilvl w:val="0"/>
+          <w:numId w:val="6"/>
+        </w:numPr>
+        <w:spacing w:before="100" w:beforeAutospacing="1" w:after="100" w:afterAutospacing="1" w:line="240" w:lineRule="auto"/>
+        <w:ind w:left="480"/>
+        <w:rPr>
+          <w:rFonts w:ascii="Times New Roman" w:eastAsia="Times New Roman" w:hAnsi="Times New Roman" w:cs="Times New Roman"/>
+          <w:color w:val="000000"/>
+        </w:rPr>
+      </w:pPr>
+      <w:r>
+        <w:rPr>
+          <w:rFonts w:ascii="Times New Roman" w:eastAsia="Times New Roman" w:hAnsi="Times New Roman" w:cs="Times New Roman"/>
+          <w:color w:val="000000"/>
+        </w:rPr>
+        <w:t>Interface configuration on IOS Devices.</w:t>
+      </w:r>
+    </w:p>
+    <w:p>
+      <w:pPr>
+        <w:numPr>
+          <w:ilvl w:val="0"/>
+          <w:numId w:val="6"/>
+        </w:numPr>
+        <w:spacing w:before="100" w:beforeAutospacing="1" w:after="100" w:afterAutospacing="1" w:line="240" w:lineRule="auto"/>
+        <w:ind w:left="480"/>
+        <w:rPr>
+          <w:rFonts w:ascii="Times New Roman" w:eastAsia="Times New Roman" w:hAnsi="Times New Roman" w:cs="Times New Roman"/>
+          <w:color w:val="000000"/>
+        </w:rPr>
+      </w:pPr>
+      <w:r>
+        <w:rPr>
+          <w:rFonts w:ascii="Times New Roman" w:eastAsia="Times New Roman" w:hAnsi="Times New Roman" w:cs="Times New Roman"/>
+          <w:color w:val="000000"/>
+        </w:rPr>
+        <w:t>Configuring trunk and Access ports on IOS Devices.</w:t>
+      </w:r>
+    </w:p>
+    <w:p>
+      <w:pPr>
+        <w:numPr>
+          <w:ilvl w:val="0"/>
+          <w:numId w:val="6"/>
+        </w:numPr>
+        <w:spacing w:before="100" w:beforeAutospacing="1" w:after="100" w:afterAutospacing="1" w:line="240" w:lineRule="auto"/>
+        <w:ind w:left="480"/>
+        <w:rPr>
+          <w:rFonts w:ascii="Times New Roman" w:eastAsia="Times New Roman" w:hAnsi="Times New Roman" w:cs="Times New Roman"/>
+          <w:color w:val="000000"/>
+        </w:rPr>
+      </w:pPr>
+      <w:r>
+        <w:rPr>
+          <w:rFonts w:ascii="Times New Roman" w:eastAsia="Times New Roman" w:hAnsi="Times New Roman" w:cs="Times New Roman"/>
+          <w:color w:val="000000"/>
+        </w:rPr>
+        <w:t>Configuring VLANs on IOS Devices.</w:t>
+      </w:r>
+    </w:p>
+    <w:p>
+      <w:pPr>
+        <w:numPr>
+          <w:ilvl w:val="0"/>
+          <w:numId w:val="6"/>
+        </w:numPr>
+        <w:spacing w:before="100" w:beforeAutospacing="1" w:after="100" w:afterAutospacing="1" w:line="240" w:lineRule="auto"/>
+        <w:ind w:left="480"/>
+        <w:rPr>
+          <w:rFonts w:ascii="Times New Roman" w:eastAsia="Times New Roman" w:hAnsi="Times New Roman" w:cs="Times New Roman"/>
+          <w:color w:val="000000"/>
+        </w:rPr>
+      </w:pPr>
+      <w:r>
+        <w:rPr>
+          <w:rFonts w:ascii="Times New Roman" w:eastAsia="Times New Roman" w:hAnsi="Times New Roman" w:cs="Times New Roman"/>
+          <w:color w:val="000000"/>
+        </w:rPr>
+        <w:t>Configuring Interface IP addresses on IOS Devices. </w:t>
+      </w:r>
+    </w:p>
+    <w:p>
+      <w:pPr>
+        <w:numPr>
+          <w:ilvl w:val="0"/>
+          <w:numId w:val="6"/>
+        </w:numPr>
+        <w:spacing w:before="100" w:beforeAutospacing="1" w:after="100" w:afterAutospacing="1" w:line="240" w:lineRule="auto"/>
+        <w:ind w:left="480"/>
+        <w:rPr>
+          <w:rFonts w:ascii="Times New Roman" w:eastAsia="Times New Roman" w:hAnsi="Times New Roman" w:cs="Times New Roman"/>
+          <w:color w:val="000000"/>
+        </w:rPr>
+      </w:pPr>
+      <w:r>
+        <w:rPr>
+          <w:rFonts w:ascii="Times New Roman" w:eastAsia="Times New Roman" w:hAnsi="Times New Roman" w:cs="Times New Roman"/>
+          <w:color w:val="000000"/>
+        </w:rPr>
+        <w:t>Configuring OSPF on IOS Devices.</w:t>
+      </w:r>
+    </w:p>
+    <w:p>
+      <w:pPr>
+        <w:numPr>
+          <w:ilvl w:val="0"/>
+          <w:numId w:val="6"/>
+        </w:numPr>
+        <w:spacing w:before="100" w:beforeAutospacing="1" w:after="100" w:afterAutospacing="1" w:line="240" w:lineRule="auto"/>
+        <w:ind w:left="480"/>
+        <w:rPr>
+          <w:rFonts w:ascii="Times New Roman" w:eastAsia="Times New Roman" w:hAnsi="Times New Roman" w:cs="Times New Roman"/>
+          <w:color w:val="000000"/>
+        </w:rPr>
+      </w:pPr>
+      <w:r>
+        <w:rPr>
+          <w:rFonts w:ascii="Times New Roman" w:eastAsia="Times New Roman" w:hAnsi="Times New Roman" w:cs="Times New Roman"/>
+          <w:color w:val="000000"/>
+        </w:rPr>
+        <w:t>Configuring BGP on IOS Devices.</w:t>
+      </w:r>
+    </w:p>
+    <w:p>
+      <w:pPr>
+        <w:numPr>
+          <w:ilvl w:val="0"/>
+          <w:numId w:val="6"/>
+        </w:numPr>
+        <w:spacing w:before="100" w:beforeAutospacing="1" w:after="100" w:afterAutospacing="1" w:line="240" w:lineRule="auto"/>
+        <w:ind w:left="480"/>
+        <w:rPr>
+          <w:rFonts w:ascii="Times New Roman" w:eastAsia="Times New Roman" w:hAnsi="Times New Roman" w:cs="Times New Roman"/>
+          <w:color w:val="000000"/>
+        </w:rPr>
+      </w:pPr>
+      <w:r>
+        <w:rPr>
+          <w:rFonts w:ascii="Times New Roman" w:eastAsia="Times New Roman" w:hAnsi="Times New Roman" w:cs="Times New Roman"/>
+          <w:color w:val="000000"/>
+        </w:rPr>
+        <w:t>Validating Network reachability on IOS devices.</w:t>
+      </w:r>
+    </w:p>
+    <w:p>
+      <w:pPr>
+        <w:numPr>
+          <w:ilvl w:val="0"/>
+          <w:numId w:val="6"/>
+        </w:numPr>
+        <w:spacing w:before="100" w:beforeAutospacing="1" w:after="100" w:afterAutospacing="1" w:line="240" w:lineRule="auto"/>
+        <w:ind w:left="480"/>
+        <w:rPr>
+          <w:rFonts w:ascii="Times New Roman" w:eastAsia="Times New Roman" w:hAnsi="Times New Roman" w:cs="Times New Roman"/>
+          <w:color w:val="000000"/>
+        </w:rPr>
+      </w:pPr>
+      <w:r>
+        <w:rPr>
+          <w:rFonts w:ascii="Times New Roman" w:eastAsia="Times New Roman" w:hAnsi="Times New Roman" w:cs="Times New Roman"/>
+          <w:color w:val="000000"/>
+        </w:rPr>
+        <w:t>Retrieving IOS Device facts.</w:t>
+      </w:r>
+    </w:p>
+    <w:p>
+      <w:pPr>
+        <w:numPr>
+          <w:ilvl w:val="0"/>
+          <w:numId w:val="6"/>
+        </w:numPr>
+        <w:spacing w:before="100" w:beforeAutospacing="1" w:after="100" w:afterAutospacing="1" w:line="240" w:lineRule="auto"/>
+        <w:ind w:left="480"/>
+        <w:rPr>
+          <w:rFonts w:ascii="Times New Roman" w:eastAsia="Times New Roman" w:hAnsi="Times New Roman" w:cs="Times New Roman"/>
+          <w:color w:val="000000"/>
+        </w:rPr>
+      </w:pPr>
+      <w:r>
+        <w:rPr>
+          <w:rFonts w:ascii="Times New Roman" w:eastAsia="Times New Roman" w:hAnsi="Times New Roman" w:cs="Times New Roman"/>
+          <w:color w:val="000000"/>
+        </w:rPr>
+        <w:t>Retreiving OPerational Data from IOS Devices</w:t>
+      </w:r>
+    </w:p>
+    <w:p>
+      <w:pPr>
+        <w:spacing w:before="100" w:beforeAutospacing="1" w:after="100" w:afterAutospacing="1" w:line="480" w:lineRule="atLeast"/>
+        <w:rPr>
+          <w:rFonts w:ascii="Times New Roman" w:eastAsia="Times New Roman" w:hAnsi="Times New Roman" w:cs="Times New Roman"/>
+          <w:color w:val="333333"/>
+        </w:rPr>
+      </w:pPr>
+    </w:p>
+    <w:p>
+      <w:pPr>
+        <w:spacing w:before="100" w:beforeAutospacing="1" w:after="100" w:afterAutospacing="1" w:line="480" w:lineRule="atLeast"/>
+        <w:rPr>
+          <w:rFonts w:ascii="Times New Roman" w:eastAsia="Times New Roman" w:hAnsi="Times New Roman" w:cs="Times New Roman"/>
+          <w:color w:val="333333"/>
+        </w:rPr>
+      </w:pPr>
+    </w:p>
+    <w:p>
+      <w:pPr>
+        <w:pBdr>
+          <w:bottom w:val="single" w:sz="48" w:space="8" w:color="F93535"/>
+        </w:pBdr>
+        <w:shd w:val="clear" w:color="auto" w:fill="F1C6C6"/>
+        <w:spacing w:before="600" w:after="240" w:line="312" w:lineRule="atLeast"/>
+        <w:outlineLvl w:val="0"/>
+        <w:rPr>
+          <w:rFonts w:ascii="Arial" w:eastAsia="Times New Roman" w:hAnsi="Arial" w:cs="Arial"/>
+          <w:b/>
+          <w:bCs/>
+          <w:color w:val="333333"/>
+          <w:kern w:val="36"/>
+          <w:sz w:val="48"/>
+          <w:szCs w:val="48"/>
+        </w:rPr>
+      </w:pPr>
+      <w:r>
+        <w:rPr>
+          <w:rFonts w:ascii="Arial" w:eastAsia="Times New Roman" w:hAnsi="Arial" w:cs="Arial"/>
+          <w:b/>
+          <w:bCs/>
+          <w:color w:val="333333"/>
+          <w:kern w:val="36"/>
+          <w:sz w:val="48"/>
+          <w:szCs w:val="48"/>
+        </w:rPr>
+        <w:lastRenderedPageBreak/>
+        <w:t>Building Network Inventory</w:t>
+      </w:r>
+    </w:p>
+    <w:p>
+      <w:pPr>
+        <w:spacing w:before="100" w:beforeAutospacing="1" w:after="100" w:afterAutospacing="1" w:line="480" w:lineRule="atLeast"/>
+        <w:rPr>
+          <w:rFonts w:ascii="Times New Roman" w:eastAsia="Times New Roman" w:hAnsi="Times New Roman" w:cs="Times New Roman"/>
+          <w:color w:val="333333"/>
+        </w:rPr>
+      </w:pPr>
+      <w:r>
+        <w:rPr>
+          <w:rFonts w:ascii="Times New Roman" w:eastAsia="Times New Roman" w:hAnsi="Times New Roman" w:cs="Times New Roman"/>
+          <w:color w:val="333333"/>
+        </w:rPr>
+        <w:t>In this chapter, we will outline how to build and structure the Ansible Inventory to describe the network setup outlined above. </w:t>
+      </w:r>
+    </w:p>
+    <w:p>
+      <w:pPr>
+        <w:pBdr>
+          <w:bottom w:val="single" w:sz="48" w:space="8" w:color="BDCD21"/>
+        </w:pBdr>
+        <w:shd w:val="clear" w:color="auto" w:fill="EDF1C6"/>
+        <w:spacing w:before="600" w:after="240" w:line="288" w:lineRule="atLeast"/>
+        <w:outlineLvl w:val="1"/>
+        <w:rPr>
+          <w:rFonts w:ascii="Arial" w:eastAsia="Times New Roman" w:hAnsi="Arial" w:cs="Arial"/>
+          <w:b/>
+          <w:bCs/>
+          <w:color w:val="333333"/>
+          <w:sz w:val="36"/>
+          <w:szCs w:val="36"/>
+        </w:rPr>
+      </w:pPr>
+      <w:r>
+        <w:rPr>
+          <w:rFonts w:ascii="Arial" w:eastAsia="Times New Roman" w:hAnsi="Arial" w:cs="Arial"/>
+          <w:b/>
+          <w:bCs/>
+          <w:color w:val="333333"/>
+          <w:sz w:val="36"/>
+          <w:szCs w:val="36"/>
+        </w:rPr>
+        <w:t>Getting Ready</w:t>
+      </w:r>
+    </w:p>
+    <w:p>
+      <w:pPr>
+        <w:spacing w:before="100" w:beforeAutospacing="1" w:after="100" w:afterAutospacing="1" w:line="480" w:lineRule="atLeast"/>
+        <w:rPr>
+          <w:rFonts w:ascii="Times New Roman" w:eastAsia="Times New Roman" w:hAnsi="Times New Roman" w:cs="Times New Roman"/>
+          <w:color w:val="333333"/>
+        </w:rPr>
+      </w:pPr>
+      <w:r>
+        <w:rPr>
+          <w:rFonts w:ascii="Times New Roman" w:eastAsia="Times New Roman" w:hAnsi="Times New Roman" w:cs="Times New Roman"/>
+          <w:color w:val="333333"/>
+        </w:rPr>
+        <w:t>Ansible is installed on the Control machine </w:t>
+      </w:r>
+    </w:p>
+    <w:p>
+      <w:pPr>
+        <w:pBdr>
+          <w:bottom w:val="single" w:sz="48" w:space="8" w:color="BDCD21"/>
+        </w:pBdr>
+        <w:shd w:val="clear" w:color="auto" w:fill="EDF1C6"/>
+        <w:spacing w:before="600" w:after="240" w:line="288" w:lineRule="atLeast"/>
+        <w:outlineLvl w:val="1"/>
+        <w:rPr>
+          <w:rFonts w:ascii="Arial" w:eastAsia="Times New Roman" w:hAnsi="Arial" w:cs="Arial"/>
+          <w:b/>
+          <w:bCs/>
+          <w:color w:val="333333"/>
+          <w:sz w:val="36"/>
+          <w:szCs w:val="36"/>
+        </w:rPr>
+      </w:pPr>
+      <w:r>
+        <w:rPr>
+          <w:rFonts w:ascii="Arial" w:eastAsia="Times New Roman" w:hAnsi="Arial" w:cs="Arial"/>
+          <w:b/>
+          <w:bCs/>
+          <w:color w:val="333333"/>
+          <w:sz w:val="36"/>
+          <w:szCs w:val="36"/>
+        </w:rPr>
+        <w:t>How to do it..</w:t>
+      </w:r>
+    </w:p>
+    <w:p>
+      <w:pPr>
+        <w:numPr>
+          <w:ilvl w:val="0"/>
+          <w:numId w:val="7"/>
+        </w:numPr>
+        <w:spacing w:before="100" w:beforeAutospacing="1" w:after="100" w:afterAutospacing="1" w:line="240" w:lineRule="auto"/>
+        <w:ind w:left="480"/>
+        <w:rPr>
+          <w:rFonts w:ascii="Times New Roman" w:eastAsia="Times New Roman" w:hAnsi="Times New Roman" w:cs="Times New Roman"/>
+          <w:color w:val="000000"/>
+        </w:rPr>
+      </w:pPr>
+      <w:r>
+        <w:rPr>
+          <w:rFonts w:ascii="Times New Roman" w:eastAsia="Times New Roman" w:hAnsi="Times New Roman" w:cs="Times New Roman"/>
+          <w:color w:val="000000"/>
+        </w:rPr>
+        <w:t>Create a new directory with the following name </w:t>
+      </w:r>
+      <w:r>
+        <w:rPr>
+          <w:rFonts w:ascii="Times New Roman" w:eastAsia="Times New Roman" w:hAnsi="Times New Roman" w:cs="Times New Roman"/>
+          <w:b/>
+          <w:bCs/>
+          <w:i/>
+          <w:iCs/>
+          <w:color w:val="000000"/>
+        </w:rPr>
+        <w:t>ios_netops</w:t>
+      </w:r>
+    </w:p>
+    <w:p>
+      <w:pPr>
+        <w:numPr>
+          <w:ilvl w:val="0"/>
+          <w:numId w:val="7"/>
+        </w:numPr>
+        <w:spacing w:before="100" w:beforeAutospacing="1" w:after="100" w:afterAutospacing="1" w:line="240" w:lineRule="auto"/>
+        <w:ind w:left="480"/>
+        <w:rPr>
+          <w:rFonts w:ascii="Times New Roman" w:eastAsia="Times New Roman" w:hAnsi="Times New Roman" w:cs="Times New Roman"/>
+          <w:color w:val="000000"/>
+        </w:rPr>
+      </w:pPr>
+      <w:r>
+        <w:rPr>
+          <w:rFonts w:ascii="Times New Roman" w:eastAsia="Times New Roman" w:hAnsi="Times New Roman" w:cs="Times New Roman"/>
+          <w:color w:val="000000"/>
+        </w:rPr>
+        <w:t>Inside this new folder create hosts file with the below content</w:t>
+      </w:r>
+    </w:p>
+    <w:p>
+      <w:pPr>
+        <w:pBdr>
+          <w:top w:val="single" w:sz="6" w:space="24" w:color="CCCCCC"/>
+          <w:left w:val="single" w:sz="48" w:space="24" w:color="358CCB"/>
+          <w:bottom w:val="single" w:sz="6" w:space="24" w:color="CCCCCC"/>
+          <w:right w:val="single" w:sz="6" w:space="24" w:color="CCCCCC"/>
+        </w:pBdr>
+        <w:shd w:val="clear" w:color="auto" w:fill="EBF5FC"/>
+        <w:tabs>
+          <w:tab w:val="left" w:pos="916"/>
+          <w:tab w:val="left" w:pos="1832"/>
+          <w:tab w:val="left" w:pos="2748"/>
+          <w:tab w:val="left" w:pos="3664"/>
+          <w:tab w:val="left" w:pos="4580"/>
+          <w:tab w:val="left" w:pos="5496"/>
+          <w:tab w:val="left" w:pos="6412"/>
+          <w:tab w:val="left" w:pos="7328"/>
+          <w:tab w:val="left" w:pos="8244"/>
+          <w:tab w:val="left" w:pos="9160"/>
+          <w:tab w:val="left" w:pos="10076"/>
+          <w:tab w:val="left" w:pos="10992"/>
+          <w:tab w:val="left" w:pos="11908"/>
+          <w:tab w:val="left" w:pos="12824"/>
+          <w:tab w:val="left" w:pos="13740"/>
+          <w:tab w:val="left" w:pos="14656"/>
+        </w:tabs>
+        <w:spacing w:before="480" w:after="480" w:line="408" w:lineRule="atLeast"/>
+        <w:ind w:right="240"/>
+        <w:rPr>
+          <w:rFonts w:ascii="Consolas" w:eastAsia="Times New Roman" w:hAnsi="Consolas" w:cs="Consolas"/>
+          <w:color w:val="333333"/>
+        </w:rPr>
+      </w:pPr>
+      <w:r>
+        <w:rPr>
+          <w:rFonts w:ascii="Consolas" w:eastAsia="Times New Roman" w:hAnsi="Consolas" w:cs="Consolas"/>
+          <w:color w:val="333333"/>
+        </w:rPr>
+        <w:t>$ cat hosts</w:t>
+      </w:r>
+      <w:r>
+        <w:rPr>
+          <w:rFonts w:ascii="Consolas" w:eastAsia="Times New Roman" w:hAnsi="Consolas" w:cs="Consolas"/>
+          <w:color w:val="333333"/>
+        </w:rPr>
+        <w:br/>
+        <w:t>[access]</w:t>
+      </w:r>
+      <w:r>
+        <w:rPr>
+          <w:rFonts w:ascii="Consolas" w:eastAsia="Times New Roman" w:hAnsi="Consolas" w:cs="Consolas"/>
+          <w:color w:val="333333"/>
+        </w:rPr>
+        <w:br/>
+        <w:t>access01 ansible_host=172.20.1.18</w:t>
+      </w:r>
+      <w:r>
+        <w:rPr>
+          <w:rFonts w:ascii="Consolas" w:eastAsia="Times New Roman" w:hAnsi="Consolas" w:cs="Consolas"/>
+          <w:color w:val="333333"/>
+        </w:rPr>
+        <w:br/>
+        <w:t>access02 ansible_host=172.20.1.19</w:t>
+      </w:r>
+      <w:r>
+        <w:rPr>
+          <w:rFonts w:ascii="Consolas" w:eastAsia="Times New Roman" w:hAnsi="Consolas" w:cs="Consolas"/>
+          <w:color w:val="333333"/>
+        </w:rPr>
+        <w:br/>
+      </w:r>
+      <w:r>
+        <w:rPr>
+          <w:rFonts w:ascii="Consolas" w:eastAsia="Times New Roman" w:hAnsi="Consolas" w:cs="Consolas"/>
+          <w:color w:val="333333"/>
+        </w:rPr>
+        <w:br/>
+        <w:t>[core]</w:t>
+      </w:r>
+      <w:r>
+        <w:rPr>
+          <w:rFonts w:ascii="Consolas" w:eastAsia="Times New Roman" w:hAnsi="Consolas" w:cs="Consolas"/>
+          <w:color w:val="333333"/>
+        </w:rPr>
+        <w:br/>
+        <w:t>core01 ansible_host=172.20.1.20</w:t>
+      </w:r>
+      <w:r>
+        <w:rPr>
+          <w:rFonts w:ascii="Consolas" w:eastAsia="Times New Roman" w:hAnsi="Consolas" w:cs="Consolas"/>
+          <w:color w:val="333333"/>
+        </w:rPr>
+        <w:br/>
+        <w:t>core02 ansible_host=172.20.1.21</w:t>
+      </w:r>
+      <w:r>
+        <w:rPr>
+          <w:rFonts w:ascii="Consolas" w:eastAsia="Times New Roman" w:hAnsi="Consolas" w:cs="Consolas"/>
+          <w:color w:val="333333"/>
+        </w:rPr>
+        <w:br/>
+      </w:r>
+      <w:r>
+        <w:rPr>
+          <w:rFonts w:ascii="Consolas" w:eastAsia="Times New Roman" w:hAnsi="Consolas" w:cs="Consolas"/>
+          <w:color w:val="333333"/>
+        </w:rPr>
+        <w:br/>
+        <w:t>[wan]</w:t>
+      </w:r>
+      <w:r>
+        <w:rPr>
+          <w:rFonts w:ascii="Consolas" w:eastAsia="Times New Roman" w:hAnsi="Consolas" w:cs="Consolas"/>
+          <w:color w:val="333333"/>
+        </w:rPr>
+        <w:br/>
+        <w:t>wan01 ansible_host=172.20.1.22</w:t>
+      </w:r>
+      <w:r>
+        <w:rPr>
+          <w:rFonts w:ascii="Consolas" w:eastAsia="Times New Roman" w:hAnsi="Consolas" w:cs="Consolas"/>
+          <w:color w:val="333333"/>
+        </w:rPr>
+        <w:br/>
+        <w:t>wan02 ansible_host=172.20.1.23</w:t>
+      </w:r>
+      <w:r>
+        <w:rPr>
+          <w:rFonts w:ascii="Consolas" w:eastAsia="Times New Roman" w:hAnsi="Consolas" w:cs="Consolas"/>
+          <w:color w:val="333333"/>
+        </w:rPr>
+        <w:br/>
+      </w:r>
+      <w:r>
+        <w:rPr>
+          <w:rFonts w:ascii="Consolas" w:eastAsia="Times New Roman" w:hAnsi="Consolas" w:cs="Consolas"/>
+          <w:color w:val="333333"/>
+        </w:rPr>
+        <w:br/>
+        <w:t>[lan:children]</w:t>
+      </w:r>
+      <w:r>
+        <w:rPr>
+          <w:rFonts w:ascii="Consolas" w:eastAsia="Times New Roman" w:hAnsi="Consolas" w:cs="Consolas"/>
+          <w:color w:val="333333"/>
+        </w:rPr>
+        <w:br/>
+        <w:t>access</w:t>
+      </w:r>
+      <w:r>
+        <w:rPr>
+          <w:rFonts w:ascii="Consolas" w:eastAsia="Times New Roman" w:hAnsi="Consolas" w:cs="Consolas"/>
+          <w:color w:val="333333"/>
+        </w:rPr>
+        <w:br/>
+        <w:t>core</w:t>
+      </w:r>
+      <w:r>
+        <w:rPr>
+          <w:rFonts w:ascii="Consolas" w:eastAsia="Times New Roman" w:hAnsi="Consolas" w:cs="Consolas"/>
+          <w:color w:val="333333"/>
+        </w:rPr>
+        <w:br/>
+      </w:r>
+      <w:r>
+        <w:rPr>
+          <w:rFonts w:ascii="Consolas" w:eastAsia="Times New Roman" w:hAnsi="Consolas" w:cs="Consolas"/>
+          <w:color w:val="333333"/>
+        </w:rPr>
+        <w:lastRenderedPageBreak/>
+        <w:br/>
+        <w:t>[network:children]</w:t>
+      </w:r>
+      <w:r>
+        <w:rPr>
+          <w:rFonts w:ascii="Consolas" w:eastAsia="Times New Roman" w:hAnsi="Consolas" w:cs="Consolas"/>
+          <w:color w:val="333333"/>
+        </w:rPr>
+        <w:br/>
+        <w:t>lan</w:t>
+      </w:r>
+      <w:r>
+        <w:rPr>
+          <w:rFonts w:ascii="Consolas" w:eastAsia="Times New Roman" w:hAnsi="Consolas" w:cs="Consolas"/>
+          <w:color w:val="333333"/>
+        </w:rPr>
+        <w:br/>
+        <w:t>wan</w:t>
+      </w:r>
+    </w:p>
+    <w:p>
+      <w:pPr>
+        <w:numPr>
+          <w:ilvl w:val="0"/>
+          <w:numId w:val="8"/>
+        </w:numPr>
+        <w:spacing w:before="100" w:beforeAutospacing="1" w:after="100" w:afterAutospacing="1" w:line="240" w:lineRule="auto"/>
+        <w:ind w:left="480"/>
+        <w:rPr>
+          <w:rFonts w:ascii="Times New Roman" w:eastAsia="Times New Roman" w:hAnsi="Times New Roman" w:cs="Times New Roman"/>
+          <w:color w:val="000000"/>
+        </w:rPr>
+      </w:pPr>
+      <w:r>
+        <w:rPr>
+          <w:rFonts w:ascii="Times New Roman" w:eastAsia="Times New Roman" w:hAnsi="Times New Roman" w:cs="Times New Roman"/>
+          <w:color w:val="000000"/>
+        </w:rPr>
+        <w:t>create ansible.cfg file as shown below</w:t>
+      </w:r>
+    </w:p>
+    <w:p>
+      <w:pPr>
+        <w:pBdr>
+          <w:top w:val="single" w:sz="6" w:space="24" w:color="CCCCCC"/>
+          <w:left w:val="single" w:sz="48" w:space="24" w:color="358CCB"/>
+          <w:bottom w:val="single" w:sz="6" w:space="24" w:color="CCCCCC"/>
+          <w:right w:val="single" w:sz="6" w:space="24" w:color="CCCCCC"/>
+        </w:pBdr>
+        <w:shd w:val="clear" w:color="auto" w:fill="EBF5FC"/>
+        <w:tabs>
+          <w:tab w:val="left" w:pos="916"/>
+          <w:tab w:val="left" w:pos="1832"/>
+          <w:tab w:val="left" w:pos="2748"/>
+          <w:tab w:val="left" w:pos="3664"/>
+          <w:tab w:val="left" w:pos="4580"/>
+          <w:tab w:val="left" w:pos="5496"/>
+          <w:tab w:val="left" w:pos="6412"/>
+          <w:tab w:val="left" w:pos="7328"/>
+          <w:tab w:val="left" w:pos="8244"/>
+          <w:tab w:val="left" w:pos="9160"/>
+          <w:tab w:val="left" w:pos="10076"/>
+          <w:tab w:val="left" w:pos="10992"/>
+          <w:tab w:val="left" w:pos="11908"/>
+          <w:tab w:val="left" w:pos="12824"/>
+          <w:tab w:val="left" w:pos="13740"/>
+          <w:tab w:val="left" w:pos="14656"/>
+        </w:tabs>
+        <w:spacing w:before="480" w:after="480" w:line="408" w:lineRule="atLeast"/>
+        <w:ind w:right="240"/>
+        <w:rPr>
+          <w:rFonts w:ascii="Consolas" w:eastAsia="Times New Roman" w:hAnsi="Consolas" w:cs="Consolas"/>
+          <w:color w:val="333333"/>
+        </w:rPr>
+      </w:pPr>
+      <w:r>
+        <w:rPr>
+          <w:rFonts w:ascii="Consolas" w:eastAsia="Times New Roman" w:hAnsi="Consolas" w:cs="Consolas"/>
+          <w:color w:val="333333"/>
+        </w:rPr>
+        <w:t>$ cat ansible.cfg</w:t>
+      </w:r>
+      <w:r>
+        <w:rPr>
+          <w:rFonts w:ascii="Consolas" w:eastAsia="Times New Roman" w:hAnsi="Consolas" w:cs="Consolas"/>
+          <w:color w:val="333333"/>
+        </w:rPr>
+        <w:br/>
+        <w:t>[defaults]</w:t>
+      </w:r>
+      <w:r>
+        <w:rPr>
+          <w:rFonts w:ascii="Consolas" w:eastAsia="Times New Roman" w:hAnsi="Consolas" w:cs="Consolas"/>
+          <w:color w:val="333333"/>
+        </w:rPr>
+        <w:br/>
+        <w:t>inventory=./hosts</w:t>
+      </w:r>
+      <w:r>
+        <w:rPr>
+          <w:rFonts w:ascii="Consolas" w:eastAsia="Times New Roman" w:hAnsi="Consolas" w:cs="Consolas"/>
+          <w:color w:val="333333"/>
+        </w:rPr>
+        <w:br/>
+        <w:t>retry_files_enabled=False</w:t>
+      </w:r>
+      <w:r>
+        <w:rPr>
+          <w:rFonts w:ascii="Consolas" w:eastAsia="Times New Roman" w:hAnsi="Consolas" w:cs="Consolas"/>
+          <w:color w:val="333333"/>
+        </w:rPr>
+        <w:br/>
+        <w:t>gathering=explicit</w:t>
+      </w:r>
+      <w:r>
+        <w:rPr>
+          <w:rFonts w:ascii="Consolas" w:eastAsia="Times New Roman" w:hAnsi="Consolas" w:cs="Consolas"/>
+          <w:color w:val="333333"/>
+        </w:rPr>
+        <w:br/>
+        <w:t>host_key_checking=False</w:t>
+      </w:r>
+    </w:p>
+    <w:p>
+      <w:pPr>
+        <w:pBdr>
+          <w:bottom w:val="single" w:sz="48" w:space="8" w:color="BDCD21"/>
+        </w:pBdr>
+        <w:shd w:val="clear" w:color="auto" w:fill="EDF1C6"/>
+        <w:spacing w:before="600" w:after="240" w:line="288" w:lineRule="atLeast"/>
+        <w:outlineLvl w:val="1"/>
+        <w:rPr>
+          <w:rFonts w:ascii="Arial" w:eastAsia="Times New Roman" w:hAnsi="Arial" w:cs="Arial"/>
+          <w:b/>
+          <w:bCs/>
+          <w:color w:val="333333"/>
+          <w:sz w:val="36"/>
+          <w:szCs w:val="36"/>
+        </w:rPr>
+      </w:pPr>
+      <w:r>
+        <w:rPr>
+          <w:rFonts w:ascii="Arial" w:eastAsia="Times New Roman" w:hAnsi="Arial" w:cs="Arial"/>
+          <w:b/>
+          <w:bCs/>
+          <w:color w:val="333333"/>
+          <w:sz w:val="36"/>
+          <w:szCs w:val="36"/>
+        </w:rPr>
+        <w:t>How it works..</w:t>
+      </w:r>
+    </w:p>
+    <w:p>
+      <w:pPr>
+        <w:spacing w:before="100" w:beforeAutospacing="1" w:after="100" w:afterAutospacing="1" w:line="480" w:lineRule="atLeast"/>
+        <w:rPr>
+          <w:rFonts w:ascii="Times New Roman" w:eastAsia="Times New Roman" w:hAnsi="Times New Roman" w:cs="Times New Roman"/>
+          <w:color w:val="333333"/>
+        </w:rPr>
+      </w:pPr>
+      <w:r>
+        <w:rPr>
+          <w:rFonts w:ascii="Times New Roman" w:eastAsia="Times New Roman" w:hAnsi="Times New Roman" w:cs="Times New Roman"/>
+          <w:color w:val="333333"/>
+        </w:rPr>
+        <w:t>We built the ansible inventory using the </w:t>
+      </w:r>
+      <w:r>
+        <w:rPr>
+          <w:rFonts w:ascii="Times New Roman" w:eastAsia="Times New Roman" w:hAnsi="Times New Roman" w:cs="Times New Roman"/>
+          <w:b/>
+          <w:bCs/>
+          <w:i/>
+          <w:iCs/>
+          <w:color w:val="333333"/>
+        </w:rPr>
+        <w:t>hosts</w:t>
+      </w:r>
+      <w:r>
+        <w:rPr>
+          <w:rFonts w:ascii="Times New Roman" w:eastAsia="Times New Roman" w:hAnsi="Times New Roman" w:cs="Times New Roman"/>
+          <w:color w:val="333333"/>
+        </w:rPr>
+        <w:t> file and we defined multiple groups in order to group the different devices in our topology into these groups as follows</w:t>
+      </w:r>
+    </w:p>
+    <w:p>
+      <w:pPr>
+        <w:numPr>
+          <w:ilvl w:val="0"/>
+          <w:numId w:val="9"/>
+        </w:numPr>
+        <w:spacing w:before="100" w:beforeAutospacing="1" w:after="100" w:afterAutospacing="1" w:line="240" w:lineRule="auto"/>
+        <w:ind w:left="480"/>
+        <w:rPr>
+          <w:rFonts w:ascii="Times New Roman" w:eastAsia="Times New Roman" w:hAnsi="Times New Roman" w:cs="Times New Roman"/>
+          <w:color w:val="000000"/>
+        </w:rPr>
+      </w:pPr>
+      <w:r>
+        <w:rPr>
+          <w:rFonts w:ascii="Times New Roman" w:eastAsia="Times New Roman" w:hAnsi="Times New Roman" w:cs="Times New Roman"/>
+          <w:color w:val="000000"/>
+        </w:rPr>
+        <w:t>We created the </w:t>
+      </w:r>
+      <w:r>
+        <w:rPr>
+          <w:rFonts w:ascii="Times New Roman" w:eastAsia="Times New Roman" w:hAnsi="Times New Roman" w:cs="Times New Roman"/>
+          <w:b/>
+          <w:bCs/>
+          <w:i/>
+          <w:iCs/>
+          <w:color w:val="000000"/>
+        </w:rPr>
+        <w:t>access</w:t>
+      </w:r>
+      <w:r>
+        <w:rPr>
+          <w:rFonts w:ascii="Times New Roman" w:eastAsia="Times New Roman" w:hAnsi="Times New Roman" w:cs="Times New Roman"/>
+          <w:color w:val="000000"/>
+        </w:rPr>
+        <w:t> group which has both access switches (access01 and access02) in our topology.</w:t>
+      </w:r>
+    </w:p>
+    <w:p>
+      <w:pPr>
+        <w:numPr>
+          <w:ilvl w:val="0"/>
+          <w:numId w:val="9"/>
+        </w:numPr>
+        <w:spacing w:before="100" w:beforeAutospacing="1" w:after="100" w:afterAutospacing="1" w:line="240" w:lineRule="auto"/>
+        <w:ind w:left="480"/>
+        <w:rPr>
+          <w:rFonts w:ascii="Times New Roman" w:eastAsia="Times New Roman" w:hAnsi="Times New Roman" w:cs="Times New Roman"/>
+          <w:color w:val="000000"/>
+        </w:rPr>
+      </w:pPr>
+      <w:r>
+        <w:rPr>
+          <w:rFonts w:ascii="Times New Roman" w:eastAsia="Times New Roman" w:hAnsi="Times New Roman" w:cs="Times New Roman"/>
+          <w:color w:val="000000"/>
+        </w:rPr>
+        <w:t>We created the </w:t>
+      </w:r>
+      <w:r>
+        <w:rPr>
+          <w:rFonts w:ascii="Times New Roman" w:eastAsia="Times New Roman" w:hAnsi="Times New Roman" w:cs="Times New Roman"/>
+          <w:b/>
+          <w:bCs/>
+          <w:i/>
+          <w:iCs/>
+          <w:color w:val="000000"/>
+        </w:rPr>
+        <w:t>core</w:t>
+      </w:r>
+      <w:r>
+        <w:rPr>
+          <w:rFonts w:ascii="Times New Roman" w:eastAsia="Times New Roman" w:hAnsi="Times New Roman" w:cs="Times New Roman"/>
+          <w:color w:val="000000"/>
+        </w:rPr>
+        <w:t> group which group all core switches which will act as the L3 termination for all the Vlans on the access switches.</w:t>
+      </w:r>
+    </w:p>
+    <w:p>
+      <w:pPr>
+        <w:numPr>
+          <w:ilvl w:val="0"/>
+          <w:numId w:val="9"/>
+        </w:numPr>
+        <w:spacing w:before="100" w:beforeAutospacing="1" w:after="100" w:afterAutospacing="1" w:line="240" w:lineRule="auto"/>
+        <w:ind w:left="480"/>
+        <w:rPr>
+          <w:rFonts w:ascii="Times New Roman" w:eastAsia="Times New Roman" w:hAnsi="Times New Roman" w:cs="Times New Roman"/>
+          <w:color w:val="000000"/>
+        </w:rPr>
+      </w:pPr>
+      <w:r>
+        <w:rPr>
+          <w:rFonts w:ascii="Times New Roman" w:eastAsia="Times New Roman" w:hAnsi="Times New Roman" w:cs="Times New Roman"/>
+          <w:color w:val="000000"/>
+        </w:rPr>
+        <w:t>We created the </w:t>
+      </w:r>
+      <w:r>
+        <w:rPr>
+          <w:rFonts w:ascii="Times New Roman" w:eastAsia="Times New Roman" w:hAnsi="Times New Roman" w:cs="Times New Roman"/>
+          <w:b/>
+          <w:bCs/>
+          <w:i/>
+          <w:iCs/>
+          <w:color w:val="000000"/>
+        </w:rPr>
+        <w:t>wan</w:t>
+      </w:r>
+      <w:r>
+        <w:rPr>
+          <w:rFonts w:ascii="Times New Roman" w:eastAsia="Times New Roman" w:hAnsi="Times New Roman" w:cs="Times New Roman"/>
+          <w:color w:val="000000"/>
+        </w:rPr>
+        <w:t> group which group all our Cisco IOS-XE routes which will act as our wan routers</w:t>
+      </w:r>
+    </w:p>
+    <w:p>
+      <w:pPr>
+        <w:numPr>
+          <w:ilvl w:val="0"/>
+          <w:numId w:val="9"/>
+        </w:numPr>
+        <w:spacing w:before="100" w:beforeAutospacing="1" w:after="100" w:afterAutospacing="1" w:line="240" w:lineRule="auto"/>
+        <w:ind w:left="480"/>
+        <w:rPr>
+          <w:rFonts w:ascii="Times New Roman" w:eastAsia="Times New Roman" w:hAnsi="Times New Roman" w:cs="Times New Roman"/>
+          <w:color w:val="000000"/>
+        </w:rPr>
+      </w:pPr>
+      <w:r>
+        <w:rPr>
+          <w:rFonts w:ascii="Times New Roman" w:eastAsia="Times New Roman" w:hAnsi="Times New Roman" w:cs="Times New Roman"/>
+          <w:color w:val="000000"/>
+        </w:rPr>
+        <w:t>We created another group called lan which group both access and core groups.</w:t>
+      </w:r>
+    </w:p>
+    <w:p>
+      <w:pPr>
+        <w:numPr>
+          <w:ilvl w:val="0"/>
+          <w:numId w:val="9"/>
+        </w:numPr>
+        <w:spacing w:before="100" w:beforeAutospacing="1" w:after="100" w:afterAutospacing="1" w:line="240" w:lineRule="auto"/>
+        <w:ind w:left="480"/>
+        <w:rPr>
+          <w:rFonts w:ascii="Times New Roman" w:eastAsia="Times New Roman" w:hAnsi="Times New Roman" w:cs="Times New Roman"/>
+          <w:color w:val="000000"/>
+        </w:rPr>
+      </w:pPr>
+      <w:r>
+        <w:rPr>
+          <w:rFonts w:ascii="Times New Roman" w:eastAsia="Times New Roman" w:hAnsi="Times New Roman" w:cs="Times New Roman"/>
+          <w:color w:val="000000"/>
+        </w:rPr>
+        <w:t>We created the </w:t>
+      </w:r>
+      <w:r>
+        <w:rPr>
+          <w:rFonts w:ascii="Times New Roman" w:eastAsia="Times New Roman" w:hAnsi="Times New Roman" w:cs="Times New Roman"/>
+          <w:b/>
+          <w:bCs/>
+          <w:i/>
+          <w:iCs/>
+          <w:color w:val="000000"/>
+        </w:rPr>
+        <w:t>network</w:t>
+      </w:r>
+      <w:r>
+        <w:rPr>
+          <w:rFonts w:ascii="Times New Roman" w:eastAsia="Times New Roman" w:hAnsi="Times New Roman" w:cs="Times New Roman"/>
+          <w:color w:val="000000"/>
+        </w:rPr>
+        <w:t> group which groups both </w:t>
+      </w:r>
+      <w:r>
+        <w:rPr>
+          <w:rFonts w:ascii="Times New Roman" w:eastAsia="Times New Roman" w:hAnsi="Times New Roman" w:cs="Times New Roman"/>
+          <w:b/>
+          <w:bCs/>
+          <w:i/>
+          <w:iCs/>
+          <w:color w:val="000000"/>
+        </w:rPr>
+        <w:t>lan</w:t>
+      </w:r>
+      <w:r>
+        <w:rPr>
+          <w:rFonts w:ascii="Times New Roman" w:eastAsia="Times New Roman" w:hAnsi="Times New Roman" w:cs="Times New Roman"/>
+          <w:color w:val="000000"/>
+        </w:rPr>
+        <w:t> and </w:t>
+      </w:r>
+      <w:r>
+        <w:rPr>
+          <w:rFonts w:ascii="Times New Roman" w:eastAsia="Times New Roman" w:hAnsi="Times New Roman" w:cs="Times New Roman"/>
+          <w:b/>
+          <w:bCs/>
+          <w:i/>
+          <w:iCs/>
+          <w:color w:val="000000"/>
+        </w:rPr>
+        <w:t>wan</w:t>
+      </w:r>
+      <w:r>
+        <w:rPr>
+          <w:rFonts w:ascii="Times New Roman" w:eastAsia="Times New Roman" w:hAnsi="Times New Roman" w:cs="Times New Roman"/>
+          <w:color w:val="000000"/>
+        </w:rPr>
+        <w:t> groups.</w:t>
+      </w:r>
+    </w:p>
+    <w:p>
+      <w:pPr>
+        <w:spacing w:before="100" w:beforeAutospacing="1" w:after="100" w:afterAutospacing="1" w:line="480" w:lineRule="atLeast"/>
+        <w:rPr>
+          <w:rFonts w:ascii="Times New Roman" w:eastAsia="Times New Roman" w:hAnsi="Times New Roman" w:cs="Times New Roman"/>
+          <w:color w:val="333333"/>
+        </w:rPr>
+      </w:pPr>
+      <w:r>
+        <w:rPr>
+          <w:rFonts w:ascii="Times New Roman" w:eastAsia="Times New Roman" w:hAnsi="Times New Roman" w:cs="Times New Roman"/>
+          <w:color w:val="333333"/>
+        </w:rPr>
+        <w:t>Finally, we create the </w:t>
+      </w:r>
+      <w:r>
+        <w:rPr>
+          <w:rFonts w:ascii="Times New Roman" w:eastAsia="Times New Roman" w:hAnsi="Times New Roman" w:cs="Times New Roman"/>
+          <w:b/>
+          <w:bCs/>
+          <w:i/>
+          <w:iCs/>
+          <w:color w:val="333333"/>
+        </w:rPr>
+        <w:t>ansible.cfg</w:t>
+      </w:r>
+      <w:r>
+        <w:rPr>
+          <w:rFonts w:ascii="Times New Roman" w:eastAsia="Times New Roman" w:hAnsi="Times New Roman" w:cs="Times New Roman"/>
+          <w:color w:val="333333"/>
+        </w:rPr>
+        <w:t> file and configure it to point to our </w:t>
+      </w:r>
+      <w:r>
+        <w:rPr>
+          <w:rFonts w:ascii="Times New Roman" w:eastAsia="Times New Roman" w:hAnsi="Times New Roman" w:cs="Times New Roman"/>
+          <w:b/>
+          <w:bCs/>
+          <w:i/>
+          <w:iCs/>
+          <w:color w:val="333333"/>
+        </w:rPr>
+        <w:t>hosts</w:t>
+      </w:r>
+      <w:r>
+        <w:rPr>
+          <w:rFonts w:ascii="Times New Roman" w:eastAsia="Times New Roman" w:hAnsi="Times New Roman" w:cs="Times New Roman"/>
+          <w:color w:val="333333"/>
+        </w:rPr>
+        <w:t> file to be used as ansible inventory file and we disable the setup module which is not needed when running ansible against network nodes.</w:t>
+      </w:r>
+    </w:p>
+    <w:p>
+      <w:pPr>
+        <w:pBdr>
+          <w:bottom w:val="single" w:sz="48" w:space="8" w:color="F93535"/>
+        </w:pBdr>
+        <w:shd w:val="clear" w:color="auto" w:fill="F1C6C6"/>
+        <w:spacing w:before="600" w:after="240" w:line="312" w:lineRule="atLeast"/>
+        <w:outlineLvl w:val="0"/>
+        <w:rPr>
+          <w:rFonts w:ascii="Arial" w:eastAsia="Times New Roman" w:hAnsi="Arial" w:cs="Arial"/>
+          <w:b/>
+          <w:bCs/>
+          <w:color w:val="333333"/>
+          <w:kern w:val="36"/>
+          <w:sz w:val="48"/>
+          <w:szCs w:val="48"/>
+        </w:rPr>
+      </w:pPr>
+      <w:r>
+        <w:rPr>
+          <w:rFonts w:ascii="Arial" w:eastAsia="Times New Roman" w:hAnsi="Arial" w:cs="Arial"/>
+          <w:b/>
+          <w:bCs/>
+          <w:color w:val="333333"/>
+          <w:kern w:val="36"/>
+          <w:sz w:val="48"/>
+          <w:szCs w:val="48"/>
+        </w:rPr>
+        <w:lastRenderedPageBreak/>
+        <w:t>Connecting to Cisco IOS Devices</w:t>
+      </w:r>
+    </w:p>
+    <w:p>
+      <w:pPr>
+        <w:spacing w:before="100" w:beforeAutospacing="1" w:after="100" w:afterAutospacing="1" w:line="480" w:lineRule="atLeast"/>
+        <w:rPr>
+          <w:rFonts w:ascii="Times New Roman" w:eastAsia="Times New Roman" w:hAnsi="Times New Roman" w:cs="Times New Roman"/>
+          <w:color w:val="333333"/>
+        </w:rPr>
+      </w:pPr>
+      <w:r>
+        <w:rPr>
+          <w:rFonts w:ascii="Times New Roman" w:eastAsia="Times New Roman" w:hAnsi="Times New Roman" w:cs="Times New Roman"/>
+          <w:color w:val="333333"/>
+        </w:rPr>
+        <w:t>In this recipe, we will outline how to connect to Cisco IOS Devices from Ansible via SSH in order to start managing the devices from Ansible.</w:t>
+      </w:r>
+    </w:p>
+    <w:p>
+      <w:pPr>
+        <w:pBdr>
+          <w:bottom w:val="single" w:sz="48" w:space="8" w:color="BDCD21"/>
+        </w:pBdr>
+        <w:shd w:val="clear" w:color="auto" w:fill="EDF1C6"/>
+        <w:spacing w:before="600" w:after="240" w:line="288" w:lineRule="atLeast"/>
+        <w:outlineLvl w:val="1"/>
+        <w:rPr>
+          <w:rFonts w:ascii="Arial" w:eastAsia="Times New Roman" w:hAnsi="Arial" w:cs="Arial"/>
+          <w:b/>
+          <w:bCs/>
+          <w:color w:val="333333"/>
+          <w:sz w:val="36"/>
+          <w:szCs w:val="36"/>
+        </w:rPr>
+      </w:pPr>
+      <w:r>
+        <w:rPr>
+          <w:rFonts w:ascii="Arial" w:eastAsia="Times New Roman" w:hAnsi="Arial" w:cs="Arial"/>
+          <w:b/>
+          <w:bCs/>
+          <w:color w:val="333333"/>
+          <w:sz w:val="36"/>
+          <w:szCs w:val="36"/>
+        </w:rPr>
+        <w:t>Getting Ready</w:t>
+      </w:r>
+    </w:p>
+    <w:p>
+      <w:pPr>
+        <w:spacing w:before="100" w:beforeAutospacing="1" w:after="100" w:afterAutospacing="1" w:line="480" w:lineRule="atLeast"/>
+        <w:rPr>
+          <w:rFonts w:ascii="Times New Roman" w:eastAsia="Times New Roman" w:hAnsi="Times New Roman" w:cs="Times New Roman"/>
+          <w:color w:val="333333"/>
+        </w:rPr>
+      </w:pPr>
+      <w:r>
+        <w:rPr>
+          <w:rFonts w:ascii="Times New Roman" w:eastAsia="Times New Roman" w:hAnsi="Times New Roman" w:cs="Times New Roman"/>
+          <w:color w:val="333333"/>
+        </w:rPr>
+        <w:t>In order to follow along with this recipe, an ansible inventory file should be constructed as per the previous recipe, also IP reachability between the Ansible Control machine and all the devices in the network must be configured.</w:t>
+      </w:r>
+    </w:p>
+    <w:p>
+      <w:pPr>
+        <w:pBdr>
+          <w:bottom w:val="single" w:sz="48" w:space="8" w:color="BDCD21"/>
+        </w:pBdr>
+        <w:shd w:val="clear" w:color="auto" w:fill="EDF1C6"/>
+        <w:spacing w:before="600" w:after="240" w:line="288" w:lineRule="atLeast"/>
+        <w:outlineLvl w:val="1"/>
+        <w:rPr>
+          <w:rFonts w:ascii="Arial" w:eastAsia="Times New Roman" w:hAnsi="Arial" w:cs="Arial"/>
+          <w:b/>
+          <w:bCs/>
+          <w:color w:val="333333"/>
+          <w:sz w:val="36"/>
+          <w:szCs w:val="36"/>
+        </w:rPr>
+      </w:pPr>
+      <w:r>
+        <w:rPr>
+          <w:rFonts w:ascii="Arial" w:eastAsia="Times New Roman" w:hAnsi="Arial" w:cs="Arial"/>
+          <w:b/>
+          <w:bCs/>
+          <w:color w:val="333333"/>
+          <w:sz w:val="36"/>
+          <w:szCs w:val="36"/>
+        </w:rPr>
+        <w:t>How to do it..</w:t>
+      </w:r>
+    </w:p>
+    <w:p>
+      <w:pPr>
+        <w:numPr>
+          <w:ilvl w:val="0"/>
+          <w:numId w:val="10"/>
+        </w:numPr>
+        <w:spacing w:before="100" w:beforeAutospacing="1" w:after="100" w:afterAutospacing="1" w:line="240" w:lineRule="auto"/>
+        <w:ind w:left="480"/>
+        <w:rPr>
+          <w:rFonts w:ascii="Times New Roman" w:eastAsia="Times New Roman" w:hAnsi="Times New Roman" w:cs="Times New Roman"/>
+          <w:color w:val="000000"/>
+        </w:rPr>
+      </w:pPr>
+      <w:r>
+        <w:rPr>
+          <w:rFonts w:ascii="Times New Roman" w:eastAsia="Times New Roman" w:hAnsi="Times New Roman" w:cs="Times New Roman"/>
+          <w:color w:val="000000"/>
+        </w:rPr>
+        <w:t>Inside the directory ios_netops create the folder </w:t>
+      </w:r>
+      <w:r>
+        <w:rPr>
+          <w:rFonts w:ascii="Times New Roman" w:eastAsia="Times New Roman" w:hAnsi="Times New Roman" w:cs="Times New Roman"/>
+          <w:b/>
+          <w:bCs/>
+          <w:i/>
+          <w:iCs/>
+          <w:color w:val="000000"/>
+        </w:rPr>
+        <w:t>groups_vars</w:t>
+      </w:r>
+      <w:r>
+        <w:rPr>
+          <w:rFonts w:ascii="Times New Roman" w:eastAsia="Times New Roman" w:hAnsi="Times New Roman" w:cs="Times New Roman"/>
+          <w:color w:val="000000"/>
+        </w:rPr>
+        <w:t> .</w:t>
+      </w:r>
+    </w:p>
+    <w:p>
+      <w:pPr>
+        <w:numPr>
+          <w:ilvl w:val="0"/>
+          <w:numId w:val="10"/>
+        </w:numPr>
+        <w:spacing w:before="100" w:beforeAutospacing="1" w:after="100" w:afterAutospacing="1" w:line="240" w:lineRule="auto"/>
+        <w:ind w:left="480"/>
+        <w:rPr>
+          <w:rFonts w:ascii="Times New Roman" w:eastAsia="Times New Roman" w:hAnsi="Times New Roman" w:cs="Times New Roman"/>
+          <w:color w:val="000000"/>
+        </w:rPr>
+      </w:pPr>
+      <w:r>
+        <w:rPr>
+          <w:rFonts w:ascii="Times New Roman" w:eastAsia="Times New Roman" w:hAnsi="Times New Roman" w:cs="Times New Roman"/>
+          <w:color w:val="000000"/>
+        </w:rPr>
+        <w:t>inside the group_vars folder create the </w:t>
+      </w:r>
+      <w:r>
+        <w:rPr>
+          <w:rFonts w:ascii="Times New Roman" w:eastAsia="Times New Roman" w:hAnsi="Times New Roman" w:cs="Times New Roman"/>
+          <w:b/>
+          <w:bCs/>
+          <w:i/>
+          <w:iCs/>
+          <w:color w:val="000000"/>
+        </w:rPr>
+        <w:t>network.yml</w:t>
+      </w:r>
+      <w:r>
+        <w:rPr>
+          <w:rFonts w:ascii="Times New Roman" w:eastAsia="Times New Roman" w:hAnsi="Times New Roman" w:cs="Times New Roman"/>
+          <w:color w:val="000000"/>
+        </w:rPr>
+        <w:t> file with the below contents.</w:t>
+      </w:r>
+    </w:p>
+    <w:p>
+      <w:pPr>
+        <w:pBdr>
+          <w:top w:val="single" w:sz="6" w:space="24" w:color="CCCCCC"/>
+          <w:left w:val="single" w:sz="48" w:space="24" w:color="358CCB"/>
+          <w:bottom w:val="single" w:sz="6" w:space="24" w:color="CCCCCC"/>
+          <w:right w:val="single" w:sz="6" w:space="24" w:color="CCCCCC"/>
+        </w:pBdr>
+        <w:shd w:val="clear" w:color="auto" w:fill="EBF5FC"/>
+        <w:tabs>
+          <w:tab w:val="left" w:pos="916"/>
+          <w:tab w:val="left" w:pos="1832"/>
+          <w:tab w:val="left" w:pos="2748"/>
+          <w:tab w:val="left" w:pos="3664"/>
+          <w:tab w:val="left" w:pos="4580"/>
+          <w:tab w:val="left" w:pos="5496"/>
+          <w:tab w:val="left" w:pos="6412"/>
+          <w:tab w:val="left" w:pos="7328"/>
+          <w:tab w:val="left" w:pos="8244"/>
+          <w:tab w:val="left" w:pos="9160"/>
+          <w:tab w:val="left" w:pos="10076"/>
+          <w:tab w:val="left" w:pos="10992"/>
+          <w:tab w:val="left" w:pos="11908"/>
+          <w:tab w:val="left" w:pos="12824"/>
+          <w:tab w:val="left" w:pos="13740"/>
+          <w:tab w:val="left" w:pos="14656"/>
+        </w:tabs>
+        <w:spacing w:before="480" w:after="480" w:line="408" w:lineRule="atLeast"/>
+        <w:ind w:right="240"/>
+        <w:rPr>
+          <w:rFonts w:ascii="Consolas" w:eastAsia="Times New Roman" w:hAnsi="Consolas" w:cs="Consolas"/>
+          <w:color w:val="333333"/>
+        </w:rPr>
+      </w:pPr>
+      <w:r>
+        <w:rPr>
+          <w:rFonts w:ascii="Consolas" w:eastAsia="Times New Roman" w:hAnsi="Consolas" w:cs="Consolas"/>
+          <w:color w:val="333333"/>
+        </w:rPr>
+        <w:t>$cat network.yml</w:t>
+      </w:r>
+      <w:r>
+        <w:rPr>
+          <w:rFonts w:ascii="Consolas" w:eastAsia="Times New Roman" w:hAnsi="Consolas" w:cs="Consolas"/>
+          <w:color w:val="333333"/>
+        </w:rPr>
+        <w:br/>
+        <w:t>ansible_network_os: ios</w:t>
+      </w:r>
+      <w:r>
+        <w:rPr>
+          <w:rFonts w:ascii="Consolas" w:eastAsia="Times New Roman" w:hAnsi="Consolas" w:cs="Consolas"/>
+          <w:color w:val="333333"/>
+        </w:rPr>
+        <w:br/>
+        <w:t>ansible_connection: network_cli</w:t>
+      </w:r>
+      <w:r>
+        <w:rPr>
+          <w:rFonts w:ascii="Consolas" w:eastAsia="Times New Roman" w:hAnsi="Consolas" w:cs="Consolas"/>
+          <w:color w:val="333333"/>
+        </w:rPr>
+        <w:br/>
+        <w:t>ansible_user: lab</w:t>
+      </w:r>
+      <w:r>
+        <w:rPr>
+          <w:rFonts w:ascii="Consolas" w:eastAsia="Times New Roman" w:hAnsi="Consolas" w:cs="Consolas"/>
+          <w:color w:val="333333"/>
+        </w:rPr>
+        <w:br/>
+        <w:t>ansible_ssh_pass: lab123</w:t>
+      </w:r>
+      <w:r>
+        <w:rPr>
+          <w:rFonts w:ascii="Consolas" w:eastAsia="Times New Roman" w:hAnsi="Consolas" w:cs="Consolas"/>
+          <w:color w:val="333333"/>
+        </w:rPr>
+        <w:br/>
+        <w:t>ansible_become: yes</w:t>
+      </w:r>
+      <w:r>
+        <w:rPr>
+          <w:rFonts w:ascii="Consolas" w:eastAsia="Times New Roman" w:hAnsi="Consolas" w:cs="Consolas"/>
+          <w:color w:val="333333"/>
+        </w:rPr>
+        <w:br/>
+        <w:t>ansible_become_password: admin123</w:t>
+      </w:r>
+      <w:r>
+        <w:rPr>
+          <w:rFonts w:ascii="Consolas" w:eastAsia="Times New Roman" w:hAnsi="Consolas" w:cs="Consolas"/>
+          <w:color w:val="333333"/>
+        </w:rPr>
+        <w:br/>
+        <w:t>ansible_become_method: enable</w:t>
+      </w:r>
+    </w:p>
+    <w:p>
+      <w:pPr>
+        <w:numPr>
+          <w:ilvl w:val="0"/>
+          <w:numId w:val="11"/>
+        </w:numPr>
+        <w:spacing w:before="100" w:beforeAutospacing="1" w:after="100" w:afterAutospacing="1" w:line="240" w:lineRule="auto"/>
+        <w:ind w:left="480"/>
+        <w:rPr>
+          <w:rFonts w:ascii="Times New Roman" w:eastAsia="Times New Roman" w:hAnsi="Times New Roman" w:cs="Times New Roman"/>
+          <w:color w:val="000000"/>
+        </w:rPr>
+      </w:pPr>
+      <w:r>
+        <w:rPr>
+          <w:rFonts w:ascii="Times New Roman" w:eastAsia="Times New Roman" w:hAnsi="Times New Roman" w:cs="Times New Roman"/>
+          <w:color w:val="000000"/>
+        </w:rPr>
+        <w:t>On all the IOS devices ensure the following is configured to setup SSH access.</w:t>
+      </w:r>
+    </w:p>
+    <w:p>
+      <w:pPr>
+        <w:pBdr>
+          <w:top w:val="single" w:sz="6" w:space="24" w:color="CCCCCC"/>
+          <w:left w:val="single" w:sz="48" w:space="24" w:color="358CCB"/>
+          <w:bottom w:val="single" w:sz="6" w:space="24" w:color="CCCCCC"/>
+          <w:right w:val="single" w:sz="6" w:space="24" w:color="CCCCCC"/>
+        </w:pBdr>
+        <w:shd w:val="clear" w:color="auto" w:fill="EBF5FC"/>
+        <w:tabs>
+          <w:tab w:val="left" w:pos="916"/>
+          <w:tab w:val="left" w:pos="1832"/>
+          <w:tab w:val="left" w:pos="2748"/>
+          <w:tab w:val="left" w:pos="3664"/>
+          <w:tab w:val="left" w:pos="4580"/>
+          <w:tab w:val="left" w:pos="5496"/>
+          <w:tab w:val="left" w:pos="6412"/>
+          <w:tab w:val="left" w:pos="7328"/>
+          <w:tab w:val="left" w:pos="8244"/>
+          <w:tab w:val="left" w:pos="9160"/>
+          <w:tab w:val="left" w:pos="10076"/>
+          <w:tab w:val="left" w:pos="10992"/>
+          <w:tab w:val="left" w:pos="11908"/>
+          <w:tab w:val="left" w:pos="12824"/>
+          <w:tab w:val="left" w:pos="13740"/>
+          <w:tab w:val="left" w:pos="14656"/>
+        </w:tabs>
+        <w:spacing w:before="480" w:after="480" w:line="408" w:lineRule="atLeast"/>
+        <w:ind w:right="240"/>
+        <w:rPr>
+          <w:rFonts w:ascii="Consolas" w:eastAsia="Times New Roman" w:hAnsi="Consolas" w:cs="Consolas"/>
+          <w:color w:val="333333"/>
+        </w:rPr>
+      </w:pPr>
+      <w:r>
+        <w:rPr>
+          <w:rFonts w:ascii="Consolas" w:eastAsia="Times New Roman" w:hAnsi="Consolas" w:cs="Consolas"/>
+          <w:color w:val="333333"/>
+        </w:rPr>
+        <w:lastRenderedPageBreak/>
+        <w:t>!</w:t>
+      </w:r>
+      <w:r>
+        <w:rPr>
+          <w:rFonts w:ascii="Consolas" w:eastAsia="Times New Roman" w:hAnsi="Consolas" w:cs="Consolas"/>
+          <w:color w:val="333333"/>
+        </w:rPr>
+        <w:br/>
+        <w:t>hostname &lt;device_hostname&gt;</w:t>
+      </w:r>
+      <w:r>
+        <w:rPr>
+          <w:rFonts w:ascii="Consolas" w:eastAsia="Times New Roman" w:hAnsi="Consolas" w:cs="Consolas"/>
+          <w:color w:val="333333"/>
+        </w:rPr>
+        <w:br/>
+        <w:t>!</w:t>
+      </w:r>
+      <w:r>
+        <w:rPr>
+          <w:rFonts w:ascii="Consolas" w:eastAsia="Times New Roman" w:hAnsi="Consolas" w:cs="Consolas"/>
+          <w:color w:val="333333"/>
+        </w:rPr>
+        <w:br/>
+        <w:t>ip domain name &lt;domain_name&gt;</w:t>
+      </w:r>
+      <w:r>
+        <w:rPr>
+          <w:rFonts w:ascii="Consolas" w:eastAsia="Times New Roman" w:hAnsi="Consolas" w:cs="Consolas"/>
+          <w:color w:val="333333"/>
+        </w:rPr>
+        <w:br/>
+        <w:t>!</w:t>
+      </w:r>
+      <w:r>
+        <w:rPr>
+          <w:rFonts w:ascii="Consolas" w:eastAsia="Times New Roman" w:hAnsi="Consolas" w:cs="Consolas"/>
+          <w:color w:val="333333"/>
+        </w:rPr>
+        <w:br/>
+        <w:t>username lab secret 5 &lt;password_for_lab_user&gt;.</w:t>
+      </w:r>
+      <w:r>
+        <w:rPr>
+          <w:rFonts w:ascii="Consolas" w:eastAsia="Times New Roman" w:hAnsi="Consolas" w:cs="Consolas"/>
+          <w:color w:val="333333"/>
+        </w:rPr>
+        <w:br/>
+        <w:t>!</w:t>
+      </w:r>
+      <w:r>
+        <w:rPr>
+          <w:rFonts w:ascii="Consolas" w:eastAsia="Times New Roman" w:hAnsi="Consolas" w:cs="Consolas"/>
+          <w:color w:val="333333"/>
+        </w:rPr>
+        <w:br/>
+        <w:t>enable secret 5 &lt;enable_password&gt;.</w:t>
+      </w:r>
+      <w:r>
+        <w:rPr>
+          <w:rFonts w:ascii="Consolas" w:eastAsia="Times New Roman" w:hAnsi="Consolas" w:cs="Consolas"/>
+          <w:color w:val="333333"/>
+        </w:rPr>
+        <w:br/>
+        <w:t>!</w:t>
+      </w:r>
+      <w:r>
+        <w:rPr>
+          <w:rFonts w:ascii="Consolas" w:eastAsia="Times New Roman" w:hAnsi="Consolas" w:cs="Consolas"/>
+          <w:color w:val="333333"/>
+        </w:rPr>
+        <w:br/>
+        <w:t>line vty 0 4</w:t>
+      </w:r>
+      <w:r>
+        <w:rPr>
+          <w:rFonts w:ascii="Consolas" w:eastAsia="Times New Roman" w:hAnsi="Consolas" w:cs="Consolas"/>
+          <w:color w:val="333333"/>
+        </w:rPr>
+        <w:br/>
+        <w:t xml:space="preserve"> login local</w:t>
+      </w:r>
+      <w:r>
+        <w:rPr>
+          <w:rFonts w:ascii="Consolas" w:eastAsia="Times New Roman" w:hAnsi="Consolas" w:cs="Consolas"/>
+          <w:color w:val="333333"/>
+        </w:rPr>
+        <w:br/>
+        <w:t xml:space="preserve"> transport input ssh</w:t>
+      </w:r>
+      <w:r>
+        <w:rPr>
+          <w:rFonts w:ascii="Consolas" w:eastAsia="Times New Roman" w:hAnsi="Consolas" w:cs="Consolas"/>
+          <w:color w:val="333333"/>
+        </w:rPr>
+        <w:br/>
+        <w:t>!</w:t>
+      </w:r>
+    </w:p>
+    <w:p>
+      <w:pPr>
+        <w:numPr>
+          <w:ilvl w:val="0"/>
+          <w:numId w:val="12"/>
+        </w:numPr>
+        <w:spacing w:before="100" w:beforeAutospacing="1" w:after="100" w:afterAutospacing="1" w:line="480" w:lineRule="atLeast"/>
+        <w:ind w:left="480"/>
+        <w:rPr>
+          <w:rFonts w:ascii="Times New Roman" w:eastAsia="Times New Roman" w:hAnsi="Times New Roman" w:cs="Times New Roman"/>
+          <w:color w:val="000000"/>
+        </w:rPr>
+      </w:pPr>
+      <w:r>
+        <w:rPr>
+          <w:rFonts w:ascii="Times New Roman" w:eastAsia="Times New Roman" w:hAnsi="Times New Roman" w:cs="Times New Roman"/>
+          <w:color w:val="000000"/>
+        </w:rPr>
+        <w:t>Generate SSH keys on the Cisco IOS Devices from the config mode as shown below</w:t>
+      </w:r>
+    </w:p>
+    <w:p>
+      <w:pPr>
+        <w:pBdr>
+          <w:top w:val="single" w:sz="6" w:space="24" w:color="CCCCCC"/>
+          <w:left w:val="single" w:sz="48" w:space="24" w:color="358CCB"/>
+          <w:bottom w:val="single" w:sz="6" w:space="24" w:color="CCCCCC"/>
+          <w:right w:val="single" w:sz="6" w:space="24" w:color="CCCCCC"/>
+        </w:pBdr>
+        <w:shd w:val="clear" w:color="auto" w:fill="EBF5FC"/>
+        <w:tabs>
+          <w:tab w:val="left" w:pos="916"/>
+          <w:tab w:val="left" w:pos="1832"/>
+          <w:tab w:val="left" w:pos="2748"/>
+          <w:tab w:val="left" w:pos="3664"/>
+          <w:tab w:val="left" w:pos="4580"/>
+          <w:tab w:val="left" w:pos="5496"/>
+          <w:tab w:val="left" w:pos="6412"/>
+          <w:tab w:val="left" w:pos="7328"/>
+          <w:tab w:val="left" w:pos="8244"/>
+          <w:tab w:val="left" w:pos="9160"/>
+          <w:tab w:val="left" w:pos="10076"/>
+          <w:tab w:val="left" w:pos="10992"/>
+          <w:tab w:val="left" w:pos="11908"/>
+          <w:tab w:val="left" w:pos="12824"/>
+          <w:tab w:val="left" w:pos="13740"/>
+          <w:tab w:val="left" w:pos="14656"/>
+        </w:tabs>
+        <w:spacing w:before="480" w:after="480" w:line="408" w:lineRule="atLeast"/>
+        <w:ind w:right="240"/>
+        <w:rPr>
+          <w:rFonts w:ascii="Consolas" w:eastAsia="Times New Roman" w:hAnsi="Consolas" w:cs="Consolas"/>
+          <w:color w:val="333333"/>
+        </w:rPr>
+      </w:pPr>
+      <w:r>
+        <w:rPr>
+          <w:rFonts w:ascii="Consolas" w:eastAsia="Times New Roman" w:hAnsi="Consolas" w:cs="Consolas"/>
+          <w:color w:val="333333"/>
+        </w:rPr>
+        <w:t>(config)#crypto key generate rsa</w:t>
+      </w:r>
+      <w:r>
+        <w:rPr>
+          <w:rFonts w:ascii="Consolas" w:eastAsia="Times New Roman" w:hAnsi="Consolas" w:cs="Consolas"/>
+          <w:color w:val="333333"/>
+        </w:rPr>
+        <w:br/>
+        <w:t>Choose the size of the key modulus in the range of 360 to 4096 for your</w:t>
+      </w:r>
+      <w:r>
+        <w:rPr>
+          <w:rFonts w:ascii="Consolas" w:eastAsia="Times New Roman" w:hAnsi="Consolas" w:cs="Consolas"/>
+          <w:color w:val="333333"/>
+        </w:rPr>
+        <w:br/>
+        <w:t xml:space="preserve">  General Purpose Keys. Choosing a key modulus greater than 512 may take</w:t>
+      </w:r>
+      <w:r>
+        <w:rPr>
+          <w:rFonts w:ascii="Consolas" w:eastAsia="Times New Roman" w:hAnsi="Consolas" w:cs="Consolas"/>
+          <w:color w:val="333333"/>
+        </w:rPr>
+        <w:br/>
+        <w:t xml:space="preserve">  a few minutes.</w:t>
+      </w:r>
+      <w:r>
+        <w:rPr>
+          <w:rFonts w:ascii="Consolas" w:eastAsia="Times New Roman" w:hAnsi="Consolas" w:cs="Consolas"/>
+          <w:color w:val="333333"/>
+        </w:rPr>
+        <w:br/>
+      </w:r>
+      <w:r>
+        <w:rPr>
+          <w:rFonts w:ascii="Consolas" w:eastAsia="Times New Roman" w:hAnsi="Consolas" w:cs="Consolas"/>
+          <w:color w:val="333333"/>
+        </w:rPr>
+        <w:br/>
+        <w:t>How many bits in the modulus [512]: 2048</w:t>
+      </w:r>
+      <w:r>
+        <w:rPr>
+          <w:rFonts w:ascii="Consolas" w:eastAsia="Times New Roman" w:hAnsi="Consolas" w:cs="Consolas"/>
+          <w:color w:val="333333"/>
+        </w:rPr>
+        <w:br/>
+        <w:t>% Generating 2048 bit RSA keys, keys will be non-exportable...</w:t>
+      </w:r>
+      <w:r>
+        <w:rPr>
+          <w:rFonts w:ascii="Consolas" w:eastAsia="Times New Roman" w:hAnsi="Consolas" w:cs="Consolas"/>
+          <w:color w:val="333333"/>
+        </w:rPr>
+        <w:br/>
+        <w:t>[OK] (elapsed time was 0 seconds)</w:t>
+      </w:r>
+    </w:p>
+    <w:p>
+      <w:pPr>
+        <w:numPr>
+          <w:ilvl w:val="0"/>
+          <w:numId w:val="13"/>
+        </w:numPr>
+        <w:spacing w:before="100" w:beforeAutospacing="1" w:after="100" w:afterAutospacing="1" w:line="240" w:lineRule="auto"/>
+        <w:ind w:left="480"/>
+        <w:rPr>
+          <w:rFonts w:ascii="Times New Roman" w:eastAsia="Times New Roman" w:hAnsi="Times New Roman" w:cs="Times New Roman"/>
+          <w:color w:val="000000"/>
+        </w:rPr>
+      </w:pPr>
+      <w:r>
+        <w:rPr>
+          <w:rFonts w:ascii="Times New Roman" w:eastAsia="Times New Roman" w:hAnsi="Times New Roman" w:cs="Times New Roman"/>
+          <w:color w:val="000000"/>
+        </w:rPr>
+        <w:t>on the ansible.cfg file add the following</w:t>
+      </w:r>
+    </w:p>
+    <w:p>
+      <w:pPr>
+        <w:pBdr>
+          <w:top w:val="single" w:sz="6" w:space="24" w:color="CCCCCC"/>
+          <w:left w:val="single" w:sz="48" w:space="24" w:color="358CCB"/>
+          <w:bottom w:val="single" w:sz="6" w:space="24" w:color="CCCCCC"/>
+          <w:right w:val="single" w:sz="6" w:space="24" w:color="CCCCCC"/>
+        </w:pBdr>
+        <w:shd w:val="clear" w:color="auto" w:fill="EBF5FC"/>
+        <w:tabs>
+          <w:tab w:val="left" w:pos="916"/>
+          <w:tab w:val="left" w:pos="1832"/>
+          <w:tab w:val="left" w:pos="2748"/>
+          <w:tab w:val="left" w:pos="3664"/>
+          <w:tab w:val="left" w:pos="4580"/>
+          <w:tab w:val="left" w:pos="5496"/>
+          <w:tab w:val="left" w:pos="6412"/>
+          <w:tab w:val="left" w:pos="7328"/>
+          <w:tab w:val="left" w:pos="8244"/>
+          <w:tab w:val="left" w:pos="9160"/>
+          <w:tab w:val="left" w:pos="10076"/>
+          <w:tab w:val="left" w:pos="10992"/>
+          <w:tab w:val="left" w:pos="11908"/>
+          <w:tab w:val="left" w:pos="12824"/>
+          <w:tab w:val="left" w:pos="13740"/>
+          <w:tab w:val="left" w:pos="14656"/>
+        </w:tabs>
+        <w:spacing w:before="480" w:after="480" w:line="408" w:lineRule="atLeast"/>
+        <w:ind w:right="240"/>
+        <w:rPr>
+          <w:rFonts w:ascii="Consolas" w:eastAsia="Times New Roman" w:hAnsi="Consolas" w:cs="Consolas"/>
+          <w:color w:val="333333"/>
+        </w:rPr>
+      </w:pPr>
+      <w:r>
+        <w:rPr>
+          <w:rFonts w:ascii="Consolas" w:eastAsia="Times New Roman" w:hAnsi="Consolas" w:cs="Consolas"/>
+          <w:color w:val="333333"/>
+        </w:rPr>
+        <w:lastRenderedPageBreak/>
+        <w:t xml:space="preserve"> $ cat ansible.cfg</w:t>
+      </w:r>
+      <w:r>
+        <w:rPr>
+          <w:rFonts w:ascii="Consolas" w:eastAsia="Times New Roman" w:hAnsi="Consolas" w:cs="Consolas"/>
+          <w:color w:val="333333"/>
+        </w:rPr>
+        <w:br/>
+        <w:t>[defaults]</w:t>
+      </w:r>
+      <w:r>
+        <w:rPr>
+          <w:rFonts w:ascii="Consolas" w:eastAsia="Times New Roman" w:hAnsi="Consolas" w:cs="Consolas"/>
+          <w:color w:val="333333"/>
+        </w:rPr>
+        <w:br/>
+        <w:t>inventory=./hosts</w:t>
+      </w:r>
+      <w:r>
+        <w:rPr>
+          <w:rFonts w:ascii="Consolas" w:eastAsia="Times New Roman" w:hAnsi="Consolas" w:cs="Consolas"/>
+          <w:color w:val="333333"/>
+        </w:rPr>
+        <w:br/>
+        <w:t>retry_files_enabled=False</w:t>
+      </w:r>
+      <w:r>
+        <w:rPr>
+          <w:rFonts w:ascii="Consolas" w:eastAsia="Times New Roman" w:hAnsi="Consolas" w:cs="Consolas"/>
+          <w:color w:val="333333"/>
+        </w:rPr>
+        <w:br/>
+        <w:t>gathering=explicit</w:t>
+      </w:r>
+      <w:r>
+        <w:rPr>
+          <w:rFonts w:ascii="Consolas" w:eastAsia="Times New Roman" w:hAnsi="Consolas" w:cs="Consolas"/>
+          <w:color w:val="333333"/>
+        </w:rPr>
+        <w:br/>
+      </w:r>
+      <w:r>
+        <w:rPr>
+          <w:rFonts w:ascii="Consolas" w:eastAsia="Times New Roman" w:hAnsi="Consolas" w:cs="Consolas"/>
+          <w:b/>
+          <w:bCs/>
+          <w:color w:val="333333"/>
+        </w:rPr>
+        <w:t>host_key_checking=False</w:t>
+      </w:r>
+    </w:p>
+    <w:p>
+      <w:pPr>
+        <w:pBdr>
+          <w:bottom w:val="single" w:sz="48" w:space="8" w:color="BDCD21"/>
+        </w:pBdr>
+        <w:shd w:val="clear" w:color="auto" w:fill="EDF1C6"/>
+        <w:spacing w:before="600" w:after="240" w:line="288" w:lineRule="atLeast"/>
+        <w:outlineLvl w:val="1"/>
+        <w:rPr>
+          <w:rFonts w:ascii="Arial" w:eastAsia="Times New Roman" w:hAnsi="Arial" w:cs="Arial"/>
+          <w:b/>
+          <w:bCs/>
+          <w:color w:val="333333"/>
+          <w:sz w:val="36"/>
+          <w:szCs w:val="36"/>
+        </w:rPr>
+      </w:pPr>
+      <w:r>
+        <w:rPr>
+          <w:rFonts w:ascii="Arial" w:eastAsia="Times New Roman" w:hAnsi="Arial" w:cs="Arial"/>
+          <w:b/>
+          <w:bCs/>
+          <w:color w:val="333333"/>
+          <w:sz w:val="36"/>
+          <w:szCs w:val="36"/>
+        </w:rPr>
+        <w:t>How it works..</w:t>
+      </w:r>
+    </w:p>
+    <w:p>
+      <w:pPr>
+        <w:spacing w:before="100" w:beforeAutospacing="1" w:after="100" w:afterAutospacing="1" w:line="480" w:lineRule="atLeast"/>
+        <w:rPr>
+          <w:rFonts w:ascii="Times New Roman" w:eastAsia="Times New Roman" w:hAnsi="Times New Roman" w:cs="Times New Roman"/>
+          <w:color w:val="333333"/>
+        </w:rPr>
+      </w:pPr>
+      <w:r>
+        <w:rPr>
+          <w:rFonts w:ascii="Times New Roman" w:eastAsia="Times New Roman" w:hAnsi="Times New Roman" w:cs="Times New Roman"/>
+          <w:color w:val="333333"/>
+        </w:rPr>
+        <w:t>On the Cisco devices, we must setup SSH keys as well as have a username and password configured on the devices so as ansible can open ssh connection to the managed Cisco IOS devices. We also configured an enable password to be able to enter privilege mode and to do configuration changes. Once we apply all these configurations on the devices, we are ready to setup Ansible.</w:t>
+      </w:r>
+    </w:p>
+    <w:p>
+      <w:pPr>
+        <w:spacing w:before="100" w:beforeAutospacing="1" w:after="100" w:afterAutospacing="1" w:line="480" w:lineRule="atLeast"/>
+        <w:rPr>
+          <w:rFonts w:ascii="Times New Roman" w:eastAsia="Times New Roman" w:hAnsi="Times New Roman" w:cs="Times New Roman"/>
+          <w:color w:val="333333"/>
+        </w:rPr>
+      </w:pPr>
+      <w:r>
+        <w:rPr>
+          <w:rFonts w:ascii="Times New Roman" w:eastAsia="Times New Roman" w:hAnsi="Times New Roman" w:cs="Times New Roman"/>
+          <w:color w:val="333333"/>
+        </w:rPr>
+        <w:t>On the Ansible machine, we include all the variables required to establish the SSH sessions in the network.yml file, as per our inventory file the network group includes all the devices within our topology and thus all the attributes that we will configure in this file will apply to all the devices in our inventory. Below is a breakdown of the attributes that we included in the file:</w:t>
+      </w:r>
+    </w:p>
+    <w:p>
+      <w:pPr>
+        <w:numPr>
+          <w:ilvl w:val="0"/>
+          <w:numId w:val="14"/>
+        </w:numPr>
+        <w:spacing w:before="100" w:beforeAutospacing="1" w:after="100" w:afterAutospacing="1" w:line="240" w:lineRule="auto"/>
+        <w:ind w:left="480"/>
+        <w:rPr>
+          <w:rFonts w:ascii="Times New Roman" w:eastAsia="Times New Roman" w:hAnsi="Times New Roman" w:cs="Times New Roman"/>
+          <w:color w:val="000000"/>
+        </w:rPr>
+      </w:pPr>
+      <w:r>
+        <w:rPr>
+          <w:rFonts w:ascii="Times New Roman" w:eastAsia="Times New Roman" w:hAnsi="Times New Roman" w:cs="Times New Roman"/>
+          <w:b/>
+          <w:bCs/>
+          <w:color w:val="000000"/>
+        </w:rPr>
+        <w:t>ansible_connection</w:t>
+      </w:r>
+      <w:r>
+        <w:rPr>
+          <w:rFonts w:ascii="Times New Roman" w:eastAsia="Times New Roman" w:hAnsi="Times New Roman" w:cs="Times New Roman"/>
+          <w:color w:val="000000"/>
+        </w:rPr>
+        <w:t>, this sets how ansible connectes to the device, in this scenario we set it to </w:t>
+      </w:r>
+      <w:r>
+        <w:rPr>
+          <w:rFonts w:ascii="Times New Roman" w:eastAsia="Times New Roman" w:hAnsi="Times New Roman" w:cs="Times New Roman"/>
+          <w:b/>
+          <w:bCs/>
+          <w:i/>
+          <w:iCs/>
+          <w:color w:val="000000"/>
+        </w:rPr>
+        <w:t>network_cli</w:t>
+      </w:r>
+      <w:r>
+        <w:rPr>
+          <w:rFonts w:ascii="Times New Roman" w:eastAsia="Times New Roman" w:hAnsi="Times New Roman" w:cs="Times New Roman"/>
+          <w:color w:val="000000"/>
+        </w:rPr>
+        <w:t> to indicate we will use ssh to connect to a network device.</w:t>
+      </w:r>
+    </w:p>
+    <w:p>
+      <w:pPr>
+        <w:numPr>
+          <w:ilvl w:val="0"/>
+          <w:numId w:val="14"/>
+        </w:numPr>
+        <w:spacing w:before="100" w:beforeAutospacing="1" w:after="100" w:afterAutospacing="1" w:line="240" w:lineRule="auto"/>
+        <w:ind w:left="480"/>
+        <w:rPr>
+          <w:rFonts w:ascii="Times New Roman" w:eastAsia="Times New Roman" w:hAnsi="Times New Roman" w:cs="Times New Roman"/>
+          <w:color w:val="000000"/>
+        </w:rPr>
+      </w:pPr>
+      <w:r>
+        <w:rPr>
+          <w:rFonts w:ascii="Times New Roman" w:eastAsia="Times New Roman" w:hAnsi="Times New Roman" w:cs="Times New Roman"/>
+          <w:b/>
+          <w:bCs/>
+          <w:color w:val="000000"/>
+        </w:rPr>
+        <w:t>ansible_network_os</w:t>
+      </w:r>
+      <w:r>
+        <w:rPr>
+          <w:rFonts w:ascii="Times New Roman" w:eastAsia="Times New Roman" w:hAnsi="Times New Roman" w:cs="Times New Roman"/>
+          <w:color w:val="000000"/>
+        </w:rPr>
+        <w:t>, when using network_cli as the connection plugin to connect to the network device we must indicate which network OS ansible will be connecting to so as to use the correct ssh parameters with the devices. In this scenario we will set it to </w:t>
+      </w:r>
+      <w:r>
+        <w:rPr>
+          <w:rFonts w:ascii="Times New Roman" w:eastAsia="Times New Roman" w:hAnsi="Times New Roman" w:cs="Times New Roman"/>
+          <w:b/>
+          <w:bCs/>
+          <w:i/>
+          <w:iCs/>
+          <w:color w:val="000000"/>
+        </w:rPr>
+        <w:t>ios</w:t>
+      </w:r>
+      <w:r>
+        <w:rPr>
+          <w:rFonts w:ascii="Times New Roman" w:eastAsia="Times New Roman" w:hAnsi="Times New Roman" w:cs="Times New Roman"/>
+          <w:color w:val="000000"/>
+        </w:rPr>
+        <w:t> since all the devices in our topology is IOS based devices.</w:t>
+      </w:r>
+    </w:p>
+    <w:p>
+      <w:pPr>
+        <w:numPr>
+          <w:ilvl w:val="0"/>
+          <w:numId w:val="14"/>
+        </w:numPr>
+        <w:spacing w:before="100" w:beforeAutospacing="1" w:after="100" w:afterAutospacing="1" w:line="240" w:lineRule="auto"/>
+        <w:ind w:left="480"/>
+        <w:rPr>
+          <w:rFonts w:ascii="Times New Roman" w:eastAsia="Times New Roman" w:hAnsi="Times New Roman" w:cs="Times New Roman"/>
+          <w:color w:val="000000"/>
+        </w:rPr>
+      </w:pPr>
+      <w:r>
+        <w:rPr>
+          <w:rFonts w:ascii="Times New Roman" w:eastAsia="Times New Roman" w:hAnsi="Times New Roman" w:cs="Times New Roman"/>
+          <w:b/>
+          <w:bCs/>
+          <w:color w:val="000000"/>
+        </w:rPr>
+        <w:t>ansible_user</w:t>
+      </w:r>
+      <w:r>
+        <w:rPr>
+          <w:rFonts w:ascii="Times New Roman" w:eastAsia="Times New Roman" w:hAnsi="Times New Roman" w:cs="Times New Roman"/>
+          <w:color w:val="000000"/>
+        </w:rPr>
+        <w:t>, this parameter specifies the username that ansible will use to establish the ssh session with the network device</w:t>
+      </w:r>
+    </w:p>
+    <w:p>
+      <w:pPr>
+        <w:numPr>
+          <w:ilvl w:val="0"/>
+          <w:numId w:val="14"/>
+        </w:numPr>
+        <w:spacing w:before="100" w:beforeAutospacing="1" w:after="100" w:afterAutospacing="1" w:line="240" w:lineRule="auto"/>
+        <w:ind w:left="480"/>
+        <w:rPr>
+          <w:rFonts w:ascii="Times New Roman" w:eastAsia="Times New Roman" w:hAnsi="Times New Roman" w:cs="Times New Roman"/>
+          <w:color w:val="000000"/>
+        </w:rPr>
+      </w:pPr>
+      <w:r>
+        <w:rPr>
+          <w:rFonts w:ascii="Times New Roman" w:eastAsia="Times New Roman" w:hAnsi="Times New Roman" w:cs="Times New Roman"/>
+          <w:b/>
+          <w:bCs/>
+          <w:color w:val="000000"/>
+        </w:rPr>
+        <w:t>ansible_ssh_pass</w:t>
+      </w:r>
+      <w:r>
+        <w:rPr>
+          <w:rFonts w:ascii="Times New Roman" w:eastAsia="Times New Roman" w:hAnsi="Times New Roman" w:cs="Times New Roman"/>
+          <w:color w:val="000000"/>
+        </w:rPr>
+        <w:t>, this parameter specifies the password that ansible will use to establish the ssh session with the device. </w:t>
+      </w:r>
+    </w:p>
+    <w:p>
+      <w:pPr>
+        <w:numPr>
+          <w:ilvl w:val="0"/>
+          <w:numId w:val="14"/>
+        </w:numPr>
+        <w:spacing w:before="100" w:beforeAutospacing="1" w:after="100" w:afterAutospacing="1" w:line="240" w:lineRule="auto"/>
+        <w:ind w:left="480"/>
+        <w:rPr>
+          <w:rFonts w:ascii="Times New Roman" w:eastAsia="Times New Roman" w:hAnsi="Times New Roman" w:cs="Times New Roman"/>
+          <w:color w:val="000000"/>
+        </w:rPr>
+      </w:pPr>
+      <w:r>
+        <w:rPr>
+          <w:rFonts w:ascii="Times New Roman" w:eastAsia="Times New Roman" w:hAnsi="Times New Roman" w:cs="Times New Roman"/>
+          <w:b/>
+          <w:bCs/>
+          <w:color w:val="000000"/>
+        </w:rPr>
+        <w:t>ansible_become</w:t>
+      </w:r>
+      <w:r>
+        <w:rPr>
+          <w:rFonts w:ascii="Times New Roman" w:eastAsia="Times New Roman" w:hAnsi="Times New Roman" w:cs="Times New Roman"/>
+          <w:color w:val="000000"/>
+        </w:rPr>
+        <w:t>, this instruct ansible whether to use enable command to enter privileged mode when configuring or executing show commands on the managed device. we set this to </w:t>
+      </w:r>
+      <w:r>
+        <w:rPr>
+          <w:rFonts w:ascii="Times New Roman" w:eastAsia="Times New Roman" w:hAnsi="Times New Roman" w:cs="Times New Roman"/>
+          <w:b/>
+          <w:bCs/>
+          <w:i/>
+          <w:iCs/>
+          <w:color w:val="000000"/>
+        </w:rPr>
+        <w:t>yes</w:t>
+      </w:r>
+      <w:r>
+        <w:rPr>
+          <w:rFonts w:ascii="Times New Roman" w:eastAsia="Times New Roman" w:hAnsi="Times New Roman" w:cs="Times New Roman"/>
+          <w:color w:val="000000"/>
+        </w:rPr>
+        <w:t> in our context since we will require privilege mode to configure the devices.</w:t>
+      </w:r>
+    </w:p>
+    <w:p>
+      <w:pPr>
+        <w:numPr>
+          <w:ilvl w:val="0"/>
+          <w:numId w:val="14"/>
+        </w:numPr>
+        <w:spacing w:before="100" w:beforeAutospacing="1" w:after="100" w:afterAutospacing="1" w:line="240" w:lineRule="auto"/>
+        <w:ind w:left="480"/>
+        <w:rPr>
+          <w:rFonts w:ascii="Times New Roman" w:eastAsia="Times New Roman" w:hAnsi="Times New Roman" w:cs="Times New Roman"/>
+          <w:color w:val="000000"/>
+        </w:rPr>
+      </w:pPr>
+      <w:r>
+        <w:rPr>
+          <w:rFonts w:ascii="Times New Roman" w:eastAsia="Times New Roman" w:hAnsi="Times New Roman" w:cs="Times New Roman"/>
+          <w:b/>
+          <w:bCs/>
+          <w:color w:val="000000"/>
+        </w:rPr>
+        <w:t>ansible_become_password</w:t>
+      </w:r>
+      <w:r>
+        <w:rPr>
+          <w:rFonts w:ascii="Times New Roman" w:eastAsia="Times New Roman" w:hAnsi="Times New Roman" w:cs="Times New Roman"/>
+          <w:color w:val="000000"/>
+        </w:rPr>
+        <w:t>, this specifies the enable password to use to enter the privileged mode on the managed IOS device.</w:t>
+      </w:r>
+    </w:p>
+    <w:p>
+      <w:pPr>
+        <w:numPr>
+          <w:ilvl w:val="0"/>
+          <w:numId w:val="14"/>
+        </w:numPr>
+        <w:spacing w:before="100" w:beforeAutospacing="1" w:after="100" w:afterAutospacing="1" w:line="240" w:lineRule="auto"/>
+        <w:ind w:left="480"/>
+        <w:rPr>
+          <w:rFonts w:ascii="Times New Roman" w:eastAsia="Times New Roman" w:hAnsi="Times New Roman" w:cs="Times New Roman"/>
+          <w:color w:val="000000"/>
+        </w:rPr>
+      </w:pPr>
+      <w:r>
+        <w:rPr>
+          <w:rFonts w:ascii="Times New Roman" w:eastAsia="Times New Roman" w:hAnsi="Times New Roman" w:cs="Times New Roman"/>
+          <w:b/>
+          <w:bCs/>
+          <w:color w:val="000000"/>
+        </w:rPr>
+        <w:t>ansible_become_method</w:t>
+      </w:r>
+      <w:r>
+        <w:rPr>
+          <w:rFonts w:ascii="Times New Roman" w:eastAsia="Times New Roman" w:hAnsi="Times New Roman" w:cs="Times New Roman"/>
+          <w:color w:val="000000"/>
+        </w:rPr>
+        <w:t>,  this option specifies the method to use to enter the privilege mode, in our scenario this is the </w:t>
+      </w:r>
+      <w:r>
+        <w:rPr>
+          <w:rFonts w:ascii="Times New Roman" w:eastAsia="Times New Roman" w:hAnsi="Times New Roman" w:cs="Times New Roman"/>
+          <w:b/>
+          <w:bCs/>
+          <w:i/>
+          <w:iCs/>
+          <w:color w:val="000000"/>
+        </w:rPr>
+        <w:t>enable</w:t>
+      </w:r>
+      <w:r>
+        <w:rPr>
+          <w:rFonts w:ascii="Times New Roman" w:eastAsia="Times New Roman" w:hAnsi="Times New Roman" w:cs="Times New Roman"/>
+          <w:color w:val="000000"/>
+        </w:rPr>
+        <w:t> command on IOS devices.</w:t>
+      </w:r>
+    </w:p>
+    <w:p>
+      <w:pPr>
+        <w:shd w:val="clear" w:color="auto" w:fill="F0F0F0"/>
+        <w:spacing w:line="288" w:lineRule="atLeast"/>
+        <w:rPr>
+          <w:rFonts w:ascii="Times New Roman" w:eastAsia="Times New Roman" w:hAnsi="Times New Roman" w:cs="Times New Roman"/>
+          <w:color w:val="000000"/>
+        </w:rPr>
+      </w:pPr>
+      <w:r>
+        <w:rPr>
+          <w:rFonts w:ascii="Times New Roman" w:eastAsia="Times New Roman" w:hAnsi="Times New Roman" w:cs="Times New Roman"/>
+          <w:color w:val="000000"/>
+        </w:rPr>
+        <w:lastRenderedPageBreak/>
+        <w:t>In this receipe, i have defined the ssh password and the enable passwords as plain text just for simplicity however this is highly discouraged. We should use </w:t>
+      </w:r>
+      <w:r>
+        <w:rPr>
+          <w:rFonts w:ascii="Times New Roman" w:eastAsia="Times New Roman" w:hAnsi="Times New Roman" w:cs="Times New Roman"/>
+          <w:b/>
+          <w:bCs/>
+          <w:i/>
+          <w:iCs/>
+          <w:color w:val="000000"/>
+        </w:rPr>
+        <w:t>ansible-vault</w:t>
+      </w:r>
+      <w:r>
+        <w:rPr>
+          <w:rFonts w:ascii="Times New Roman" w:eastAsia="Times New Roman" w:hAnsi="Times New Roman" w:cs="Times New Roman"/>
+          <w:color w:val="000000"/>
+        </w:rPr>
+        <w:t> to secure the passwords and outline in the ansible-vault recipe in the previous chapter.</w:t>
+      </w:r>
+    </w:p>
+    <w:p>
+      <w:pPr>
+        <w:spacing w:before="100" w:beforeAutospacing="1" w:after="100" w:afterAutospacing="1" w:line="480" w:lineRule="atLeast"/>
+        <w:rPr>
+          <w:rFonts w:ascii="Times New Roman" w:eastAsia="Times New Roman" w:hAnsi="Times New Roman" w:cs="Times New Roman"/>
+          <w:color w:val="333333"/>
+        </w:rPr>
+      </w:pPr>
+      <w:r>
+        <w:rPr>
+          <w:rFonts w:ascii="Times New Roman" w:eastAsia="Times New Roman" w:hAnsi="Times New Roman" w:cs="Times New Roman"/>
+          <w:color w:val="333333"/>
+        </w:rPr>
+        <w:t>By default, the ssh client when connecting to any ssh device will try to verify the identity of the remote device to which it will establish an ssh session with. if the device is unknown to the ssh client it will ask  the use to verify the identify as shown below</w:t>
+      </w:r>
+    </w:p>
+    <w:p>
+      <w:pPr>
+        <w:pBdr>
+          <w:top w:val="single" w:sz="6" w:space="24" w:color="CCCCCC"/>
+          <w:left w:val="single" w:sz="48" w:space="24" w:color="358CCB"/>
+          <w:bottom w:val="single" w:sz="6" w:space="24" w:color="CCCCCC"/>
+          <w:right w:val="single" w:sz="6" w:space="24" w:color="CCCCCC"/>
+        </w:pBdr>
+        <w:shd w:val="clear" w:color="auto" w:fill="EBF5FC"/>
+        <w:tabs>
+          <w:tab w:val="left" w:pos="916"/>
+          <w:tab w:val="left" w:pos="1832"/>
+          <w:tab w:val="left" w:pos="2748"/>
+          <w:tab w:val="left" w:pos="3664"/>
+          <w:tab w:val="left" w:pos="4580"/>
+          <w:tab w:val="left" w:pos="5496"/>
+          <w:tab w:val="left" w:pos="6412"/>
+          <w:tab w:val="left" w:pos="7328"/>
+          <w:tab w:val="left" w:pos="8244"/>
+          <w:tab w:val="left" w:pos="9160"/>
+          <w:tab w:val="left" w:pos="10076"/>
+          <w:tab w:val="left" w:pos="10992"/>
+          <w:tab w:val="left" w:pos="11908"/>
+          <w:tab w:val="left" w:pos="12824"/>
+          <w:tab w:val="left" w:pos="13740"/>
+          <w:tab w:val="left" w:pos="14656"/>
+        </w:tabs>
+        <w:spacing w:before="480" w:after="480" w:line="408" w:lineRule="atLeast"/>
+        <w:ind w:right="240"/>
+        <w:rPr>
+          <w:rFonts w:ascii="Consolas" w:eastAsia="Times New Roman" w:hAnsi="Consolas" w:cs="Consolas"/>
+          <w:color w:val="333333"/>
+        </w:rPr>
+      </w:pPr>
+      <w:r>
+        <w:rPr>
+          <w:rFonts w:ascii="Consolas" w:eastAsia="Times New Roman" w:hAnsi="Consolas" w:cs="Consolas"/>
+          <w:color w:val="333333"/>
+        </w:rPr>
+        <w:t>$ ssh lab@172.20.1.23</w:t>
+      </w:r>
+      <w:r>
+        <w:rPr>
+          <w:rFonts w:ascii="Consolas" w:eastAsia="Times New Roman" w:hAnsi="Consolas" w:cs="Consolas"/>
+          <w:color w:val="333333"/>
+        </w:rPr>
+        <w:br/>
+        <w:t>The authenticity of host '172.20.1.23 (172.20.1.23)' can't be established.</w:t>
+      </w:r>
+      <w:r>
+        <w:rPr>
+          <w:rFonts w:ascii="Consolas" w:eastAsia="Times New Roman" w:hAnsi="Consolas" w:cs="Consolas"/>
+          <w:color w:val="333333"/>
+        </w:rPr>
+        <w:br/>
+        <w:t>RSA key fingerprint is SHA256:qcDgix+tdH+0IE9exyJ5LAxPOcJQwY5uuqZEb41H6qk.</w:t>
+      </w:r>
+      <w:r>
+        <w:rPr>
+          <w:rFonts w:ascii="Consolas" w:eastAsia="Times New Roman" w:hAnsi="Consolas" w:cs="Consolas"/>
+          <w:color w:val="333333"/>
+        </w:rPr>
+        <w:br/>
+        <w:t>Are you sure you want to continue connecting (yes/no)?</w:t>
+      </w:r>
+    </w:p>
+    <w:p>
+      <w:pPr>
+        <w:spacing w:before="100" w:beforeAutospacing="1" w:after="100" w:afterAutospacing="1" w:line="480" w:lineRule="atLeast"/>
+        <w:rPr>
+          <w:rFonts w:ascii="Times New Roman" w:eastAsia="Times New Roman" w:hAnsi="Times New Roman" w:cs="Times New Roman"/>
+          <w:color w:val="333333"/>
+        </w:rPr>
+      </w:pPr>
+      <w:r>
+        <w:rPr>
+          <w:rFonts w:ascii="Times New Roman" w:eastAsia="Times New Roman" w:hAnsi="Times New Roman" w:cs="Times New Roman"/>
+          <w:color w:val="333333"/>
+        </w:rPr>
+        <w:t>When using ansible to automate the IOS devices and we use SSH to connect to the devices, one of the options overcome this host key checking that the ssh client will prefer is to disable host key checking as we did in the </w:t>
+      </w:r>
+      <w:r>
+        <w:rPr>
+          <w:rFonts w:ascii="Times New Roman" w:eastAsia="Times New Roman" w:hAnsi="Times New Roman" w:cs="Times New Roman"/>
+          <w:b/>
+          <w:bCs/>
+          <w:i/>
+          <w:iCs/>
+          <w:color w:val="333333"/>
+        </w:rPr>
+        <w:t>ansible.cfg</w:t>
+      </w:r>
+      <w:r>
+        <w:rPr>
+          <w:rFonts w:ascii="Times New Roman" w:eastAsia="Times New Roman" w:hAnsi="Times New Roman" w:cs="Times New Roman"/>
+          <w:color w:val="333333"/>
+        </w:rPr>
+        <w:t> file, this option is not recommended since it opens the door to security risks for connecting to devices which are not trusted. However, in this secnario we will continue to use, however for production environments this is not advised. The optimum scenario would be to use ssh key-based authentication</w:t>
+      </w:r>
+    </w:p>
+    <w:p>
+      <w:pPr>
+        <w:pBdr>
+          <w:bottom w:val="single" w:sz="48" w:space="8" w:color="BDCD21"/>
+        </w:pBdr>
+        <w:shd w:val="clear" w:color="auto" w:fill="EDF1C6"/>
+        <w:spacing w:before="600" w:after="240" w:line="288" w:lineRule="atLeast"/>
+        <w:outlineLvl w:val="1"/>
+        <w:rPr>
+          <w:rFonts w:ascii="Arial" w:eastAsia="Times New Roman" w:hAnsi="Arial" w:cs="Arial"/>
+          <w:b/>
+          <w:bCs/>
+          <w:color w:val="333333"/>
+          <w:sz w:val="36"/>
+          <w:szCs w:val="36"/>
+        </w:rPr>
+      </w:pPr>
+      <w:r>
+        <w:rPr>
+          <w:rFonts w:ascii="Arial" w:eastAsia="Times New Roman" w:hAnsi="Arial" w:cs="Arial"/>
+          <w:b/>
+          <w:bCs/>
+          <w:color w:val="333333"/>
+          <w:sz w:val="36"/>
+          <w:szCs w:val="36"/>
+        </w:rPr>
+        <w:t>There is More..</w:t>
+      </w:r>
+    </w:p>
+    <w:p>
+      <w:pPr>
+        <w:spacing w:before="100" w:beforeAutospacing="1" w:after="100" w:afterAutospacing="1" w:line="480" w:lineRule="atLeast"/>
+        <w:rPr>
+          <w:rFonts w:ascii="Times New Roman" w:eastAsia="Times New Roman" w:hAnsi="Times New Roman" w:cs="Times New Roman"/>
+          <w:color w:val="333333"/>
+        </w:rPr>
+      </w:pPr>
+      <w:r>
+        <w:rPr>
+          <w:rFonts w:ascii="Times New Roman" w:eastAsia="Times New Roman" w:hAnsi="Times New Roman" w:cs="Times New Roman"/>
+          <w:color w:val="333333"/>
+        </w:rPr>
+        <w:t xml:space="preserve">In case we need to verify the identiy of the ssh hosts that we will connect to and thus enable host_key_checking, we can automate the addition of the ssh fingrpint of the remote ssh hosts to the ~/.ssh/known_hosts file using ansible. We need to create a new playbook that will run on the ansible control mahcine to connect to the remote devices using ssk-keyscan command, then we collect the </w:t>
+      </w:r>
+      <w:r>
+        <w:rPr>
+          <w:rFonts w:ascii="Times New Roman" w:eastAsia="Times New Roman" w:hAnsi="Times New Roman" w:cs="Times New Roman"/>
+          <w:color w:val="333333"/>
+        </w:rPr>
+        <w:lastRenderedPageBreak/>
+        <w:t>fingerprint of the remote machines and add them to the ~/.ssh/known_hosts file. The playbook is shown below</w:t>
+      </w:r>
+    </w:p>
+    <w:p>
+      <w:pPr>
+        <w:pBdr>
+          <w:top w:val="single" w:sz="6" w:space="24" w:color="CCCCCC"/>
+          <w:left w:val="single" w:sz="48" w:space="24" w:color="358CCB"/>
+          <w:bottom w:val="single" w:sz="6" w:space="24" w:color="CCCCCC"/>
+          <w:right w:val="single" w:sz="6" w:space="24" w:color="CCCCCC"/>
+        </w:pBdr>
+        <w:shd w:val="clear" w:color="auto" w:fill="EBF5FC"/>
+        <w:tabs>
+          <w:tab w:val="left" w:pos="916"/>
+          <w:tab w:val="left" w:pos="1832"/>
+          <w:tab w:val="left" w:pos="2748"/>
+          <w:tab w:val="left" w:pos="3664"/>
+          <w:tab w:val="left" w:pos="4580"/>
+          <w:tab w:val="left" w:pos="5496"/>
+          <w:tab w:val="left" w:pos="6412"/>
+          <w:tab w:val="left" w:pos="7328"/>
+          <w:tab w:val="left" w:pos="8244"/>
+          <w:tab w:val="left" w:pos="9160"/>
+          <w:tab w:val="left" w:pos="10076"/>
+          <w:tab w:val="left" w:pos="10992"/>
+          <w:tab w:val="left" w:pos="11908"/>
+          <w:tab w:val="left" w:pos="12824"/>
+          <w:tab w:val="left" w:pos="13740"/>
+          <w:tab w:val="left" w:pos="14656"/>
+        </w:tabs>
+        <w:spacing w:before="480" w:after="480" w:line="408" w:lineRule="atLeast"/>
+        <w:ind w:right="240"/>
+        <w:rPr>
+          <w:rFonts w:ascii="Consolas" w:eastAsia="Times New Roman" w:hAnsi="Consolas" w:cs="Consolas"/>
+          <w:color w:val="333333"/>
+        </w:rPr>
+      </w:pPr>
+      <w:r>
+        <w:rPr>
+          <w:rFonts w:ascii="Consolas" w:eastAsia="Times New Roman" w:hAnsi="Consolas" w:cs="Consolas"/>
+          <w:color w:val="333333"/>
+        </w:rPr>
+        <w:t>---</w:t>
+      </w:r>
+      <w:r>
+        <w:rPr>
+          <w:rFonts w:ascii="Consolas" w:eastAsia="Times New Roman" w:hAnsi="Consolas" w:cs="Consolas"/>
+          <w:color w:val="333333"/>
+        </w:rPr>
+        <w:br/>
+        <w:t>- name: Gather SSH keys</w:t>
+      </w:r>
+      <w:r>
+        <w:rPr>
+          <w:rFonts w:ascii="Consolas" w:eastAsia="Times New Roman" w:hAnsi="Consolas" w:cs="Consolas"/>
+          <w:color w:val="333333"/>
+        </w:rPr>
+        <w:br/>
+        <w:t xml:space="preserve">  hosts: all</w:t>
+      </w:r>
+      <w:r>
+        <w:rPr>
+          <w:rFonts w:ascii="Consolas" w:eastAsia="Times New Roman" w:hAnsi="Consolas" w:cs="Consolas"/>
+          <w:color w:val="333333"/>
+        </w:rPr>
+        <w:br/>
+        <w:t xml:space="preserve">  tasks:</w:t>
+      </w:r>
+      <w:r>
+        <w:rPr>
+          <w:rFonts w:ascii="Consolas" w:eastAsia="Times New Roman" w:hAnsi="Consolas" w:cs="Consolas"/>
+          <w:color w:val="333333"/>
+        </w:rPr>
+        <w:br/>
+        <w:t xml:space="preserve">    - name: scan ssh keys</w:t>
+      </w:r>
+      <w:r>
+        <w:rPr>
+          <w:rFonts w:ascii="Consolas" w:eastAsia="Times New Roman" w:hAnsi="Consolas" w:cs="Consolas"/>
+          <w:color w:val="333333"/>
+        </w:rPr>
+        <w:br/>
+        <w:t xml:space="preserve">      command: ssh-keyscan {{ ansible_host }}</w:t>
+      </w:r>
+      <w:r>
+        <w:rPr>
+          <w:rFonts w:ascii="Consolas" w:eastAsia="Times New Roman" w:hAnsi="Consolas" w:cs="Consolas"/>
+          <w:color w:val="333333"/>
+        </w:rPr>
+        <w:br/>
+        <w:t xml:space="preserve">      delegate_to: localhost</w:t>
+      </w:r>
+      <w:r>
+        <w:rPr>
+          <w:rFonts w:ascii="Consolas" w:eastAsia="Times New Roman" w:hAnsi="Consolas" w:cs="Consolas"/>
+          <w:color w:val="333333"/>
+        </w:rPr>
+        <w:br/>
+        <w:t xml:space="preserve">      register: ssh_keys</w:t>
+      </w:r>
+      <w:r>
+        <w:rPr>
+          <w:rFonts w:ascii="Consolas" w:eastAsia="Times New Roman" w:hAnsi="Consolas" w:cs="Consolas"/>
+          <w:color w:val="333333"/>
+        </w:rPr>
+        <w:br/>
+      </w:r>
+      <w:r>
+        <w:rPr>
+          <w:rFonts w:ascii="Consolas" w:eastAsia="Times New Roman" w:hAnsi="Consolas" w:cs="Consolas"/>
+          <w:color w:val="333333"/>
+        </w:rPr>
+        <w:br/>
+        <w:t>- name: Record Keys in in ssh known files</w:t>
+      </w:r>
+      <w:r>
+        <w:rPr>
+          <w:rFonts w:ascii="Consolas" w:eastAsia="Times New Roman" w:hAnsi="Consolas" w:cs="Consolas"/>
+          <w:color w:val="333333"/>
+        </w:rPr>
+        <w:br/>
+        <w:t xml:space="preserve">  hosts: localhost</w:t>
+      </w:r>
+      <w:r>
+        <w:rPr>
+          <w:rFonts w:ascii="Consolas" w:eastAsia="Times New Roman" w:hAnsi="Consolas" w:cs="Consolas"/>
+          <w:color w:val="333333"/>
+        </w:rPr>
+        <w:br/>
+        <w:t xml:space="preserve">  vars:</w:t>
+      </w:r>
+      <w:r>
+        <w:rPr>
+          <w:rFonts w:ascii="Consolas" w:eastAsia="Times New Roman" w:hAnsi="Consolas" w:cs="Consolas"/>
+          <w:color w:val="333333"/>
+        </w:rPr>
+        <w:br/>
+        <w:t xml:space="preserve">    - hosts_file: "~/.ssh/known_hosts"</w:t>
+      </w:r>
+      <w:r>
+        <w:rPr>
+          <w:rFonts w:ascii="Consolas" w:eastAsia="Times New Roman" w:hAnsi="Consolas" w:cs="Consolas"/>
+          <w:color w:val="333333"/>
+        </w:rPr>
+        <w:br/>
+        <w:t xml:space="preserve">  tasks:</w:t>
+      </w:r>
+      <w:r>
+        <w:rPr>
+          <w:rFonts w:ascii="Consolas" w:eastAsia="Times New Roman" w:hAnsi="Consolas" w:cs="Consolas"/>
+          <w:color w:val="333333"/>
+        </w:rPr>
+        <w:br/>
+        <w:t xml:space="preserve">    - name: create know hosts file</w:t>
+      </w:r>
+      <w:r>
+        <w:rPr>
+          <w:rFonts w:ascii="Consolas" w:eastAsia="Times New Roman" w:hAnsi="Consolas" w:cs="Consolas"/>
+          <w:color w:val="333333"/>
+        </w:rPr>
+        <w:br/>
+        <w:t xml:space="preserve">      file:</w:t>
+      </w:r>
+      <w:r>
+        <w:rPr>
+          <w:rFonts w:ascii="Consolas" w:eastAsia="Times New Roman" w:hAnsi="Consolas" w:cs="Consolas"/>
+          <w:color w:val="333333"/>
+        </w:rPr>
+        <w:br/>
+        <w:t xml:space="preserve">        path: "{{ hosts_file }}"</w:t>
+      </w:r>
+      <w:r>
+        <w:rPr>
+          <w:rFonts w:ascii="Consolas" w:eastAsia="Times New Roman" w:hAnsi="Consolas" w:cs="Consolas"/>
+          <w:color w:val="333333"/>
+        </w:rPr>
+        <w:br/>
+        <w:t xml:space="preserve">        state: file</w:t>
+      </w:r>
+      <w:r>
+        <w:rPr>
+          <w:rFonts w:ascii="Consolas" w:eastAsia="Times New Roman" w:hAnsi="Consolas" w:cs="Consolas"/>
+          <w:color w:val="333333"/>
+        </w:rPr>
+        <w:br/>
+        <w:t xml:space="preserve">      changed_when: false</w:t>
+      </w:r>
+      <w:r>
+        <w:rPr>
+          <w:rFonts w:ascii="Consolas" w:eastAsia="Times New Roman" w:hAnsi="Consolas" w:cs="Consolas"/>
+          <w:color w:val="333333"/>
+        </w:rPr>
+        <w:br/>
+      </w:r>
+      <w:r>
+        <w:rPr>
+          <w:rFonts w:ascii="Consolas" w:eastAsia="Times New Roman" w:hAnsi="Consolas" w:cs="Consolas"/>
+          <w:color w:val="333333"/>
+        </w:rPr>
+        <w:br/>
+        <w:t xml:space="preserve">    - name: Populate the known_hosts file</w:t>
+      </w:r>
+      <w:r>
+        <w:rPr>
+          <w:rFonts w:ascii="Consolas" w:eastAsia="Times New Roman" w:hAnsi="Consolas" w:cs="Consolas"/>
+          <w:color w:val="333333"/>
+        </w:rPr>
+        <w:br/>
+        <w:t xml:space="preserve">      blockinfile:</w:t>
+      </w:r>
+      <w:r>
+        <w:rPr>
+          <w:rFonts w:ascii="Consolas" w:eastAsia="Times New Roman" w:hAnsi="Consolas" w:cs="Consolas"/>
+          <w:color w:val="333333"/>
+        </w:rPr>
+        <w:br/>
+        <w:t xml:space="preserve">        block: |</w:t>
+      </w:r>
+      <w:r>
+        <w:rPr>
+          <w:rFonts w:ascii="Consolas" w:eastAsia="Times New Roman" w:hAnsi="Consolas" w:cs="Consolas"/>
+          <w:color w:val="333333"/>
+        </w:rPr>
+        <w:br/>
+        <w:t xml:space="preserve">          {% for host in groups['all'] if hostvars[host].ssh_keys.stdout != '' %}</w:t>
+      </w:r>
+      <w:r>
+        <w:rPr>
+          <w:rFonts w:ascii="Consolas" w:eastAsia="Times New Roman" w:hAnsi="Consolas" w:cs="Consolas"/>
+          <w:color w:val="333333"/>
+        </w:rPr>
+        <w:br/>
+        <w:t xml:space="preserve">          {{ hostvars[host].ssh_keys.stdout}}</w:t>
+      </w:r>
+      <w:r>
+        <w:rPr>
+          <w:rFonts w:ascii="Consolas" w:eastAsia="Times New Roman" w:hAnsi="Consolas" w:cs="Consolas"/>
+          <w:color w:val="333333"/>
+        </w:rPr>
+        <w:br/>
+        <w:t xml:space="preserve">          {% endfor %}</w:t>
+      </w:r>
+      <w:r>
+        <w:rPr>
+          <w:rFonts w:ascii="Consolas" w:eastAsia="Times New Roman" w:hAnsi="Consolas" w:cs="Consolas"/>
+          <w:color w:val="333333"/>
+        </w:rPr>
+        <w:br/>
+      </w:r>
+      <w:r>
+        <w:rPr>
+          <w:rFonts w:ascii="Consolas" w:eastAsia="Times New Roman" w:hAnsi="Consolas" w:cs="Consolas"/>
+          <w:color w:val="333333"/>
+        </w:rPr>
+        <w:lastRenderedPageBreak/>
+        <w:t xml:space="preserve">        path: "{{ hosts_file }}"</w:t>
+      </w:r>
+      <w:r>
+        <w:rPr>
+          <w:rFonts w:ascii="Consolas" w:eastAsia="Times New Roman" w:hAnsi="Consolas" w:cs="Consolas"/>
+          <w:color w:val="333333"/>
+        </w:rPr>
+        <w:br/>
+        <w:t xml:space="preserve">        create: yes</w:t>
+      </w:r>
+    </w:p>
+    <w:p>
+      <w:pPr>
+        <w:spacing w:before="100" w:beforeAutospacing="1" w:after="100" w:afterAutospacing="1" w:line="480" w:lineRule="atLeast"/>
+        <w:rPr>
+          <w:rFonts w:ascii="Times New Roman" w:eastAsia="Times New Roman" w:hAnsi="Times New Roman" w:cs="Times New Roman"/>
+          <w:color w:val="333333"/>
+        </w:rPr>
+      </w:pPr>
+      <w:r>
+        <w:rPr>
+          <w:rFonts w:ascii="Times New Roman" w:eastAsia="Times New Roman" w:hAnsi="Times New Roman" w:cs="Times New Roman"/>
+          <w:color w:val="333333"/>
+        </w:rPr>
+        <w:t>We run this playbook on the ansible control machine to store the ssh keys from the remotely managed nodes before we run any of our playbooks.</w:t>
+      </w:r>
+    </w:p>
+    <w:p>
+      <w:pPr>
+        <w:pBdr>
+          <w:bottom w:val="single" w:sz="48" w:space="8" w:color="F93535"/>
+        </w:pBdr>
+        <w:shd w:val="clear" w:color="auto" w:fill="F1C6C6"/>
+        <w:spacing w:before="600" w:after="240" w:line="312" w:lineRule="atLeast"/>
+        <w:outlineLvl w:val="0"/>
+        <w:rPr>
+          <w:rFonts w:ascii="Arial" w:eastAsia="Times New Roman" w:hAnsi="Arial" w:cs="Arial"/>
+          <w:b/>
+          <w:bCs/>
+          <w:color w:val="333333"/>
+          <w:kern w:val="36"/>
+          <w:sz w:val="48"/>
+          <w:szCs w:val="48"/>
+        </w:rPr>
+      </w:pPr>
+      <w:r>
+        <w:rPr>
+          <w:rFonts w:ascii="Arial" w:eastAsia="Times New Roman" w:hAnsi="Arial" w:cs="Arial"/>
+          <w:b/>
+          <w:bCs/>
+          <w:color w:val="333333"/>
+          <w:kern w:val="36"/>
+          <w:sz w:val="48"/>
+          <w:szCs w:val="48"/>
+        </w:rPr>
+        <w:t>Configuring Basic System information</w:t>
+      </w:r>
+    </w:p>
+    <w:p>
+      <w:pPr>
+        <w:spacing w:before="100" w:beforeAutospacing="1" w:after="100" w:afterAutospacing="1" w:line="480" w:lineRule="atLeast"/>
+        <w:rPr>
+          <w:rFonts w:ascii="Times New Roman" w:eastAsia="Times New Roman" w:hAnsi="Times New Roman" w:cs="Times New Roman"/>
+          <w:color w:val="333333"/>
+        </w:rPr>
+      </w:pPr>
+      <w:r>
+        <w:rPr>
+          <w:rFonts w:ascii="Times New Roman" w:eastAsia="Times New Roman" w:hAnsi="Times New Roman" w:cs="Times New Roman"/>
+          <w:color w:val="333333"/>
+        </w:rPr>
+        <w:t>In this chapter, we will outline how we can configure basic system parameters on the Cisco IOS devices like setting the hostname, DNS server and NTP servers.</w:t>
+      </w:r>
+    </w:p>
+    <w:p>
+      <w:pPr>
+        <w:spacing w:before="100" w:beforeAutospacing="1" w:after="100" w:afterAutospacing="1" w:line="480" w:lineRule="atLeast"/>
+        <w:rPr>
+          <w:rFonts w:ascii="Times New Roman" w:eastAsia="Times New Roman" w:hAnsi="Times New Roman" w:cs="Times New Roman"/>
+          <w:color w:val="333333"/>
+        </w:rPr>
+      </w:pPr>
+      <w:r>
+        <w:rPr>
+          <w:rFonts w:ascii="Times New Roman" w:eastAsia="Times New Roman" w:hAnsi="Times New Roman" w:cs="Times New Roman"/>
+          <w:color w:val="333333"/>
+        </w:rPr>
+        <w:t>Following the network setup that we outlined at the start of this chapter, we will configure the following information on all the Cisco IOS devices</w:t>
+      </w:r>
+    </w:p>
+    <w:p>
+      <w:pPr>
+        <w:numPr>
+          <w:ilvl w:val="0"/>
+          <w:numId w:val="15"/>
+        </w:numPr>
+        <w:spacing w:before="100" w:beforeAutospacing="1" w:after="100" w:afterAutospacing="1" w:line="240" w:lineRule="auto"/>
+        <w:ind w:left="480"/>
+        <w:rPr>
+          <w:rFonts w:ascii="Times New Roman" w:eastAsia="Times New Roman" w:hAnsi="Times New Roman" w:cs="Times New Roman"/>
+          <w:color w:val="000000"/>
+        </w:rPr>
+      </w:pPr>
+      <w:r>
+        <w:rPr>
+          <w:rFonts w:ascii="Times New Roman" w:eastAsia="Times New Roman" w:hAnsi="Times New Roman" w:cs="Times New Roman"/>
+          <w:color w:val="000000"/>
+        </w:rPr>
+        <w:t>DNS Servers 8.8.8.8 and 8.8.4.4</w:t>
+      </w:r>
+    </w:p>
+    <w:p>
+      <w:pPr>
+        <w:numPr>
+          <w:ilvl w:val="0"/>
+          <w:numId w:val="15"/>
+        </w:numPr>
+        <w:spacing w:before="100" w:beforeAutospacing="1" w:after="100" w:afterAutospacing="1" w:line="240" w:lineRule="auto"/>
+        <w:ind w:left="480"/>
+        <w:rPr>
+          <w:rFonts w:ascii="Times New Roman" w:eastAsia="Times New Roman" w:hAnsi="Times New Roman" w:cs="Times New Roman"/>
+          <w:color w:val="000000"/>
+        </w:rPr>
+      </w:pPr>
+      <w:r>
+        <w:rPr>
+          <w:rFonts w:ascii="Times New Roman" w:eastAsia="Times New Roman" w:hAnsi="Times New Roman" w:cs="Times New Roman"/>
+          <w:color w:val="000000"/>
+        </w:rPr>
+        <w:t>NTP Server 172.20.1.17</w:t>
+      </w:r>
+    </w:p>
+    <w:p>
+      <w:pPr>
+        <w:pBdr>
+          <w:bottom w:val="single" w:sz="48" w:space="8" w:color="BDCD21"/>
+        </w:pBdr>
+        <w:shd w:val="clear" w:color="auto" w:fill="EDF1C6"/>
+        <w:spacing w:before="600" w:after="240" w:line="288" w:lineRule="atLeast"/>
+        <w:outlineLvl w:val="1"/>
+        <w:rPr>
+          <w:rFonts w:ascii="Arial" w:eastAsia="Times New Roman" w:hAnsi="Arial" w:cs="Arial"/>
+          <w:b/>
+          <w:bCs/>
+          <w:color w:val="333333"/>
+          <w:sz w:val="36"/>
+          <w:szCs w:val="36"/>
+        </w:rPr>
+      </w:pPr>
+      <w:r>
+        <w:rPr>
+          <w:rFonts w:ascii="Arial" w:eastAsia="Times New Roman" w:hAnsi="Arial" w:cs="Arial"/>
+          <w:b/>
+          <w:bCs/>
+          <w:color w:val="333333"/>
+          <w:sz w:val="36"/>
+          <w:szCs w:val="36"/>
+        </w:rPr>
+        <w:t>Getting Ready</w:t>
+      </w:r>
+    </w:p>
+    <w:p>
+      <w:pPr>
+        <w:spacing w:before="100" w:beforeAutospacing="1" w:after="100" w:afterAutospacing="1" w:line="480" w:lineRule="atLeast"/>
+        <w:rPr>
+          <w:rFonts w:ascii="Times New Roman" w:eastAsia="Times New Roman" w:hAnsi="Times New Roman" w:cs="Times New Roman"/>
+          <w:color w:val="333333"/>
+        </w:rPr>
+      </w:pPr>
+      <w:r>
+        <w:rPr>
+          <w:rFonts w:ascii="Times New Roman" w:eastAsia="Times New Roman" w:hAnsi="Times New Roman" w:cs="Times New Roman"/>
+          <w:color w:val="333333"/>
+        </w:rPr>
+        <w:t>An ansible inventory file must be present as well as the configuration for the ansible to connect to the Cisco IOS devices via SSH must be in place as outlined in the previous recipe</w:t>
+      </w:r>
+    </w:p>
+    <w:p>
+      <w:pPr>
+        <w:pBdr>
+          <w:bottom w:val="single" w:sz="48" w:space="8" w:color="BDCD21"/>
+        </w:pBdr>
+        <w:shd w:val="clear" w:color="auto" w:fill="EDF1C6"/>
+        <w:spacing w:before="600" w:after="240" w:line="288" w:lineRule="atLeast"/>
+        <w:outlineLvl w:val="1"/>
+        <w:rPr>
+          <w:rFonts w:ascii="Arial" w:eastAsia="Times New Roman" w:hAnsi="Arial" w:cs="Arial"/>
+          <w:b/>
+          <w:bCs/>
+          <w:color w:val="333333"/>
+          <w:sz w:val="36"/>
+          <w:szCs w:val="36"/>
+        </w:rPr>
+      </w:pPr>
+      <w:r>
+        <w:rPr>
+          <w:rFonts w:ascii="Arial" w:eastAsia="Times New Roman" w:hAnsi="Arial" w:cs="Arial"/>
+          <w:b/>
+          <w:bCs/>
+          <w:color w:val="333333"/>
+          <w:sz w:val="36"/>
+          <w:szCs w:val="36"/>
+        </w:rPr>
+        <w:t>How to do it..</w:t>
+      </w:r>
+    </w:p>
+    <w:p>
+      <w:pPr>
+        <w:numPr>
+          <w:ilvl w:val="0"/>
+          <w:numId w:val="16"/>
+        </w:numPr>
+        <w:spacing w:before="100" w:beforeAutospacing="1" w:after="100" w:afterAutospacing="1" w:line="240" w:lineRule="auto"/>
+        <w:ind w:left="480"/>
+        <w:rPr>
+          <w:rFonts w:ascii="Times New Roman" w:eastAsia="Times New Roman" w:hAnsi="Times New Roman" w:cs="Times New Roman"/>
+          <w:color w:val="000000"/>
+        </w:rPr>
+      </w:pPr>
+      <w:r>
+        <w:rPr>
+          <w:rFonts w:ascii="Times New Roman" w:eastAsia="Times New Roman" w:hAnsi="Times New Roman" w:cs="Times New Roman"/>
+          <w:color w:val="000000"/>
+        </w:rPr>
+        <w:t>Add the below information on the network.yml file under group_vars directory</w:t>
+      </w:r>
+    </w:p>
+    <w:p>
+      <w:pPr>
+        <w:pBdr>
+          <w:top w:val="single" w:sz="6" w:space="24" w:color="CCCCCC"/>
+          <w:left w:val="single" w:sz="48" w:space="24" w:color="358CCB"/>
+          <w:bottom w:val="single" w:sz="6" w:space="24" w:color="CCCCCC"/>
+          <w:right w:val="single" w:sz="6" w:space="24" w:color="CCCCCC"/>
+        </w:pBdr>
+        <w:shd w:val="clear" w:color="auto" w:fill="EBF5FC"/>
+        <w:tabs>
+          <w:tab w:val="left" w:pos="916"/>
+          <w:tab w:val="left" w:pos="1832"/>
+          <w:tab w:val="left" w:pos="2748"/>
+          <w:tab w:val="left" w:pos="3664"/>
+          <w:tab w:val="left" w:pos="4580"/>
+          <w:tab w:val="left" w:pos="5496"/>
+          <w:tab w:val="left" w:pos="6412"/>
+          <w:tab w:val="left" w:pos="7328"/>
+          <w:tab w:val="left" w:pos="8244"/>
+          <w:tab w:val="left" w:pos="9160"/>
+          <w:tab w:val="left" w:pos="10076"/>
+          <w:tab w:val="left" w:pos="10992"/>
+          <w:tab w:val="left" w:pos="11908"/>
+          <w:tab w:val="left" w:pos="12824"/>
+          <w:tab w:val="left" w:pos="13740"/>
+          <w:tab w:val="left" w:pos="14656"/>
+        </w:tabs>
+        <w:spacing w:before="480" w:after="480" w:line="408" w:lineRule="atLeast"/>
+        <w:ind w:right="240"/>
+        <w:rPr>
+          <w:rFonts w:ascii="Consolas" w:eastAsia="Times New Roman" w:hAnsi="Consolas" w:cs="Consolas"/>
+          <w:color w:val="333333"/>
+        </w:rPr>
+      </w:pPr>
+      <w:r>
+        <w:rPr>
+          <w:rFonts w:ascii="Consolas" w:eastAsia="Times New Roman" w:hAnsi="Consolas" w:cs="Consolas"/>
+          <w:color w:val="333333"/>
+        </w:rPr>
+        <w:t xml:space="preserve"> $ cat group_vars/network.yml</w:t>
+      </w:r>
+      <w:r>
+        <w:rPr>
+          <w:rFonts w:ascii="Consolas" w:eastAsia="Times New Roman" w:hAnsi="Consolas" w:cs="Consolas"/>
+          <w:color w:val="333333"/>
+        </w:rPr>
+        <w:br/>
+        <w:t>&lt;---- Snippet ----&gt;</w:t>
+      </w:r>
+      <w:r>
+        <w:rPr>
+          <w:rFonts w:ascii="Consolas" w:eastAsia="Times New Roman" w:hAnsi="Consolas" w:cs="Consolas"/>
+          <w:color w:val="333333"/>
+        </w:rPr>
+        <w:br/>
+      </w:r>
+      <w:r>
+        <w:rPr>
+          <w:rFonts w:ascii="Consolas" w:eastAsia="Times New Roman" w:hAnsi="Consolas" w:cs="Consolas"/>
+          <w:color w:val="333333"/>
+        </w:rPr>
+        <w:lastRenderedPageBreak/>
+        <w:t>name_servers:</w:t>
+      </w:r>
+      <w:r>
+        <w:rPr>
+          <w:rFonts w:ascii="Consolas" w:eastAsia="Times New Roman" w:hAnsi="Consolas" w:cs="Consolas"/>
+          <w:color w:val="333333"/>
+        </w:rPr>
+        <w:br/>
+        <w:t xml:space="preserve">  - 8.8.8.8</w:t>
+      </w:r>
+      <w:r>
+        <w:rPr>
+          <w:rFonts w:ascii="Consolas" w:eastAsia="Times New Roman" w:hAnsi="Consolas" w:cs="Consolas"/>
+          <w:color w:val="333333"/>
+        </w:rPr>
+        <w:br/>
+        <w:t xml:space="preserve">  - 8.8.4.4</w:t>
+      </w:r>
+      <w:r>
+        <w:rPr>
+          <w:rFonts w:ascii="Consolas" w:eastAsia="Times New Roman" w:hAnsi="Consolas" w:cs="Consolas"/>
+          <w:color w:val="333333"/>
+        </w:rPr>
+        <w:br/>
+      </w:r>
+      <w:r>
+        <w:rPr>
+          <w:rFonts w:ascii="Consolas" w:eastAsia="Times New Roman" w:hAnsi="Consolas" w:cs="Consolas"/>
+          <w:color w:val="333333"/>
+        </w:rPr>
+        <w:br/>
+        <w:t>ntp_server: 172.20.1.17</w:t>
+      </w:r>
+    </w:p>
+    <w:p>
+      <w:pPr>
+        <w:numPr>
+          <w:ilvl w:val="0"/>
+          <w:numId w:val="17"/>
+        </w:numPr>
+        <w:spacing w:before="100" w:beforeAutospacing="1" w:after="100" w:afterAutospacing="1" w:line="240" w:lineRule="auto"/>
+        <w:ind w:left="480"/>
+        <w:rPr>
+          <w:rFonts w:ascii="Times New Roman" w:eastAsia="Times New Roman" w:hAnsi="Times New Roman" w:cs="Times New Roman"/>
+          <w:color w:val="000000"/>
+        </w:rPr>
+      </w:pPr>
+      <w:r>
+        <w:rPr>
+          <w:rFonts w:ascii="Times New Roman" w:eastAsia="Times New Roman" w:hAnsi="Times New Roman" w:cs="Times New Roman"/>
+          <w:color w:val="000000"/>
+        </w:rPr>
+        <w:t>Create a new playbook called </w:t>
+      </w:r>
+      <w:r>
+        <w:rPr>
+          <w:rFonts w:ascii="Times New Roman" w:eastAsia="Times New Roman" w:hAnsi="Times New Roman" w:cs="Times New Roman"/>
+          <w:b/>
+          <w:bCs/>
+          <w:i/>
+          <w:iCs/>
+          <w:color w:val="000000"/>
+        </w:rPr>
+        <w:t>pb_build_network.yml</w:t>
+      </w:r>
+      <w:r>
+        <w:rPr>
+          <w:rFonts w:ascii="Times New Roman" w:eastAsia="Times New Roman" w:hAnsi="Times New Roman" w:cs="Times New Roman"/>
+          <w:color w:val="000000"/>
+        </w:rPr>
+        <w:t> with the below information</w:t>
+      </w:r>
+    </w:p>
+    <w:p>
+      <w:pPr>
+        <w:pBdr>
+          <w:top w:val="single" w:sz="6" w:space="24" w:color="CCCCCC"/>
+          <w:left w:val="single" w:sz="48" w:space="24" w:color="358CCB"/>
+          <w:bottom w:val="single" w:sz="6" w:space="24" w:color="CCCCCC"/>
+          <w:right w:val="single" w:sz="6" w:space="24" w:color="CCCCCC"/>
+        </w:pBdr>
+        <w:shd w:val="clear" w:color="auto" w:fill="EBF5FC"/>
+        <w:tabs>
+          <w:tab w:val="left" w:pos="916"/>
+          <w:tab w:val="left" w:pos="1832"/>
+          <w:tab w:val="left" w:pos="2748"/>
+          <w:tab w:val="left" w:pos="3664"/>
+          <w:tab w:val="left" w:pos="4580"/>
+          <w:tab w:val="left" w:pos="5496"/>
+          <w:tab w:val="left" w:pos="6412"/>
+          <w:tab w:val="left" w:pos="7328"/>
+          <w:tab w:val="left" w:pos="8244"/>
+          <w:tab w:val="left" w:pos="9160"/>
+          <w:tab w:val="left" w:pos="10076"/>
+          <w:tab w:val="left" w:pos="10992"/>
+          <w:tab w:val="left" w:pos="11908"/>
+          <w:tab w:val="left" w:pos="12824"/>
+          <w:tab w:val="left" w:pos="13740"/>
+          <w:tab w:val="left" w:pos="14656"/>
+        </w:tabs>
+        <w:spacing w:before="480" w:after="480" w:line="408" w:lineRule="atLeast"/>
+        <w:ind w:right="240"/>
+        <w:rPr>
+          <w:rFonts w:ascii="Consolas" w:eastAsia="Times New Roman" w:hAnsi="Consolas" w:cs="Consolas"/>
+          <w:color w:val="333333"/>
+        </w:rPr>
+      </w:pPr>
+      <w:r>
+        <w:rPr>
+          <w:rFonts w:ascii="Consolas" w:eastAsia="Times New Roman" w:hAnsi="Consolas" w:cs="Consolas"/>
+          <w:color w:val="333333"/>
+        </w:rPr>
+        <w:t xml:space="preserve"> $ cat pb_build_network.yml</w:t>
+      </w:r>
+      <w:r>
+        <w:rPr>
+          <w:rFonts w:ascii="Consolas" w:eastAsia="Times New Roman" w:hAnsi="Consolas" w:cs="Consolas"/>
+          <w:color w:val="333333"/>
+        </w:rPr>
+        <w:br/>
+        <w:t>---</w:t>
+      </w:r>
+      <w:r>
+        <w:rPr>
+          <w:rFonts w:ascii="Consolas" w:eastAsia="Times New Roman" w:hAnsi="Consolas" w:cs="Consolas"/>
+          <w:color w:val="333333"/>
+        </w:rPr>
+        <w:br/>
+        <w:t>- name: "PLAY 1: Configure All Lan Switches"</w:t>
+      </w:r>
+      <w:r>
+        <w:rPr>
+          <w:rFonts w:ascii="Consolas" w:eastAsia="Times New Roman" w:hAnsi="Consolas" w:cs="Consolas"/>
+          <w:color w:val="333333"/>
+        </w:rPr>
+        <w:br/>
+        <w:t xml:space="preserve">  hosts: lan</w:t>
+      </w:r>
+      <w:r>
+        <w:rPr>
+          <w:rFonts w:ascii="Consolas" w:eastAsia="Times New Roman" w:hAnsi="Consolas" w:cs="Consolas"/>
+          <w:color w:val="333333"/>
+        </w:rPr>
+        <w:br/>
+        <w:t xml:space="preserve">  tags: lan</w:t>
+      </w:r>
+      <w:r>
+        <w:rPr>
+          <w:rFonts w:ascii="Consolas" w:eastAsia="Times New Roman" w:hAnsi="Consolas" w:cs="Consolas"/>
+          <w:color w:val="333333"/>
+        </w:rPr>
+        <w:br/>
+        <w:t xml:space="preserve">  tasks:</w:t>
+      </w:r>
+      <w:r>
+        <w:rPr>
+          <w:rFonts w:ascii="Consolas" w:eastAsia="Times New Roman" w:hAnsi="Consolas" w:cs="Consolas"/>
+          <w:color w:val="333333"/>
+        </w:rPr>
+        <w:br/>
+        <w:t xml:space="preserve">    - name: "P1T1: Configure Hostname and Domain Name"</w:t>
+      </w:r>
+      <w:r>
+        <w:rPr>
+          <w:rFonts w:ascii="Consolas" w:eastAsia="Times New Roman" w:hAnsi="Consolas" w:cs="Consolas"/>
+          <w:color w:val="333333"/>
+        </w:rPr>
+        <w:br/>
+        <w:t xml:space="preserve">      ios_system:</w:t>
+      </w:r>
+      <w:r>
+        <w:rPr>
+          <w:rFonts w:ascii="Consolas" w:eastAsia="Times New Roman" w:hAnsi="Consolas" w:cs="Consolas"/>
+          <w:color w:val="333333"/>
+        </w:rPr>
+        <w:br/>
+        <w:t xml:space="preserve">        hostname: "{{ inventory_hostname }}"</w:t>
+      </w:r>
+      <w:r>
+        <w:rPr>
+          <w:rFonts w:ascii="Consolas" w:eastAsia="Times New Roman" w:hAnsi="Consolas" w:cs="Consolas"/>
+          <w:color w:val="333333"/>
+        </w:rPr>
+        <w:br/>
+        <w:t xml:space="preserve">        domain_name: "{{ domain_name }}"</w:t>
+      </w:r>
+      <w:r>
+        <w:rPr>
+          <w:rFonts w:ascii="Consolas" w:eastAsia="Times New Roman" w:hAnsi="Consolas" w:cs="Consolas"/>
+          <w:color w:val="333333"/>
+        </w:rPr>
+        <w:br/>
+        <w:t xml:space="preserve">        lookup_enabled: no</w:t>
+      </w:r>
+      <w:r>
+        <w:rPr>
+          <w:rFonts w:ascii="Consolas" w:eastAsia="Times New Roman" w:hAnsi="Consolas" w:cs="Consolas"/>
+          <w:color w:val="333333"/>
+        </w:rPr>
+        <w:br/>
+        <w:t xml:space="preserve">        name_servers: "{{ name_servers }}"</w:t>
+      </w:r>
+      <w:r>
+        <w:rPr>
+          <w:rFonts w:ascii="Consolas" w:eastAsia="Times New Roman" w:hAnsi="Consolas" w:cs="Consolas"/>
+          <w:color w:val="333333"/>
+        </w:rPr>
+        <w:br/>
+      </w:r>
+      <w:r>
+        <w:rPr>
+          <w:rFonts w:ascii="Consolas" w:eastAsia="Times New Roman" w:hAnsi="Consolas" w:cs="Consolas"/>
+          <w:color w:val="333333"/>
+        </w:rPr>
+        <w:br/>
+        <w:t xml:space="preserve">    - name: "P1T2: Configure NTP"</w:t>
+      </w:r>
+      <w:r>
+        <w:rPr>
+          <w:rFonts w:ascii="Consolas" w:eastAsia="Times New Roman" w:hAnsi="Consolas" w:cs="Consolas"/>
+          <w:color w:val="333333"/>
+        </w:rPr>
+        <w:br/>
+        <w:t xml:space="preserve">      ios_ntp:</w:t>
+      </w:r>
+      <w:r>
+        <w:rPr>
+          <w:rFonts w:ascii="Consolas" w:eastAsia="Times New Roman" w:hAnsi="Consolas" w:cs="Consolas"/>
+          <w:color w:val="333333"/>
+        </w:rPr>
+        <w:br/>
+        <w:t xml:space="preserve">        server: "{{ ntp_server }}"</w:t>
+      </w:r>
+      <w:r>
+        <w:rPr>
+          <w:rFonts w:ascii="Consolas" w:eastAsia="Times New Roman" w:hAnsi="Consolas" w:cs="Consolas"/>
+          <w:color w:val="333333"/>
+        </w:rPr>
+        <w:br/>
+        <w:t xml:space="preserve">        logging: true</w:t>
+      </w:r>
+      <w:r>
+        <w:rPr>
+          <w:rFonts w:ascii="Consolas" w:eastAsia="Times New Roman" w:hAnsi="Consolas" w:cs="Consolas"/>
+          <w:color w:val="333333"/>
+        </w:rPr>
+        <w:br/>
+        <w:t xml:space="preserve">        state: present</w:t>
+      </w:r>
+    </w:p>
+    <w:p>
+      <w:pPr>
+        <w:pBdr>
+          <w:bottom w:val="single" w:sz="48" w:space="8" w:color="BDCD21"/>
+        </w:pBdr>
+        <w:shd w:val="clear" w:color="auto" w:fill="EDF1C6"/>
+        <w:spacing w:before="600" w:after="240" w:line="288" w:lineRule="atLeast"/>
+        <w:outlineLvl w:val="1"/>
+        <w:rPr>
+          <w:rFonts w:ascii="Arial" w:eastAsia="Times New Roman" w:hAnsi="Arial" w:cs="Arial"/>
+          <w:b/>
+          <w:bCs/>
+          <w:color w:val="333333"/>
+          <w:sz w:val="36"/>
+          <w:szCs w:val="36"/>
+        </w:rPr>
+      </w:pPr>
+      <w:r>
+        <w:rPr>
+          <w:rFonts w:ascii="Arial" w:eastAsia="Times New Roman" w:hAnsi="Arial" w:cs="Arial"/>
+          <w:b/>
+          <w:bCs/>
+          <w:color w:val="333333"/>
+          <w:sz w:val="36"/>
+          <w:szCs w:val="36"/>
+        </w:rPr>
+        <w:t>How it works..</w:t>
+      </w:r>
+    </w:p>
+    <w:p>
+      <w:pPr>
+        <w:spacing w:before="100" w:beforeAutospacing="1" w:after="100" w:afterAutospacing="1" w:line="480" w:lineRule="atLeast"/>
+        <w:rPr>
+          <w:rFonts w:ascii="Times New Roman" w:eastAsia="Times New Roman" w:hAnsi="Times New Roman" w:cs="Times New Roman"/>
+          <w:color w:val="333333"/>
+        </w:rPr>
+      </w:pPr>
+      <w:r>
+        <w:rPr>
+          <w:rFonts w:ascii="Times New Roman" w:eastAsia="Times New Roman" w:hAnsi="Times New Roman" w:cs="Times New Roman"/>
+          <w:color w:val="333333"/>
+        </w:rPr>
+        <w:lastRenderedPageBreak/>
+        <w:t>In the </w:t>
+      </w:r>
+      <w:r>
+        <w:rPr>
+          <w:rFonts w:ascii="Times New Roman" w:eastAsia="Times New Roman" w:hAnsi="Times New Roman" w:cs="Times New Roman"/>
+          <w:b/>
+          <w:bCs/>
+          <w:i/>
+          <w:iCs/>
+          <w:color w:val="333333"/>
+        </w:rPr>
+        <w:t>network.yml</w:t>
+      </w:r>
+      <w:r>
+        <w:rPr>
+          <w:rFonts w:ascii="Times New Roman" w:eastAsia="Times New Roman" w:hAnsi="Times New Roman" w:cs="Times New Roman"/>
+          <w:color w:val="333333"/>
+        </w:rPr>
+        <w:t> file we define the name_servers variable as a list of DNS servers and we also define ntp_servers which define the NTP servers that we want to configure on the IOS devices.</w:t>
+      </w:r>
+    </w:p>
+    <w:p>
+      <w:pPr>
+        <w:spacing w:before="100" w:beforeAutospacing="1" w:after="100" w:afterAutospacing="1" w:line="480" w:lineRule="atLeast"/>
+        <w:rPr>
+          <w:rFonts w:ascii="Times New Roman" w:eastAsia="Times New Roman" w:hAnsi="Times New Roman" w:cs="Times New Roman"/>
+          <w:color w:val="333333"/>
+        </w:rPr>
+      </w:pPr>
+      <w:r>
+        <w:rPr>
+          <w:rFonts w:ascii="Times New Roman" w:eastAsia="Times New Roman" w:hAnsi="Times New Roman" w:cs="Times New Roman"/>
+          <w:color w:val="333333"/>
+        </w:rPr>
+        <w:t>We create a playbook and the first play target all the hosts in the </w:t>
+      </w:r>
+      <w:r>
+        <w:rPr>
+          <w:rFonts w:ascii="Times New Roman" w:eastAsia="Times New Roman" w:hAnsi="Times New Roman" w:cs="Times New Roman"/>
+          <w:b/>
+          <w:bCs/>
+          <w:i/>
+          <w:iCs/>
+          <w:color w:val="333333"/>
+        </w:rPr>
+        <w:t>lan</w:t>
+      </w:r>
+      <w:r>
+        <w:rPr>
+          <w:rFonts w:ascii="Times New Roman" w:eastAsia="Times New Roman" w:hAnsi="Times New Roman" w:cs="Times New Roman"/>
+          <w:color w:val="333333"/>
+        </w:rPr>
+        <w:t> group (this includes both access and core devices) and within this play, we reference two tasks:</w:t>
+      </w:r>
+    </w:p>
+    <w:p>
+      <w:pPr>
+        <w:numPr>
+          <w:ilvl w:val="0"/>
+          <w:numId w:val="18"/>
+        </w:numPr>
+        <w:spacing w:before="100" w:beforeAutospacing="1" w:after="100" w:afterAutospacing="1" w:line="240" w:lineRule="auto"/>
+        <w:ind w:left="480"/>
+        <w:rPr>
+          <w:rFonts w:ascii="Times New Roman" w:eastAsia="Times New Roman" w:hAnsi="Times New Roman" w:cs="Times New Roman"/>
+          <w:color w:val="000000"/>
+        </w:rPr>
+      </w:pPr>
+      <w:r>
+        <w:rPr>
+          <w:rFonts w:ascii="Times New Roman" w:eastAsia="Times New Roman" w:hAnsi="Times New Roman" w:cs="Times New Roman"/>
+          <w:b/>
+          <w:bCs/>
+          <w:color w:val="000000"/>
+        </w:rPr>
+        <w:t>ios_system</w:t>
+      </w:r>
+      <w:r>
+        <w:rPr>
+          <w:rFonts w:ascii="Times New Roman" w:eastAsia="Times New Roman" w:hAnsi="Times New Roman" w:cs="Times New Roman"/>
+          <w:color w:val="000000"/>
+        </w:rPr>
+        <w:t>, which set the hostname and the DNS servers on the devices.</w:t>
+      </w:r>
+    </w:p>
+    <w:p>
+      <w:pPr>
+        <w:numPr>
+          <w:ilvl w:val="0"/>
+          <w:numId w:val="18"/>
+        </w:numPr>
+        <w:spacing w:before="100" w:beforeAutospacing="1" w:after="100" w:afterAutospacing="1" w:line="240" w:lineRule="auto"/>
+        <w:ind w:left="480"/>
+        <w:rPr>
+          <w:rFonts w:ascii="Times New Roman" w:eastAsia="Times New Roman" w:hAnsi="Times New Roman" w:cs="Times New Roman"/>
+          <w:color w:val="000000"/>
+        </w:rPr>
+      </w:pPr>
+      <w:r>
+        <w:rPr>
+          <w:rFonts w:ascii="Times New Roman" w:eastAsia="Times New Roman" w:hAnsi="Times New Roman" w:cs="Times New Roman"/>
+          <w:b/>
+          <w:bCs/>
+          <w:color w:val="000000"/>
+        </w:rPr>
+        <w:t>ios_ntp</w:t>
+      </w:r>
+      <w:r>
+        <w:rPr>
+          <w:rFonts w:ascii="Times New Roman" w:eastAsia="Times New Roman" w:hAnsi="Times New Roman" w:cs="Times New Roman"/>
+          <w:color w:val="000000"/>
+        </w:rPr>
+        <w:t>, which configured the NTP on the IOS devices and enable logging for NTP events.</w:t>
+      </w:r>
+    </w:p>
+    <w:p>
+      <w:pPr>
+        <w:spacing w:before="100" w:beforeAutospacing="1" w:after="100" w:afterAutospacing="1" w:line="480" w:lineRule="atLeast"/>
+        <w:rPr>
+          <w:rFonts w:ascii="Times New Roman" w:eastAsia="Times New Roman" w:hAnsi="Times New Roman" w:cs="Times New Roman"/>
+          <w:color w:val="333333"/>
+        </w:rPr>
+      </w:pPr>
+      <w:r>
+        <w:rPr>
+          <w:rFonts w:ascii="Times New Roman" w:eastAsia="Times New Roman" w:hAnsi="Times New Roman" w:cs="Times New Roman"/>
+          <w:color w:val="333333"/>
+        </w:rPr>
+        <w:t>Both these modules are declarative ansible modules in which we just identify the state about our infrastructure and Ansible covert this declaration into the needed IOS commands. The modules retrieve the configuration of the devices and compare its current state with our intended state (to have DNS and NTP configured on them) and then if the current state is not aligned with it it will apply the needed configuration on the devices.</w:t>
+      </w:r>
+    </w:p>
+    <w:p>
+      <w:pPr>
+        <w:spacing w:before="100" w:beforeAutospacing="1" w:after="100" w:afterAutospacing="1" w:line="480" w:lineRule="atLeast"/>
+        <w:rPr>
+          <w:rFonts w:ascii="Times New Roman" w:eastAsia="Times New Roman" w:hAnsi="Times New Roman" w:cs="Times New Roman"/>
+          <w:color w:val="333333"/>
+        </w:rPr>
+      </w:pPr>
+      <w:r>
+        <w:rPr>
+          <w:rFonts w:ascii="Times New Roman" w:eastAsia="Times New Roman" w:hAnsi="Times New Roman" w:cs="Times New Roman"/>
+          <w:color w:val="333333"/>
+        </w:rPr>
+        <w:t>When we run these tasks on all the </w:t>
+      </w:r>
+      <w:r>
+        <w:rPr>
+          <w:rFonts w:ascii="Times New Roman" w:eastAsia="Times New Roman" w:hAnsi="Times New Roman" w:cs="Times New Roman"/>
+          <w:b/>
+          <w:bCs/>
+          <w:i/>
+          <w:iCs/>
+          <w:color w:val="333333"/>
+        </w:rPr>
+        <w:t>lan</w:t>
+      </w:r>
+      <w:r>
+        <w:rPr>
+          <w:rFonts w:ascii="Times New Roman" w:eastAsia="Times New Roman" w:hAnsi="Times New Roman" w:cs="Times New Roman"/>
+          <w:color w:val="333333"/>
+        </w:rPr>
+        <w:t> devices the following configuration is pushed to the devices as shown below</w:t>
+      </w:r>
+    </w:p>
+    <w:p>
+      <w:pPr>
+        <w:pBdr>
+          <w:top w:val="single" w:sz="6" w:space="24" w:color="CCCCCC"/>
+          <w:left w:val="single" w:sz="48" w:space="24" w:color="358CCB"/>
+          <w:bottom w:val="single" w:sz="6" w:space="24" w:color="CCCCCC"/>
+          <w:right w:val="single" w:sz="6" w:space="24" w:color="CCCCCC"/>
+        </w:pBdr>
+        <w:shd w:val="clear" w:color="auto" w:fill="EBF5FC"/>
+        <w:tabs>
+          <w:tab w:val="left" w:pos="916"/>
+          <w:tab w:val="left" w:pos="1832"/>
+          <w:tab w:val="left" w:pos="2748"/>
+          <w:tab w:val="left" w:pos="3664"/>
+          <w:tab w:val="left" w:pos="4580"/>
+          <w:tab w:val="left" w:pos="5496"/>
+          <w:tab w:val="left" w:pos="6412"/>
+          <w:tab w:val="left" w:pos="7328"/>
+          <w:tab w:val="left" w:pos="8244"/>
+          <w:tab w:val="left" w:pos="9160"/>
+          <w:tab w:val="left" w:pos="10076"/>
+          <w:tab w:val="left" w:pos="10992"/>
+          <w:tab w:val="left" w:pos="11908"/>
+          <w:tab w:val="left" w:pos="12824"/>
+          <w:tab w:val="left" w:pos="13740"/>
+          <w:tab w:val="left" w:pos="14656"/>
+        </w:tabs>
+        <w:spacing w:before="480" w:after="480" w:line="408" w:lineRule="atLeast"/>
+        <w:ind w:right="240"/>
+        <w:rPr>
+          <w:rFonts w:ascii="Consolas" w:eastAsia="Times New Roman" w:hAnsi="Consolas" w:cs="Consolas"/>
+          <w:color w:val="333333"/>
+        </w:rPr>
+      </w:pPr>
+      <w:r>
+        <w:rPr>
+          <w:rFonts w:ascii="Consolas" w:eastAsia="Times New Roman" w:hAnsi="Consolas" w:cs="Consolas"/>
+          <w:color w:val="333333"/>
+        </w:rPr>
+        <w:t>!</w:t>
+      </w:r>
+      <w:r>
+        <w:rPr>
+          <w:rFonts w:ascii="Consolas" w:eastAsia="Times New Roman" w:hAnsi="Consolas" w:cs="Consolas"/>
+          <w:color w:val="333333"/>
+        </w:rPr>
+        <w:br/>
+        <w:t>ip name-server 8.8.8.8 8.8.4.4</w:t>
+      </w:r>
+      <w:r>
+        <w:rPr>
+          <w:rFonts w:ascii="Consolas" w:eastAsia="Times New Roman" w:hAnsi="Consolas" w:cs="Consolas"/>
+          <w:color w:val="333333"/>
+        </w:rPr>
+        <w:br/>
+        <w:t>no ip domain lookup</w:t>
+      </w:r>
+      <w:r>
+        <w:rPr>
+          <w:rFonts w:ascii="Consolas" w:eastAsia="Times New Roman" w:hAnsi="Consolas" w:cs="Consolas"/>
+          <w:color w:val="333333"/>
+        </w:rPr>
+        <w:br/>
+        <w:t>ip domain name lab.net</w:t>
+      </w:r>
+      <w:r>
+        <w:rPr>
+          <w:rFonts w:ascii="Consolas" w:eastAsia="Times New Roman" w:hAnsi="Consolas" w:cs="Consolas"/>
+          <w:color w:val="333333"/>
+        </w:rPr>
+        <w:br/>
+        <w:t>!</w:t>
+      </w:r>
+      <w:r>
+        <w:rPr>
+          <w:rFonts w:ascii="Consolas" w:eastAsia="Times New Roman" w:hAnsi="Consolas" w:cs="Consolas"/>
+          <w:color w:val="333333"/>
+        </w:rPr>
+        <w:br/>
+        <w:t>ntp logging</w:t>
+      </w:r>
+      <w:r>
+        <w:rPr>
+          <w:rFonts w:ascii="Consolas" w:eastAsia="Times New Roman" w:hAnsi="Consolas" w:cs="Consolas"/>
+          <w:color w:val="333333"/>
+        </w:rPr>
+        <w:br/>
+        <w:t>ntp server 172.20.1.17</w:t>
+      </w:r>
+      <w:r>
+        <w:rPr>
+          <w:rFonts w:ascii="Consolas" w:eastAsia="Times New Roman" w:hAnsi="Consolas" w:cs="Consolas"/>
+          <w:color w:val="333333"/>
+        </w:rPr>
+        <w:br/>
+        <w:t xml:space="preserve">! </w:t>
+      </w:r>
+    </w:p>
+    <w:p>
+      <w:pPr>
+        <w:pBdr>
+          <w:bottom w:val="single" w:sz="48" w:space="8" w:color="F93535"/>
+        </w:pBdr>
+        <w:shd w:val="clear" w:color="auto" w:fill="F1C6C6"/>
+        <w:spacing w:before="600" w:after="240" w:line="312" w:lineRule="atLeast"/>
+        <w:outlineLvl w:val="0"/>
+        <w:rPr>
+          <w:rFonts w:ascii="Arial" w:eastAsia="Times New Roman" w:hAnsi="Arial" w:cs="Arial"/>
+          <w:b/>
+          <w:bCs/>
+          <w:color w:val="333333"/>
+          <w:kern w:val="36"/>
+          <w:sz w:val="48"/>
+          <w:szCs w:val="48"/>
+        </w:rPr>
+      </w:pPr>
+      <w:r>
+        <w:rPr>
+          <w:rFonts w:ascii="Arial" w:eastAsia="Times New Roman" w:hAnsi="Arial" w:cs="Arial"/>
+          <w:b/>
+          <w:bCs/>
+          <w:color w:val="333333"/>
+          <w:kern w:val="36"/>
+          <w:sz w:val="48"/>
+          <w:szCs w:val="48"/>
+        </w:rPr>
+        <w:t>Configuring Interfaces on IOS Devices</w:t>
+      </w:r>
+    </w:p>
+    <w:p>
+      <w:pPr>
+        <w:spacing w:before="100" w:beforeAutospacing="1" w:after="100" w:afterAutospacing="1" w:line="480" w:lineRule="atLeast"/>
+        <w:rPr>
+          <w:rFonts w:ascii="Times New Roman" w:eastAsia="Times New Roman" w:hAnsi="Times New Roman" w:cs="Times New Roman"/>
+          <w:color w:val="333333"/>
+        </w:rPr>
+      </w:pPr>
+      <w:r>
+        <w:rPr>
+          <w:rFonts w:ascii="Times New Roman" w:eastAsia="Times New Roman" w:hAnsi="Times New Roman" w:cs="Times New Roman"/>
+          <w:color w:val="333333"/>
+        </w:rPr>
+        <w:lastRenderedPageBreak/>
+        <w:t>In this recipe, we will outline how to configure the basic interface properties on Cisco IOS-based devices like setting the interface description, Interface MTU and enabling the interfaces. We will configure all the links within our topology as having Link MTU of 1500 and to be full duplex.</w:t>
+      </w:r>
+    </w:p>
+    <w:p>
+      <w:pPr>
+        <w:pBdr>
+          <w:bottom w:val="single" w:sz="48" w:space="8" w:color="BDCD21"/>
+        </w:pBdr>
+        <w:shd w:val="clear" w:color="auto" w:fill="EDF1C6"/>
+        <w:spacing w:before="600" w:after="240" w:line="288" w:lineRule="atLeast"/>
+        <w:outlineLvl w:val="1"/>
+        <w:rPr>
+          <w:rFonts w:ascii="Arial" w:eastAsia="Times New Roman" w:hAnsi="Arial" w:cs="Arial"/>
+          <w:b/>
+          <w:bCs/>
+          <w:color w:val="333333"/>
+          <w:sz w:val="36"/>
+          <w:szCs w:val="36"/>
+        </w:rPr>
+      </w:pPr>
+      <w:r>
+        <w:rPr>
+          <w:rFonts w:ascii="Arial" w:eastAsia="Times New Roman" w:hAnsi="Arial" w:cs="Arial"/>
+          <w:b/>
+          <w:bCs/>
+          <w:color w:val="333333"/>
+          <w:sz w:val="36"/>
+          <w:szCs w:val="36"/>
+        </w:rPr>
+        <w:t>Getting Ready</w:t>
+      </w:r>
+    </w:p>
+    <w:p>
+      <w:pPr>
+        <w:spacing w:before="100" w:beforeAutospacing="1" w:after="100" w:afterAutospacing="1" w:line="480" w:lineRule="atLeast"/>
+        <w:rPr>
+          <w:rFonts w:ascii="Times New Roman" w:eastAsia="Times New Roman" w:hAnsi="Times New Roman" w:cs="Times New Roman"/>
+          <w:color w:val="333333"/>
+        </w:rPr>
+      </w:pPr>
+      <w:r>
+        <w:rPr>
+          <w:rFonts w:ascii="Times New Roman" w:eastAsia="Times New Roman" w:hAnsi="Times New Roman" w:cs="Times New Roman"/>
+          <w:color w:val="333333"/>
+        </w:rPr>
+        <w:t>To follow along with this recipe, an ansible inventory is assumed to be already setup and we will continue to build on the previous recipe to configure the interfaces as per our intended setup outlined in the start of this chapter. </w:t>
+      </w:r>
+    </w:p>
+    <w:p>
+      <w:pPr>
+        <w:pBdr>
+          <w:bottom w:val="single" w:sz="48" w:space="8" w:color="BDCD21"/>
+        </w:pBdr>
+        <w:shd w:val="clear" w:color="auto" w:fill="EDF1C6"/>
+        <w:spacing w:before="600" w:after="240" w:line="288" w:lineRule="atLeast"/>
+        <w:outlineLvl w:val="1"/>
+        <w:rPr>
+          <w:rFonts w:ascii="Arial" w:eastAsia="Times New Roman" w:hAnsi="Arial" w:cs="Arial"/>
+          <w:b/>
+          <w:bCs/>
+          <w:color w:val="333333"/>
+          <w:sz w:val="36"/>
+          <w:szCs w:val="36"/>
+        </w:rPr>
+      </w:pPr>
+      <w:r>
+        <w:rPr>
+          <w:rFonts w:ascii="Arial" w:eastAsia="Times New Roman" w:hAnsi="Arial" w:cs="Arial"/>
+          <w:b/>
+          <w:bCs/>
+          <w:color w:val="333333"/>
+          <w:sz w:val="36"/>
+          <w:szCs w:val="36"/>
+        </w:rPr>
+        <w:t>How to do it..</w:t>
+      </w:r>
+    </w:p>
+    <w:p>
+      <w:pPr>
+        <w:numPr>
+          <w:ilvl w:val="0"/>
+          <w:numId w:val="19"/>
+        </w:numPr>
+        <w:spacing w:before="100" w:beforeAutospacing="1" w:after="100" w:afterAutospacing="1" w:line="240" w:lineRule="auto"/>
+        <w:ind w:left="480"/>
+        <w:rPr>
+          <w:rFonts w:ascii="Times New Roman" w:eastAsia="Times New Roman" w:hAnsi="Times New Roman" w:cs="Times New Roman"/>
+          <w:color w:val="000000"/>
+        </w:rPr>
+      </w:pPr>
+      <w:r>
+        <w:rPr>
+          <w:rFonts w:ascii="Times New Roman" w:eastAsia="Times New Roman" w:hAnsi="Times New Roman" w:cs="Times New Roman"/>
+          <w:color w:val="000000"/>
+        </w:rPr>
+        <w:t>In the </w:t>
+      </w:r>
+      <w:r>
+        <w:rPr>
+          <w:rFonts w:ascii="Times New Roman" w:eastAsia="Times New Roman" w:hAnsi="Times New Roman" w:cs="Times New Roman"/>
+          <w:b/>
+          <w:bCs/>
+          <w:i/>
+          <w:iCs/>
+          <w:color w:val="000000"/>
+        </w:rPr>
+        <w:t>network.yml</w:t>
+      </w:r>
+      <w:r>
+        <w:rPr>
+          <w:rFonts w:ascii="Times New Roman" w:eastAsia="Times New Roman" w:hAnsi="Times New Roman" w:cs="Times New Roman"/>
+          <w:color w:val="000000"/>
+        </w:rPr>
+        <w:t> file (under group_vars folder)  add the following content</w:t>
+      </w:r>
+    </w:p>
+    <w:p>
+      <w:pPr>
+        <w:pBdr>
+          <w:top w:val="single" w:sz="6" w:space="24" w:color="CCCCCC"/>
+          <w:left w:val="single" w:sz="48" w:space="24" w:color="358CCB"/>
+          <w:bottom w:val="single" w:sz="6" w:space="24" w:color="CCCCCC"/>
+          <w:right w:val="single" w:sz="6" w:space="24" w:color="CCCCCC"/>
+        </w:pBdr>
+        <w:shd w:val="clear" w:color="auto" w:fill="EBF5FC"/>
+        <w:tabs>
+          <w:tab w:val="left" w:pos="916"/>
+          <w:tab w:val="left" w:pos="1832"/>
+          <w:tab w:val="left" w:pos="2748"/>
+          <w:tab w:val="left" w:pos="3664"/>
+          <w:tab w:val="left" w:pos="4580"/>
+          <w:tab w:val="left" w:pos="5496"/>
+          <w:tab w:val="left" w:pos="6412"/>
+          <w:tab w:val="left" w:pos="7328"/>
+          <w:tab w:val="left" w:pos="8244"/>
+          <w:tab w:val="left" w:pos="9160"/>
+          <w:tab w:val="left" w:pos="10076"/>
+          <w:tab w:val="left" w:pos="10992"/>
+          <w:tab w:val="left" w:pos="11908"/>
+          <w:tab w:val="left" w:pos="12824"/>
+          <w:tab w:val="left" w:pos="13740"/>
+          <w:tab w:val="left" w:pos="14656"/>
+        </w:tabs>
+        <w:spacing w:before="480" w:after="480" w:line="408" w:lineRule="atLeast"/>
+        <w:ind w:right="240"/>
+        <w:rPr>
+          <w:rFonts w:ascii="Consolas" w:eastAsia="Times New Roman" w:hAnsi="Consolas" w:cs="Consolas"/>
+          <w:color w:val="333333"/>
+        </w:rPr>
+      </w:pPr>
+      <w:r>
+        <w:rPr>
+          <w:rFonts w:ascii="Consolas" w:eastAsia="Times New Roman" w:hAnsi="Consolas" w:cs="Consolas"/>
+          <w:color w:val="333333"/>
+        </w:rPr>
+        <w:t>$ cat group_vars/network.yml</w:t>
+      </w:r>
+      <w:r>
+        <w:rPr>
+          <w:rFonts w:ascii="Consolas" w:eastAsia="Times New Roman" w:hAnsi="Consolas" w:cs="Consolas"/>
+          <w:color w:val="333333"/>
+        </w:rPr>
+        <w:br/>
+        <w:t>&lt;-----Snippet -------&gt;</w:t>
+      </w:r>
+      <w:r>
+        <w:rPr>
+          <w:rFonts w:ascii="Consolas" w:eastAsia="Times New Roman" w:hAnsi="Consolas" w:cs="Consolas"/>
+          <w:color w:val="333333"/>
+        </w:rPr>
+        <w:br/>
+        <w:t>intf_duplex: full</w:t>
+      </w:r>
+      <w:r>
+        <w:rPr>
+          <w:rFonts w:ascii="Consolas" w:eastAsia="Times New Roman" w:hAnsi="Consolas" w:cs="Consolas"/>
+          <w:color w:val="333333"/>
+        </w:rPr>
+        <w:br/>
+        <w:t>intf_mtu: 1500</w:t>
+      </w:r>
+    </w:p>
+    <w:p>
+      <w:pPr>
+        <w:numPr>
+          <w:ilvl w:val="0"/>
+          <w:numId w:val="20"/>
+        </w:numPr>
+        <w:spacing w:before="100" w:beforeAutospacing="1" w:after="100" w:afterAutospacing="1" w:line="240" w:lineRule="auto"/>
+        <w:ind w:left="480"/>
+        <w:rPr>
+          <w:rFonts w:ascii="Times New Roman" w:eastAsia="Times New Roman" w:hAnsi="Times New Roman" w:cs="Times New Roman"/>
+          <w:color w:val="000000"/>
+        </w:rPr>
+      </w:pPr>
+      <w:r>
+        <w:rPr>
+          <w:rFonts w:ascii="Times New Roman" w:eastAsia="Times New Roman" w:hAnsi="Times New Roman" w:cs="Times New Roman"/>
+          <w:color w:val="000000"/>
+        </w:rPr>
+        <w:t>Create a new file called </w:t>
+      </w:r>
+      <w:r>
+        <w:rPr>
+          <w:rFonts w:ascii="Times New Roman" w:eastAsia="Times New Roman" w:hAnsi="Times New Roman" w:cs="Times New Roman"/>
+          <w:b/>
+          <w:bCs/>
+          <w:i/>
+          <w:iCs/>
+          <w:color w:val="000000"/>
+        </w:rPr>
+        <w:t>lan.yml</w:t>
+      </w:r>
+      <w:r>
+        <w:rPr>
+          <w:rFonts w:ascii="Times New Roman" w:eastAsia="Times New Roman" w:hAnsi="Times New Roman" w:cs="Times New Roman"/>
+          <w:color w:val="000000"/>
+        </w:rPr>
+        <w:t> under the group_vars folder with the following data</w:t>
+      </w:r>
+    </w:p>
+    <w:p>
+      <w:pPr>
+        <w:pBdr>
+          <w:top w:val="single" w:sz="6" w:space="24" w:color="CCCCCC"/>
+          <w:left w:val="single" w:sz="48" w:space="24" w:color="358CCB"/>
+          <w:bottom w:val="single" w:sz="6" w:space="24" w:color="CCCCCC"/>
+          <w:right w:val="single" w:sz="6" w:space="24" w:color="CCCCCC"/>
+        </w:pBdr>
+        <w:shd w:val="clear" w:color="auto" w:fill="EBF5FC"/>
+        <w:tabs>
+          <w:tab w:val="left" w:pos="916"/>
+          <w:tab w:val="left" w:pos="1832"/>
+          <w:tab w:val="left" w:pos="2748"/>
+          <w:tab w:val="left" w:pos="3664"/>
+          <w:tab w:val="left" w:pos="4580"/>
+          <w:tab w:val="left" w:pos="5496"/>
+          <w:tab w:val="left" w:pos="6412"/>
+          <w:tab w:val="left" w:pos="7328"/>
+          <w:tab w:val="left" w:pos="8244"/>
+          <w:tab w:val="left" w:pos="9160"/>
+          <w:tab w:val="left" w:pos="10076"/>
+          <w:tab w:val="left" w:pos="10992"/>
+          <w:tab w:val="left" w:pos="11908"/>
+          <w:tab w:val="left" w:pos="12824"/>
+          <w:tab w:val="left" w:pos="13740"/>
+          <w:tab w:val="left" w:pos="14656"/>
+        </w:tabs>
+        <w:spacing w:before="480" w:after="480" w:line="408" w:lineRule="atLeast"/>
+        <w:ind w:right="240"/>
+        <w:rPr>
+          <w:rFonts w:ascii="Consolas" w:eastAsia="Times New Roman" w:hAnsi="Consolas" w:cs="Consolas"/>
+          <w:color w:val="333333"/>
+        </w:rPr>
+      </w:pPr>
+      <w:r>
+        <w:rPr>
+          <w:rFonts w:ascii="Consolas" w:eastAsia="Times New Roman" w:hAnsi="Consolas" w:cs="Consolas"/>
+          <w:color w:val="333333"/>
+        </w:rPr>
+        <w:t>$ cat group_vars/lan.yaml</w:t>
+      </w:r>
+      <w:r>
+        <w:rPr>
+          <w:rFonts w:ascii="Consolas" w:eastAsia="Times New Roman" w:hAnsi="Consolas" w:cs="Consolas"/>
+          <w:color w:val="333333"/>
+        </w:rPr>
+        <w:br/>
+      </w:r>
+      <w:r>
+        <w:rPr>
+          <w:rFonts w:ascii="Consolas" w:eastAsia="Times New Roman" w:hAnsi="Consolas" w:cs="Consolas"/>
+          <w:color w:val="333333"/>
+        </w:rPr>
+        <w:br/>
+        <w:t>interfaces:</w:t>
+      </w:r>
+      <w:r>
+        <w:rPr>
+          <w:rFonts w:ascii="Consolas" w:eastAsia="Times New Roman" w:hAnsi="Consolas" w:cs="Consolas"/>
+          <w:color w:val="333333"/>
+        </w:rPr>
+        <w:br/>
+        <w:t xml:space="preserve">  core01:</w:t>
+      </w:r>
+      <w:r>
+        <w:rPr>
+          <w:rFonts w:ascii="Consolas" w:eastAsia="Times New Roman" w:hAnsi="Consolas" w:cs="Consolas"/>
+          <w:color w:val="333333"/>
+        </w:rPr>
+        <w:br/>
+        <w:t xml:space="preserve">    - name: Ethernet0/1</w:t>
+      </w:r>
+      <w:r>
+        <w:rPr>
+          <w:rFonts w:ascii="Consolas" w:eastAsia="Times New Roman" w:hAnsi="Consolas" w:cs="Consolas"/>
+          <w:color w:val="333333"/>
+        </w:rPr>
+        <w:br/>
+        <w:t xml:space="preserve">      description: access01_e0/1</w:t>
+      </w:r>
+      <w:r>
+        <w:rPr>
+          <w:rFonts w:ascii="Consolas" w:eastAsia="Times New Roman" w:hAnsi="Consolas" w:cs="Consolas"/>
+          <w:color w:val="333333"/>
+        </w:rPr>
+        <w:br/>
+        <w:t xml:space="preserve">      mode: trunk</w:t>
+      </w:r>
+      <w:r>
+        <w:rPr>
+          <w:rFonts w:ascii="Consolas" w:eastAsia="Times New Roman" w:hAnsi="Consolas" w:cs="Consolas"/>
+          <w:color w:val="333333"/>
+        </w:rPr>
+        <w:br/>
+      </w:r>
+      <w:r>
+        <w:rPr>
+          <w:rFonts w:ascii="Consolas" w:eastAsia="Times New Roman" w:hAnsi="Consolas" w:cs="Consolas"/>
+          <w:color w:val="333333"/>
+        </w:rPr>
+        <w:lastRenderedPageBreak/>
+        <w:t xml:space="preserve">    - name: Ethernet0/2</w:t>
+      </w:r>
+      <w:r>
+        <w:rPr>
+          <w:rFonts w:ascii="Consolas" w:eastAsia="Times New Roman" w:hAnsi="Consolas" w:cs="Consolas"/>
+          <w:color w:val="333333"/>
+        </w:rPr>
+        <w:br/>
+        <w:t xml:space="preserve">      description: access02_e0/1</w:t>
+      </w:r>
+      <w:r>
+        <w:rPr>
+          <w:rFonts w:ascii="Consolas" w:eastAsia="Times New Roman" w:hAnsi="Consolas" w:cs="Consolas"/>
+          <w:color w:val="333333"/>
+        </w:rPr>
+        <w:br/>
+        <w:t xml:space="preserve">      mode: trunk</w:t>
+      </w:r>
+      <w:r>
+        <w:rPr>
+          <w:rFonts w:ascii="Consolas" w:eastAsia="Times New Roman" w:hAnsi="Consolas" w:cs="Consolas"/>
+          <w:color w:val="333333"/>
+        </w:rPr>
+        <w:br/>
+        <w:t xml:space="preserve">    - name: Ethernet0/3</w:t>
+      </w:r>
+      <w:r>
+        <w:rPr>
+          <w:rFonts w:ascii="Consolas" w:eastAsia="Times New Roman" w:hAnsi="Consolas" w:cs="Consolas"/>
+          <w:color w:val="333333"/>
+        </w:rPr>
+        <w:br/>
+        <w:t xml:space="preserve">      description: core01_e0/3</w:t>
+      </w:r>
+      <w:r>
+        <w:rPr>
+          <w:rFonts w:ascii="Consolas" w:eastAsia="Times New Roman" w:hAnsi="Consolas" w:cs="Consolas"/>
+          <w:color w:val="333333"/>
+        </w:rPr>
+        <w:br/>
+        <w:t xml:space="preserve">      mode: trunk</w:t>
+      </w:r>
+      <w:r>
+        <w:rPr>
+          <w:rFonts w:ascii="Consolas" w:eastAsia="Times New Roman" w:hAnsi="Consolas" w:cs="Consolas"/>
+          <w:color w:val="333333"/>
+        </w:rPr>
+        <w:br/>
+        <w:t>&lt;-------- Snippet ------------&gt;</w:t>
+      </w:r>
+      <w:r>
+        <w:rPr>
+          <w:rFonts w:ascii="Consolas" w:eastAsia="Times New Roman" w:hAnsi="Consolas" w:cs="Consolas"/>
+          <w:color w:val="333333"/>
+        </w:rPr>
+        <w:br/>
+        <w:t xml:space="preserve">  access01:</w:t>
+      </w:r>
+      <w:r>
+        <w:rPr>
+          <w:rFonts w:ascii="Consolas" w:eastAsia="Times New Roman" w:hAnsi="Consolas" w:cs="Consolas"/>
+          <w:color w:val="333333"/>
+        </w:rPr>
+        <w:br/>
+        <w:t xml:space="preserve">    - name: Ethernet0/1</w:t>
+      </w:r>
+      <w:r>
+        <w:rPr>
+          <w:rFonts w:ascii="Consolas" w:eastAsia="Times New Roman" w:hAnsi="Consolas" w:cs="Consolas"/>
+          <w:color w:val="333333"/>
+        </w:rPr>
+        <w:br/>
+        <w:t xml:space="preserve">      description: core01_e0/1</w:t>
+      </w:r>
+      <w:r>
+        <w:rPr>
+          <w:rFonts w:ascii="Consolas" w:eastAsia="Times New Roman" w:hAnsi="Consolas" w:cs="Consolas"/>
+          <w:color w:val="333333"/>
+        </w:rPr>
+        <w:br/>
+        <w:t xml:space="preserve">      mode: trunk</w:t>
+      </w:r>
+      <w:r>
+        <w:rPr>
+          <w:rFonts w:ascii="Consolas" w:eastAsia="Times New Roman" w:hAnsi="Consolas" w:cs="Consolas"/>
+          <w:color w:val="333333"/>
+        </w:rPr>
+        <w:br/>
+        <w:t xml:space="preserve">    - name: Ethernet0/2</w:t>
+      </w:r>
+      <w:r>
+        <w:rPr>
+          <w:rFonts w:ascii="Consolas" w:eastAsia="Times New Roman" w:hAnsi="Consolas" w:cs="Consolas"/>
+          <w:color w:val="333333"/>
+        </w:rPr>
+        <w:br/>
+        <w:t xml:space="preserve">      description: core02_e0/1</w:t>
+      </w:r>
+      <w:r>
+        <w:rPr>
+          <w:rFonts w:ascii="Consolas" w:eastAsia="Times New Roman" w:hAnsi="Consolas" w:cs="Consolas"/>
+          <w:color w:val="333333"/>
+        </w:rPr>
+        <w:br/>
+        <w:t xml:space="preserve">      mode: trunk</w:t>
+      </w:r>
+      <w:r>
+        <w:rPr>
+          <w:rFonts w:ascii="Consolas" w:eastAsia="Times New Roman" w:hAnsi="Consolas" w:cs="Consolas"/>
+          <w:color w:val="333333"/>
+        </w:rPr>
+        <w:br/>
+        <w:t xml:space="preserve">    - name: Ethernet0/3</w:t>
+      </w:r>
+      <w:r>
+        <w:rPr>
+          <w:rFonts w:ascii="Consolas" w:eastAsia="Times New Roman" w:hAnsi="Consolas" w:cs="Consolas"/>
+          <w:color w:val="333333"/>
+        </w:rPr>
+        <w:br/>
+        <w:t xml:space="preserve">      description: Data_vlan</w:t>
+      </w:r>
+      <w:r>
+        <w:rPr>
+          <w:rFonts w:ascii="Consolas" w:eastAsia="Times New Roman" w:hAnsi="Consolas" w:cs="Consolas"/>
+          <w:color w:val="333333"/>
+        </w:rPr>
+        <w:br/>
+        <w:t xml:space="preserve">      mode: access</w:t>
+      </w:r>
+      <w:r>
+        <w:rPr>
+          <w:rFonts w:ascii="Consolas" w:eastAsia="Times New Roman" w:hAnsi="Consolas" w:cs="Consolas"/>
+          <w:color w:val="333333"/>
+        </w:rPr>
+        <w:br/>
+        <w:t xml:space="preserve">      vlan: 10</w:t>
+      </w:r>
+      <w:r>
+        <w:rPr>
+          <w:rFonts w:ascii="Consolas" w:eastAsia="Times New Roman" w:hAnsi="Consolas" w:cs="Consolas"/>
+          <w:color w:val="333333"/>
+        </w:rPr>
+        <w:br/>
+        <w:t>&lt;----------- Snippet -------------&gt;</w:t>
+      </w:r>
+    </w:p>
+    <w:p>
+      <w:pPr>
+        <w:numPr>
+          <w:ilvl w:val="0"/>
+          <w:numId w:val="21"/>
+        </w:numPr>
+        <w:spacing w:before="100" w:beforeAutospacing="1" w:after="100" w:afterAutospacing="1" w:line="240" w:lineRule="auto"/>
+        <w:ind w:left="480"/>
+        <w:rPr>
+          <w:rFonts w:ascii="Times New Roman" w:eastAsia="Times New Roman" w:hAnsi="Times New Roman" w:cs="Times New Roman"/>
+          <w:color w:val="000000"/>
+        </w:rPr>
+      </w:pPr>
+      <w:r>
+        <w:rPr>
+          <w:rFonts w:ascii="Times New Roman" w:eastAsia="Times New Roman" w:hAnsi="Times New Roman" w:cs="Times New Roman"/>
+          <w:color w:val="000000"/>
+        </w:rPr>
+        <w:t>Update the </w:t>
+      </w:r>
+      <w:r>
+        <w:rPr>
+          <w:rFonts w:ascii="Times New Roman" w:eastAsia="Times New Roman" w:hAnsi="Times New Roman" w:cs="Times New Roman"/>
+          <w:b/>
+          <w:bCs/>
+          <w:i/>
+          <w:iCs/>
+          <w:color w:val="000000"/>
+        </w:rPr>
+        <w:t>pb_build_network.yml</w:t>
+      </w:r>
+      <w:r>
+        <w:rPr>
+          <w:rFonts w:ascii="Times New Roman" w:eastAsia="Times New Roman" w:hAnsi="Times New Roman" w:cs="Times New Roman"/>
+          <w:color w:val="000000"/>
+        </w:rPr>
+        <w:t> file with the following tasks</w:t>
+      </w:r>
+    </w:p>
+    <w:p>
+      <w:pPr>
+        <w:pBdr>
+          <w:top w:val="single" w:sz="6" w:space="24" w:color="CCCCCC"/>
+          <w:left w:val="single" w:sz="48" w:space="24" w:color="358CCB"/>
+          <w:bottom w:val="single" w:sz="6" w:space="24" w:color="CCCCCC"/>
+          <w:right w:val="single" w:sz="6" w:space="24" w:color="CCCCCC"/>
+        </w:pBdr>
+        <w:shd w:val="clear" w:color="auto" w:fill="EBF5FC"/>
+        <w:tabs>
+          <w:tab w:val="left" w:pos="916"/>
+          <w:tab w:val="left" w:pos="1832"/>
+          <w:tab w:val="left" w:pos="2748"/>
+          <w:tab w:val="left" w:pos="3664"/>
+          <w:tab w:val="left" w:pos="4580"/>
+          <w:tab w:val="left" w:pos="5496"/>
+          <w:tab w:val="left" w:pos="6412"/>
+          <w:tab w:val="left" w:pos="7328"/>
+          <w:tab w:val="left" w:pos="8244"/>
+          <w:tab w:val="left" w:pos="9160"/>
+          <w:tab w:val="left" w:pos="10076"/>
+          <w:tab w:val="left" w:pos="10992"/>
+          <w:tab w:val="left" w:pos="11908"/>
+          <w:tab w:val="left" w:pos="12824"/>
+          <w:tab w:val="left" w:pos="13740"/>
+          <w:tab w:val="left" w:pos="14656"/>
+        </w:tabs>
+        <w:spacing w:before="480" w:after="480" w:line="408" w:lineRule="atLeast"/>
+        <w:ind w:right="240"/>
+        <w:rPr>
+          <w:rFonts w:ascii="Consolas" w:eastAsia="Times New Roman" w:hAnsi="Consolas" w:cs="Consolas"/>
+          <w:color w:val="333333"/>
+        </w:rPr>
+      </w:pPr>
+      <w:r>
+        <w:rPr>
+          <w:rFonts w:ascii="Consolas" w:eastAsia="Times New Roman" w:hAnsi="Consolas" w:cs="Consolas"/>
+          <w:color w:val="333333"/>
+        </w:rPr>
+        <w:t xml:space="preserve"> [223] → cat pb_build_network.yml</w:t>
+      </w:r>
+      <w:r>
+        <w:rPr>
+          <w:rFonts w:ascii="Consolas" w:eastAsia="Times New Roman" w:hAnsi="Consolas" w:cs="Consolas"/>
+          <w:color w:val="333333"/>
+        </w:rPr>
+        <w:br/>
+        <w:t>---</w:t>
+      </w:r>
+      <w:r>
+        <w:rPr>
+          <w:rFonts w:ascii="Consolas" w:eastAsia="Times New Roman" w:hAnsi="Consolas" w:cs="Consolas"/>
+          <w:color w:val="333333"/>
+        </w:rPr>
+        <w:br/>
+        <w:t>- name: "PLAY 1: Configure All Lan Switches"</w:t>
+      </w:r>
+      <w:r>
+        <w:rPr>
+          <w:rFonts w:ascii="Consolas" w:eastAsia="Times New Roman" w:hAnsi="Consolas" w:cs="Consolas"/>
+          <w:color w:val="333333"/>
+        </w:rPr>
+        <w:br/>
+        <w:t xml:space="preserve">  hosts: lan</w:t>
+      </w:r>
+      <w:r>
+        <w:rPr>
+          <w:rFonts w:ascii="Consolas" w:eastAsia="Times New Roman" w:hAnsi="Consolas" w:cs="Consolas"/>
+          <w:color w:val="333333"/>
+        </w:rPr>
+        <w:br/>
+        <w:t xml:space="preserve">  tags: lan</w:t>
+      </w:r>
+      <w:r>
+        <w:rPr>
+          <w:rFonts w:ascii="Consolas" w:eastAsia="Times New Roman" w:hAnsi="Consolas" w:cs="Consolas"/>
+          <w:color w:val="333333"/>
+        </w:rPr>
+        <w:br/>
+        <w:t xml:space="preserve">  tasks:</w:t>
+      </w:r>
+      <w:r>
+        <w:rPr>
+          <w:rFonts w:ascii="Consolas" w:eastAsia="Times New Roman" w:hAnsi="Consolas" w:cs="Consolas"/>
+          <w:color w:val="333333"/>
+        </w:rPr>
+        <w:br/>
+        <w:t>&lt;------------Snippet ---------------------&gt;</w:t>
+      </w:r>
+      <w:r>
+        <w:rPr>
+          <w:rFonts w:ascii="Consolas" w:eastAsia="Times New Roman" w:hAnsi="Consolas" w:cs="Consolas"/>
+          <w:color w:val="333333"/>
+        </w:rPr>
+        <w:br/>
+        <w:t xml:space="preserve">    - name: "P1T3: Configure Interfaces"</w:t>
+      </w:r>
+      <w:r>
+        <w:rPr>
+          <w:rFonts w:ascii="Consolas" w:eastAsia="Times New Roman" w:hAnsi="Consolas" w:cs="Consolas"/>
+          <w:color w:val="333333"/>
+        </w:rPr>
+        <w:br/>
+        <w:t xml:space="preserve">      ios_interface:</w:t>
+      </w:r>
+      <w:r>
+        <w:rPr>
+          <w:rFonts w:ascii="Consolas" w:eastAsia="Times New Roman" w:hAnsi="Consolas" w:cs="Consolas"/>
+          <w:color w:val="333333"/>
+        </w:rPr>
+        <w:br/>
+      </w:r>
+      <w:r>
+        <w:rPr>
+          <w:rFonts w:ascii="Consolas" w:eastAsia="Times New Roman" w:hAnsi="Consolas" w:cs="Consolas"/>
+          <w:color w:val="333333"/>
+        </w:rPr>
+        <w:lastRenderedPageBreak/>
+        <w:t xml:space="preserve">        name: "{{ item.name }}"</w:t>
+      </w:r>
+      <w:r>
+        <w:rPr>
+          <w:rFonts w:ascii="Consolas" w:eastAsia="Times New Roman" w:hAnsi="Consolas" w:cs="Consolas"/>
+          <w:color w:val="333333"/>
+        </w:rPr>
+        <w:br/>
+        <w:t xml:space="preserve">        description: "{{ item.description }}"</w:t>
+      </w:r>
+      <w:r>
+        <w:rPr>
+          <w:rFonts w:ascii="Consolas" w:eastAsia="Times New Roman" w:hAnsi="Consolas" w:cs="Consolas"/>
+          <w:color w:val="333333"/>
+        </w:rPr>
+        <w:br/>
+        <w:t xml:space="preserve">        duplex: "{{ intf_duplex }}"</w:t>
+      </w:r>
+      <w:r>
+        <w:rPr>
+          <w:rFonts w:ascii="Consolas" w:eastAsia="Times New Roman" w:hAnsi="Consolas" w:cs="Consolas"/>
+          <w:color w:val="333333"/>
+        </w:rPr>
+        <w:br/>
+        <w:t xml:space="preserve">        mtu: "{{ intf_mtu }}"</w:t>
+      </w:r>
+      <w:r>
+        <w:rPr>
+          <w:rFonts w:ascii="Consolas" w:eastAsia="Times New Roman" w:hAnsi="Consolas" w:cs="Consolas"/>
+          <w:color w:val="333333"/>
+        </w:rPr>
+        <w:br/>
+        <w:t xml:space="preserve">        state: up</w:t>
+      </w:r>
+      <w:r>
+        <w:rPr>
+          <w:rFonts w:ascii="Consolas" w:eastAsia="Times New Roman" w:hAnsi="Consolas" w:cs="Consolas"/>
+          <w:color w:val="333333"/>
+        </w:rPr>
+        <w:br/>
+        <w:t xml:space="preserve">      loop: "{{ interfaces[inventory_hostname] }}"</w:t>
+      </w:r>
+      <w:r>
+        <w:rPr>
+          <w:rFonts w:ascii="Consolas" w:eastAsia="Times New Roman" w:hAnsi="Consolas" w:cs="Consolas"/>
+          <w:color w:val="333333"/>
+        </w:rPr>
+        <w:br/>
+        <w:t xml:space="preserve">      register: ios_intf</w:t>
+      </w:r>
+    </w:p>
+    <w:p>
+      <w:pPr>
+        <w:pBdr>
+          <w:bottom w:val="single" w:sz="48" w:space="8" w:color="BDCD21"/>
+        </w:pBdr>
+        <w:shd w:val="clear" w:color="auto" w:fill="EDF1C6"/>
+        <w:spacing w:before="600" w:after="240" w:line="288" w:lineRule="atLeast"/>
+        <w:outlineLvl w:val="1"/>
+        <w:rPr>
+          <w:rFonts w:ascii="Arial" w:eastAsia="Times New Roman" w:hAnsi="Arial" w:cs="Arial"/>
+          <w:b/>
+          <w:bCs/>
+          <w:color w:val="333333"/>
+          <w:sz w:val="36"/>
+          <w:szCs w:val="36"/>
+        </w:rPr>
+      </w:pPr>
+      <w:r>
+        <w:rPr>
+          <w:rFonts w:ascii="Arial" w:eastAsia="Times New Roman" w:hAnsi="Arial" w:cs="Arial"/>
+          <w:b/>
+          <w:bCs/>
+          <w:color w:val="333333"/>
+          <w:sz w:val="36"/>
+          <w:szCs w:val="36"/>
+        </w:rPr>
+        <w:t>How it works..</w:t>
+      </w:r>
+    </w:p>
+    <w:p>
+      <w:pPr>
+        <w:pBdr>
+          <w:bottom w:val="single" w:sz="48" w:space="8" w:color="BDCD21"/>
+        </w:pBdr>
+        <w:shd w:val="clear" w:color="auto" w:fill="EDF1C6"/>
+        <w:spacing w:before="600" w:after="240" w:line="288" w:lineRule="atLeast"/>
+        <w:outlineLvl w:val="1"/>
+        <w:rPr>
+          <w:rFonts w:ascii="Arial" w:eastAsia="Times New Roman" w:hAnsi="Arial" w:cs="Arial"/>
+          <w:b/>
+          <w:bCs/>
+          <w:color w:val="333333"/>
+          <w:sz w:val="36"/>
+          <w:szCs w:val="36"/>
+        </w:rPr>
+      </w:pPr>
+      <w:r>
+        <w:rPr>
+          <w:rFonts w:ascii="Arial" w:eastAsia="Times New Roman" w:hAnsi="Arial" w:cs="Arial"/>
+          <w:b/>
+          <w:bCs/>
+          <w:color w:val="333333"/>
+          <w:sz w:val="36"/>
+          <w:szCs w:val="36"/>
+        </w:rPr>
+        <w:t>There is More..</w:t>
+      </w:r>
+    </w:p>
+    <w:p>
+      <w:pPr>
+        <w:spacing w:before="100" w:beforeAutospacing="1" w:after="100" w:afterAutospacing="1" w:line="480" w:lineRule="atLeast"/>
+        <w:rPr>
+          <w:rFonts w:ascii="Times New Roman" w:eastAsia="Times New Roman" w:hAnsi="Times New Roman" w:cs="Times New Roman"/>
+          <w:color w:val="333333"/>
+        </w:rPr>
+      </w:pPr>
+    </w:p>
+    <w:p>
+      <w:pPr>
+        <w:pBdr>
+          <w:bottom w:val="single" w:sz="48" w:space="8" w:color="F93535"/>
+        </w:pBdr>
+        <w:shd w:val="clear" w:color="auto" w:fill="F1C6C6"/>
+        <w:spacing w:before="600" w:after="240" w:line="312" w:lineRule="atLeast"/>
+        <w:outlineLvl w:val="0"/>
+        <w:rPr>
+          <w:rFonts w:ascii="Arial" w:eastAsia="Times New Roman" w:hAnsi="Arial" w:cs="Arial"/>
+          <w:b/>
+          <w:bCs/>
+          <w:color w:val="333333"/>
+          <w:kern w:val="36"/>
+          <w:sz w:val="48"/>
+          <w:szCs w:val="48"/>
+        </w:rPr>
+      </w:pPr>
+      <w:r>
+        <w:rPr>
+          <w:rFonts w:ascii="Arial" w:eastAsia="Times New Roman" w:hAnsi="Arial" w:cs="Arial"/>
+          <w:b/>
+          <w:bCs/>
+          <w:color w:val="333333"/>
+          <w:kern w:val="36"/>
+          <w:sz w:val="48"/>
+          <w:szCs w:val="48"/>
+        </w:rPr>
+        <w:t>Configuring L2 VLANs on IOS Devices</w:t>
+      </w:r>
+    </w:p>
+    <w:p>
+      <w:pPr>
+        <w:spacing w:before="100" w:beforeAutospacing="1" w:after="100" w:afterAutospacing="1" w:line="480" w:lineRule="atLeast"/>
+        <w:rPr>
+          <w:rFonts w:ascii="Times New Roman" w:eastAsia="Times New Roman" w:hAnsi="Times New Roman" w:cs="Times New Roman"/>
+          <w:color w:val="333333"/>
+        </w:rPr>
+      </w:pPr>
+      <w:r>
+        <w:rPr>
+          <w:rFonts w:ascii="Times New Roman" w:eastAsia="Times New Roman" w:hAnsi="Times New Roman" w:cs="Times New Roman"/>
+          <w:color w:val="333333"/>
+        </w:rPr>
+        <w:t>In this recipe, we will outline how to configure VLANs on Cisco IOS-based devices</w:t>
+      </w:r>
+    </w:p>
+    <w:p>
+      <w:pPr>
+        <w:pBdr>
+          <w:bottom w:val="single" w:sz="48" w:space="8" w:color="BDCD21"/>
+        </w:pBdr>
+        <w:shd w:val="clear" w:color="auto" w:fill="EDF1C6"/>
+        <w:spacing w:before="600" w:after="240" w:line="288" w:lineRule="atLeast"/>
+        <w:outlineLvl w:val="1"/>
+        <w:rPr>
+          <w:rFonts w:ascii="Arial" w:eastAsia="Times New Roman" w:hAnsi="Arial" w:cs="Arial"/>
+          <w:b/>
+          <w:bCs/>
+          <w:color w:val="333333"/>
+          <w:sz w:val="36"/>
+          <w:szCs w:val="36"/>
+        </w:rPr>
+      </w:pPr>
+      <w:r>
+        <w:rPr>
+          <w:rFonts w:ascii="Arial" w:eastAsia="Times New Roman" w:hAnsi="Arial" w:cs="Arial"/>
+          <w:b/>
+          <w:bCs/>
+          <w:color w:val="333333"/>
+          <w:sz w:val="36"/>
+          <w:szCs w:val="36"/>
+        </w:rPr>
+        <w:t>Getting Ready</w:t>
+      </w:r>
+    </w:p>
+    <w:p>
+      <w:pPr>
+        <w:pBdr>
+          <w:bottom w:val="single" w:sz="48" w:space="8" w:color="BDCD21"/>
+        </w:pBdr>
+        <w:shd w:val="clear" w:color="auto" w:fill="EDF1C6"/>
+        <w:spacing w:before="600" w:after="240" w:line="288" w:lineRule="atLeast"/>
+        <w:outlineLvl w:val="1"/>
+        <w:rPr>
+          <w:rFonts w:ascii="Arial" w:eastAsia="Times New Roman" w:hAnsi="Arial" w:cs="Arial"/>
+          <w:b/>
+          <w:bCs/>
+          <w:color w:val="333333"/>
+          <w:sz w:val="36"/>
+          <w:szCs w:val="36"/>
+        </w:rPr>
+      </w:pPr>
+      <w:r>
+        <w:rPr>
+          <w:rFonts w:ascii="Arial" w:eastAsia="Times New Roman" w:hAnsi="Arial" w:cs="Arial"/>
+          <w:b/>
+          <w:bCs/>
+          <w:color w:val="333333"/>
+          <w:sz w:val="36"/>
+          <w:szCs w:val="36"/>
+        </w:rPr>
+        <w:t>How to do it..</w:t>
+      </w:r>
+    </w:p>
+    <w:p>
+      <w:pPr>
+        <w:pBdr>
+          <w:bottom w:val="single" w:sz="48" w:space="8" w:color="BDCD21"/>
+        </w:pBdr>
+        <w:shd w:val="clear" w:color="auto" w:fill="EDF1C6"/>
+        <w:spacing w:before="600" w:after="240" w:line="288" w:lineRule="atLeast"/>
+        <w:outlineLvl w:val="1"/>
+        <w:rPr>
+          <w:rFonts w:ascii="Arial" w:eastAsia="Times New Roman" w:hAnsi="Arial" w:cs="Arial"/>
+          <w:b/>
+          <w:bCs/>
+          <w:color w:val="333333"/>
+          <w:sz w:val="36"/>
+          <w:szCs w:val="36"/>
+        </w:rPr>
+      </w:pPr>
+      <w:r>
+        <w:rPr>
+          <w:rFonts w:ascii="Arial" w:eastAsia="Times New Roman" w:hAnsi="Arial" w:cs="Arial"/>
+          <w:b/>
+          <w:bCs/>
+          <w:color w:val="333333"/>
+          <w:sz w:val="36"/>
+          <w:szCs w:val="36"/>
+        </w:rPr>
+        <w:t>How it works..</w:t>
+      </w:r>
+    </w:p>
+    <w:p>
+      <w:pPr>
+        <w:pBdr>
+          <w:bottom w:val="single" w:sz="48" w:space="8" w:color="BDCD21"/>
+        </w:pBdr>
+        <w:shd w:val="clear" w:color="auto" w:fill="EDF1C6"/>
+        <w:spacing w:before="600" w:after="240" w:line="288" w:lineRule="atLeast"/>
+        <w:outlineLvl w:val="1"/>
+        <w:rPr>
+          <w:rFonts w:ascii="Arial" w:eastAsia="Times New Roman" w:hAnsi="Arial" w:cs="Arial"/>
+          <w:b/>
+          <w:bCs/>
+          <w:color w:val="333333"/>
+          <w:sz w:val="36"/>
+          <w:szCs w:val="36"/>
+        </w:rPr>
+      </w:pPr>
+      <w:r>
+        <w:rPr>
+          <w:rFonts w:ascii="Arial" w:eastAsia="Times New Roman" w:hAnsi="Arial" w:cs="Arial"/>
+          <w:b/>
+          <w:bCs/>
+          <w:color w:val="333333"/>
+          <w:sz w:val="36"/>
+          <w:szCs w:val="36"/>
+        </w:rPr>
+        <w:t>There is More..</w:t>
+      </w:r>
+    </w:p>
+    <w:p>
+      <w:pPr>
+        <w:pBdr>
+          <w:bottom w:val="single" w:sz="48" w:space="8" w:color="F93535"/>
+        </w:pBdr>
+        <w:shd w:val="clear" w:color="auto" w:fill="F1C6C6"/>
+        <w:spacing w:before="600" w:after="240" w:line="312" w:lineRule="atLeast"/>
+        <w:outlineLvl w:val="0"/>
+        <w:rPr>
+          <w:rFonts w:ascii="Arial" w:eastAsia="Times New Roman" w:hAnsi="Arial" w:cs="Arial"/>
+          <w:b/>
+          <w:bCs/>
+          <w:color w:val="333333"/>
+          <w:kern w:val="36"/>
+          <w:sz w:val="48"/>
+          <w:szCs w:val="48"/>
+        </w:rPr>
+      </w:pPr>
+      <w:r>
+        <w:rPr>
+          <w:rFonts w:ascii="Arial" w:eastAsia="Times New Roman" w:hAnsi="Arial" w:cs="Arial"/>
+          <w:b/>
+          <w:bCs/>
+          <w:color w:val="333333"/>
+          <w:kern w:val="36"/>
+          <w:sz w:val="48"/>
+          <w:szCs w:val="48"/>
+        </w:rPr>
+        <w:lastRenderedPageBreak/>
+        <w:t>Configuring Trunk and Access Interfaces</w:t>
+      </w:r>
+    </w:p>
+    <w:p>
+      <w:pPr>
+        <w:spacing w:before="100" w:beforeAutospacing="1" w:after="100" w:afterAutospacing="1" w:line="480" w:lineRule="atLeast"/>
+        <w:rPr>
+          <w:rFonts w:ascii="Times New Roman" w:eastAsia="Times New Roman" w:hAnsi="Times New Roman" w:cs="Times New Roman"/>
+          <w:color w:val="333333"/>
+        </w:rPr>
+      </w:pPr>
+      <w:r>
+        <w:rPr>
+          <w:rFonts w:ascii="Times New Roman" w:eastAsia="Times New Roman" w:hAnsi="Times New Roman" w:cs="Times New Roman"/>
+          <w:color w:val="333333"/>
+        </w:rPr>
+        <w:t>In this recipe, we will outline how to configure how to setup Interfaces on Cisco IOS Devices as either Trunk or access ports and how to assign the Correct VLANs on them</w:t>
+      </w:r>
+    </w:p>
+    <w:p>
+      <w:pPr>
+        <w:pBdr>
+          <w:bottom w:val="single" w:sz="48" w:space="8" w:color="BDCD21"/>
+        </w:pBdr>
+        <w:shd w:val="clear" w:color="auto" w:fill="EDF1C6"/>
+        <w:spacing w:before="600" w:after="240" w:line="288" w:lineRule="atLeast"/>
+        <w:outlineLvl w:val="1"/>
+        <w:rPr>
+          <w:rFonts w:ascii="Arial" w:eastAsia="Times New Roman" w:hAnsi="Arial" w:cs="Arial"/>
+          <w:b/>
+          <w:bCs/>
+          <w:color w:val="333333"/>
+          <w:sz w:val="36"/>
+          <w:szCs w:val="36"/>
+        </w:rPr>
+      </w:pPr>
+      <w:r>
+        <w:rPr>
+          <w:rFonts w:ascii="Arial" w:eastAsia="Times New Roman" w:hAnsi="Arial" w:cs="Arial"/>
+          <w:b/>
+          <w:bCs/>
+          <w:color w:val="333333"/>
+          <w:sz w:val="36"/>
+          <w:szCs w:val="36"/>
+        </w:rPr>
+        <w:t>Getting Ready</w:t>
+      </w:r>
+    </w:p>
+    <w:p>
+      <w:pPr>
+        <w:pBdr>
+          <w:bottom w:val="single" w:sz="48" w:space="8" w:color="BDCD21"/>
+        </w:pBdr>
+        <w:shd w:val="clear" w:color="auto" w:fill="EDF1C6"/>
+        <w:spacing w:before="600" w:after="240" w:line="288" w:lineRule="atLeast"/>
+        <w:outlineLvl w:val="1"/>
+        <w:rPr>
+          <w:rFonts w:ascii="Arial" w:eastAsia="Times New Roman" w:hAnsi="Arial" w:cs="Arial"/>
+          <w:b/>
+          <w:bCs/>
+          <w:color w:val="333333"/>
+          <w:sz w:val="36"/>
+          <w:szCs w:val="36"/>
+        </w:rPr>
+      </w:pPr>
+      <w:r>
+        <w:rPr>
+          <w:rFonts w:ascii="Arial" w:eastAsia="Times New Roman" w:hAnsi="Arial" w:cs="Arial"/>
+          <w:b/>
+          <w:bCs/>
+          <w:color w:val="333333"/>
+          <w:sz w:val="36"/>
+          <w:szCs w:val="36"/>
+        </w:rPr>
+        <w:t>How to do it..</w:t>
+      </w:r>
+    </w:p>
+    <w:p>
+      <w:pPr>
+        <w:pBdr>
+          <w:bottom w:val="single" w:sz="48" w:space="8" w:color="BDCD21"/>
+        </w:pBdr>
+        <w:shd w:val="clear" w:color="auto" w:fill="EDF1C6"/>
+        <w:spacing w:before="600" w:after="240" w:line="288" w:lineRule="atLeast"/>
+        <w:outlineLvl w:val="1"/>
+        <w:rPr>
+          <w:rFonts w:ascii="Arial" w:eastAsia="Times New Roman" w:hAnsi="Arial" w:cs="Arial"/>
+          <w:b/>
+          <w:bCs/>
+          <w:color w:val="333333"/>
+          <w:sz w:val="36"/>
+          <w:szCs w:val="36"/>
+        </w:rPr>
+      </w:pPr>
+      <w:r>
+        <w:rPr>
+          <w:rFonts w:ascii="Arial" w:eastAsia="Times New Roman" w:hAnsi="Arial" w:cs="Arial"/>
+          <w:b/>
+          <w:bCs/>
+          <w:color w:val="333333"/>
+          <w:sz w:val="36"/>
+          <w:szCs w:val="36"/>
+        </w:rPr>
+        <w:t>How it works..</w:t>
+      </w:r>
+    </w:p>
+    <w:p>
+      <w:pPr>
+        <w:pBdr>
+          <w:bottom w:val="single" w:sz="48" w:space="8" w:color="BDCD21"/>
+        </w:pBdr>
+        <w:shd w:val="clear" w:color="auto" w:fill="EDF1C6"/>
+        <w:spacing w:before="600" w:after="240" w:line="288" w:lineRule="atLeast"/>
+        <w:outlineLvl w:val="1"/>
+        <w:rPr>
+          <w:rFonts w:ascii="Arial" w:eastAsia="Times New Roman" w:hAnsi="Arial" w:cs="Arial"/>
+          <w:b/>
+          <w:bCs/>
+          <w:color w:val="333333"/>
+          <w:sz w:val="36"/>
+          <w:szCs w:val="36"/>
+        </w:rPr>
+      </w:pPr>
+      <w:r>
+        <w:rPr>
+          <w:rFonts w:ascii="Arial" w:eastAsia="Times New Roman" w:hAnsi="Arial" w:cs="Arial"/>
+          <w:b/>
+          <w:bCs/>
+          <w:color w:val="333333"/>
+          <w:sz w:val="36"/>
+          <w:szCs w:val="36"/>
+        </w:rPr>
+        <w:t>There is More..</w:t>
+      </w:r>
+    </w:p>
+    <w:p>
+      <w:pPr>
+        <w:spacing w:before="100" w:beforeAutospacing="1" w:after="100" w:afterAutospacing="1" w:line="480" w:lineRule="atLeast"/>
+        <w:rPr>
+          <w:rFonts w:ascii="Times New Roman" w:eastAsia="Times New Roman" w:hAnsi="Times New Roman" w:cs="Times New Roman"/>
+          <w:color w:val="333333"/>
+        </w:rPr>
+      </w:pPr>
+    </w:p>
+    <w:p>
+      <w:pPr>
+        <w:pBdr>
+          <w:bottom w:val="single" w:sz="48" w:space="8" w:color="F93535"/>
+        </w:pBdr>
+        <w:shd w:val="clear" w:color="auto" w:fill="F1C6C6"/>
+        <w:spacing w:before="600" w:after="240" w:line="312" w:lineRule="atLeast"/>
+        <w:outlineLvl w:val="0"/>
+        <w:rPr>
+          <w:rFonts w:ascii="Arial" w:eastAsia="Times New Roman" w:hAnsi="Arial" w:cs="Arial"/>
+          <w:b/>
+          <w:bCs/>
+          <w:color w:val="333333"/>
+          <w:kern w:val="36"/>
+          <w:sz w:val="48"/>
+          <w:szCs w:val="48"/>
+        </w:rPr>
+      </w:pPr>
+      <w:r>
+        <w:rPr>
+          <w:rFonts w:ascii="Arial" w:eastAsia="Times New Roman" w:hAnsi="Arial" w:cs="Arial"/>
+          <w:b/>
+          <w:bCs/>
+          <w:color w:val="333333"/>
+          <w:kern w:val="36"/>
+          <w:sz w:val="48"/>
+          <w:szCs w:val="48"/>
+        </w:rPr>
+        <w:t>Configuring Interface IP addresses</w:t>
+      </w:r>
+    </w:p>
+    <w:p>
+      <w:pPr>
+        <w:pBdr>
+          <w:bottom w:val="single" w:sz="48" w:space="8" w:color="BDCD21"/>
+        </w:pBdr>
+        <w:shd w:val="clear" w:color="auto" w:fill="EDF1C6"/>
+        <w:spacing w:before="600" w:after="240" w:line="288" w:lineRule="atLeast"/>
+        <w:outlineLvl w:val="1"/>
+        <w:rPr>
+          <w:rFonts w:ascii="Arial" w:eastAsia="Times New Roman" w:hAnsi="Arial" w:cs="Arial"/>
+          <w:b/>
+          <w:bCs/>
+          <w:color w:val="333333"/>
+          <w:sz w:val="36"/>
+          <w:szCs w:val="36"/>
+        </w:rPr>
+      </w:pPr>
+      <w:r>
+        <w:rPr>
+          <w:rFonts w:ascii="Arial" w:eastAsia="Times New Roman" w:hAnsi="Arial" w:cs="Arial"/>
+          <w:b/>
+          <w:bCs/>
+          <w:color w:val="333333"/>
+          <w:sz w:val="36"/>
+          <w:szCs w:val="36"/>
+        </w:rPr>
+        <w:t>Getting Ready</w:t>
+      </w:r>
+    </w:p>
+    <w:p>
+      <w:pPr>
+        <w:pBdr>
+          <w:bottom w:val="single" w:sz="48" w:space="8" w:color="BDCD21"/>
+        </w:pBdr>
+        <w:shd w:val="clear" w:color="auto" w:fill="EDF1C6"/>
+        <w:spacing w:before="600" w:after="240" w:line="288" w:lineRule="atLeast"/>
+        <w:outlineLvl w:val="1"/>
+        <w:rPr>
+          <w:rFonts w:ascii="Arial" w:eastAsia="Times New Roman" w:hAnsi="Arial" w:cs="Arial"/>
+          <w:b/>
+          <w:bCs/>
+          <w:color w:val="333333"/>
+          <w:sz w:val="36"/>
+          <w:szCs w:val="36"/>
+        </w:rPr>
+      </w:pPr>
+      <w:r>
+        <w:rPr>
+          <w:rFonts w:ascii="Arial" w:eastAsia="Times New Roman" w:hAnsi="Arial" w:cs="Arial"/>
+          <w:b/>
+          <w:bCs/>
+          <w:color w:val="333333"/>
+          <w:sz w:val="36"/>
+          <w:szCs w:val="36"/>
+        </w:rPr>
+        <w:t>How to do it..</w:t>
+      </w:r>
+    </w:p>
+    <w:p>
+      <w:pPr>
+        <w:pBdr>
+          <w:bottom w:val="single" w:sz="48" w:space="8" w:color="BDCD21"/>
+        </w:pBdr>
+        <w:shd w:val="clear" w:color="auto" w:fill="EDF1C6"/>
+        <w:spacing w:before="600" w:after="240" w:line="288" w:lineRule="atLeast"/>
+        <w:outlineLvl w:val="1"/>
+        <w:rPr>
+          <w:rFonts w:ascii="Arial" w:eastAsia="Times New Roman" w:hAnsi="Arial" w:cs="Arial"/>
+          <w:b/>
+          <w:bCs/>
+          <w:color w:val="333333"/>
+          <w:sz w:val="36"/>
+          <w:szCs w:val="36"/>
+        </w:rPr>
+      </w:pPr>
+      <w:r>
+        <w:rPr>
+          <w:rFonts w:ascii="Arial" w:eastAsia="Times New Roman" w:hAnsi="Arial" w:cs="Arial"/>
+          <w:b/>
+          <w:bCs/>
+          <w:color w:val="333333"/>
+          <w:sz w:val="36"/>
+          <w:szCs w:val="36"/>
+        </w:rPr>
+        <w:t>How it works..</w:t>
+      </w:r>
+    </w:p>
+    <w:p>
+      <w:pPr>
+        <w:pBdr>
+          <w:bottom w:val="single" w:sz="48" w:space="8" w:color="BDCD21"/>
+        </w:pBdr>
+        <w:shd w:val="clear" w:color="auto" w:fill="EDF1C6"/>
+        <w:spacing w:before="600" w:after="240" w:line="288" w:lineRule="atLeast"/>
+        <w:outlineLvl w:val="1"/>
+        <w:rPr>
+          <w:rFonts w:ascii="Arial" w:eastAsia="Times New Roman" w:hAnsi="Arial" w:cs="Arial"/>
+          <w:b/>
+          <w:bCs/>
+          <w:color w:val="333333"/>
+          <w:sz w:val="36"/>
+          <w:szCs w:val="36"/>
+        </w:rPr>
+      </w:pPr>
+      <w:r>
+        <w:rPr>
+          <w:rFonts w:ascii="Arial" w:eastAsia="Times New Roman" w:hAnsi="Arial" w:cs="Arial"/>
+          <w:b/>
+          <w:bCs/>
+          <w:color w:val="333333"/>
+          <w:sz w:val="36"/>
+          <w:szCs w:val="36"/>
+        </w:rPr>
+        <w:t>There is More..</w:t>
+      </w:r>
+    </w:p>
+    <w:p>
+      <w:pPr>
+        <w:spacing w:before="100" w:beforeAutospacing="1" w:after="100" w:afterAutospacing="1" w:line="480" w:lineRule="atLeast"/>
+        <w:rPr>
+          <w:rFonts w:ascii="Times New Roman" w:eastAsia="Times New Roman" w:hAnsi="Times New Roman" w:cs="Times New Roman"/>
+          <w:color w:val="333333"/>
+        </w:rPr>
+      </w:pPr>
+    </w:p>
+    <w:p>
+      <w:pPr>
+        <w:pBdr>
+          <w:bottom w:val="single" w:sz="48" w:space="8" w:color="F93535"/>
+        </w:pBdr>
+        <w:shd w:val="clear" w:color="auto" w:fill="F1C6C6"/>
+        <w:spacing w:before="600" w:after="240" w:line="312" w:lineRule="atLeast"/>
+        <w:outlineLvl w:val="0"/>
+        <w:rPr>
+          <w:rFonts w:ascii="Arial" w:eastAsia="Times New Roman" w:hAnsi="Arial" w:cs="Arial"/>
+          <w:b/>
+          <w:bCs/>
+          <w:color w:val="333333"/>
+          <w:kern w:val="36"/>
+          <w:sz w:val="48"/>
+          <w:szCs w:val="48"/>
+        </w:rPr>
+      </w:pPr>
+      <w:r>
+        <w:rPr>
+          <w:rFonts w:ascii="Arial" w:eastAsia="Times New Roman" w:hAnsi="Arial" w:cs="Arial"/>
+          <w:b/>
+          <w:bCs/>
+          <w:color w:val="333333"/>
+          <w:kern w:val="36"/>
+          <w:sz w:val="48"/>
+          <w:szCs w:val="48"/>
+        </w:rPr>
+        <w:t>Configuring OSPF on IOS Devices</w:t>
+      </w:r>
+    </w:p>
+    <w:p>
+      <w:pPr>
+        <w:pBdr>
+          <w:bottom w:val="single" w:sz="48" w:space="8" w:color="BDCD21"/>
+        </w:pBdr>
+        <w:shd w:val="clear" w:color="auto" w:fill="EDF1C6"/>
+        <w:spacing w:before="600" w:after="240" w:line="288" w:lineRule="atLeast"/>
+        <w:outlineLvl w:val="1"/>
+        <w:rPr>
+          <w:rFonts w:ascii="Arial" w:eastAsia="Times New Roman" w:hAnsi="Arial" w:cs="Arial"/>
+          <w:b/>
+          <w:bCs/>
+          <w:color w:val="333333"/>
+          <w:sz w:val="36"/>
+          <w:szCs w:val="36"/>
+        </w:rPr>
+      </w:pPr>
+      <w:r>
+        <w:rPr>
+          <w:rFonts w:ascii="Arial" w:eastAsia="Times New Roman" w:hAnsi="Arial" w:cs="Arial"/>
+          <w:b/>
+          <w:bCs/>
+          <w:color w:val="333333"/>
+          <w:sz w:val="36"/>
+          <w:szCs w:val="36"/>
+        </w:rPr>
+        <w:t>Getting Ready</w:t>
+      </w:r>
+    </w:p>
+    <w:p>
+      <w:pPr>
+        <w:pBdr>
+          <w:bottom w:val="single" w:sz="48" w:space="8" w:color="BDCD21"/>
+        </w:pBdr>
+        <w:shd w:val="clear" w:color="auto" w:fill="EDF1C6"/>
+        <w:spacing w:before="600" w:after="240" w:line="288" w:lineRule="atLeast"/>
+        <w:outlineLvl w:val="1"/>
+        <w:rPr>
+          <w:rFonts w:ascii="Arial" w:eastAsia="Times New Roman" w:hAnsi="Arial" w:cs="Arial"/>
+          <w:b/>
+          <w:bCs/>
+          <w:color w:val="333333"/>
+          <w:sz w:val="36"/>
+          <w:szCs w:val="36"/>
+        </w:rPr>
+      </w:pPr>
+      <w:r>
+        <w:rPr>
+          <w:rFonts w:ascii="Arial" w:eastAsia="Times New Roman" w:hAnsi="Arial" w:cs="Arial"/>
+          <w:b/>
+          <w:bCs/>
+          <w:color w:val="333333"/>
+          <w:sz w:val="36"/>
+          <w:szCs w:val="36"/>
+        </w:rPr>
+        <w:t>How to do it..</w:t>
+      </w:r>
+    </w:p>
+    <w:p>
+      <w:pPr>
+        <w:pBdr>
+          <w:bottom w:val="single" w:sz="48" w:space="8" w:color="BDCD21"/>
+        </w:pBdr>
+        <w:shd w:val="clear" w:color="auto" w:fill="EDF1C6"/>
+        <w:spacing w:before="600" w:after="240" w:line="288" w:lineRule="atLeast"/>
+        <w:outlineLvl w:val="1"/>
+        <w:rPr>
+          <w:rFonts w:ascii="Arial" w:eastAsia="Times New Roman" w:hAnsi="Arial" w:cs="Arial"/>
+          <w:b/>
+          <w:bCs/>
+          <w:color w:val="333333"/>
+          <w:sz w:val="36"/>
+          <w:szCs w:val="36"/>
+        </w:rPr>
+      </w:pPr>
+      <w:r>
+        <w:rPr>
+          <w:rFonts w:ascii="Arial" w:eastAsia="Times New Roman" w:hAnsi="Arial" w:cs="Arial"/>
+          <w:b/>
+          <w:bCs/>
+          <w:color w:val="333333"/>
+          <w:sz w:val="36"/>
+          <w:szCs w:val="36"/>
+        </w:rPr>
+        <w:t>How it works..</w:t>
+      </w:r>
+    </w:p>
+    <w:p>
+      <w:pPr>
+        <w:pBdr>
+          <w:bottom w:val="single" w:sz="48" w:space="8" w:color="BDCD21"/>
+        </w:pBdr>
+        <w:shd w:val="clear" w:color="auto" w:fill="EDF1C6"/>
+        <w:spacing w:before="600" w:after="240" w:line="288" w:lineRule="atLeast"/>
+        <w:outlineLvl w:val="1"/>
+        <w:rPr>
+          <w:rFonts w:ascii="Arial" w:eastAsia="Times New Roman" w:hAnsi="Arial" w:cs="Arial"/>
+          <w:b/>
+          <w:bCs/>
+          <w:color w:val="333333"/>
+          <w:sz w:val="36"/>
+          <w:szCs w:val="36"/>
+        </w:rPr>
+      </w:pPr>
+      <w:r>
+        <w:rPr>
+          <w:rFonts w:ascii="Arial" w:eastAsia="Times New Roman" w:hAnsi="Arial" w:cs="Arial"/>
+          <w:b/>
+          <w:bCs/>
+          <w:color w:val="333333"/>
+          <w:sz w:val="36"/>
+          <w:szCs w:val="36"/>
+        </w:rPr>
+        <w:t>There is More..</w:t>
+      </w:r>
+    </w:p>
+    <w:p>
+      <w:pPr>
+        <w:spacing w:before="100" w:beforeAutospacing="1" w:after="100" w:afterAutospacing="1" w:line="480" w:lineRule="atLeast"/>
+        <w:rPr>
+          <w:rFonts w:ascii="Times New Roman" w:eastAsia="Times New Roman" w:hAnsi="Times New Roman" w:cs="Times New Roman"/>
+          <w:color w:val="333333"/>
+        </w:rPr>
+      </w:pPr>
+    </w:p>
+    <w:p>
+      <w:pPr>
+        <w:pBdr>
+          <w:bottom w:val="single" w:sz="48" w:space="8" w:color="F93535"/>
+        </w:pBdr>
+        <w:shd w:val="clear" w:color="auto" w:fill="F1C6C6"/>
+        <w:spacing w:before="600" w:after="240" w:line="312" w:lineRule="atLeast"/>
+        <w:outlineLvl w:val="0"/>
+        <w:rPr>
+          <w:rFonts w:ascii="Arial" w:eastAsia="Times New Roman" w:hAnsi="Arial" w:cs="Arial"/>
+          <w:b/>
+          <w:bCs/>
+          <w:color w:val="333333"/>
+          <w:kern w:val="36"/>
+          <w:sz w:val="48"/>
+          <w:szCs w:val="48"/>
+        </w:rPr>
+      </w:pPr>
+      <w:r>
+        <w:rPr>
+          <w:rFonts w:ascii="Arial" w:eastAsia="Times New Roman" w:hAnsi="Arial" w:cs="Arial"/>
+          <w:b/>
+          <w:bCs/>
+          <w:color w:val="333333"/>
+          <w:kern w:val="36"/>
+          <w:sz w:val="48"/>
+          <w:szCs w:val="48"/>
+        </w:rPr>
+        <w:t>Configuring BGP on IOS Devices</w:t>
+      </w:r>
+    </w:p>
+    <w:p>
+      <w:pPr>
+        <w:pBdr>
+          <w:bottom w:val="single" w:sz="48" w:space="8" w:color="BDCD21"/>
+        </w:pBdr>
+        <w:shd w:val="clear" w:color="auto" w:fill="EDF1C6"/>
+        <w:spacing w:before="600" w:after="240" w:line="288" w:lineRule="atLeast"/>
+        <w:outlineLvl w:val="1"/>
+        <w:rPr>
+          <w:rFonts w:ascii="Arial" w:eastAsia="Times New Roman" w:hAnsi="Arial" w:cs="Arial"/>
+          <w:b/>
+          <w:bCs/>
+          <w:color w:val="333333"/>
+          <w:sz w:val="36"/>
+          <w:szCs w:val="36"/>
+        </w:rPr>
+      </w:pPr>
+      <w:r>
+        <w:rPr>
+          <w:rFonts w:ascii="Arial" w:eastAsia="Times New Roman" w:hAnsi="Arial" w:cs="Arial"/>
+          <w:b/>
+          <w:bCs/>
+          <w:color w:val="333333"/>
+          <w:sz w:val="36"/>
+          <w:szCs w:val="36"/>
+        </w:rPr>
+        <w:t>Getting Ready</w:t>
+      </w:r>
+    </w:p>
+    <w:p>
+      <w:pPr>
+        <w:pBdr>
+          <w:bottom w:val="single" w:sz="48" w:space="8" w:color="BDCD21"/>
+        </w:pBdr>
+        <w:shd w:val="clear" w:color="auto" w:fill="EDF1C6"/>
+        <w:spacing w:before="600" w:after="240" w:line="288" w:lineRule="atLeast"/>
+        <w:outlineLvl w:val="1"/>
+        <w:rPr>
+          <w:rFonts w:ascii="Arial" w:eastAsia="Times New Roman" w:hAnsi="Arial" w:cs="Arial"/>
+          <w:b/>
+          <w:bCs/>
+          <w:color w:val="333333"/>
+          <w:sz w:val="36"/>
+          <w:szCs w:val="36"/>
+        </w:rPr>
+      </w:pPr>
+      <w:r>
+        <w:rPr>
+          <w:rFonts w:ascii="Arial" w:eastAsia="Times New Roman" w:hAnsi="Arial" w:cs="Arial"/>
+          <w:b/>
+          <w:bCs/>
+          <w:color w:val="333333"/>
+          <w:sz w:val="36"/>
+          <w:szCs w:val="36"/>
+        </w:rPr>
+        <w:t>How to do it..</w:t>
+      </w:r>
+    </w:p>
+    <w:p>
+      <w:pPr>
+        <w:pBdr>
+          <w:bottom w:val="single" w:sz="48" w:space="8" w:color="BDCD21"/>
+        </w:pBdr>
+        <w:shd w:val="clear" w:color="auto" w:fill="EDF1C6"/>
+        <w:spacing w:before="600" w:after="240" w:line="288" w:lineRule="atLeast"/>
+        <w:outlineLvl w:val="1"/>
+        <w:rPr>
+          <w:rFonts w:ascii="Arial" w:eastAsia="Times New Roman" w:hAnsi="Arial" w:cs="Arial"/>
+          <w:b/>
+          <w:bCs/>
+          <w:color w:val="333333"/>
+          <w:sz w:val="36"/>
+          <w:szCs w:val="36"/>
+        </w:rPr>
+      </w:pPr>
+      <w:r>
+        <w:rPr>
+          <w:rFonts w:ascii="Arial" w:eastAsia="Times New Roman" w:hAnsi="Arial" w:cs="Arial"/>
+          <w:b/>
+          <w:bCs/>
+          <w:color w:val="333333"/>
+          <w:sz w:val="36"/>
+          <w:szCs w:val="36"/>
+        </w:rPr>
+        <w:t>How it works..</w:t>
+      </w:r>
+    </w:p>
+    <w:p>
+      <w:pPr>
+        <w:pBdr>
+          <w:bottom w:val="single" w:sz="48" w:space="8" w:color="BDCD21"/>
+        </w:pBdr>
+        <w:shd w:val="clear" w:color="auto" w:fill="EDF1C6"/>
+        <w:spacing w:before="600" w:after="240" w:line="288" w:lineRule="atLeast"/>
+        <w:outlineLvl w:val="1"/>
+        <w:rPr>
+          <w:rFonts w:ascii="Arial" w:eastAsia="Times New Roman" w:hAnsi="Arial" w:cs="Arial"/>
+          <w:b/>
+          <w:bCs/>
+          <w:color w:val="333333"/>
+          <w:sz w:val="36"/>
+          <w:szCs w:val="36"/>
+        </w:rPr>
+      </w:pPr>
+      <w:r>
+        <w:rPr>
+          <w:rFonts w:ascii="Arial" w:eastAsia="Times New Roman" w:hAnsi="Arial" w:cs="Arial"/>
+          <w:b/>
+          <w:bCs/>
+          <w:color w:val="333333"/>
+          <w:sz w:val="36"/>
+          <w:szCs w:val="36"/>
+        </w:rPr>
+        <w:t>There is More..</w:t>
+      </w:r>
+    </w:p>
+    <w:p>
+      <w:pPr>
+        <w:spacing w:before="100" w:beforeAutospacing="1" w:after="100" w:afterAutospacing="1" w:line="480" w:lineRule="atLeast"/>
+        <w:rPr>
+          <w:rFonts w:ascii="Times New Roman" w:eastAsia="Times New Roman" w:hAnsi="Times New Roman" w:cs="Times New Roman"/>
+          <w:color w:val="333333"/>
+        </w:rPr>
+      </w:pPr>
+    </w:p>
+    <w:p>
+      <w:pPr>
+        <w:pBdr>
+          <w:bottom w:val="single" w:sz="48" w:space="8" w:color="F93535"/>
+        </w:pBdr>
+        <w:shd w:val="clear" w:color="auto" w:fill="F1C6C6"/>
+        <w:spacing w:before="600" w:after="240" w:line="312" w:lineRule="atLeast"/>
+        <w:outlineLvl w:val="0"/>
+        <w:rPr>
+          <w:rFonts w:ascii="Arial" w:eastAsia="Times New Roman" w:hAnsi="Arial" w:cs="Arial"/>
+          <w:b/>
+          <w:bCs/>
+          <w:color w:val="333333"/>
+          <w:kern w:val="36"/>
+          <w:sz w:val="48"/>
+          <w:szCs w:val="48"/>
+        </w:rPr>
+      </w:pPr>
+      <w:r>
+        <w:rPr>
+          <w:rFonts w:ascii="Arial" w:eastAsia="Times New Roman" w:hAnsi="Arial" w:cs="Arial"/>
+          <w:b/>
+          <w:bCs/>
+          <w:color w:val="333333"/>
+          <w:kern w:val="36"/>
+          <w:sz w:val="48"/>
+          <w:szCs w:val="48"/>
+        </w:rPr>
+        <w:lastRenderedPageBreak/>
+        <w:t>Testing Network Reachability on IOS Devices</w:t>
+      </w:r>
+    </w:p>
+    <w:p>
+      <w:pPr>
+        <w:pBdr>
+          <w:bottom w:val="single" w:sz="48" w:space="8" w:color="BDCD21"/>
+        </w:pBdr>
+        <w:shd w:val="clear" w:color="auto" w:fill="EDF1C6"/>
+        <w:spacing w:before="600" w:after="240" w:line="288" w:lineRule="atLeast"/>
+        <w:outlineLvl w:val="1"/>
+        <w:rPr>
+          <w:rFonts w:ascii="Arial" w:eastAsia="Times New Roman" w:hAnsi="Arial" w:cs="Arial"/>
+          <w:b/>
+          <w:bCs/>
+          <w:color w:val="333333"/>
+          <w:sz w:val="36"/>
+          <w:szCs w:val="36"/>
+        </w:rPr>
+      </w:pPr>
+      <w:r>
+        <w:rPr>
+          <w:rFonts w:ascii="Arial" w:eastAsia="Times New Roman" w:hAnsi="Arial" w:cs="Arial"/>
+          <w:b/>
+          <w:bCs/>
+          <w:color w:val="333333"/>
+          <w:sz w:val="36"/>
+          <w:szCs w:val="36"/>
+        </w:rPr>
+        <w:t>Getting Ready</w:t>
+      </w:r>
+    </w:p>
+    <w:p>
+      <w:pPr>
+        <w:pBdr>
+          <w:bottom w:val="single" w:sz="48" w:space="8" w:color="BDCD21"/>
+        </w:pBdr>
+        <w:shd w:val="clear" w:color="auto" w:fill="EDF1C6"/>
+        <w:spacing w:before="600" w:after="240" w:line="288" w:lineRule="atLeast"/>
+        <w:outlineLvl w:val="1"/>
+        <w:rPr>
+          <w:rFonts w:ascii="Arial" w:eastAsia="Times New Roman" w:hAnsi="Arial" w:cs="Arial"/>
+          <w:b/>
+          <w:bCs/>
+          <w:color w:val="333333"/>
+          <w:sz w:val="36"/>
+          <w:szCs w:val="36"/>
+        </w:rPr>
+      </w:pPr>
+      <w:r>
+        <w:rPr>
+          <w:rFonts w:ascii="Arial" w:eastAsia="Times New Roman" w:hAnsi="Arial" w:cs="Arial"/>
+          <w:b/>
+          <w:bCs/>
+          <w:color w:val="333333"/>
+          <w:sz w:val="36"/>
+          <w:szCs w:val="36"/>
+        </w:rPr>
+        <w:t>How to do it..</w:t>
+      </w:r>
+    </w:p>
+    <w:p>
+      <w:pPr>
+        <w:pBdr>
+          <w:bottom w:val="single" w:sz="48" w:space="8" w:color="BDCD21"/>
+        </w:pBdr>
+        <w:shd w:val="clear" w:color="auto" w:fill="EDF1C6"/>
+        <w:spacing w:before="600" w:after="240" w:line="288" w:lineRule="atLeast"/>
+        <w:outlineLvl w:val="1"/>
+        <w:rPr>
+          <w:rFonts w:ascii="Arial" w:eastAsia="Times New Roman" w:hAnsi="Arial" w:cs="Arial"/>
+          <w:b/>
+          <w:bCs/>
+          <w:color w:val="333333"/>
+          <w:sz w:val="36"/>
+          <w:szCs w:val="36"/>
+        </w:rPr>
+      </w:pPr>
+      <w:r>
+        <w:rPr>
+          <w:rFonts w:ascii="Arial" w:eastAsia="Times New Roman" w:hAnsi="Arial" w:cs="Arial"/>
+          <w:b/>
+          <w:bCs/>
+          <w:color w:val="333333"/>
+          <w:sz w:val="36"/>
+          <w:szCs w:val="36"/>
+        </w:rPr>
+        <w:t>How it works..</w:t>
+      </w:r>
+    </w:p>
+    <w:p>
+      <w:pPr>
+        <w:pBdr>
+          <w:bottom w:val="single" w:sz="48" w:space="8" w:color="BDCD21"/>
+        </w:pBdr>
+        <w:shd w:val="clear" w:color="auto" w:fill="EDF1C6"/>
+        <w:spacing w:before="600" w:after="240" w:line="288" w:lineRule="atLeast"/>
+        <w:outlineLvl w:val="1"/>
+        <w:rPr>
+          <w:rFonts w:ascii="Arial" w:eastAsia="Times New Roman" w:hAnsi="Arial" w:cs="Arial"/>
+          <w:b/>
+          <w:bCs/>
+          <w:color w:val="333333"/>
+          <w:sz w:val="36"/>
+          <w:szCs w:val="36"/>
+        </w:rPr>
+      </w:pPr>
+      <w:r>
+        <w:rPr>
+          <w:rFonts w:ascii="Arial" w:eastAsia="Times New Roman" w:hAnsi="Arial" w:cs="Arial"/>
+          <w:b/>
+          <w:bCs/>
+          <w:color w:val="333333"/>
+          <w:sz w:val="36"/>
+          <w:szCs w:val="36"/>
+        </w:rPr>
+        <w:t>There is More..</w:t>
+      </w:r>
+    </w:p>
+    <w:p>
+      <w:pPr>
+        <w:spacing w:before="100" w:beforeAutospacing="1" w:after="100" w:afterAutospacing="1" w:line="480" w:lineRule="atLeast"/>
+        <w:rPr>
+          <w:rFonts w:ascii="Times New Roman" w:eastAsia="Times New Roman" w:hAnsi="Times New Roman" w:cs="Times New Roman"/>
+          <w:color w:val="333333"/>
+        </w:rPr>
+      </w:pPr>
+    </w:p>
+    <w:p>
+      <w:pPr>
+        <w:pBdr>
+          <w:bottom w:val="single" w:sz="48" w:space="8" w:color="F93535"/>
+        </w:pBdr>
+        <w:shd w:val="clear" w:color="auto" w:fill="F1C6C6"/>
+        <w:spacing w:before="600" w:after="240" w:line="312" w:lineRule="atLeast"/>
+        <w:outlineLvl w:val="0"/>
+        <w:rPr>
+          <w:rFonts w:ascii="Arial" w:eastAsia="Times New Roman" w:hAnsi="Arial" w:cs="Arial"/>
+          <w:b/>
+          <w:bCs/>
+          <w:color w:val="333333"/>
+          <w:kern w:val="36"/>
+          <w:sz w:val="48"/>
+          <w:szCs w:val="48"/>
+        </w:rPr>
+      </w:pPr>
+      <w:r>
+        <w:rPr>
+          <w:rFonts w:ascii="Arial" w:eastAsia="Times New Roman" w:hAnsi="Arial" w:cs="Arial"/>
+          <w:b/>
+          <w:bCs/>
+          <w:color w:val="333333"/>
+          <w:kern w:val="36"/>
+          <w:sz w:val="48"/>
+          <w:szCs w:val="48"/>
+        </w:rPr>
+        <w:t>Collecting IOS Device facts</w:t>
+      </w:r>
+    </w:p>
+    <w:p>
+      <w:pPr>
+        <w:pBdr>
+          <w:bottom w:val="single" w:sz="48" w:space="8" w:color="BDCD21"/>
+        </w:pBdr>
+        <w:shd w:val="clear" w:color="auto" w:fill="EDF1C6"/>
+        <w:spacing w:before="600" w:after="240" w:line="288" w:lineRule="atLeast"/>
+        <w:outlineLvl w:val="1"/>
+        <w:rPr>
+          <w:rFonts w:ascii="Arial" w:eastAsia="Times New Roman" w:hAnsi="Arial" w:cs="Arial"/>
+          <w:b/>
+          <w:bCs/>
+          <w:color w:val="333333"/>
+          <w:sz w:val="36"/>
+          <w:szCs w:val="36"/>
+        </w:rPr>
+      </w:pPr>
+      <w:r>
+        <w:rPr>
+          <w:rFonts w:ascii="Arial" w:eastAsia="Times New Roman" w:hAnsi="Arial" w:cs="Arial"/>
+          <w:b/>
+          <w:bCs/>
+          <w:color w:val="333333"/>
+          <w:sz w:val="36"/>
+          <w:szCs w:val="36"/>
+        </w:rPr>
+        <w:t>Getting Ready</w:t>
+      </w:r>
+    </w:p>
+    <w:p>
+      <w:pPr>
+        <w:pBdr>
+          <w:bottom w:val="single" w:sz="48" w:space="8" w:color="BDCD21"/>
+        </w:pBdr>
+        <w:shd w:val="clear" w:color="auto" w:fill="EDF1C6"/>
+        <w:spacing w:before="600" w:after="240" w:line="288" w:lineRule="atLeast"/>
+        <w:outlineLvl w:val="1"/>
+        <w:rPr>
+          <w:rFonts w:ascii="Arial" w:eastAsia="Times New Roman" w:hAnsi="Arial" w:cs="Arial"/>
+          <w:b/>
+          <w:bCs/>
+          <w:color w:val="333333"/>
+          <w:sz w:val="36"/>
+          <w:szCs w:val="36"/>
+        </w:rPr>
+      </w:pPr>
+      <w:r>
+        <w:rPr>
+          <w:rFonts w:ascii="Arial" w:eastAsia="Times New Roman" w:hAnsi="Arial" w:cs="Arial"/>
+          <w:b/>
+          <w:bCs/>
+          <w:color w:val="333333"/>
+          <w:sz w:val="36"/>
+          <w:szCs w:val="36"/>
+        </w:rPr>
+        <w:t>How to do it..</w:t>
+      </w:r>
+    </w:p>
+    <w:p>
+      <w:pPr>
+        <w:pBdr>
+          <w:bottom w:val="single" w:sz="48" w:space="8" w:color="BDCD21"/>
+        </w:pBdr>
+        <w:shd w:val="clear" w:color="auto" w:fill="EDF1C6"/>
+        <w:spacing w:before="600" w:after="240" w:line="288" w:lineRule="atLeast"/>
+        <w:outlineLvl w:val="1"/>
+        <w:rPr>
+          <w:rFonts w:ascii="Arial" w:eastAsia="Times New Roman" w:hAnsi="Arial" w:cs="Arial"/>
+          <w:b/>
+          <w:bCs/>
+          <w:color w:val="333333"/>
+          <w:sz w:val="36"/>
+          <w:szCs w:val="36"/>
+        </w:rPr>
+      </w:pPr>
+      <w:r>
+        <w:rPr>
+          <w:rFonts w:ascii="Arial" w:eastAsia="Times New Roman" w:hAnsi="Arial" w:cs="Arial"/>
+          <w:b/>
+          <w:bCs/>
+          <w:color w:val="333333"/>
+          <w:sz w:val="36"/>
+          <w:szCs w:val="36"/>
+        </w:rPr>
+        <w:t>How it works..</w:t>
+      </w:r>
+    </w:p>
+    <w:p>
+      <w:pPr>
+        <w:pBdr>
+          <w:bottom w:val="single" w:sz="48" w:space="8" w:color="BDCD21"/>
+        </w:pBdr>
+        <w:shd w:val="clear" w:color="auto" w:fill="EDF1C6"/>
+        <w:spacing w:before="600" w:after="240" w:line="288" w:lineRule="atLeast"/>
+        <w:outlineLvl w:val="1"/>
+        <w:rPr>
+          <w:rFonts w:ascii="Arial" w:eastAsia="Times New Roman" w:hAnsi="Arial" w:cs="Arial"/>
+          <w:b/>
+          <w:bCs/>
+          <w:color w:val="333333"/>
+          <w:sz w:val="36"/>
+          <w:szCs w:val="36"/>
+        </w:rPr>
+      </w:pPr>
+      <w:r>
+        <w:rPr>
+          <w:rFonts w:ascii="Arial" w:eastAsia="Times New Roman" w:hAnsi="Arial" w:cs="Arial"/>
+          <w:b/>
+          <w:bCs/>
+          <w:color w:val="333333"/>
+          <w:sz w:val="36"/>
+          <w:szCs w:val="36"/>
+        </w:rPr>
+        <w:t>There is More..</w:t>
+      </w:r>
+    </w:p>
+    <w:p>
+      <w:pPr>
+        <w:spacing w:before="100" w:beforeAutospacing="1" w:after="100" w:afterAutospacing="1" w:line="480" w:lineRule="atLeast"/>
+        <w:rPr>
+          <w:rFonts w:ascii="Times New Roman" w:eastAsia="Times New Roman" w:hAnsi="Times New Roman" w:cs="Times New Roman"/>
+          <w:color w:val="333333"/>
+        </w:rPr>
+      </w:pPr>
+    </w:p>
+    <w:p>
+      <w:pPr>
+        <w:pBdr>
+          <w:bottom w:val="single" w:sz="48" w:space="8" w:color="F93535"/>
+        </w:pBdr>
+        <w:shd w:val="clear" w:color="auto" w:fill="F1C6C6"/>
+        <w:spacing w:before="600" w:after="240" w:line="312" w:lineRule="atLeast"/>
+        <w:outlineLvl w:val="0"/>
+        <w:rPr>
+          <w:rFonts w:ascii="Arial" w:eastAsia="Times New Roman" w:hAnsi="Arial" w:cs="Arial"/>
+          <w:b/>
+          <w:bCs/>
+          <w:color w:val="333333"/>
+          <w:kern w:val="36"/>
+          <w:sz w:val="48"/>
+          <w:szCs w:val="48"/>
+        </w:rPr>
+      </w:pPr>
+      <w:r>
+        <w:rPr>
+          <w:rFonts w:ascii="Arial" w:eastAsia="Times New Roman" w:hAnsi="Arial" w:cs="Arial"/>
+          <w:b/>
+          <w:bCs/>
+          <w:color w:val="333333"/>
+          <w:kern w:val="36"/>
+          <w:sz w:val="48"/>
+          <w:szCs w:val="48"/>
+        </w:rPr>
+        <w:lastRenderedPageBreak/>
+        <w:t>Retrieving Operational data from IOS Devices</w:t>
+      </w:r>
+    </w:p>
+    <w:p>
+      <w:pPr>
+        <w:pBdr>
+          <w:bottom w:val="single" w:sz="48" w:space="8" w:color="BDCD21"/>
+        </w:pBdr>
+        <w:shd w:val="clear" w:color="auto" w:fill="EDF1C6"/>
+        <w:spacing w:before="600" w:after="240" w:line="288" w:lineRule="atLeast"/>
+        <w:outlineLvl w:val="1"/>
+        <w:rPr>
+          <w:rFonts w:ascii="Arial" w:eastAsia="Times New Roman" w:hAnsi="Arial" w:cs="Arial"/>
+          <w:b/>
+          <w:bCs/>
+          <w:color w:val="333333"/>
+          <w:sz w:val="36"/>
+          <w:szCs w:val="36"/>
+        </w:rPr>
+      </w:pPr>
+      <w:r>
+        <w:rPr>
+          <w:rFonts w:ascii="Arial" w:eastAsia="Times New Roman" w:hAnsi="Arial" w:cs="Arial"/>
+          <w:b/>
+          <w:bCs/>
+          <w:color w:val="333333"/>
+          <w:sz w:val="36"/>
+          <w:szCs w:val="36"/>
+        </w:rPr>
+        <w:t>Getting Ready</w:t>
+      </w:r>
+    </w:p>
+    <w:p>
+      <w:pPr>
+        <w:pBdr>
+          <w:bottom w:val="single" w:sz="48" w:space="8" w:color="BDCD21"/>
+        </w:pBdr>
+        <w:shd w:val="clear" w:color="auto" w:fill="EDF1C6"/>
+        <w:spacing w:before="600" w:after="240" w:line="288" w:lineRule="atLeast"/>
+        <w:outlineLvl w:val="1"/>
+        <w:rPr>
+          <w:rFonts w:ascii="Arial" w:eastAsia="Times New Roman" w:hAnsi="Arial" w:cs="Arial"/>
+          <w:b/>
+          <w:bCs/>
+          <w:color w:val="333333"/>
+          <w:sz w:val="36"/>
+          <w:szCs w:val="36"/>
+        </w:rPr>
+      </w:pPr>
+      <w:r>
+        <w:rPr>
+          <w:rFonts w:ascii="Arial" w:eastAsia="Times New Roman" w:hAnsi="Arial" w:cs="Arial"/>
+          <w:b/>
+          <w:bCs/>
+          <w:color w:val="333333"/>
+          <w:sz w:val="36"/>
+          <w:szCs w:val="36"/>
+        </w:rPr>
+        <w:t>How to do it..</w:t>
+      </w:r>
+    </w:p>
+    <w:p>
+      <w:pPr>
+        <w:pBdr>
+          <w:bottom w:val="single" w:sz="48" w:space="8" w:color="BDCD21"/>
+        </w:pBdr>
+        <w:shd w:val="clear" w:color="auto" w:fill="EDF1C6"/>
+        <w:spacing w:before="600" w:after="240" w:line="288" w:lineRule="atLeast"/>
+        <w:outlineLvl w:val="1"/>
+        <w:rPr>
+          <w:rFonts w:ascii="Arial" w:eastAsia="Times New Roman" w:hAnsi="Arial" w:cs="Arial"/>
+          <w:b/>
+          <w:bCs/>
+          <w:color w:val="333333"/>
+          <w:sz w:val="36"/>
+          <w:szCs w:val="36"/>
+        </w:rPr>
+      </w:pPr>
+      <w:r>
+        <w:rPr>
+          <w:rFonts w:ascii="Arial" w:eastAsia="Times New Roman" w:hAnsi="Arial" w:cs="Arial"/>
+          <w:b/>
+          <w:bCs/>
+          <w:color w:val="333333"/>
+          <w:sz w:val="36"/>
+          <w:szCs w:val="36"/>
+        </w:rPr>
+        <w:t>How it works..</w:t>
+      </w:r>
+    </w:p>
+    <w:p>
+      <w:pPr>
+        <w:pBdr>
+          <w:bottom w:val="single" w:sz="48" w:space="8" w:color="BDCD21"/>
+        </w:pBdr>
+        <w:shd w:val="clear" w:color="auto" w:fill="EDF1C6"/>
+        <w:spacing w:before="600" w:after="240" w:line="288" w:lineRule="atLeast"/>
+        <w:outlineLvl w:val="1"/>
+        <w:rPr>
+          <w:rFonts w:ascii="Arial" w:eastAsia="Times New Roman" w:hAnsi="Arial" w:cs="Arial"/>
+          <w:b/>
+          <w:bCs/>
+          <w:color w:val="333333"/>
+          <w:sz w:val="36"/>
+          <w:szCs w:val="36"/>
+        </w:rPr>
+      </w:pPr>
+      <w:r>
+        <w:rPr>
+          <w:rFonts w:ascii="Arial" w:eastAsia="Times New Roman" w:hAnsi="Arial" w:cs="Arial"/>
+          <w:b/>
+          <w:bCs/>
+          <w:color w:val="333333"/>
+          <w:sz w:val="36"/>
+          <w:szCs w:val="36"/>
+        </w:rPr>
+        <w:t>There is More..</w:t>
+      </w:r>
+    </w:p>
+    <w:p>
+      <w:pPr>
+        <w:spacing w:before="100" w:beforeAutospacing="1" w:after="100" w:afterAutospacing="1" w:line="480" w:lineRule="atLeast"/>
+        <w:rPr>
+          <w:rFonts w:ascii="Times New Roman" w:eastAsia="Times New Roman" w:hAnsi="Times New Roman" w:cs="Times New Roman"/>
+          <w:color w:val="333333"/>
+        </w:rPr>
+      </w:pPr>
+    </w:p>
+    <w:p>
+      <w:pPr>
+        <w:pBdr>
+          <w:bottom w:val="single" w:sz="48" w:space="8" w:color="F93535"/>
+        </w:pBdr>
+        <w:shd w:val="clear" w:color="auto" w:fill="F1C6C6"/>
+        <w:spacing w:before="600" w:after="240" w:line="312" w:lineRule="atLeast"/>
+        <w:outlineLvl w:val="0"/>
+        <w:rPr>
+          <w:rFonts w:ascii="Arial" w:eastAsia="Times New Roman" w:hAnsi="Arial" w:cs="Arial"/>
+          <w:b/>
+          <w:bCs/>
+          <w:color w:val="333333"/>
+          <w:kern w:val="36"/>
+          <w:sz w:val="48"/>
+          <w:szCs w:val="48"/>
+        </w:rPr>
+      </w:pPr>
+      <w:r>
+        <w:rPr>
+          <w:rFonts w:ascii="Arial" w:eastAsia="Times New Roman" w:hAnsi="Arial" w:cs="Arial"/>
+          <w:b/>
+          <w:bCs/>
+          <w:color w:val="333333"/>
+          <w:kern w:val="36"/>
+          <w:sz w:val="48"/>
+          <w:szCs w:val="48"/>
+        </w:rPr>
+        <w:t>Connecting to Cisco IOS Devices</w:t>
+      </w:r>
+    </w:p>
+    <w:p>
+      <w:pPr>
+        <w:pBdr>
+          <w:bottom w:val="single" w:sz="48" w:space="8" w:color="BDCD21"/>
+        </w:pBdr>
+        <w:shd w:val="clear" w:color="auto" w:fill="EDF1C6"/>
+        <w:spacing w:before="600" w:after="240" w:line="288" w:lineRule="atLeast"/>
+        <w:outlineLvl w:val="1"/>
+        <w:rPr>
+          <w:rFonts w:ascii="Arial" w:eastAsia="Times New Roman" w:hAnsi="Arial" w:cs="Arial"/>
+          <w:b/>
+          <w:bCs/>
+          <w:color w:val="333333"/>
+          <w:sz w:val="36"/>
+          <w:szCs w:val="36"/>
+        </w:rPr>
+      </w:pPr>
+      <w:r>
+        <w:rPr>
+          <w:rFonts w:ascii="Arial" w:eastAsia="Times New Roman" w:hAnsi="Arial" w:cs="Arial"/>
+          <w:b/>
+          <w:bCs/>
+          <w:color w:val="333333"/>
+          <w:sz w:val="36"/>
+          <w:szCs w:val="36"/>
+        </w:rPr>
+        <w:t>Getting Ready</w:t>
+      </w:r>
+    </w:p>
+    <w:p>
+      <w:pPr>
+        <w:pBdr>
+          <w:bottom w:val="single" w:sz="48" w:space="8" w:color="BDCD21"/>
+        </w:pBdr>
+        <w:shd w:val="clear" w:color="auto" w:fill="EDF1C6"/>
+        <w:spacing w:before="600" w:after="240" w:line="288" w:lineRule="atLeast"/>
+        <w:outlineLvl w:val="1"/>
+        <w:rPr>
+          <w:rFonts w:ascii="Arial" w:eastAsia="Times New Roman" w:hAnsi="Arial" w:cs="Arial"/>
+          <w:b/>
+          <w:bCs/>
+          <w:color w:val="333333"/>
+          <w:sz w:val="36"/>
+          <w:szCs w:val="36"/>
+        </w:rPr>
+      </w:pPr>
+      <w:r>
+        <w:rPr>
+          <w:rFonts w:ascii="Arial" w:eastAsia="Times New Roman" w:hAnsi="Arial" w:cs="Arial"/>
+          <w:b/>
+          <w:bCs/>
+          <w:color w:val="333333"/>
+          <w:sz w:val="36"/>
+          <w:szCs w:val="36"/>
+        </w:rPr>
+        <w:t>How to do it..</w:t>
+      </w:r>
+    </w:p>
+    <w:p>
+      <w:pPr>
+        <w:pBdr>
+          <w:bottom w:val="single" w:sz="48" w:space="8" w:color="BDCD21"/>
+        </w:pBdr>
+        <w:shd w:val="clear" w:color="auto" w:fill="EDF1C6"/>
+        <w:spacing w:before="600" w:after="240" w:line="288" w:lineRule="atLeast"/>
+        <w:outlineLvl w:val="1"/>
+        <w:rPr>
+          <w:rFonts w:ascii="Arial" w:eastAsia="Times New Roman" w:hAnsi="Arial" w:cs="Arial"/>
+          <w:b/>
+          <w:bCs/>
+          <w:color w:val="333333"/>
+          <w:sz w:val="36"/>
+          <w:szCs w:val="36"/>
+        </w:rPr>
+      </w:pPr>
+      <w:r>
+        <w:rPr>
+          <w:rFonts w:ascii="Arial" w:eastAsia="Times New Roman" w:hAnsi="Arial" w:cs="Arial"/>
+          <w:b/>
+          <w:bCs/>
+          <w:color w:val="333333"/>
+          <w:sz w:val="36"/>
+          <w:szCs w:val="36"/>
+        </w:rPr>
+        <w:t>How it works..</w:t>
+      </w:r>
+    </w:p>
+    <w:p>
+      <w:pPr>
+        <w:pBdr>
+          <w:bottom w:val="single" w:sz="48" w:space="8" w:color="BDCD21"/>
+        </w:pBdr>
+        <w:shd w:val="clear" w:color="auto" w:fill="EDF1C6"/>
+        <w:spacing w:before="600" w:after="240" w:line="288" w:lineRule="atLeast"/>
+        <w:outlineLvl w:val="1"/>
+        <w:rPr>
+          <w:rFonts w:ascii="Arial" w:eastAsia="Times New Roman" w:hAnsi="Arial" w:cs="Arial"/>
+          <w:b/>
+          <w:bCs/>
+          <w:color w:val="333333"/>
+          <w:sz w:val="36"/>
+          <w:szCs w:val="36"/>
+        </w:rPr>
+      </w:pPr>
+      <w:r>
+        <w:rPr>
+          <w:rFonts w:ascii="Arial" w:eastAsia="Times New Roman" w:hAnsi="Arial" w:cs="Arial"/>
+          <w:b/>
+          <w:bCs/>
+          <w:color w:val="333333"/>
+          <w:sz w:val="36"/>
+          <w:szCs w:val="36"/>
+        </w:rPr>
+        <w:t>There is More..</w:t>
+      </w:r>
+    </w:p>
+    <w:p/>
+    <w:p>
+      <w:bookmarkStart w:id="0" w:name="_GoBack"/>
+      <w:bookmarkEnd w:id="0"/>
+    </w:p>
+    <w:p/>
+    <w:p>
+      <w:pPr>
         <w:pStyle w:val="Heading2"/>
       </w:pPr>
       <w:r>
+        <w:lastRenderedPageBreak/>
         <w:t xml:space="preserve">Configuring L2 VLANs on Cisco IOS </w:t>
       </w:r>
     </w:p>
@@ -34,47 +5802,7 @@
     </w:p>
     <w:p>
       <w:r>
-        <w:t xml:space="preserve">We will be building on the pervious </w:t>
-      </w:r>
-      <w:proofErr w:type="spellStart"/>
-      <w:r>
-        <w:t>receipes</w:t>
-      </w:r>
-      <w:proofErr w:type="spellEnd"/>
-      <w:r>
-        <w:t xml:space="preserve"> discussed in this chapter to </w:t>
-      </w:r>
-      <w:proofErr w:type="spellStart"/>
-      <w:r>
-        <w:t>contunre</w:t>
-      </w:r>
-      <w:proofErr w:type="spellEnd"/>
-      <w:r>
-        <w:t xml:space="preserve"> to </w:t>
-      </w:r>
-      <w:proofErr w:type="spellStart"/>
-      <w:r>
-        <w:t>configrie</w:t>
-      </w:r>
-      <w:proofErr w:type="spellEnd"/>
-      <w:r>
-        <w:t xml:space="preserve"> the L2 VLANs </w:t>
-      </w:r>
-      <w:proofErr w:type="gramStart"/>
-      <w:r>
-        <w:t>on  all</w:t>
-      </w:r>
-      <w:proofErr w:type="gramEnd"/>
-      <w:r>
-        <w:t xml:space="preserve"> the Lan devices within our sample </w:t>
-      </w:r>
-      <w:proofErr w:type="spellStart"/>
-      <w:r>
-        <w:t>topololgy</w:t>
-      </w:r>
-      <w:proofErr w:type="spellEnd"/>
-      <w:r>
-        <w:t>.</w:t>
+        <w:t>We will be building on the pervious receipes discussed in this chapter to contunre to configrie the L2 VLANs on  all the Lan devices within our sample topololgy.</w:t>
       </w:r>
     </w:p>
     <w:p>
@@ -102,27 +5830,10 @@
           <w:b/>
           <w:i/>
         </w:rPr>
-        <w:t xml:space="preserve">the </w:t>
-      </w:r>
-      <w:proofErr w:type="spellStart"/>
-      <w:r>
-        <w:rPr>
-          <w:b/>
-          <w:i/>
-        </w:rPr>
-        <w:t>lan.yml</w:t>
-      </w:r>
-      <w:proofErr w:type="spellEnd"/>
-      <w:r>
-        <w:t xml:space="preserve"> file (under </w:t>
-      </w:r>
-      <w:proofErr w:type="spellStart"/>
-      <w:r>
-        <w:t>group_vars</w:t>
-      </w:r>
-      <w:proofErr w:type="spellEnd"/>
-      <w:r>
-        <w:t xml:space="preserve"> folder) add the following</w:t>
+        <w:t>the lan.yml</w:t>
+      </w:r>
+      <w:r>
+        <w:t xml:space="preserve"> file (under group_vars folder) add the following</w:t>
       </w:r>
     </w:p>
     <w:p>
@@ -157,33 +5868,8 @@
           <w:rFonts w:ascii="Courier New" w:hAnsi="Courier New" w:cs="Courier New"/>
           <w:sz w:val="16"/>
         </w:rPr>
-        <w:t xml:space="preserve">cat </w:t>
-      </w:r>
-      <w:proofErr w:type="spellStart"/>
-      <w:r>
-        <w:rPr>
-          <w:rFonts w:ascii="Courier New" w:hAnsi="Courier New" w:cs="Courier New"/>
-          <w:sz w:val="16"/>
-        </w:rPr>
-        <w:t>group_vars</w:t>
-      </w:r>
-      <w:proofErr w:type="spellEnd"/>
-      <w:r>
-        <w:rPr>
-          <w:rFonts w:ascii="Courier New" w:hAnsi="Courier New" w:cs="Courier New"/>
-          <w:sz w:val="16"/>
-        </w:rPr>
-        <w:t>/</w:t>
-      </w:r>
-      <w:proofErr w:type="spellStart"/>
-      <w:r>
-        <w:rPr>
-          <w:rFonts w:ascii="Courier New" w:hAnsi="Courier New" w:cs="Courier New"/>
-          <w:sz w:val="16"/>
-        </w:rPr>
-        <w:t>lan.yaml</w:t>
-      </w:r>
-      <w:proofErr w:type="spellEnd"/>
+        <w:t>cat group_vars/lan.yaml</w:t>
+      </w:r>
     </w:p>
     <w:p>
       <w:pPr>
@@ -199,21 +5885,12 @@
           <w:sz w:val="16"/>
         </w:rPr>
       </w:pPr>
-      <w:proofErr w:type="spellStart"/>
       <w:r>
         <w:rPr>
           <w:rFonts w:ascii="Courier New" w:hAnsi="Courier New" w:cs="Courier New"/>
           <w:sz w:val="16"/>
         </w:rPr>
-        <w:t>vlans</w:t>
-      </w:r>
-      <w:proofErr w:type="spellEnd"/>
-      <w:r>
-        <w:rPr>
-          <w:rFonts w:ascii="Courier New" w:hAnsi="Courier New" w:cs="Courier New"/>
-          <w:sz w:val="16"/>
-        </w:rPr>
-        <w:t>:</w:t>
+        <w:t>vlans:</w:t>
       </w:r>
     </w:p>
     <w:p>
@@ -243,23 +5920,7 @@
           <w:rFonts w:ascii="Courier New" w:hAnsi="Courier New" w:cs="Courier New"/>
           <w:sz w:val="16"/>
         </w:rPr>
-        <w:t xml:space="preserve">    </w:t>
-      </w:r>
-      <w:proofErr w:type="spellStart"/>
-      <w:r>
-        <w:rPr>
-          <w:rFonts w:ascii="Courier New" w:hAnsi="Courier New" w:cs="Courier New"/>
-          <w:sz w:val="16"/>
-        </w:rPr>
-        <w:t>vlan_id</w:t>
-      </w:r>
-      <w:proofErr w:type="spellEnd"/>
-      <w:r>
-        <w:rPr>
-          <w:rFonts w:ascii="Courier New" w:hAnsi="Courier New" w:cs="Courier New"/>
-          <w:sz w:val="16"/>
-        </w:rPr>
-        <w:t>: 10</w:t>
+        <w:t xml:space="preserve">    vlan_id: 10</w:t>
       </w:r>
     </w:p>
     <w:p>
@@ -303,23 +5964,7 @@
           <w:rFonts w:ascii="Courier New" w:hAnsi="Courier New" w:cs="Courier New"/>
           <w:sz w:val="16"/>
         </w:rPr>
-        <w:t xml:space="preserve">    </w:t>
-      </w:r>
-      <w:proofErr w:type="spellStart"/>
-      <w:r>
-        <w:rPr>
-          <w:rFonts w:ascii="Courier New" w:hAnsi="Courier New" w:cs="Courier New"/>
-          <w:sz w:val="16"/>
-        </w:rPr>
-        <w:t>vlan_id</w:t>
-      </w:r>
-      <w:proofErr w:type="spellEnd"/>
-      <w:r>
-        <w:rPr>
-          <w:rFonts w:ascii="Courier New" w:hAnsi="Courier New" w:cs="Courier New"/>
-          <w:sz w:val="16"/>
-        </w:rPr>
-        <w:t>: 20</w:t>
+        <w:t xml:space="preserve">    vlan_id: 20</w:t>
       </w:r>
     </w:p>
     <w:p>
@@ -363,23 +6008,7 @@
           <w:rFonts w:ascii="Courier New" w:hAnsi="Courier New" w:cs="Courier New"/>
           <w:sz w:val="16"/>
         </w:rPr>
-        <w:t xml:space="preserve">    </w:t>
-      </w:r>
-      <w:proofErr w:type="spellStart"/>
-      <w:r>
-        <w:rPr>
-          <w:rFonts w:ascii="Courier New" w:hAnsi="Courier New" w:cs="Courier New"/>
-          <w:sz w:val="16"/>
-        </w:rPr>
-        <w:t>vlan_id</w:t>
-      </w:r>
-      <w:proofErr w:type="spellEnd"/>
-      <w:r>
-        <w:rPr>
-          <w:rFonts w:ascii="Courier New" w:hAnsi="Courier New" w:cs="Courier New"/>
-          <w:sz w:val="16"/>
-        </w:rPr>
-        <w:t>: 100</w:t>
+        <w:t xml:space="preserve">    vlan_id: 100</w:t>
       </w:r>
     </w:p>
     <w:p>
@@ -406,7 +6035,6 @@
       <w:r>
         <w:t xml:space="preserve">Update the </w:t>
       </w:r>
-      <w:proofErr w:type="spellStart"/>
       <w:r>
         <w:rPr>
           <w:b/>
@@ -414,7 +6042,6 @@
         </w:rPr>
         <w:t>pb_build.yml</w:t>
       </w:r>
-      <w:proofErr w:type="spellEnd"/>
       <w:r>
         <w:t xml:space="preserve"> playbook with the following task</w:t>
       </w:r>
@@ -440,39 +6067,24 @@
         <w:pStyle w:val="Quote"/>
       </w:pPr>
       <w:r>
-        <w:t xml:space="preserve">  hosts: </w:t>
-      </w:r>
-      <w:proofErr w:type="spellStart"/>
-      <w:r>
-        <w:t>lan</w:t>
-      </w:r>
-      <w:proofErr w:type="spellEnd"/>
+        <w:t xml:space="preserve">  hosts: lan</w:t>
+      </w:r>
     </w:p>
     <w:p>
       <w:pPr>
         <w:pStyle w:val="Quote"/>
       </w:pPr>
       <w:r>
-        <w:t xml:space="preserve">  tags: </w:t>
-      </w:r>
-      <w:proofErr w:type="spellStart"/>
-      <w:r>
-        <w:t>lan</w:t>
-      </w:r>
-      <w:proofErr w:type="spellEnd"/>
+        <w:t xml:space="preserve">  tags: lan</w:t>
+      </w:r>
     </w:p>
     <w:p>
       <w:pPr>
         <w:pStyle w:val="Quote"/>
       </w:pPr>
       <w:r>
-        <w:t xml:space="preserve">  connection: </w:t>
-      </w:r>
-      <w:proofErr w:type="spellStart"/>
-      <w:r>
-        <w:t>network_cli</w:t>
-      </w:r>
-      <w:proofErr w:type="spellEnd"/>
+        <w:t xml:space="preserve">  connection: network_cli</w:t>
+      </w:r>
     </w:p>
     <w:p>
       <w:pPr>
@@ -509,213 +6121,125 @@
         <w:pStyle w:val="Quote"/>
       </w:pPr>
       <w:r>
-        <w:t xml:space="preserve">      </w:t>
-      </w:r>
-      <w:proofErr w:type="spellStart"/>
-      <w:r>
+        <w:t xml:space="preserve">      ios_vlan:</w:t>
+      </w:r>
+    </w:p>
+    <w:p>
+      <w:pPr>
+        <w:pStyle w:val="Quote"/>
+      </w:pPr>
+      <w:r>
+        <w:t xml:space="preserve">        aggregate: "{{ vlans }}"</w:t>
+      </w:r>
+    </w:p>
+    <w:p>
+      <w:pPr>
+        <w:pStyle w:val="Quote"/>
+      </w:pPr>
+      <w:r>
+        <w:t xml:space="preserve">      register: ios_vlans</w:t>
+      </w:r>
+    </w:p>
+    <w:p>
+      <w:pPr>
+        <w:pStyle w:val="Quote"/>
+      </w:pPr>
+      <w:r>
+        <w:t xml:space="preserve">      tags: vlan</w:t>
+      </w:r>
+    </w:p>
+    <w:p/>
+    <w:p>
+      <w:pPr>
+        <w:pStyle w:val="Heading3"/>
+      </w:pPr>
+      <w:r>
+        <w:t>How it is done</w:t>
+      </w:r>
+    </w:p>
+    <w:p>
+      <w:r>
+        <w:t>On the lan.yml file we define a vlans list data structure which holds all the VLANs we will need to configure on all our core and access switches. This variable will be available for all the core and access switches and ansible will use this variable in order to provision the required VLANs on the remote devices.</w:t>
+      </w:r>
+    </w:p>
+    <w:p>
+      <w:r>
+        <w:t xml:space="preserve">We use another declarative module called </w:t>
+      </w:r>
+      <w:r>
+        <w:rPr>
+          <w:b/>
+          <w:i/>
+        </w:rPr>
         <w:t>ios_vlan</w:t>
       </w:r>
-      <w:proofErr w:type="spellEnd"/>
-      <w:r>
-        <w:t>:</w:t>
-      </w:r>
-    </w:p>
-    <w:p>
-      <w:pPr>
-        <w:pStyle w:val="Quote"/>
-      </w:pPr>
-      <w:r>
-        <w:t xml:space="preserve">        aggregate: "</w:t>
-      </w:r>
-      <w:proofErr w:type="gramStart"/>
-      <w:r>
-        <w:t xml:space="preserve">{{ </w:t>
-      </w:r>
-      <w:proofErr w:type="spellStart"/>
-      <w:r>
-        <w:t>vlans</w:t>
-      </w:r>
-      <w:proofErr w:type="spellEnd"/>
-      <w:proofErr w:type="gramEnd"/>
-      <w:r>
-        <w:t xml:space="preserve"> }}"</w:t>
-      </w:r>
-    </w:p>
-    <w:p>
-      <w:pPr>
-        <w:pStyle w:val="Quote"/>
-      </w:pPr>
-      <w:r>
-        <w:t xml:space="preserve">      register: </w:t>
-      </w:r>
-      <w:proofErr w:type="spellStart"/>
-      <w:r>
-        <w:t>ios_vlans</w:t>
-      </w:r>
-      <w:proofErr w:type="spellEnd"/>
-    </w:p>
-    <w:p>
-      <w:pPr>
-        <w:pStyle w:val="Quote"/>
-      </w:pPr>
-      <w:r>
-        <w:t xml:space="preserve">      tags: </w:t>
-      </w:r>
-      <w:proofErr w:type="spellStart"/>
-      <w:r>
-        <w:t>vlan</w:t>
-      </w:r>
-      <w:proofErr w:type="spellEnd"/>
+      <w:r>
+        <w:t xml:space="preserve"> which takes the vlan definition (its name and the vlan-id) and configure these VLANs on the remote managed device. Its </w:t>
+      </w:r>
+      <w:r>
+        <w:t>pulls</w:t>
+      </w:r>
+      <w:r>
+        <w:t xml:space="preserve"> the </w:t>
+      </w:r>
+      <w:r>
+        <w:t>existing</w:t>
+      </w:r>
+      <w:r>
+        <w:t xml:space="preserve"> configuration from the device and </w:t>
+      </w:r>
+      <w:r>
+        <w:t>compare</w:t>
+      </w:r>
+      <w:r>
+        <w:t xml:space="preserve"> it with the list of devices that need to be present and only push the delta.</w:t>
+      </w:r>
+    </w:p>
+    <w:p>
+      <w:r>
+        <w:t xml:space="preserve">We use the loop </w:t>
+      </w:r>
+      <w:r>
+        <w:t xml:space="preserve">construct to </w:t>
+      </w:r>
+      <w:r>
+        <w:t>go</w:t>
+      </w:r>
+      <w:r>
+        <w:t xml:space="preserve"> through all the items in the vlans </w:t>
+      </w:r>
+      <w:r>
+        <w:t>and configure all the respective vlans on all the devices.</w:t>
+      </w:r>
+    </w:p>
+    <w:p>
+      <w:r>
+        <w:t xml:space="preserve">After running this task on the devices below is the output from one of the access </w:t>
+      </w:r>
+      <w:commentRangeStart w:id="1"/>
+      <w:r>
+        <w:t>switches</w:t>
+      </w:r>
+      <w:commentRangeEnd w:id="1"/>
+      <w:r>
+        <w:rPr>
+          <w:rStyle w:val="CommentReference"/>
+        </w:rPr>
+        <w:commentReference w:id="1"/>
+      </w:r>
+    </w:p>
+    <w:p>
+      <w:r>
+        <w:t xml:space="preserve"> </w:t>
+      </w:r>
     </w:p>
     <w:p/>
     <w:p>
       <w:pPr>
-        <w:pStyle w:val="Heading3"/>
-      </w:pPr>
-      <w:r>
-        <w:t>How it is done</w:t>
-      </w:r>
-    </w:p>
-    <w:p>
-      <w:r>
-        <w:t xml:space="preserve">On the </w:t>
-      </w:r>
-      <w:proofErr w:type="spellStart"/>
-      <w:r>
-        <w:t>lan.yml</w:t>
-      </w:r>
-      <w:proofErr w:type="spellEnd"/>
-      <w:r>
-        <w:t xml:space="preserve"> file we define a </w:t>
-      </w:r>
-      <w:proofErr w:type="spellStart"/>
-      <w:r>
-        <w:t>vlans</w:t>
-      </w:r>
-      <w:proofErr w:type="spellEnd"/>
-      <w:r>
-        <w:t xml:space="preserve"> list data structure which holds all the VLANs we will need to configure on all our core and access switches. This variable will be available for all the core and access switches and ansible will use this variable in order to provision the required VLANs on the remote devices.</w:t>
-      </w:r>
-    </w:p>
-    <w:p>
-      <w:r>
-        <w:t xml:space="preserve">We use another declarative module called </w:t>
-      </w:r>
-      <w:proofErr w:type="spellStart"/>
-      <w:r>
-        <w:rPr>
-          <w:b/>
-          <w:i/>
-        </w:rPr>
-        <w:t>ios_vlan</w:t>
-      </w:r>
-      <w:proofErr w:type="spellEnd"/>
-      <w:r>
-        <w:t xml:space="preserve"> which takes the </w:t>
-      </w:r>
-      <w:proofErr w:type="spellStart"/>
-      <w:r>
-        <w:t>vlan</w:t>
-      </w:r>
-      <w:proofErr w:type="spellEnd"/>
-      <w:r>
-        <w:t xml:space="preserve"> definition (its name and the </w:t>
-      </w:r>
-      <w:proofErr w:type="spellStart"/>
-      <w:r>
-        <w:t>vlan</w:t>
-      </w:r>
-      <w:proofErr w:type="spellEnd"/>
-      <w:r>
-        <w:t xml:space="preserve">-id) and configure these VLANs on the remote managed device. </w:t>
-      </w:r>
-      <w:proofErr w:type="gramStart"/>
-      <w:r>
-        <w:t>Its</w:t>
-      </w:r>
-      <w:proofErr w:type="gramEnd"/>
-      <w:r>
-        <w:t xml:space="preserve"> </w:t>
-      </w:r>
-      <w:r>
-        <w:t>pulls</w:t>
-      </w:r>
-      <w:r>
-        <w:t xml:space="preserve"> the </w:t>
-      </w:r>
-      <w:r>
-        <w:t>existing</w:t>
-      </w:r>
-      <w:r>
-        <w:t xml:space="preserve"> configuration from the device and </w:t>
-      </w:r>
-      <w:r>
-        <w:t>compare</w:t>
-      </w:r>
-      <w:r>
-        <w:t xml:space="preserve"> it with the list of devices that need to be present and only push the delta.</w:t>
-      </w:r>
-    </w:p>
-    <w:p>
-      <w:r>
-        <w:t xml:space="preserve">We use the loop </w:t>
-      </w:r>
-      <w:r>
-        <w:t xml:space="preserve">construct to </w:t>
-      </w:r>
-      <w:r>
-        <w:t>go</w:t>
-      </w:r>
-      <w:r>
-        <w:t xml:space="preserve"> through all the items in the </w:t>
-      </w:r>
-      <w:proofErr w:type="spellStart"/>
-      <w:r>
-        <w:t>vlans</w:t>
-      </w:r>
-      <w:proofErr w:type="spellEnd"/>
-      <w:r>
-        <w:t xml:space="preserve"> </w:t>
-      </w:r>
-      <w:r>
-        <w:t xml:space="preserve">and configure all the respective </w:t>
-      </w:r>
-      <w:proofErr w:type="spellStart"/>
-      <w:r>
-        <w:t>vlans</w:t>
-      </w:r>
-      <w:proofErr w:type="spellEnd"/>
-      <w:r>
-        <w:t xml:space="preserve"> on all the devices.</w:t>
-      </w:r>
-    </w:p>
-    <w:p>
-      <w:r>
-        <w:t xml:space="preserve">After running this task on the devices below is the output from one of the access </w:t>
-      </w:r>
-      <w:commentRangeStart w:id="0"/>
-      <w:r>
-        <w:t>switches</w:t>
-      </w:r>
-      <w:commentRangeEnd w:id="0"/>
-      <w:r>
-        <w:rPr>
-          <w:rStyle w:val="CommentReference"/>
-        </w:rPr>
-        <w:commentReference w:id="0"/>
-      </w:r>
-    </w:p>
-    <w:p>
-      <w:r>
-        <w:t xml:space="preserve"> </w:t>
-      </w:r>
-    </w:p>
-    <w:p/>
-    <w:p>
-      <w:pPr>
         <w:pStyle w:val="Heading2"/>
       </w:pPr>
       <w:r>
+        <w:lastRenderedPageBreak/>
         <w:t>Configuring Access and Trunk Interfaces</w:t>
       </w:r>
     </w:p>
@@ -727,42 +6251,10 @@
         <w:t>recipe</w:t>
       </w:r>
       <w:r>
-        <w:t xml:space="preserve">, we will show how to configure access and trunk interfaces on Cisco IOS-based devices and how to map interfaces to access </w:t>
-      </w:r>
-      <w:proofErr w:type="spellStart"/>
-      <w:r>
-        <w:t>vlan</w:t>
-      </w:r>
-      <w:proofErr w:type="spellEnd"/>
-      <w:r>
-        <w:t xml:space="preserve"> as well as how to allow specific </w:t>
-      </w:r>
-      <w:proofErr w:type="spellStart"/>
-      <w:r>
-        <w:t>vlans</w:t>
-      </w:r>
-      <w:proofErr w:type="spellEnd"/>
-      <w:r>
-        <w:t xml:space="preserve"> on the trunks.</w:t>
-      </w:r>
-      <w:r>
-        <w:t xml:space="preserve"> Following our sample </w:t>
-      </w:r>
-      <w:proofErr w:type="spellStart"/>
-      <w:r>
-        <w:t>toplolgy</w:t>
-      </w:r>
-      <w:proofErr w:type="spellEnd"/>
-      <w:r>
-        <w:t xml:space="preserve"> we will configure the interfaces on the devices as shown in </w:t>
-      </w:r>
-      <w:proofErr w:type="spellStart"/>
-      <w:r>
-        <w:t>thi</w:t>
-      </w:r>
-      <w:proofErr w:type="spellEnd"/>
-      <w:r>
-        <w:t xml:space="preserve"> table</w:t>
+        <w:t>, we will show how to configure access and trunk interfaces on Cisco IOS-based devices and how to map interfaces to access vlan as well as how to allow specific vlans on the trunks.</w:t>
+      </w:r>
+      <w:r>
+        <w:t xml:space="preserve"> Following our sample toplolgy we will configure the interfaces on the devices as shown in thi table</w:t>
       </w:r>
     </w:p>
     <w:tbl>
@@ -813,11 +6305,9 @@
             <w:tcW w:w="2254" w:type="dxa"/>
           </w:tcPr>
           <w:p>
-            <w:proofErr w:type="spellStart"/>
             <w:r>
               <w:t>Vlans</w:t>
             </w:r>
-            <w:proofErr w:type="spellEnd"/>
           </w:p>
         </w:tc>
       </w:tr>
@@ -1106,23 +6596,7 @@
         </w:numPr>
       </w:pPr>
       <w:r>
-        <w:t xml:space="preserve">On the </w:t>
-      </w:r>
-      <w:proofErr w:type="spellStart"/>
-      <w:r>
-        <w:t>lan.yml</w:t>
-      </w:r>
-      <w:proofErr w:type="spellEnd"/>
-      <w:r>
-        <w:t xml:space="preserve"> file under </w:t>
-      </w:r>
-      <w:proofErr w:type="spellStart"/>
-      <w:r>
-        <w:t>group_vars</w:t>
-      </w:r>
-      <w:proofErr w:type="spellEnd"/>
-      <w:r>
-        <w:t xml:space="preserve"> folder add the following information</w:t>
+        <w:t>On the lan.yml file under group_vars folder add the following information</w:t>
       </w:r>
     </w:p>
     <w:p>
@@ -1282,13 +6756,8 @@
         <w:pStyle w:val="Quote"/>
       </w:pPr>
       <w:r>
-        <w:t xml:space="preserve">      description: </w:t>
-      </w:r>
-      <w:proofErr w:type="spellStart"/>
-      <w:r>
-        <w:t>Data_vlan</w:t>
-      </w:r>
-      <w:proofErr w:type="spellEnd"/>
+        <w:t xml:space="preserve">      description: Data_vlan</w:t>
+      </w:r>
     </w:p>
     <w:p>
       <w:pPr>
@@ -1303,15 +6772,7 @@
         <w:pStyle w:val="Quote"/>
       </w:pPr>
       <w:r>
-        <w:t xml:space="preserve">      </w:t>
-      </w:r>
-      <w:proofErr w:type="spellStart"/>
-      <w:r>
-        <w:t>vlan</w:t>
-      </w:r>
-      <w:proofErr w:type="spellEnd"/>
-      <w:r>
-        <w:t>: 10</w:t>
+        <w:t xml:space="preserve">      vlan: 10</w:t>
       </w:r>
     </w:p>
     <w:p>
@@ -1333,7 +6794,6 @@
       <w:r>
         <w:t xml:space="preserve">Create a new </w:t>
       </w:r>
-      <w:proofErr w:type="spellStart"/>
       <w:r>
         <w:rPr>
           <w:b/>
@@ -1341,30 +6801,16 @@
         </w:rPr>
         <w:t>core.yml</w:t>
       </w:r>
-      <w:proofErr w:type="spellEnd"/>
-      <w:r>
-        <w:t xml:space="preserve"> file under </w:t>
-      </w:r>
-      <w:proofErr w:type="spellStart"/>
-      <w:r>
-        <w:t>group_vars</w:t>
-      </w:r>
-      <w:proofErr w:type="spellEnd"/>
-      <w:r>
-        <w:t xml:space="preserve"> and include the following in it</w:t>
+      <w:r>
+        <w:t xml:space="preserve"> file under group_vars and include the following in it</w:t>
       </w:r>
     </w:p>
     <w:p>
       <w:pPr>
         <w:pStyle w:val="Quote"/>
       </w:pPr>
-      <w:proofErr w:type="spellStart"/>
-      <w:r>
-        <w:t>core_vlans</w:t>
-      </w:r>
-      <w:proofErr w:type="spellEnd"/>
-      <w:r>
-        <w:t>:</w:t>
+      <w:r>
+        <w:t>core_vlans:</w:t>
       </w:r>
     </w:p>
     <w:p>
@@ -1380,15 +6826,7 @@
         <w:pStyle w:val="Quote"/>
       </w:pPr>
       <w:r>
-        <w:t xml:space="preserve">    </w:t>
-      </w:r>
-      <w:proofErr w:type="spellStart"/>
-      <w:r>
-        <w:t>vlan_id</w:t>
-      </w:r>
-      <w:proofErr w:type="spellEnd"/>
-      <w:r>
-        <w:t>: 200</w:t>
+        <w:t xml:space="preserve">    vlan_id: 200</w:t>
       </w:r>
     </w:p>
     <w:p>
@@ -1416,15 +6854,7 @@
         </w:numPr>
       </w:pPr>
       <w:r>
-        <w:t xml:space="preserve">Update the </w:t>
-      </w:r>
-      <w:proofErr w:type="spellStart"/>
-      <w:r>
-        <w:t>pb_build_network.yml</w:t>
-      </w:r>
-      <w:proofErr w:type="spellEnd"/>
-      <w:r>
-        <w:t xml:space="preserve"> playbook with the following</w:t>
+        <w:t>Update the pb_build_network.yml playbook with the following</w:t>
       </w:r>
     </w:p>
     <w:p>
@@ -1448,33 +6878,22 @@
         <w:pStyle w:val="Quote"/>
       </w:pPr>
       <w:r>
-        <w:t xml:space="preserve">  hosts: </w:t>
-      </w:r>
-      <w:proofErr w:type="spellStart"/>
-      <w:r>
-        <w:t>lan</w:t>
-      </w:r>
-      <w:proofErr w:type="spellEnd"/>
+        <w:t xml:space="preserve">  hosts: lan</w:t>
+      </w:r>
     </w:p>
     <w:p>
       <w:pPr>
         <w:pStyle w:val="Quote"/>
       </w:pPr>
       <w:r>
-        <w:t xml:space="preserve">  tags: </w:t>
-      </w:r>
-      <w:proofErr w:type="spellStart"/>
-      <w:r>
-        <w:t>lan</w:t>
-      </w:r>
-      <w:proofErr w:type="spellEnd"/>
+        <w:t xml:space="preserve">  tags: lan</w:t>
+      </w:r>
     </w:p>
     <w:p>
       <w:pPr>
         <w:pStyle w:val="Quote"/>
       </w:pPr>
       <w:r>
-        <w:lastRenderedPageBreak/>
         <w:t xml:space="preserve">  tasks:</w:t>
       </w:r>
     </w:p>
@@ -1512,15 +6931,7 @@
         <w:pStyle w:val="Quote"/>
       </w:pPr>
       <w:r>
-        <w:t xml:space="preserve">        name: "</w:t>
-      </w:r>
-      <w:proofErr w:type="gramStart"/>
-      <w:r>
-        <w:t>{{ item.name</w:t>
-      </w:r>
-      <w:proofErr w:type="gramEnd"/>
-      <w:r>
-        <w:t xml:space="preserve"> }}"</w:t>
+        <w:t xml:space="preserve">        name: "{{ item.name }}"</w:t>
       </w:r>
     </w:p>
     <w:p>
@@ -1528,23 +6939,7 @@
         <w:pStyle w:val="Quote"/>
       </w:pPr>
       <w:r>
-        <w:t xml:space="preserve">        mode: "</w:t>
-      </w:r>
-      <w:proofErr w:type="gramStart"/>
-      <w:r>
-        <w:t xml:space="preserve">{{ </w:t>
-      </w:r>
-      <w:proofErr w:type="spellStart"/>
-      <w:r>
-        <w:t>item</w:t>
-      </w:r>
-      <w:proofErr w:type="gramEnd"/>
-      <w:r>
-        <w:t>.mode</w:t>
-      </w:r>
-      <w:proofErr w:type="spellEnd"/>
-      <w:r>
-        <w:t xml:space="preserve"> }}"</w:t>
+        <w:t xml:space="preserve">        mode: "{{ item.mode }}"</w:t>
       </w:r>
     </w:p>
     <w:p>
@@ -1552,36 +6947,7 @@
         <w:pStyle w:val="Quote"/>
       </w:pPr>
       <w:r>
-        <w:t xml:space="preserve">        </w:t>
-      </w:r>
-      <w:proofErr w:type="spellStart"/>
-      <w:r>
-        <w:t>trunk_allowed_vlans</w:t>
-      </w:r>
-      <w:proofErr w:type="spellEnd"/>
-      <w:r>
-        <w:t>: "</w:t>
-      </w:r>
-      <w:proofErr w:type="gramStart"/>
-      <w:r>
-        <w:t xml:space="preserve">{{ </w:t>
-      </w:r>
-      <w:proofErr w:type="spellStart"/>
-      <w:r>
-        <w:t>vlans</w:t>
-      </w:r>
-      <w:proofErr w:type="spellEnd"/>
-      <w:proofErr w:type="gramEnd"/>
-      <w:r>
-        <w:t xml:space="preserve"> | map(attribute='</w:t>
-      </w:r>
-      <w:proofErr w:type="spellStart"/>
-      <w:r>
-        <w:t>vlan_id</w:t>
-      </w:r>
-      <w:proofErr w:type="spellEnd"/>
-      <w:r>
-        <w:t>') | join(',') }}"</w:t>
+        <w:t xml:space="preserve">        trunk_allowed_vlans: "{{ vlans | map(attribute='vlan_id') | join(',') }}"</w:t>
       </w:r>
     </w:p>
     <w:p>
@@ -1597,39 +6963,7 @@
         <w:pStyle w:val="Quote"/>
       </w:pPr>
       <w:r>
-        <w:t xml:space="preserve">      loop: "</w:t>
-      </w:r>
-      <w:proofErr w:type="gramStart"/>
-      <w:r>
-        <w:t>{{ interfaces</w:t>
-      </w:r>
-      <w:proofErr w:type="gramEnd"/>
-      <w:r>
-        <w:t>[</w:t>
-      </w:r>
-      <w:proofErr w:type="spellStart"/>
-      <w:r>
-        <w:t>inventory_hostname</w:t>
-      </w:r>
-      <w:proofErr w:type="spellEnd"/>
-      <w:r>
-        <w:t xml:space="preserve">] | </w:t>
-      </w:r>
-      <w:proofErr w:type="spellStart"/>
-      <w:r>
-        <w:t>selectattr</w:t>
-      </w:r>
-      <w:proofErr w:type="spellEnd"/>
-      <w:r>
-        <w:t>('mode','</w:t>
-      </w:r>
-      <w:proofErr w:type="spellStart"/>
-      <w:r>
-        <w:t>equalto</w:t>
-      </w:r>
-      <w:proofErr w:type="spellEnd"/>
-      <w:r>
-        <w:t>','trunk') | list }}"</w:t>
+        <w:t xml:space="preserve">      loop: "{{ interfaces[inventory_hostname] | selectattr('mode','equalto','trunk') | list }}"</w:t>
       </w:r>
     </w:p>
     <w:p>
@@ -1650,15 +6984,7 @@
         <w:pStyle w:val="Quote"/>
       </w:pPr>
       <w:r>
-        <w:t xml:space="preserve">      </w:t>
-      </w:r>
-      <w:proofErr w:type="spellStart"/>
-      <w:r>
-        <w:t>ios_config</w:t>
-      </w:r>
-      <w:proofErr w:type="spellEnd"/>
-      <w:r>
-        <w:t>:</w:t>
+        <w:t xml:space="preserve">      ios_config:</w:t>
       </w:r>
     </w:p>
     <w:p>
@@ -1690,39 +7016,7 @@
         <w:pStyle w:val="Quote"/>
       </w:pPr>
       <w:r>
-        <w:t xml:space="preserve">      loop: "</w:t>
-      </w:r>
-      <w:proofErr w:type="gramStart"/>
-      <w:r>
-        <w:t>{{ interfaces</w:t>
-      </w:r>
-      <w:proofErr w:type="gramEnd"/>
-      <w:r>
-        <w:t>[</w:t>
-      </w:r>
-      <w:proofErr w:type="spellStart"/>
-      <w:r>
-        <w:t>inventory_hostname</w:t>
-      </w:r>
-      <w:proofErr w:type="spellEnd"/>
-      <w:r>
-        <w:t xml:space="preserve">] | </w:t>
-      </w:r>
-      <w:proofErr w:type="spellStart"/>
-      <w:r>
-        <w:t>selectattr</w:t>
-      </w:r>
-      <w:proofErr w:type="spellEnd"/>
-      <w:r>
-        <w:t>('mode','</w:t>
-      </w:r>
-      <w:proofErr w:type="spellStart"/>
-      <w:r>
-        <w:t>equalto</w:t>
-      </w:r>
-      <w:proofErr w:type="spellEnd"/>
-      <w:r>
-        <w:t>','trunk') | list }}"</w:t>
+        <w:t xml:space="preserve">      loop: "{{ interfaces[inventory_hostname] | selectattr('mode','equalto','trunk') | list }}"</w:t>
       </w:r>
     </w:p>
     <w:p>
@@ -1759,15 +7053,7 @@
         <w:pStyle w:val="Quote"/>
       </w:pPr>
       <w:r>
-        <w:t xml:space="preserve">        name: "</w:t>
-      </w:r>
-      <w:proofErr w:type="gramStart"/>
-      <w:r>
-        <w:t>{{ item.name</w:t>
-      </w:r>
-      <w:proofErr w:type="gramEnd"/>
-      <w:r>
-        <w:t xml:space="preserve"> }}"</w:t>
+        <w:t xml:space="preserve">        name: "{{ item.name }}"</w:t>
       </w:r>
     </w:p>
     <w:p>
@@ -1775,23 +7061,7 @@
         <w:pStyle w:val="Quote"/>
       </w:pPr>
       <w:r>
-        <w:t xml:space="preserve">        mode: "</w:t>
-      </w:r>
-      <w:proofErr w:type="gramStart"/>
-      <w:r>
-        <w:t xml:space="preserve">{{ </w:t>
-      </w:r>
-      <w:proofErr w:type="spellStart"/>
-      <w:r>
-        <w:t>item</w:t>
-      </w:r>
-      <w:proofErr w:type="gramEnd"/>
-      <w:r>
-        <w:t>.mode</w:t>
-      </w:r>
-      <w:proofErr w:type="spellEnd"/>
-      <w:r>
-        <w:t>}}"</w:t>
+        <w:t xml:space="preserve">        mode: "{{ item.mode}}"</w:t>
       </w:r>
     </w:p>
     <w:p>
@@ -1799,31 +7069,7 @@
         <w:pStyle w:val="Quote"/>
       </w:pPr>
       <w:r>
-        <w:t xml:space="preserve">        </w:t>
-      </w:r>
-      <w:proofErr w:type="spellStart"/>
-      <w:r>
-        <w:t>access_vlan</w:t>
-      </w:r>
-      <w:proofErr w:type="spellEnd"/>
-      <w:r>
-        <w:t>: "</w:t>
-      </w:r>
-      <w:proofErr w:type="gramStart"/>
-      <w:r>
-        <w:t xml:space="preserve">{{ </w:t>
-      </w:r>
-      <w:proofErr w:type="spellStart"/>
-      <w:r>
-        <w:t>item</w:t>
-      </w:r>
-      <w:proofErr w:type="gramEnd"/>
-      <w:r>
-        <w:t>.vlan</w:t>
-      </w:r>
-      <w:proofErr w:type="spellEnd"/>
-      <w:r>
-        <w:t xml:space="preserve"> }}"</w:t>
+        <w:t xml:space="preserve">        access_vlan: "{{ item.vlan }}"</w:t>
       </w:r>
     </w:p>
     <w:p>
@@ -1839,39 +7085,7 @@
         <w:pStyle w:val="Quote"/>
       </w:pPr>
       <w:r>
-        <w:t xml:space="preserve">      loop: "</w:t>
-      </w:r>
-      <w:proofErr w:type="gramStart"/>
-      <w:r>
-        <w:t>{{ interfaces</w:t>
-      </w:r>
-      <w:proofErr w:type="gramEnd"/>
-      <w:r>
-        <w:t>[</w:t>
-      </w:r>
-      <w:proofErr w:type="spellStart"/>
-      <w:r>
-        <w:t>inventory_hostname</w:t>
-      </w:r>
-      <w:proofErr w:type="spellEnd"/>
-      <w:r>
-        <w:t xml:space="preserve">] | </w:t>
-      </w:r>
-      <w:proofErr w:type="spellStart"/>
-      <w:r>
-        <w:t>selectattr</w:t>
-      </w:r>
-      <w:proofErr w:type="spellEnd"/>
-      <w:r>
-        <w:t>('mode','</w:t>
-      </w:r>
-      <w:proofErr w:type="spellStart"/>
-      <w:r>
-        <w:t>equalto</w:t>
-      </w:r>
-      <w:proofErr w:type="spellEnd"/>
-      <w:r>
-        <w:t>','access') | list }}"</w:t>
+        <w:t xml:space="preserve">      loop: "{{ interfaces[inventory_hostname] | selectattr('mode','equalto','access') | list }}"</w:t>
       </w:r>
     </w:p>
     <w:p>
@@ -1890,8 +7104,6 @@
       <w:r>
         <w:t>How it is done</w:t>
       </w:r>
-      <w:bookmarkStart w:id="1" w:name="_GoBack"/>
-      <w:bookmarkEnd w:id="1"/>
     </w:p>
     <w:p>
       <w:pPr>
@@ -1916,10 +7128,7 @@
         <w:pStyle w:val="Heading2"/>
       </w:pPr>
       <w:r>
-        <w:t xml:space="preserve">Configuring </w:t>
-      </w:r>
-      <w:r>
-        <w:t>IP addresses on the Interfaces</w:t>
+        <w:t>Configuring IP addresses on the Interfaces</w:t>
       </w:r>
     </w:p>
     <w:p>
@@ -1960,10 +7169,7 @@
         <w:pStyle w:val="Heading2"/>
       </w:pPr>
       <w:r>
-        <w:t xml:space="preserve">Configuring </w:t>
-      </w:r>
-      <w:r>
-        <w:t>OSPF</w:t>
+        <w:t>Configuring OSPF</w:t>
       </w:r>
     </w:p>
     <w:p>
@@ -2004,10 +7210,7 @@
         <w:pStyle w:val="Heading2"/>
       </w:pPr>
       <w:r>
-        <w:t xml:space="preserve">Configuring </w:t>
-      </w:r>
-      <w:r>
-        <w:t>BGP</w:t>
+        <w:t>Configuring BGP</w:t>
       </w:r>
     </w:p>
     <w:p>
@@ -2049,10 +7252,7 @@
       </w:pPr>
       <w:r>
         <w:lastRenderedPageBreak/>
-        <w:t>Co</w:t>
-      </w:r>
-      <w:r>
-        <w:t>llecting IOS facts</w:t>
+        <w:t>Collecting IOS facts</w:t>
       </w:r>
     </w:p>
     <w:p>
@@ -2141,7 +7341,7 @@
 
 <file path=word/comments.xml><?xml version="1.0" encoding="utf-8"?>
 <w:comments xmlns:wpc="http://schemas.microsoft.com/office/word/2010/wordprocessingCanvas" xmlns:cx="http://schemas.microsoft.com/office/drawing/2014/chartex" xmlns:cx1="http://schemas.microsoft.com/office/drawing/2015/9/8/chartex" xmlns:cx2="http://schemas.microsoft.com/office/drawing/2015/10/21/chartex" xmlns:cx3="http://schemas.microsoft.com/office/drawing/2016/5/9/chartex" xmlns:cx4="http://schemas.microsoft.com/office/drawing/2016/5/10/chartex" xmlns:cx5="http://schemas.microsoft.com/office/drawing/2016/5/11/chartex" xmlns:cx6="http://schemas.microsoft.com/office/drawing/2016/5/12/chartex" xmlns:cx7="http://schemas.microsoft.com/office/drawing/2016/5/13/chartex" xmlns:cx8="http://schemas.microsoft.com/office/drawing/2016/5/14/chartex" xmlns:mc="http://schemas.openxmlformats.org/markup-compatibility/2006" xmlns:aink="http://schemas.microsoft.com/office/drawing/2016/ink" xmlns:am3d="http://schemas.microsoft.com/office/drawing/2017/model3d" xmlns:o="urn:schemas-microsoft-com:office:office" xmlns:r="http://schemas.openxmlformats.org/officeDocument/2006/relationships" xmlns:m="http://schemas.openxmlformats.org/officeDocument/2006/math" xmlns:v="urn:schemas-microsoft-com:vml" xmlns:wp14="http://schemas.microsoft.com/office/word/2010/wordprocessingDrawing" xmlns:wp="http://schemas.openxmlformats.org/drawingml/2006/wordprocessingDrawing" xmlns:w10="urn:schemas-microsoft-com:office:word" xmlns:w="http://schemas.openxmlformats.org/wordprocessingml/2006/main" xmlns:w14="http://schemas.microsoft.com/office/word/2010/wordml" xmlns:w15="http://schemas.microsoft.com/office/word/2012/wordml" xmlns:w16cid="http://schemas.microsoft.com/office/word/2016/wordml/cid" xmlns:w16se="http://schemas.microsoft.com/office/word/2015/wordml/symex" xmlns:wpg="http://schemas.microsoft.com/office/word/2010/wordprocessingGroup" xmlns:wpi="http://schemas.microsoft.com/office/word/2010/wordprocessingInk" xmlns:wne="http://schemas.microsoft.com/office/word/2006/wordml" xmlns:wps="http://schemas.microsoft.com/office/word/2010/wordprocessingShape" mc:Ignorable="w14 w15 w16se w16cid wp14">
-  <w:comment w:id="0" w:author="Karim Okasha" w:date="2019-06-03T15:57:00Z" w:initials="KO">
+  <w:comment w:id="1" w:author="Karim Okasha" w:date="2019-06-03T15:57:00Z" w:initials="KO">
     <w:p>
       <w:pPr>
         <w:pStyle w:val="CommentText"/>
@@ -2175,6 +7375,453 @@
 <file path=word/numbering.xml><?xml version="1.0" encoding="utf-8"?>
 <w:numbering xmlns:wpc="http://schemas.microsoft.com/office/word/2010/wordprocessingCanvas" xmlns:cx="http://schemas.microsoft.com/office/drawing/2014/chartex" xmlns:cx1="http://schemas.microsoft.com/office/drawing/2015/9/8/chartex" xmlns:cx2="http://schemas.microsoft.com/office/drawing/2015/10/21/chartex" xmlns:cx3="http://schemas.microsoft.com/office/drawing/2016/5/9/chartex" xmlns:cx4="http://schemas.microsoft.com/office/drawing/2016/5/10/chartex" xmlns:cx5="http://schemas.microsoft.com/office/drawing/2016/5/11/chartex" xmlns:cx6="http://schemas.microsoft.com/office/drawing/2016/5/12/chartex" xmlns:cx7="http://schemas.microsoft.com/office/drawing/2016/5/13/chartex" xmlns:cx8="http://schemas.microsoft.com/office/drawing/2016/5/14/chartex" xmlns:mc="http://schemas.openxmlformats.org/markup-compatibility/2006" xmlns:aink="http://schemas.microsoft.com/office/drawing/2016/ink" xmlns:am3d="http://schemas.microsoft.com/office/drawing/2017/model3d" xmlns:o="urn:schemas-microsoft-com:office:office" xmlns:r="http://schemas.openxmlformats.org/officeDocument/2006/relationships" xmlns:m="http://schemas.openxmlformats.org/officeDocument/2006/math" xmlns:v="urn:schemas-microsoft-com:vml" xmlns:wp14="http://schemas.microsoft.com/office/word/2010/wordprocessingDrawing" xmlns:wp="http://schemas.openxmlformats.org/drawingml/2006/wordprocessingDrawing" xmlns:w10="urn:schemas-microsoft-com:office:word" xmlns:w="http://schemas.openxmlformats.org/wordprocessingml/2006/main" xmlns:w14="http://schemas.microsoft.com/office/word/2010/wordml" xmlns:w15="http://schemas.microsoft.com/office/word/2012/wordml" xmlns:w16cid="http://schemas.microsoft.com/office/word/2016/wordml/cid" xmlns:w16se="http://schemas.microsoft.com/office/word/2015/wordml/symex" xmlns:wpg="http://schemas.microsoft.com/office/word/2010/wordprocessingGroup" xmlns:wpi="http://schemas.microsoft.com/office/word/2010/wordprocessingInk" xmlns:wne="http://schemas.microsoft.com/office/word/2006/wordml" xmlns:wps="http://schemas.microsoft.com/office/word/2010/wordprocessingShape" mc:Ignorable="w14 w15 w16se w16cid wp14">
   <w:abstractNum w:abstractNumId="0" w15:restartNumberingAfterBreak="0">
+    <w:nsid w:val="0086318D"/>
+    <w:multiLevelType w:val="multilevel"/>
+    <w:tmpl w:val="4E241DF0"/>
+    <w:lvl w:ilvl="0">
+      <w:start w:val="1"/>
+      <w:numFmt w:val="bullet"/>
+      <w:lvlText w:val=""/>
+      <w:lvlJc w:val="left"/>
+      <w:pPr>
+        <w:tabs>
+          <w:tab w:val="num" w:pos="720"/>
+        </w:tabs>
+        <w:ind w:left="720" w:hanging="360"/>
+      </w:pPr>
+      <w:rPr>
+        <w:rFonts w:ascii="Symbol" w:hAnsi="Symbol" w:hint="default"/>
+        <w:sz w:val="20"/>
+      </w:rPr>
+    </w:lvl>
+    <w:lvl w:ilvl="1" w:tentative="1">
+      <w:start w:val="1"/>
+      <w:numFmt w:val="bullet"/>
+      <w:lvlText w:val=""/>
+      <w:lvlJc w:val="left"/>
+      <w:pPr>
+        <w:tabs>
+          <w:tab w:val="num" w:pos="1440"/>
+        </w:tabs>
+        <w:ind w:left="1440" w:hanging="360"/>
+      </w:pPr>
+      <w:rPr>
+        <w:rFonts w:ascii="Symbol" w:hAnsi="Symbol" w:hint="default"/>
+        <w:sz w:val="20"/>
+      </w:rPr>
+    </w:lvl>
+    <w:lvl w:ilvl="2" w:tentative="1">
+      <w:start w:val="1"/>
+      <w:numFmt w:val="bullet"/>
+      <w:lvlText w:val=""/>
+      <w:lvlJc w:val="left"/>
+      <w:pPr>
+        <w:tabs>
+          <w:tab w:val="num" w:pos="2160"/>
+        </w:tabs>
+        <w:ind w:left="2160" w:hanging="360"/>
+      </w:pPr>
+      <w:rPr>
+        <w:rFonts w:ascii="Symbol" w:hAnsi="Symbol" w:hint="default"/>
+        <w:sz w:val="20"/>
+      </w:rPr>
+    </w:lvl>
+    <w:lvl w:ilvl="3" w:tentative="1">
+      <w:start w:val="1"/>
+      <w:numFmt w:val="bullet"/>
+      <w:lvlText w:val=""/>
+      <w:lvlJc w:val="left"/>
+      <w:pPr>
+        <w:tabs>
+          <w:tab w:val="num" w:pos="2880"/>
+        </w:tabs>
+        <w:ind w:left="2880" w:hanging="360"/>
+      </w:pPr>
+      <w:rPr>
+        <w:rFonts w:ascii="Symbol" w:hAnsi="Symbol" w:hint="default"/>
+        <w:sz w:val="20"/>
+      </w:rPr>
+    </w:lvl>
+    <w:lvl w:ilvl="4" w:tentative="1">
+      <w:start w:val="1"/>
+      <w:numFmt w:val="bullet"/>
+      <w:lvlText w:val=""/>
+      <w:lvlJc w:val="left"/>
+      <w:pPr>
+        <w:tabs>
+          <w:tab w:val="num" w:pos="3600"/>
+        </w:tabs>
+        <w:ind w:left="3600" w:hanging="360"/>
+      </w:pPr>
+      <w:rPr>
+        <w:rFonts w:ascii="Symbol" w:hAnsi="Symbol" w:hint="default"/>
+        <w:sz w:val="20"/>
+      </w:rPr>
+    </w:lvl>
+    <w:lvl w:ilvl="5" w:tentative="1">
+      <w:start w:val="1"/>
+      <w:numFmt w:val="bullet"/>
+      <w:lvlText w:val=""/>
+      <w:lvlJc w:val="left"/>
+      <w:pPr>
+        <w:tabs>
+          <w:tab w:val="num" w:pos="4320"/>
+        </w:tabs>
+        <w:ind w:left="4320" w:hanging="360"/>
+      </w:pPr>
+      <w:rPr>
+        <w:rFonts w:ascii="Symbol" w:hAnsi="Symbol" w:hint="default"/>
+        <w:sz w:val="20"/>
+      </w:rPr>
+    </w:lvl>
+    <w:lvl w:ilvl="6" w:tentative="1">
+      <w:start w:val="1"/>
+      <w:numFmt w:val="bullet"/>
+      <w:lvlText w:val=""/>
+      <w:lvlJc w:val="left"/>
+      <w:pPr>
+        <w:tabs>
+          <w:tab w:val="num" w:pos="5040"/>
+        </w:tabs>
+        <w:ind w:left="5040" w:hanging="360"/>
+      </w:pPr>
+      <w:rPr>
+        <w:rFonts w:ascii="Symbol" w:hAnsi="Symbol" w:hint="default"/>
+        <w:sz w:val="20"/>
+      </w:rPr>
+    </w:lvl>
+    <w:lvl w:ilvl="7" w:tentative="1">
+      <w:start w:val="1"/>
+      <w:numFmt w:val="bullet"/>
+      <w:lvlText w:val=""/>
+      <w:lvlJc w:val="left"/>
+      <w:pPr>
+        <w:tabs>
+          <w:tab w:val="num" w:pos="5760"/>
+        </w:tabs>
+        <w:ind w:left="5760" w:hanging="360"/>
+      </w:pPr>
+      <w:rPr>
+        <w:rFonts w:ascii="Symbol" w:hAnsi="Symbol" w:hint="default"/>
+        <w:sz w:val="20"/>
+      </w:rPr>
+    </w:lvl>
+    <w:lvl w:ilvl="8" w:tentative="1">
+      <w:start w:val="1"/>
+      <w:numFmt w:val="bullet"/>
+      <w:lvlText w:val=""/>
+      <w:lvlJc w:val="left"/>
+      <w:pPr>
+        <w:tabs>
+          <w:tab w:val="num" w:pos="6480"/>
+        </w:tabs>
+        <w:ind w:left="6480" w:hanging="360"/>
+      </w:pPr>
+      <w:rPr>
+        <w:rFonts w:ascii="Symbol" w:hAnsi="Symbol" w:hint="default"/>
+        <w:sz w:val="20"/>
+      </w:rPr>
+    </w:lvl>
+  </w:abstractNum>
+  <w:abstractNum w:abstractNumId="1" w15:restartNumberingAfterBreak="0">
+    <w:nsid w:val="00E75CBC"/>
+    <w:multiLevelType w:val="multilevel"/>
+    <w:tmpl w:val="E1BEFC78"/>
+    <w:lvl w:ilvl="0">
+      <w:start w:val="1"/>
+      <w:numFmt w:val="bullet"/>
+      <w:lvlText w:val=""/>
+      <w:lvlJc w:val="left"/>
+      <w:pPr>
+        <w:tabs>
+          <w:tab w:val="num" w:pos="720"/>
+        </w:tabs>
+        <w:ind w:left="720" w:hanging="360"/>
+      </w:pPr>
+      <w:rPr>
+        <w:rFonts w:ascii="Symbol" w:hAnsi="Symbol" w:hint="default"/>
+        <w:sz w:val="20"/>
+      </w:rPr>
+    </w:lvl>
+    <w:lvl w:ilvl="1" w:tentative="1">
+      <w:start w:val="1"/>
+      <w:numFmt w:val="bullet"/>
+      <w:lvlText w:val=""/>
+      <w:lvlJc w:val="left"/>
+      <w:pPr>
+        <w:tabs>
+          <w:tab w:val="num" w:pos="1440"/>
+        </w:tabs>
+        <w:ind w:left="1440" w:hanging="360"/>
+      </w:pPr>
+      <w:rPr>
+        <w:rFonts w:ascii="Symbol" w:hAnsi="Symbol" w:hint="default"/>
+        <w:sz w:val="20"/>
+      </w:rPr>
+    </w:lvl>
+    <w:lvl w:ilvl="2" w:tentative="1">
+      <w:start w:val="1"/>
+      <w:numFmt w:val="bullet"/>
+      <w:lvlText w:val=""/>
+      <w:lvlJc w:val="left"/>
+      <w:pPr>
+        <w:tabs>
+          <w:tab w:val="num" w:pos="2160"/>
+        </w:tabs>
+        <w:ind w:left="2160" w:hanging="360"/>
+      </w:pPr>
+      <w:rPr>
+        <w:rFonts w:ascii="Symbol" w:hAnsi="Symbol" w:hint="default"/>
+        <w:sz w:val="20"/>
+      </w:rPr>
+    </w:lvl>
+    <w:lvl w:ilvl="3" w:tentative="1">
+      <w:start w:val="1"/>
+      <w:numFmt w:val="bullet"/>
+      <w:lvlText w:val=""/>
+      <w:lvlJc w:val="left"/>
+      <w:pPr>
+        <w:tabs>
+          <w:tab w:val="num" w:pos="2880"/>
+        </w:tabs>
+        <w:ind w:left="2880" w:hanging="360"/>
+      </w:pPr>
+      <w:rPr>
+        <w:rFonts w:ascii="Symbol" w:hAnsi="Symbol" w:hint="default"/>
+        <w:sz w:val="20"/>
+      </w:rPr>
+    </w:lvl>
+    <w:lvl w:ilvl="4" w:tentative="1">
+      <w:start w:val="1"/>
+      <w:numFmt w:val="bullet"/>
+      <w:lvlText w:val=""/>
+      <w:lvlJc w:val="left"/>
+      <w:pPr>
+        <w:tabs>
+          <w:tab w:val="num" w:pos="3600"/>
+        </w:tabs>
+        <w:ind w:left="3600" w:hanging="360"/>
+      </w:pPr>
+      <w:rPr>
+        <w:rFonts w:ascii="Symbol" w:hAnsi="Symbol" w:hint="default"/>
+        <w:sz w:val="20"/>
+      </w:rPr>
+    </w:lvl>
+    <w:lvl w:ilvl="5" w:tentative="1">
+      <w:start w:val="1"/>
+      <w:numFmt w:val="bullet"/>
+      <w:lvlText w:val=""/>
+      <w:lvlJc w:val="left"/>
+      <w:pPr>
+        <w:tabs>
+          <w:tab w:val="num" w:pos="4320"/>
+        </w:tabs>
+        <w:ind w:left="4320" w:hanging="360"/>
+      </w:pPr>
+      <w:rPr>
+        <w:rFonts w:ascii="Symbol" w:hAnsi="Symbol" w:hint="default"/>
+        <w:sz w:val="20"/>
+      </w:rPr>
+    </w:lvl>
+    <w:lvl w:ilvl="6" w:tentative="1">
+      <w:start w:val="1"/>
+      <w:numFmt w:val="bullet"/>
+      <w:lvlText w:val=""/>
+      <w:lvlJc w:val="left"/>
+      <w:pPr>
+        <w:tabs>
+          <w:tab w:val="num" w:pos="5040"/>
+        </w:tabs>
+        <w:ind w:left="5040" w:hanging="360"/>
+      </w:pPr>
+      <w:rPr>
+        <w:rFonts w:ascii="Symbol" w:hAnsi="Symbol" w:hint="default"/>
+        <w:sz w:val="20"/>
+      </w:rPr>
+    </w:lvl>
+    <w:lvl w:ilvl="7" w:tentative="1">
+      <w:start w:val="1"/>
+      <w:numFmt w:val="bullet"/>
+      <w:lvlText w:val=""/>
+      <w:lvlJc w:val="left"/>
+      <w:pPr>
+        <w:tabs>
+          <w:tab w:val="num" w:pos="5760"/>
+        </w:tabs>
+        <w:ind w:left="5760" w:hanging="360"/>
+      </w:pPr>
+      <w:rPr>
+        <w:rFonts w:ascii="Symbol" w:hAnsi="Symbol" w:hint="default"/>
+        <w:sz w:val="20"/>
+      </w:rPr>
+    </w:lvl>
+    <w:lvl w:ilvl="8" w:tentative="1">
+      <w:start w:val="1"/>
+      <w:numFmt w:val="bullet"/>
+      <w:lvlText w:val=""/>
+      <w:lvlJc w:val="left"/>
+      <w:pPr>
+        <w:tabs>
+          <w:tab w:val="num" w:pos="6480"/>
+        </w:tabs>
+        <w:ind w:left="6480" w:hanging="360"/>
+      </w:pPr>
+      <w:rPr>
+        <w:rFonts w:ascii="Symbol" w:hAnsi="Symbol" w:hint="default"/>
+        <w:sz w:val="20"/>
+      </w:rPr>
+    </w:lvl>
+  </w:abstractNum>
+  <w:abstractNum w:abstractNumId="2" w15:restartNumberingAfterBreak="0">
+    <w:nsid w:val="0B445238"/>
+    <w:multiLevelType w:val="multilevel"/>
+    <w:tmpl w:val="EB8A98B6"/>
+    <w:lvl w:ilvl="0">
+      <w:start w:val="1"/>
+      <w:numFmt w:val="bullet"/>
+      <w:lvlText w:val=""/>
+      <w:lvlJc w:val="left"/>
+      <w:pPr>
+        <w:tabs>
+          <w:tab w:val="num" w:pos="720"/>
+        </w:tabs>
+        <w:ind w:left="720" w:hanging="360"/>
+      </w:pPr>
+      <w:rPr>
+        <w:rFonts w:ascii="Symbol" w:hAnsi="Symbol" w:hint="default"/>
+        <w:sz w:val="20"/>
+      </w:rPr>
+    </w:lvl>
+    <w:lvl w:ilvl="1" w:tentative="1">
+      <w:start w:val="1"/>
+      <w:numFmt w:val="bullet"/>
+      <w:lvlText w:val=""/>
+      <w:lvlJc w:val="left"/>
+      <w:pPr>
+        <w:tabs>
+          <w:tab w:val="num" w:pos="1440"/>
+        </w:tabs>
+        <w:ind w:left="1440" w:hanging="360"/>
+      </w:pPr>
+      <w:rPr>
+        <w:rFonts w:ascii="Symbol" w:hAnsi="Symbol" w:hint="default"/>
+        <w:sz w:val="20"/>
+      </w:rPr>
+    </w:lvl>
+    <w:lvl w:ilvl="2" w:tentative="1">
+      <w:start w:val="1"/>
+      <w:numFmt w:val="bullet"/>
+      <w:lvlText w:val=""/>
+      <w:lvlJc w:val="left"/>
+      <w:pPr>
+        <w:tabs>
+          <w:tab w:val="num" w:pos="2160"/>
+        </w:tabs>
+        <w:ind w:left="2160" w:hanging="360"/>
+      </w:pPr>
+      <w:rPr>
+        <w:rFonts w:ascii="Symbol" w:hAnsi="Symbol" w:hint="default"/>
+        <w:sz w:val="20"/>
+      </w:rPr>
+    </w:lvl>
+    <w:lvl w:ilvl="3" w:tentative="1">
+      <w:start w:val="1"/>
+      <w:numFmt w:val="bullet"/>
+      <w:lvlText w:val=""/>
+      <w:lvlJc w:val="left"/>
+      <w:pPr>
+        <w:tabs>
+          <w:tab w:val="num" w:pos="2880"/>
+        </w:tabs>
+        <w:ind w:left="2880" w:hanging="360"/>
+      </w:pPr>
+      <w:rPr>
+        <w:rFonts w:ascii="Symbol" w:hAnsi="Symbol" w:hint="default"/>
+        <w:sz w:val="20"/>
+      </w:rPr>
+    </w:lvl>
+    <w:lvl w:ilvl="4" w:tentative="1">
+      <w:start w:val="1"/>
+      <w:numFmt w:val="bullet"/>
+      <w:lvlText w:val=""/>
+      <w:lvlJc w:val="left"/>
+      <w:pPr>
+        <w:tabs>
+          <w:tab w:val="num" w:pos="3600"/>
+        </w:tabs>
+        <w:ind w:left="3600" w:hanging="360"/>
+      </w:pPr>
+      <w:rPr>
+        <w:rFonts w:ascii="Symbol" w:hAnsi="Symbol" w:hint="default"/>
+        <w:sz w:val="20"/>
+      </w:rPr>
+    </w:lvl>
+    <w:lvl w:ilvl="5" w:tentative="1">
+      <w:start w:val="1"/>
+      <w:numFmt w:val="bullet"/>
+      <w:lvlText w:val=""/>
+      <w:lvlJc w:val="left"/>
+      <w:pPr>
+        <w:tabs>
+          <w:tab w:val="num" w:pos="4320"/>
+        </w:tabs>
+        <w:ind w:left="4320" w:hanging="360"/>
+      </w:pPr>
+      <w:rPr>
+        <w:rFonts w:ascii="Symbol" w:hAnsi="Symbol" w:hint="default"/>
+        <w:sz w:val="20"/>
+      </w:rPr>
+    </w:lvl>
+    <w:lvl w:ilvl="6" w:tentative="1">
+      <w:start w:val="1"/>
+      <w:numFmt w:val="bullet"/>
+      <w:lvlText w:val=""/>
+      <w:lvlJc w:val="left"/>
+      <w:pPr>
+        <w:tabs>
+          <w:tab w:val="num" w:pos="5040"/>
+        </w:tabs>
+        <w:ind w:left="5040" w:hanging="360"/>
+      </w:pPr>
+      <w:rPr>
+        <w:rFonts w:ascii="Symbol" w:hAnsi="Symbol" w:hint="default"/>
+        <w:sz w:val="20"/>
+      </w:rPr>
+    </w:lvl>
+    <w:lvl w:ilvl="7" w:tentative="1">
+      <w:start w:val="1"/>
+      <w:numFmt w:val="bullet"/>
+      <w:lvlText w:val=""/>
+      <w:lvlJc w:val="left"/>
+      <w:pPr>
+        <w:tabs>
+          <w:tab w:val="num" w:pos="5760"/>
+        </w:tabs>
+        <w:ind w:left="5760" w:hanging="360"/>
+      </w:pPr>
+      <w:rPr>
+        <w:rFonts w:ascii="Symbol" w:hAnsi="Symbol" w:hint="default"/>
+        <w:sz w:val="20"/>
+      </w:rPr>
+    </w:lvl>
+    <w:lvl w:ilvl="8" w:tentative="1">
+      <w:start w:val="1"/>
+      <w:numFmt w:val="bullet"/>
+      <w:lvlText w:val=""/>
+      <w:lvlJc w:val="left"/>
+      <w:pPr>
+        <w:tabs>
+          <w:tab w:val="num" w:pos="6480"/>
+        </w:tabs>
+        <w:ind w:left="6480" w:hanging="360"/>
+      </w:pPr>
+      <w:rPr>
+        <w:rFonts w:ascii="Symbol" w:hAnsi="Symbol" w:hint="default"/>
+        <w:sz w:val="20"/>
+      </w:rPr>
+    </w:lvl>
+  </w:abstractNum>
+  <w:abstractNum w:abstractNumId="3" w15:restartNumberingAfterBreak="0">
     <w:nsid w:val="0E06222F"/>
     <w:multiLevelType w:val="multilevel"/>
     <w:tmpl w:val="0C090025"/>
@@ -2269,7 +7916,156 @@
       </w:pPr>
     </w:lvl>
   </w:abstractNum>
-  <w:abstractNum w:abstractNumId="1" w15:restartNumberingAfterBreak="0">
+  <w:abstractNum w:abstractNumId="4" w15:restartNumberingAfterBreak="0">
+    <w:nsid w:val="0F2A7590"/>
+    <w:multiLevelType w:val="multilevel"/>
+    <w:tmpl w:val="CA12AA10"/>
+    <w:lvl w:ilvl="0">
+      <w:start w:val="1"/>
+      <w:numFmt w:val="bullet"/>
+      <w:lvlText w:val=""/>
+      <w:lvlJc w:val="left"/>
+      <w:pPr>
+        <w:tabs>
+          <w:tab w:val="num" w:pos="720"/>
+        </w:tabs>
+        <w:ind w:left="720" w:hanging="360"/>
+      </w:pPr>
+      <w:rPr>
+        <w:rFonts w:ascii="Symbol" w:hAnsi="Symbol" w:hint="default"/>
+        <w:sz w:val="20"/>
+      </w:rPr>
+    </w:lvl>
+    <w:lvl w:ilvl="1" w:tentative="1">
+      <w:start w:val="1"/>
+      <w:numFmt w:val="bullet"/>
+      <w:lvlText w:val=""/>
+      <w:lvlJc w:val="left"/>
+      <w:pPr>
+        <w:tabs>
+          <w:tab w:val="num" w:pos="1440"/>
+        </w:tabs>
+        <w:ind w:left="1440" w:hanging="360"/>
+      </w:pPr>
+      <w:rPr>
+        <w:rFonts w:ascii="Symbol" w:hAnsi="Symbol" w:hint="default"/>
+        <w:sz w:val="20"/>
+      </w:rPr>
+    </w:lvl>
+    <w:lvl w:ilvl="2" w:tentative="1">
+      <w:start w:val="1"/>
+      <w:numFmt w:val="bullet"/>
+      <w:lvlText w:val=""/>
+      <w:lvlJc w:val="left"/>
+      <w:pPr>
+        <w:tabs>
+          <w:tab w:val="num" w:pos="2160"/>
+        </w:tabs>
+        <w:ind w:left="2160" w:hanging="360"/>
+      </w:pPr>
+      <w:rPr>
+        <w:rFonts w:ascii="Symbol" w:hAnsi="Symbol" w:hint="default"/>
+        <w:sz w:val="20"/>
+      </w:rPr>
+    </w:lvl>
+    <w:lvl w:ilvl="3" w:tentative="1">
+      <w:start w:val="1"/>
+      <w:numFmt w:val="bullet"/>
+      <w:lvlText w:val=""/>
+      <w:lvlJc w:val="left"/>
+      <w:pPr>
+        <w:tabs>
+          <w:tab w:val="num" w:pos="2880"/>
+        </w:tabs>
+        <w:ind w:left="2880" w:hanging="360"/>
+      </w:pPr>
+      <w:rPr>
+        <w:rFonts w:ascii="Symbol" w:hAnsi="Symbol" w:hint="default"/>
+        <w:sz w:val="20"/>
+      </w:rPr>
+    </w:lvl>
+    <w:lvl w:ilvl="4" w:tentative="1">
+      <w:start w:val="1"/>
+      <w:numFmt w:val="bullet"/>
+      <w:lvlText w:val=""/>
+      <w:lvlJc w:val="left"/>
+      <w:pPr>
+        <w:tabs>
+          <w:tab w:val="num" w:pos="3600"/>
+        </w:tabs>
+        <w:ind w:left="3600" w:hanging="360"/>
+      </w:pPr>
+      <w:rPr>
+        <w:rFonts w:ascii="Symbol" w:hAnsi="Symbol" w:hint="default"/>
+        <w:sz w:val="20"/>
+      </w:rPr>
+    </w:lvl>
+    <w:lvl w:ilvl="5" w:tentative="1">
+      <w:start w:val="1"/>
+      <w:numFmt w:val="bullet"/>
+      <w:lvlText w:val=""/>
+      <w:lvlJc w:val="left"/>
+      <w:pPr>
+        <w:tabs>
+          <w:tab w:val="num" w:pos="4320"/>
+        </w:tabs>
+        <w:ind w:left="4320" w:hanging="360"/>
+      </w:pPr>
+      <w:rPr>
+        <w:rFonts w:ascii="Symbol" w:hAnsi="Symbol" w:hint="default"/>
+        <w:sz w:val="20"/>
+      </w:rPr>
+    </w:lvl>
+    <w:lvl w:ilvl="6" w:tentative="1">
+      <w:start w:val="1"/>
+      <w:numFmt w:val="bullet"/>
+      <w:lvlText w:val=""/>
+      <w:lvlJc w:val="left"/>
+      <w:pPr>
+        <w:tabs>
+          <w:tab w:val="num" w:pos="5040"/>
+        </w:tabs>
+        <w:ind w:left="5040" w:hanging="360"/>
+      </w:pPr>
+      <w:rPr>
+        <w:rFonts w:ascii="Symbol" w:hAnsi="Symbol" w:hint="default"/>
+        <w:sz w:val="20"/>
+      </w:rPr>
+    </w:lvl>
+    <w:lvl w:ilvl="7" w:tentative="1">
+      <w:start w:val="1"/>
+      <w:numFmt w:val="bullet"/>
+      <w:lvlText w:val=""/>
+      <w:lvlJc w:val="left"/>
+      <w:pPr>
+        <w:tabs>
+          <w:tab w:val="num" w:pos="5760"/>
+        </w:tabs>
+        <w:ind w:left="5760" w:hanging="360"/>
+      </w:pPr>
+      <w:rPr>
+        <w:rFonts w:ascii="Symbol" w:hAnsi="Symbol" w:hint="default"/>
+        <w:sz w:val="20"/>
+      </w:rPr>
+    </w:lvl>
+    <w:lvl w:ilvl="8" w:tentative="1">
+      <w:start w:val="1"/>
+      <w:numFmt w:val="bullet"/>
+      <w:lvlText w:val=""/>
+      <w:lvlJc w:val="left"/>
+      <w:pPr>
+        <w:tabs>
+          <w:tab w:val="num" w:pos="6480"/>
+        </w:tabs>
+        <w:ind w:left="6480" w:hanging="360"/>
+      </w:pPr>
+      <w:rPr>
+        <w:rFonts w:ascii="Symbol" w:hAnsi="Symbol" w:hint="default"/>
+        <w:sz w:val="20"/>
+      </w:rPr>
+    </w:lvl>
+  </w:abstractNum>
+  <w:abstractNum w:abstractNumId="5" w15:restartNumberingAfterBreak="0">
     <w:nsid w:val="1399169E"/>
     <w:multiLevelType w:val="hybridMultilevel"/>
     <w:tmpl w:val="A1E08FCE"/>
@@ -2382,7 +8178,7 @@
       </w:rPr>
     </w:lvl>
   </w:abstractNum>
-  <w:abstractNum w:abstractNumId="2" w15:restartNumberingAfterBreak="0">
+  <w:abstractNum w:abstractNumId="6" w15:restartNumberingAfterBreak="0">
     <w:nsid w:val="19690913"/>
     <w:multiLevelType w:val="multilevel"/>
     <w:tmpl w:val="0C090025"/>
@@ -2468,7 +8264,1944 @@
       </w:pPr>
     </w:lvl>
   </w:abstractNum>
-  <w:abstractNum w:abstractNumId="3" w15:restartNumberingAfterBreak="0">
+  <w:abstractNum w:abstractNumId="7" w15:restartNumberingAfterBreak="0">
+    <w:nsid w:val="23D84A0B"/>
+    <w:multiLevelType w:val="multilevel"/>
+    <w:tmpl w:val="9208E62A"/>
+    <w:lvl w:ilvl="0">
+      <w:start w:val="1"/>
+      <w:numFmt w:val="bullet"/>
+      <w:lvlText w:val=""/>
+      <w:lvlJc w:val="left"/>
+      <w:pPr>
+        <w:tabs>
+          <w:tab w:val="num" w:pos="720"/>
+        </w:tabs>
+        <w:ind w:left="720" w:hanging="360"/>
+      </w:pPr>
+      <w:rPr>
+        <w:rFonts w:ascii="Symbol" w:hAnsi="Symbol" w:hint="default"/>
+        <w:sz w:val="20"/>
+      </w:rPr>
+    </w:lvl>
+    <w:lvl w:ilvl="1" w:tentative="1">
+      <w:start w:val="1"/>
+      <w:numFmt w:val="bullet"/>
+      <w:lvlText w:val=""/>
+      <w:lvlJc w:val="left"/>
+      <w:pPr>
+        <w:tabs>
+          <w:tab w:val="num" w:pos="1440"/>
+        </w:tabs>
+        <w:ind w:left="1440" w:hanging="360"/>
+      </w:pPr>
+      <w:rPr>
+        <w:rFonts w:ascii="Symbol" w:hAnsi="Symbol" w:hint="default"/>
+        <w:sz w:val="20"/>
+      </w:rPr>
+    </w:lvl>
+    <w:lvl w:ilvl="2" w:tentative="1">
+      <w:start w:val="1"/>
+      <w:numFmt w:val="bullet"/>
+      <w:lvlText w:val=""/>
+      <w:lvlJc w:val="left"/>
+      <w:pPr>
+        <w:tabs>
+          <w:tab w:val="num" w:pos="2160"/>
+        </w:tabs>
+        <w:ind w:left="2160" w:hanging="360"/>
+      </w:pPr>
+      <w:rPr>
+        <w:rFonts w:ascii="Symbol" w:hAnsi="Symbol" w:hint="default"/>
+        <w:sz w:val="20"/>
+      </w:rPr>
+    </w:lvl>
+    <w:lvl w:ilvl="3" w:tentative="1">
+      <w:start w:val="1"/>
+      <w:numFmt w:val="bullet"/>
+      <w:lvlText w:val=""/>
+      <w:lvlJc w:val="left"/>
+      <w:pPr>
+        <w:tabs>
+          <w:tab w:val="num" w:pos="2880"/>
+        </w:tabs>
+        <w:ind w:left="2880" w:hanging="360"/>
+      </w:pPr>
+      <w:rPr>
+        <w:rFonts w:ascii="Symbol" w:hAnsi="Symbol" w:hint="default"/>
+        <w:sz w:val="20"/>
+      </w:rPr>
+    </w:lvl>
+    <w:lvl w:ilvl="4" w:tentative="1">
+      <w:start w:val="1"/>
+      <w:numFmt w:val="bullet"/>
+      <w:lvlText w:val=""/>
+      <w:lvlJc w:val="left"/>
+      <w:pPr>
+        <w:tabs>
+          <w:tab w:val="num" w:pos="3600"/>
+        </w:tabs>
+        <w:ind w:left="3600" w:hanging="360"/>
+      </w:pPr>
+      <w:rPr>
+        <w:rFonts w:ascii="Symbol" w:hAnsi="Symbol" w:hint="default"/>
+        <w:sz w:val="20"/>
+      </w:rPr>
+    </w:lvl>
+    <w:lvl w:ilvl="5" w:tentative="1">
+      <w:start w:val="1"/>
+      <w:numFmt w:val="bullet"/>
+      <w:lvlText w:val=""/>
+      <w:lvlJc w:val="left"/>
+      <w:pPr>
+        <w:tabs>
+          <w:tab w:val="num" w:pos="4320"/>
+        </w:tabs>
+        <w:ind w:left="4320" w:hanging="360"/>
+      </w:pPr>
+      <w:rPr>
+        <w:rFonts w:ascii="Symbol" w:hAnsi="Symbol" w:hint="default"/>
+        <w:sz w:val="20"/>
+      </w:rPr>
+    </w:lvl>
+    <w:lvl w:ilvl="6" w:tentative="1">
+      <w:start w:val="1"/>
+      <w:numFmt w:val="bullet"/>
+      <w:lvlText w:val=""/>
+      <w:lvlJc w:val="left"/>
+      <w:pPr>
+        <w:tabs>
+          <w:tab w:val="num" w:pos="5040"/>
+        </w:tabs>
+        <w:ind w:left="5040" w:hanging="360"/>
+      </w:pPr>
+      <w:rPr>
+        <w:rFonts w:ascii="Symbol" w:hAnsi="Symbol" w:hint="default"/>
+        <w:sz w:val="20"/>
+      </w:rPr>
+    </w:lvl>
+    <w:lvl w:ilvl="7" w:tentative="1">
+      <w:start w:val="1"/>
+      <w:numFmt w:val="bullet"/>
+      <w:lvlText w:val=""/>
+      <w:lvlJc w:val="left"/>
+      <w:pPr>
+        <w:tabs>
+          <w:tab w:val="num" w:pos="5760"/>
+        </w:tabs>
+        <w:ind w:left="5760" w:hanging="360"/>
+      </w:pPr>
+      <w:rPr>
+        <w:rFonts w:ascii="Symbol" w:hAnsi="Symbol" w:hint="default"/>
+        <w:sz w:val="20"/>
+      </w:rPr>
+    </w:lvl>
+    <w:lvl w:ilvl="8" w:tentative="1">
+      <w:start w:val="1"/>
+      <w:numFmt w:val="bullet"/>
+      <w:lvlText w:val=""/>
+      <w:lvlJc w:val="left"/>
+      <w:pPr>
+        <w:tabs>
+          <w:tab w:val="num" w:pos="6480"/>
+        </w:tabs>
+        <w:ind w:left="6480" w:hanging="360"/>
+      </w:pPr>
+      <w:rPr>
+        <w:rFonts w:ascii="Symbol" w:hAnsi="Symbol" w:hint="default"/>
+        <w:sz w:val="20"/>
+      </w:rPr>
+    </w:lvl>
+  </w:abstractNum>
+  <w:abstractNum w:abstractNumId="8" w15:restartNumberingAfterBreak="0">
+    <w:nsid w:val="262A529A"/>
+    <w:multiLevelType w:val="multilevel"/>
+    <w:tmpl w:val="2BD037C8"/>
+    <w:lvl w:ilvl="0">
+      <w:start w:val="1"/>
+      <w:numFmt w:val="bullet"/>
+      <w:lvlText w:val=""/>
+      <w:lvlJc w:val="left"/>
+      <w:pPr>
+        <w:tabs>
+          <w:tab w:val="num" w:pos="720"/>
+        </w:tabs>
+        <w:ind w:left="720" w:hanging="360"/>
+      </w:pPr>
+      <w:rPr>
+        <w:rFonts w:ascii="Symbol" w:hAnsi="Symbol" w:hint="default"/>
+        <w:sz w:val="20"/>
+      </w:rPr>
+    </w:lvl>
+    <w:lvl w:ilvl="1" w:tentative="1">
+      <w:start w:val="1"/>
+      <w:numFmt w:val="bullet"/>
+      <w:lvlText w:val=""/>
+      <w:lvlJc w:val="left"/>
+      <w:pPr>
+        <w:tabs>
+          <w:tab w:val="num" w:pos="1440"/>
+        </w:tabs>
+        <w:ind w:left="1440" w:hanging="360"/>
+      </w:pPr>
+      <w:rPr>
+        <w:rFonts w:ascii="Symbol" w:hAnsi="Symbol" w:hint="default"/>
+        <w:sz w:val="20"/>
+      </w:rPr>
+    </w:lvl>
+    <w:lvl w:ilvl="2" w:tentative="1">
+      <w:start w:val="1"/>
+      <w:numFmt w:val="bullet"/>
+      <w:lvlText w:val=""/>
+      <w:lvlJc w:val="left"/>
+      <w:pPr>
+        <w:tabs>
+          <w:tab w:val="num" w:pos="2160"/>
+        </w:tabs>
+        <w:ind w:left="2160" w:hanging="360"/>
+      </w:pPr>
+      <w:rPr>
+        <w:rFonts w:ascii="Symbol" w:hAnsi="Symbol" w:hint="default"/>
+        <w:sz w:val="20"/>
+      </w:rPr>
+    </w:lvl>
+    <w:lvl w:ilvl="3" w:tentative="1">
+      <w:start w:val="1"/>
+      <w:numFmt w:val="bullet"/>
+      <w:lvlText w:val=""/>
+      <w:lvlJc w:val="left"/>
+      <w:pPr>
+        <w:tabs>
+          <w:tab w:val="num" w:pos="2880"/>
+        </w:tabs>
+        <w:ind w:left="2880" w:hanging="360"/>
+      </w:pPr>
+      <w:rPr>
+        <w:rFonts w:ascii="Symbol" w:hAnsi="Symbol" w:hint="default"/>
+        <w:sz w:val="20"/>
+      </w:rPr>
+    </w:lvl>
+    <w:lvl w:ilvl="4" w:tentative="1">
+      <w:start w:val="1"/>
+      <w:numFmt w:val="bullet"/>
+      <w:lvlText w:val=""/>
+      <w:lvlJc w:val="left"/>
+      <w:pPr>
+        <w:tabs>
+          <w:tab w:val="num" w:pos="3600"/>
+        </w:tabs>
+        <w:ind w:left="3600" w:hanging="360"/>
+      </w:pPr>
+      <w:rPr>
+        <w:rFonts w:ascii="Symbol" w:hAnsi="Symbol" w:hint="default"/>
+        <w:sz w:val="20"/>
+      </w:rPr>
+    </w:lvl>
+    <w:lvl w:ilvl="5" w:tentative="1">
+      <w:start w:val="1"/>
+      <w:numFmt w:val="bullet"/>
+      <w:lvlText w:val=""/>
+      <w:lvlJc w:val="left"/>
+      <w:pPr>
+        <w:tabs>
+          <w:tab w:val="num" w:pos="4320"/>
+        </w:tabs>
+        <w:ind w:left="4320" w:hanging="360"/>
+      </w:pPr>
+      <w:rPr>
+        <w:rFonts w:ascii="Symbol" w:hAnsi="Symbol" w:hint="default"/>
+        <w:sz w:val="20"/>
+      </w:rPr>
+    </w:lvl>
+    <w:lvl w:ilvl="6" w:tentative="1">
+      <w:start w:val="1"/>
+      <w:numFmt w:val="bullet"/>
+      <w:lvlText w:val=""/>
+      <w:lvlJc w:val="left"/>
+      <w:pPr>
+        <w:tabs>
+          <w:tab w:val="num" w:pos="5040"/>
+        </w:tabs>
+        <w:ind w:left="5040" w:hanging="360"/>
+      </w:pPr>
+      <w:rPr>
+        <w:rFonts w:ascii="Symbol" w:hAnsi="Symbol" w:hint="default"/>
+        <w:sz w:val="20"/>
+      </w:rPr>
+    </w:lvl>
+    <w:lvl w:ilvl="7" w:tentative="1">
+      <w:start w:val="1"/>
+      <w:numFmt w:val="bullet"/>
+      <w:lvlText w:val=""/>
+      <w:lvlJc w:val="left"/>
+      <w:pPr>
+        <w:tabs>
+          <w:tab w:val="num" w:pos="5760"/>
+        </w:tabs>
+        <w:ind w:left="5760" w:hanging="360"/>
+      </w:pPr>
+      <w:rPr>
+        <w:rFonts w:ascii="Symbol" w:hAnsi="Symbol" w:hint="default"/>
+        <w:sz w:val="20"/>
+      </w:rPr>
+    </w:lvl>
+    <w:lvl w:ilvl="8" w:tentative="1">
+      <w:start w:val="1"/>
+      <w:numFmt w:val="bullet"/>
+      <w:lvlText w:val=""/>
+      <w:lvlJc w:val="left"/>
+      <w:pPr>
+        <w:tabs>
+          <w:tab w:val="num" w:pos="6480"/>
+        </w:tabs>
+        <w:ind w:left="6480" w:hanging="360"/>
+      </w:pPr>
+      <w:rPr>
+        <w:rFonts w:ascii="Symbol" w:hAnsi="Symbol" w:hint="default"/>
+        <w:sz w:val="20"/>
+      </w:rPr>
+    </w:lvl>
+  </w:abstractNum>
+  <w:abstractNum w:abstractNumId="9" w15:restartNumberingAfterBreak="0">
+    <w:nsid w:val="2B811E12"/>
+    <w:multiLevelType w:val="multilevel"/>
+    <w:tmpl w:val="90465FB4"/>
+    <w:lvl w:ilvl="0">
+      <w:start w:val="1"/>
+      <w:numFmt w:val="bullet"/>
+      <w:lvlText w:val=""/>
+      <w:lvlJc w:val="left"/>
+      <w:pPr>
+        <w:tabs>
+          <w:tab w:val="num" w:pos="720"/>
+        </w:tabs>
+        <w:ind w:left="720" w:hanging="360"/>
+      </w:pPr>
+      <w:rPr>
+        <w:rFonts w:ascii="Symbol" w:hAnsi="Symbol" w:hint="default"/>
+        <w:sz w:val="20"/>
+      </w:rPr>
+    </w:lvl>
+    <w:lvl w:ilvl="1" w:tentative="1">
+      <w:start w:val="1"/>
+      <w:numFmt w:val="bullet"/>
+      <w:lvlText w:val=""/>
+      <w:lvlJc w:val="left"/>
+      <w:pPr>
+        <w:tabs>
+          <w:tab w:val="num" w:pos="1440"/>
+        </w:tabs>
+        <w:ind w:left="1440" w:hanging="360"/>
+      </w:pPr>
+      <w:rPr>
+        <w:rFonts w:ascii="Symbol" w:hAnsi="Symbol" w:hint="default"/>
+        <w:sz w:val="20"/>
+      </w:rPr>
+    </w:lvl>
+    <w:lvl w:ilvl="2" w:tentative="1">
+      <w:start w:val="1"/>
+      <w:numFmt w:val="bullet"/>
+      <w:lvlText w:val=""/>
+      <w:lvlJc w:val="left"/>
+      <w:pPr>
+        <w:tabs>
+          <w:tab w:val="num" w:pos="2160"/>
+        </w:tabs>
+        <w:ind w:left="2160" w:hanging="360"/>
+      </w:pPr>
+      <w:rPr>
+        <w:rFonts w:ascii="Symbol" w:hAnsi="Symbol" w:hint="default"/>
+        <w:sz w:val="20"/>
+      </w:rPr>
+    </w:lvl>
+    <w:lvl w:ilvl="3" w:tentative="1">
+      <w:start w:val="1"/>
+      <w:numFmt w:val="bullet"/>
+      <w:lvlText w:val=""/>
+      <w:lvlJc w:val="left"/>
+      <w:pPr>
+        <w:tabs>
+          <w:tab w:val="num" w:pos="2880"/>
+        </w:tabs>
+        <w:ind w:left="2880" w:hanging="360"/>
+      </w:pPr>
+      <w:rPr>
+        <w:rFonts w:ascii="Symbol" w:hAnsi="Symbol" w:hint="default"/>
+        <w:sz w:val="20"/>
+      </w:rPr>
+    </w:lvl>
+    <w:lvl w:ilvl="4" w:tentative="1">
+      <w:start w:val="1"/>
+      <w:numFmt w:val="bullet"/>
+      <w:lvlText w:val=""/>
+      <w:lvlJc w:val="left"/>
+      <w:pPr>
+        <w:tabs>
+          <w:tab w:val="num" w:pos="3600"/>
+        </w:tabs>
+        <w:ind w:left="3600" w:hanging="360"/>
+      </w:pPr>
+      <w:rPr>
+        <w:rFonts w:ascii="Symbol" w:hAnsi="Symbol" w:hint="default"/>
+        <w:sz w:val="20"/>
+      </w:rPr>
+    </w:lvl>
+    <w:lvl w:ilvl="5" w:tentative="1">
+      <w:start w:val="1"/>
+      <w:numFmt w:val="bullet"/>
+      <w:lvlText w:val=""/>
+      <w:lvlJc w:val="left"/>
+      <w:pPr>
+        <w:tabs>
+          <w:tab w:val="num" w:pos="4320"/>
+        </w:tabs>
+        <w:ind w:left="4320" w:hanging="360"/>
+      </w:pPr>
+      <w:rPr>
+        <w:rFonts w:ascii="Symbol" w:hAnsi="Symbol" w:hint="default"/>
+        <w:sz w:val="20"/>
+      </w:rPr>
+    </w:lvl>
+    <w:lvl w:ilvl="6" w:tentative="1">
+      <w:start w:val="1"/>
+      <w:numFmt w:val="bullet"/>
+      <w:lvlText w:val=""/>
+      <w:lvlJc w:val="left"/>
+      <w:pPr>
+        <w:tabs>
+          <w:tab w:val="num" w:pos="5040"/>
+        </w:tabs>
+        <w:ind w:left="5040" w:hanging="360"/>
+      </w:pPr>
+      <w:rPr>
+        <w:rFonts w:ascii="Symbol" w:hAnsi="Symbol" w:hint="default"/>
+        <w:sz w:val="20"/>
+      </w:rPr>
+    </w:lvl>
+    <w:lvl w:ilvl="7" w:tentative="1">
+      <w:start w:val="1"/>
+      <w:numFmt w:val="bullet"/>
+      <w:lvlText w:val=""/>
+      <w:lvlJc w:val="left"/>
+      <w:pPr>
+        <w:tabs>
+          <w:tab w:val="num" w:pos="5760"/>
+        </w:tabs>
+        <w:ind w:left="5760" w:hanging="360"/>
+      </w:pPr>
+      <w:rPr>
+        <w:rFonts w:ascii="Symbol" w:hAnsi="Symbol" w:hint="default"/>
+        <w:sz w:val="20"/>
+      </w:rPr>
+    </w:lvl>
+    <w:lvl w:ilvl="8" w:tentative="1">
+      <w:start w:val="1"/>
+      <w:numFmt w:val="bullet"/>
+      <w:lvlText w:val=""/>
+      <w:lvlJc w:val="left"/>
+      <w:pPr>
+        <w:tabs>
+          <w:tab w:val="num" w:pos="6480"/>
+        </w:tabs>
+        <w:ind w:left="6480" w:hanging="360"/>
+      </w:pPr>
+      <w:rPr>
+        <w:rFonts w:ascii="Symbol" w:hAnsi="Symbol" w:hint="default"/>
+        <w:sz w:val="20"/>
+      </w:rPr>
+    </w:lvl>
+  </w:abstractNum>
+  <w:abstractNum w:abstractNumId="10" w15:restartNumberingAfterBreak="0">
+    <w:nsid w:val="36954042"/>
+    <w:multiLevelType w:val="multilevel"/>
+    <w:tmpl w:val="C436EEA2"/>
+    <w:lvl w:ilvl="0">
+      <w:start w:val="1"/>
+      <w:numFmt w:val="bullet"/>
+      <w:lvlText w:val=""/>
+      <w:lvlJc w:val="left"/>
+      <w:pPr>
+        <w:tabs>
+          <w:tab w:val="num" w:pos="720"/>
+        </w:tabs>
+        <w:ind w:left="720" w:hanging="360"/>
+      </w:pPr>
+      <w:rPr>
+        <w:rFonts w:ascii="Symbol" w:hAnsi="Symbol" w:hint="default"/>
+        <w:sz w:val="20"/>
+      </w:rPr>
+    </w:lvl>
+    <w:lvl w:ilvl="1" w:tentative="1">
+      <w:start w:val="1"/>
+      <w:numFmt w:val="bullet"/>
+      <w:lvlText w:val=""/>
+      <w:lvlJc w:val="left"/>
+      <w:pPr>
+        <w:tabs>
+          <w:tab w:val="num" w:pos="1440"/>
+        </w:tabs>
+        <w:ind w:left="1440" w:hanging="360"/>
+      </w:pPr>
+      <w:rPr>
+        <w:rFonts w:ascii="Symbol" w:hAnsi="Symbol" w:hint="default"/>
+        <w:sz w:val="20"/>
+      </w:rPr>
+    </w:lvl>
+    <w:lvl w:ilvl="2" w:tentative="1">
+      <w:start w:val="1"/>
+      <w:numFmt w:val="bullet"/>
+      <w:lvlText w:val=""/>
+      <w:lvlJc w:val="left"/>
+      <w:pPr>
+        <w:tabs>
+          <w:tab w:val="num" w:pos="2160"/>
+        </w:tabs>
+        <w:ind w:left="2160" w:hanging="360"/>
+      </w:pPr>
+      <w:rPr>
+        <w:rFonts w:ascii="Symbol" w:hAnsi="Symbol" w:hint="default"/>
+        <w:sz w:val="20"/>
+      </w:rPr>
+    </w:lvl>
+    <w:lvl w:ilvl="3" w:tentative="1">
+      <w:start w:val="1"/>
+      <w:numFmt w:val="bullet"/>
+      <w:lvlText w:val=""/>
+      <w:lvlJc w:val="left"/>
+      <w:pPr>
+        <w:tabs>
+          <w:tab w:val="num" w:pos="2880"/>
+        </w:tabs>
+        <w:ind w:left="2880" w:hanging="360"/>
+      </w:pPr>
+      <w:rPr>
+        <w:rFonts w:ascii="Symbol" w:hAnsi="Symbol" w:hint="default"/>
+        <w:sz w:val="20"/>
+      </w:rPr>
+    </w:lvl>
+    <w:lvl w:ilvl="4" w:tentative="1">
+      <w:start w:val="1"/>
+      <w:numFmt w:val="bullet"/>
+      <w:lvlText w:val=""/>
+      <w:lvlJc w:val="left"/>
+      <w:pPr>
+        <w:tabs>
+          <w:tab w:val="num" w:pos="3600"/>
+        </w:tabs>
+        <w:ind w:left="3600" w:hanging="360"/>
+      </w:pPr>
+      <w:rPr>
+        <w:rFonts w:ascii="Symbol" w:hAnsi="Symbol" w:hint="default"/>
+        <w:sz w:val="20"/>
+      </w:rPr>
+    </w:lvl>
+    <w:lvl w:ilvl="5" w:tentative="1">
+      <w:start w:val="1"/>
+      <w:numFmt w:val="bullet"/>
+      <w:lvlText w:val=""/>
+      <w:lvlJc w:val="left"/>
+      <w:pPr>
+        <w:tabs>
+          <w:tab w:val="num" w:pos="4320"/>
+        </w:tabs>
+        <w:ind w:left="4320" w:hanging="360"/>
+      </w:pPr>
+      <w:rPr>
+        <w:rFonts w:ascii="Symbol" w:hAnsi="Symbol" w:hint="default"/>
+        <w:sz w:val="20"/>
+      </w:rPr>
+    </w:lvl>
+    <w:lvl w:ilvl="6" w:tentative="1">
+      <w:start w:val="1"/>
+      <w:numFmt w:val="bullet"/>
+      <w:lvlText w:val=""/>
+      <w:lvlJc w:val="left"/>
+      <w:pPr>
+        <w:tabs>
+          <w:tab w:val="num" w:pos="5040"/>
+        </w:tabs>
+        <w:ind w:left="5040" w:hanging="360"/>
+      </w:pPr>
+      <w:rPr>
+        <w:rFonts w:ascii="Symbol" w:hAnsi="Symbol" w:hint="default"/>
+        <w:sz w:val="20"/>
+      </w:rPr>
+    </w:lvl>
+    <w:lvl w:ilvl="7" w:tentative="1">
+      <w:start w:val="1"/>
+      <w:numFmt w:val="bullet"/>
+      <w:lvlText w:val=""/>
+      <w:lvlJc w:val="left"/>
+      <w:pPr>
+        <w:tabs>
+          <w:tab w:val="num" w:pos="5760"/>
+        </w:tabs>
+        <w:ind w:left="5760" w:hanging="360"/>
+      </w:pPr>
+      <w:rPr>
+        <w:rFonts w:ascii="Symbol" w:hAnsi="Symbol" w:hint="default"/>
+        <w:sz w:val="20"/>
+      </w:rPr>
+    </w:lvl>
+    <w:lvl w:ilvl="8" w:tentative="1">
+      <w:start w:val="1"/>
+      <w:numFmt w:val="bullet"/>
+      <w:lvlText w:val=""/>
+      <w:lvlJc w:val="left"/>
+      <w:pPr>
+        <w:tabs>
+          <w:tab w:val="num" w:pos="6480"/>
+        </w:tabs>
+        <w:ind w:left="6480" w:hanging="360"/>
+      </w:pPr>
+      <w:rPr>
+        <w:rFonts w:ascii="Symbol" w:hAnsi="Symbol" w:hint="default"/>
+        <w:sz w:val="20"/>
+      </w:rPr>
+    </w:lvl>
+  </w:abstractNum>
+  <w:abstractNum w:abstractNumId="11" w15:restartNumberingAfterBreak="0">
+    <w:nsid w:val="3D580E16"/>
+    <w:multiLevelType w:val="multilevel"/>
+    <w:tmpl w:val="047EAD64"/>
+    <w:lvl w:ilvl="0">
+      <w:start w:val="1"/>
+      <w:numFmt w:val="bullet"/>
+      <w:lvlText w:val=""/>
+      <w:lvlJc w:val="left"/>
+      <w:pPr>
+        <w:tabs>
+          <w:tab w:val="num" w:pos="720"/>
+        </w:tabs>
+        <w:ind w:left="720" w:hanging="360"/>
+      </w:pPr>
+      <w:rPr>
+        <w:rFonts w:ascii="Symbol" w:hAnsi="Symbol" w:hint="default"/>
+        <w:sz w:val="20"/>
+      </w:rPr>
+    </w:lvl>
+    <w:lvl w:ilvl="1" w:tentative="1">
+      <w:start w:val="1"/>
+      <w:numFmt w:val="bullet"/>
+      <w:lvlText w:val=""/>
+      <w:lvlJc w:val="left"/>
+      <w:pPr>
+        <w:tabs>
+          <w:tab w:val="num" w:pos="1440"/>
+        </w:tabs>
+        <w:ind w:left="1440" w:hanging="360"/>
+      </w:pPr>
+      <w:rPr>
+        <w:rFonts w:ascii="Symbol" w:hAnsi="Symbol" w:hint="default"/>
+        <w:sz w:val="20"/>
+      </w:rPr>
+    </w:lvl>
+    <w:lvl w:ilvl="2" w:tentative="1">
+      <w:start w:val="1"/>
+      <w:numFmt w:val="bullet"/>
+      <w:lvlText w:val=""/>
+      <w:lvlJc w:val="left"/>
+      <w:pPr>
+        <w:tabs>
+          <w:tab w:val="num" w:pos="2160"/>
+        </w:tabs>
+        <w:ind w:left="2160" w:hanging="360"/>
+      </w:pPr>
+      <w:rPr>
+        <w:rFonts w:ascii="Symbol" w:hAnsi="Symbol" w:hint="default"/>
+        <w:sz w:val="20"/>
+      </w:rPr>
+    </w:lvl>
+    <w:lvl w:ilvl="3" w:tentative="1">
+      <w:start w:val="1"/>
+      <w:numFmt w:val="bullet"/>
+      <w:lvlText w:val=""/>
+      <w:lvlJc w:val="left"/>
+      <w:pPr>
+        <w:tabs>
+          <w:tab w:val="num" w:pos="2880"/>
+        </w:tabs>
+        <w:ind w:left="2880" w:hanging="360"/>
+      </w:pPr>
+      <w:rPr>
+        <w:rFonts w:ascii="Symbol" w:hAnsi="Symbol" w:hint="default"/>
+        <w:sz w:val="20"/>
+      </w:rPr>
+    </w:lvl>
+    <w:lvl w:ilvl="4" w:tentative="1">
+      <w:start w:val="1"/>
+      <w:numFmt w:val="bullet"/>
+      <w:lvlText w:val=""/>
+      <w:lvlJc w:val="left"/>
+      <w:pPr>
+        <w:tabs>
+          <w:tab w:val="num" w:pos="3600"/>
+        </w:tabs>
+        <w:ind w:left="3600" w:hanging="360"/>
+      </w:pPr>
+      <w:rPr>
+        <w:rFonts w:ascii="Symbol" w:hAnsi="Symbol" w:hint="default"/>
+        <w:sz w:val="20"/>
+      </w:rPr>
+    </w:lvl>
+    <w:lvl w:ilvl="5" w:tentative="1">
+      <w:start w:val="1"/>
+      <w:numFmt w:val="bullet"/>
+      <w:lvlText w:val=""/>
+      <w:lvlJc w:val="left"/>
+      <w:pPr>
+        <w:tabs>
+          <w:tab w:val="num" w:pos="4320"/>
+        </w:tabs>
+        <w:ind w:left="4320" w:hanging="360"/>
+      </w:pPr>
+      <w:rPr>
+        <w:rFonts w:ascii="Symbol" w:hAnsi="Symbol" w:hint="default"/>
+        <w:sz w:val="20"/>
+      </w:rPr>
+    </w:lvl>
+    <w:lvl w:ilvl="6" w:tentative="1">
+      <w:start w:val="1"/>
+      <w:numFmt w:val="bullet"/>
+      <w:lvlText w:val=""/>
+      <w:lvlJc w:val="left"/>
+      <w:pPr>
+        <w:tabs>
+          <w:tab w:val="num" w:pos="5040"/>
+        </w:tabs>
+        <w:ind w:left="5040" w:hanging="360"/>
+      </w:pPr>
+      <w:rPr>
+        <w:rFonts w:ascii="Symbol" w:hAnsi="Symbol" w:hint="default"/>
+        <w:sz w:val="20"/>
+      </w:rPr>
+    </w:lvl>
+    <w:lvl w:ilvl="7" w:tentative="1">
+      <w:start w:val="1"/>
+      <w:numFmt w:val="bullet"/>
+      <w:lvlText w:val=""/>
+      <w:lvlJc w:val="left"/>
+      <w:pPr>
+        <w:tabs>
+          <w:tab w:val="num" w:pos="5760"/>
+        </w:tabs>
+        <w:ind w:left="5760" w:hanging="360"/>
+      </w:pPr>
+      <w:rPr>
+        <w:rFonts w:ascii="Symbol" w:hAnsi="Symbol" w:hint="default"/>
+        <w:sz w:val="20"/>
+      </w:rPr>
+    </w:lvl>
+    <w:lvl w:ilvl="8" w:tentative="1">
+      <w:start w:val="1"/>
+      <w:numFmt w:val="bullet"/>
+      <w:lvlText w:val=""/>
+      <w:lvlJc w:val="left"/>
+      <w:pPr>
+        <w:tabs>
+          <w:tab w:val="num" w:pos="6480"/>
+        </w:tabs>
+        <w:ind w:left="6480" w:hanging="360"/>
+      </w:pPr>
+      <w:rPr>
+        <w:rFonts w:ascii="Symbol" w:hAnsi="Symbol" w:hint="default"/>
+        <w:sz w:val="20"/>
+      </w:rPr>
+    </w:lvl>
+  </w:abstractNum>
+  <w:abstractNum w:abstractNumId="12" w15:restartNumberingAfterBreak="0">
+    <w:nsid w:val="427079F7"/>
+    <w:multiLevelType w:val="multilevel"/>
+    <w:tmpl w:val="8E04B37C"/>
+    <w:lvl w:ilvl="0">
+      <w:start w:val="1"/>
+      <w:numFmt w:val="bullet"/>
+      <w:lvlText w:val=""/>
+      <w:lvlJc w:val="left"/>
+      <w:pPr>
+        <w:tabs>
+          <w:tab w:val="num" w:pos="720"/>
+        </w:tabs>
+        <w:ind w:left="720" w:hanging="360"/>
+      </w:pPr>
+      <w:rPr>
+        <w:rFonts w:ascii="Symbol" w:hAnsi="Symbol" w:hint="default"/>
+        <w:sz w:val="20"/>
+      </w:rPr>
+    </w:lvl>
+    <w:lvl w:ilvl="1" w:tentative="1">
+      <w:start w:val="1"/>
+      <w:numFmt w:val="bullet"/>
+      <w:lvlText w:val=""/>
+      <w:lvlJc w:val="left"/>
+      <w:pPr>
+        <w:tabs>
+          <w:tab w:val="num" w:pos="1440"/>
+        </w:tabs>
+        <w:ind w:left="1440" w:hanging="360"/>
+      </w:pPr>
+      <w:rPr>
+        <w:rFonts w:ascii="Symbol" w:hAnsi="Symbol" w:hint="default"/>
+        <w:sz w:val="20"/>
+      </w:rPr>
+    </w:lvl>
+    <w:lvl w:ilvl="2" w:tentative="1">
+      <w:start w:val="1"/>
+      <w:numFmt w:val="bullet"/>
+      <w:lvlText w:val=""/>
+      <w:lvlJc w:val="left"/>
+      <w:pPr>
+        <w:tabs>
+          <w:tab w:val="num" w:pos="2160"/>
+        </w:tabs>
+        <w:ind w:left="2160" w:hanging="360"/>
+      </w:pPr>
+      <w:rPr>
+        <w:rFonts w:ascii="Symbol" w:hAnsi="Symbol" w:hint="default"/>
+        <w:sz w:val="20"/>
+      </w:rPr>
+    </w:lvl>
+    <w:lvl w:ilvl="3" w:tentative="1">
+      <w:start w:val="1"/>
+      <w:numFmt w:val="bullet"/>
+      <w:lvlText w:val=""/>
+      <w:lvlJc w:val="left"/>
+      <w:pPr>
+        <w:tabs>
+          <w:tab w:val="num" w:pos="2880"/>
+        </w:tabs>
+        <w:ind w:left="2880" w:hanging="360"/>
+      </w:pPr>
+      <w:rPr>
+        <w:rFonts w:ascii="Symbol" w:hAnsi="Symbol" w:hint="default"/>
+        <w:sz w:val="20"/>
+      </w:rPr>
+    </w:lvl>
+    <w:lvl w:ilvl="4" w:tentative="1">
+      <w:start w:val="1"/>
+      <w:numFmt w:val="bullet"/>
+      <w:lvlText w:val=""/>
+      <w:lvlJc w:val="left"/>
+      <w:pPr>
+        <w:tabs>
+          <w:tab w:val="num" w:pos="3600"/>
+        </w:tabs>
+        <w:ind w:left="3600" w:hanging="360"/>
+      </w:pPr>
+      <w:rPr>
+        <w:rFonts w:ascii="Symbol" w:hAnsi="Symbol" w:hint="default"/>
+        <w:sz w:val="20"/>
+      </w:rPr>
+    </w:lvl>
+    <w:lvl w:ilvl="5" w:tentative="1">
+      <w:start w:val="1"/>
+      <w:numFmt w:val="bullet"/>
+      <w:lvlText w:val=""/>
+      <w:lvlJc w:val="left"/>
+      <w:pPr>
+        <w:tabs>
+          <w:tab w:val="num" w:pos="4320"/>
+        </w:tabs>
+        <w:ind w:left="4320" w:hanging="360"/>
+      </w:pPr>
+      <w:rPr>
+        <w:rFonts w:ascii="Symbol" w:hAnsi="Symbol" w:hint="default"/>
+        <w:sz w:val="20"/>
+      </w:rPr>
+    </w:lvl>
+    <w:lvl w:ilvl="6" w:tentative="1">
+      <w:start w:val="1"/>
+      <w:numFmt w:val="bullet"/>
+      <w:lvlText w:val=""/>
+      <w:lvlJc w:val="left"/>
+      <w:pPr>
+        <w:tabs>
+          <w:tab w:val="num" w:pos="5040"/>
+        </w:tabs>
+        <w:ind w:left="5040" w:hanging="360"/>
+      </w:pPr>
+      <w:rPr>
+        <w:rFonts w:ascii="Symbol" w:hAnsi="Symbol" w:hint="default"/>
+        <w:sz w:val="20"/>
+      </w:rPr>
+    </w:lvl>
+    <w:lvl w:ilvl="7" w:tentative="1">
+      <w:start w:val="1"/>
+      <w:numFmt w:val="bullet"/>
+      <w:lvlText w:val=""/>
+      <w:lvlJc w:val="left"/>
+      <w:pPr>
+        <w:tabs>
+          <w:tab w:val="num" w:pos="5760"/>
+        </w:tabs>
+        <w:ind w:left="5760" w:hanging="360"/>
+      </w:pPr>
+      <w:rPr>
+        <w:rFonts w:ascii="Symbol" w:hAnsi="Symbol" w:hint="default"/>
+        <w:sz w:val="20"/>
+      </w:rPr>
+    </w:lvl>
+    <w:lvl w:ilvl="8" w:tentative="1">
+      <w:start w:val="1"/>
+      <w:numFmt w:val="bullet"/>
+      <w:lvlText w:val=""/>
+      <w:lvlJc w:val="left"/>
+      <w:pPr>
+        <w:tabs>
+          <w:tab w:val="num" w:pos="6480"/>
+        </w:tabs>
+        <w:ind w:left="6480" w:hanging="360"/>
+      </w:pPr>
+      <w:rPr>
+        <w:rFonts w:ascii="Symbol" w:hAnsi="Symbol" w:hint="default"/>
+        <w:sz w:val="20"/>
+      </w:rPr>
+    </w:lvl>
+  </w:abstractNum>
+  <w:abstractNum w:abstractNumId="13" w15:restartNumberingAfterBreak="0">
+    <w:nsid w:val="44E82D4A"/>
+    <w:multiLevelType w:val="multilevel"/>
+    <w:tmpl w:val="60F27B62"/>
+    <w:lvl w:ilvl="0">
+      <w:start w:val="1"/>
+      <w:numFmt w:val="bullet"/>
+      <w:lvlText w:val=""/>
+      <w:lvlJc w:val="left"/>
+      <w:pPr>
+        <w:tabs>
+          <w:tab w:val="num" w:pos="720"/>
+        </w:tabs>
+        <w:ind w:left="720" w:hanging="360"/>
+      </w:pPr>
+      <w:rPr>
+        <w:rFonts w:ascii="Symbol" w:hAnsi="Symbol" w:hint="default"/>
+        <w:sz w:val="20"/>
+      </w:rPr>
+    </w:lvl>
+    <w:lvl w:ilvl="1" w:tentative="1">
+      <w:start w:val="1"/>
+      <w:numFmt w:val="bullet"/>
+      <w:lvlText w:val=""/>
+      <w:lvlJc w:val="left"/>
+      <w:pPr>
+        <w:tabs>
+          <w:tab w:val="num" w:pos="1440"/>
+        </w:tabs>
+        <w:ind w:left="1440" w:hanging="360"/>
+      </w:pPr>
+      <w:rPr>
+        <w:rFonts w:ascii="Symbol" w:hAnsi="Symbol" w:hint="default"/>
+        <w:sz w:val="20"/>
+      </w:rPr>
+    </w:lvl>
+    <w:lvl w:ilvl="2" w:tentative="1">
+      <w:start w:val="1"/>
+      <w:numFmt w:val="bullet"/>
+      <w:lvlText w:val=""/>
+      <w:lvlJc w:val="left"/>
+      <w:pPr>
+        <w:tabs>
+          <w:tab w:val="num" w:pos="2160"/>
+        </w:tabs>
+        <w:ind w:left="2160" w:hanging="360"/>
+      </w:pPr>
+      <w:rPr>
+        <w:rFonts w:ascii="Symbol" w:hAnsi="Symbol" w:hint="default"/>
+        <w:sz w:val="20"/>
+      </w:rPr>
+    </w:lvl>
+    <w:lvl w:ilvl="3" w:tentative="1">
+      <w:start w:val="1"/>
+      <w:numFmt w:val="bullet"/>
+      <w:lvlText w:val=""/>
+      <w:lvlJc w:val="left"/>
+      <w:pPr>
+        <w:tabs>
+          <w:tab w:val="num" w:pos="2880"/>
+        </w:tabs>
+        <w:ind w:left="2880" w:hanging="360"/>
+      </w:pPr>
+      <w:rPr>
+        <w:rFonts w:ascii="Symbol" w:hAnsi="Symbol" w:hint="default"/>
+        <w:sz w:val="20"/>
+      </w:rPr>
+    </w:lvl>
+    <w:lvl w:ilvl="4" w:tentative="1">
+      <w:start w:val="1"/>
+      <w:numFmt w:val="bullet"/>
+      <w:lvlText w:val=""/>
+      <w:lvlJc w:val="left"/>
+      <w:pPr>
+        <w:tabs>
+          <w:tab w:val="num" w:pos="3600"/>
+        </w:tabs>
+        <w:ind w:left="3600" w:hanging="360"/>
+      </w:pPr>
+      <w:rPr>
+        <w:rFonts w:ascii="Symbol" w:hAnsi="Symbol" w:hint="default"/>
+        <w:sz w:val="20"/>
+      </w:rPr>
+    </w:lvl>
+    <w:lvl w:ilvl="5" w:tentative="1">
+      <w:start w:val="1"/>
+      <w:numFmt w:val="bullet"/>
+      <w:lvlText w:val=""/>
+      <w:lvlJc w:val="left"/>
+      <w:pPr>
+        <w:tabs>
+          <w:tab w:val="num" w:pos="4320"/>
+        </w:tabs>
+        <w:ind w:left="4320" w:hanging="360"/>
+      </w:pPr>
+      <w:rPr>
+        <w:rFonts w:ascii="Symbol" w:hAnsi="Symbol" w:hint="default"/>
+        <w:sz w:val="20"/>
+      </w:rPr>
+    </w:lvl>
+    <w:lvl w:ilvl="6" w:tentative="1">
+      <w:start w:val="1"/>
+      <w:numFmt w:val="bullet"/>
+      <w:lvlText w:val=""/>
+      <w:lvlJc w:val="left"/>
+      <w:pPr>
+        <w:tabs>
+          <w:tab w:val="num" w:pos="5040"/>
+        </w:tabs>
+        <w:ind w:left="5040" w:hanging="360"/>
+      </w:pPr>
+      <w:rPr>
+        <w:rFonts w:ascii="Symbol" w:hAnsi="Symbol" w:hint="default"/>
+        <w:sz w:val="20"/>
+      </w:rPr>
+    </w:lvl>
+    <w:lvl w:ilvl="7" w:tentative="1">
+      <w:start w:val="1"/>
+      <w:numFmt w:val="bullet"/>
+      <w:lvlText w:val=""/>
+      <w:lvlJc w:val="left"/>
+      <w:pPr>
+        <w:tabs>
+          <w:tab w:val="num" w:pos="5760"/>
+        </w:tabs>
+        <w:ind w:left="5760" w:hanging="360"/>
+      </w:pPr>
+      <w:rPr>
+        <w:rFonts w:ascii="Symbol" w:hAnsi="Symbol" w:hint="default"/>
+        <w:sz w:val="20"/>
+      </w:rPr>
+    </w:lvl>
+    <w:lvl w:ilvl="8" w:tentative="1">
+      <w:start w:val="1"/>
+      <w:numFmt w:val="bullet"/>
+      <w:lvlText w:val=""/>
+      <w:lvlJc w:val="left"/>
+      <w:pPr>
+        <w:tabs>
+          <w:tab w:val="num" w:pos="6480"/>
+        </w:tabs>
+        <w:ind w:left="6480" w:hanging="360"/>
+      </w:pPr>
+      <w:rPr>
+        <w:rFonts w:ascii="Symbol" w:hAnsi="Symbol" w:hint="default"/>
+        <w:sz w:val="20"/>
+      </w:rPr>
+    </w:lvl>
+  </w:abstractNum>
+  <w:abstractNum w:abstractNumId="14" w15:restartNumberingAfterBreak="0">
+    <w:nsid w:val="5200113E"/>
+    <w:multiLevelType w:val="multilevel"/>
+    <w:tmpl w:val="72267788"/>
+    <w:lvl w:ilvl="0">
+      <w:start w:val="1"/>
+      <w:numFmt w:val="bullet"/>
+      <w:lvlText w:val=""/>
+      <w:lvlJc w:val="left"/>
+      <w:pPr>
+        <w:tabs>
+          <w:tab w:val="num" w:pos="720"/>
+        </w:tabs>
+        <w:ind w:left="720" w:hanging="360"/>
+      </w:pPr>
+      <w:rPr>
+        <w:rFonts w:ascii="Symbol" w:hAnsi="Symbol" w:hint="default"/>
+        <w:sz w:val="20"/>
+      </w:rPr>
+    </w:lvl>
+    <w:lvl w:ilvl="1" w:tentative="1">
+      <w:start w:val="1"/>
+      <w:numFmt w:val="bullet"/>
+      <w:lvlText w:val=""/>
+      <w:lvlJc w:val="left"/>
+      <w:pPr>
+        <w:tabs>
+          <w:tab w:val="num" w:pos="1440"/>
+        </w:tabs>
+        <w:ind w:left="1440" w:hanging="360"/>
+      </w:pPr>
+      <w:rPr>
+        <w:rFonts w:ascii="Symbol" w:hAnsi="Symbol" w:hint="default"/>
+        <w:sz w:val="20"/>
+      </w:rPr>
+    </w:lvl>
+    <w:lvl w:ilvl="2" w:tentative="1">
+      <w:start w:val="1"/>
+      <w:numFmt w:val="bullet"/>
+      <w:lvlText w:val=""/>
+      <w:lvlJc w:val="left"/>
+      <w:pPr>
+        <w:tabs>
+          <w:tab w:val="num" w:pos="2160"/>
+        </w:tabs>
+        <w:ind w:left="2160" w:hanging="360"/>
+      </w:pPr>
+      <w:rPr>
+        <w:rFonts w:ascii="Symbol" w:hAnsi="Symbol" w:hint="default"/>
+        <w:sz w:val="20"/>
+      </w:rPr>
+    </w:lvl>
+    <w:lvl w:ilvl="3" w:tentative="1">
+      <w:start w:val="1"/>
+      <w:numFmt w:val="bullet"/>
+      <w:lvlText w:val=""/>
+      <w:lvlJc w:val="left"/>
+      <w:pPr>
+        <w:tabs>
+          <w:tab w:val="num" w:pos="2880"/>
+        </w:tabs>
+        <w:ind w:left="2880" w:hanging="360"/>
+      </w:pPr>
+      <w:rPr>
+        <w:rFonts w:ascii="Symbol" w:hAnsi="Symbol" w:hint="default"/>
+        <w:sz w:val="20"/>
+      </w:rPr>
+    </w:lvl>
+    <w:lvl w:ilvl="4" w:tentative="1">
+      <w:start w:val="1"/>
+      <w:numFmt w:val="bullet"/>
+      <w:lvlText w:val=""/>
+      <w:lvlJc w:val="left"/>
+      <w:pPr>
+        <w:tabs>
+          <w:tab w:val="num" w:pos="3600"/>
+        </w:tabs>
+        <w:ind w:left="3600" w:hanging="360"/>
+      </w:pPr>
+      <w:rPr>
+        <w:rFonts w:ascii="Symbol" w:hAnsi="Symbol" w:hint="default"/>
+        <w:sz w:val="20"/>
+      </w:rPr>
+    </w:lvl>
+    <w:lvl w:ilvl="5" w:tentative="1">
+      <w:start w:val="1"/>
+      <w:numFmt w:val="bullet"/>
+      <w:lvlText w:val=""/>
+      <w:lvlJc w:val="left"/>
+      <w:pPr>
+        <w:tabs>
+          <w:tab w:val="num" w:pos="4320"/>
+        </w:tabs>
+        <w:ind w:left="4320" w:hanging="360"/>
+      </w:pPr>
+      <w:rPr>
+        <w:rFonts w:ascii="Symbol" w:hAnsi="Symbol" w:hint="default"/>
+        <w:sz w:val="20"/>
+      </w:rPr>
+    </w:lvl>
+    <w:lvl w:ilvl="6" w:tentative="1">
+      <w:start w:val="1"/>
+      <w:numFmt w:val="bullet"/>
+      <w:lvlText w:val=""/>
+      <w:lvlJc w:val="left"/>
+      <w:pPr>
+        <w:tabs>
+          <w:tab w:val="num" w:pos="5040"/>
+        </w:tabs>
+        <w:ind w:left="5040" w:hanging="360"/>
+      </w:pPr>
+      <w:rPr>
+        <w:rFonts w:ascii="Symbol" w:hAnsi="Symbol" w:hint="default"/>
+        <w:sz w:val="20"/>
+      </w:rPr>
+    </w:lvl>
+    <w:lvl w:ilvl="7" w:tentative="1">
+      <w:start w:val="1"/>
+      <w:numFmt w:val="bullet"/>
+      <w:lvlText w:val=""/>
+      <w:lvlJc w:val="left"/>
+      <w:pPr>
+        <w:tabs>
+          <w:tab w:val="num" w:pos="5760"/>
+        </w:tabs>
+        <w:ind w:left="5760" w:hanging="360"/>
+      </w:pPr>
+      <w:rPr>
+        <w:rFonts w:ascii="Symbol" w:hAnsi="Symbol" w:hint="default"/>
+        <w:sz w:val="20"/>
+      </w:rPr>
+    </w:lvl>
+    <w:lvl w:ilvl="8" w:tentative="1">
+      <w:start w:val="1"/>
+      <w:numFmt w:val="bullet"/>
+      <w:lvlText w:val=""/>
+      <w:lvlJc w:val="left"/>
+      <w:pPr>
+        <w:tabs>
+          <w:tab w:val="num" w:pos="6480"/>
+        </w:tabs>
+        <w:ind w:left="6480" w:hanging="360"/>
+      </w:pPr>
+      <w:rPr>
+        <w:rFonts w:ascii="Symbol" w:hAnsi="Symbol" w:hint="default"/>
+        <w:sz w:val="20"/>
+      </w:rPr>
+    </w:lvl>
+  </w:abstractNum>
+  <w:abstractNum w:abstractNumId="15" w15:restartNumberingAfterBreak="0">
+    <w:nsid w:val="5F4A6FA4"/>
+    <w:multiLevelType w:val="multilevel"/>
+    <w:tmpl w:val="7E68D3C6"/>
+    <w:lvl w:ilvl="0">
+      <w:start w:val="1"/>
+      <w:numFmt w:val="bullet"/>
+      <w:lvlText w:val=""/>
+      <w:lvlJc w:val="left"/>
+      <w:pPr>
+        <w:tabs>
+          <w:tab w:val="num" w:pos="720"/>
+        </w:tabs>
+        <w:ind w:left="720" w:hanging="360"/>
+      </w:pPr>
+      <w:rPr>
+        <w:rFonts w:ascii="Symbol" w:hAnsi="Symbol" w:hint="default"/>
+        <w:sz w:val="20"/>
+      </w:rPr>
+    </w:lvl>
+    <w:lvl w:ilvl="1" w:tentative="1">
+      <w:start w:val="1"/>
+      <w:numFmt w:val="bullet"/>
+      <w:lvlText w:val=""/>
+      <w:lvlJc w:val="left"/>
+      <w:pPr>
+        <w:tabs>
+          <w:tab w:val="num" w:pos="1440"/>
+        </w:tabs>
+        <w:ind w:left="1440" w:hanging="360"/>
+      </w:pPr>
+      <w:rPr>
+        <w:rFonts w:ascii="Symbol" w:hAnsi="Symbol" w:hint="default"/>
+        <w:sz w:val="20"/>
+      </w:rPr>
+    </w:lvl>
+    <w:lvl w:ilvl="2" w:tentative="1">
+      <w:start w:val="1"/>
+      <w:numFmt w:val="bullet"/>
+      <w:lvlText w:val=""/>
+      <w:lvlJc w:val="left"/>
+      <w:pPr>
+        <w:tabs>
+          <w:tab w:val="num" w:pos="2160"/>
+        </w:tabs>
+        <w:ind w:left="2160" w:hanging="360"/>
+      </w:pPr>
+      <w:rPr>
+        <w:rFonts w:ascii="Symbol" w:hAnsi="Symbol" w:hint="default"/>
+        <w:sz w:val="20"/>
+      </w:rPr>
+    </w:lvl>
+    <w:lvl w:ilvl="3" w:tentative="1">
+      <w:start w:val="1"/>
+      <w:numFmt w:val="bullet"/>
+      <w:lvlText w:val=""/>
+      <w:lvlJc w:val="left"/>
+      <w:pPr>
+        <w:tabs>
+          <w:tab w:val="num" w:pos="2880"/>
+        </w:tabs>
+        <w:ind w:left="2880" w:hanging="360"/>
+      </w:pPr>
+      <w:rPr>
+        <w:rFonts w:ascii="Symbol" w:hAnsi="Symbol" w:hint="default"/>
+        <w:sz w:val="20"/>
+      </w:rPr>
+    </w:lvl>
+    <w:lvl w:ilvl="4" w:tentative="1">
+      <w:start w:val="1"/>
+      <w:numFmt w:val="bullet"/>
+      <w:lvlText w:val=""/>
+      <w:lvlJc w:val="left"/>
+      <w:pPr>
+        <w:tabs>
+          <w:tab w:val="num" w:pos="3600"/>
+        </w:tabs>
+        <w:ind w:left="3600" w:hanging="360"/>
+      </w:pPr>
+      <w:rPr>
+        <w:rFonts w:ascii="Symbol" w:hAnsi="Symbol" w:hint="default"/>
+        <w:sz w:val="20"/>
+      </w:rPr>
+    </w:lvl>
+    <w:lvl w:ilvl="5" w:tentative="1">
+      <w:start w:val="1"/>
+      <w:numFmt w:val="bullet"/>
+      <w:lvlText w:val=""/>
+      <w:lvlJc w:val="left"/>
+      <w:pPr>
+        <w:tabs>
+          <w:tab w:val="num" w:pos="4320"/>
+        </w:tabs>
+        <w:ind w:left="4320" w:hanging="360"/>
+      </w:pPr>
+      <w:rPr>
+        <w:rFonts w:ascii="Symbol" w:hAnsi="Symbol" w:hint="default"/>
+        <w:sz w:val="20"/>
+      </w:rPr>
+    </w:lvl>
+    <w:lvl w:ilvl="6" w:tentative="1">
+      <w:start w:val="1"/>
+      <w:numFmt w:val="bullet"/>
+      <w:lvlText w:val=""/>
+      <w:lvlJc w:val="left"/>
+      <w:pPr>
+        <w:tabs>
+          <w:tab w:val="num" w:pos="5040"/>
+        </w:tabs>
+        <w:ind w:left="5040" w:hanging="360"/>
+      </w:pPr>
+      <w:rPr>
+        <w:rFonts w:ascii="Symbol" w:hAnsi="Symbol" w:hint="default"/>
+        <w:sz w:val="20"/>
+      </w:rPr>
+    </w:lvl>
+    <w:lvl w:ilvl="7" w:tentative="1">
+      <w:start w:val="1"/>
+      <w:numFmt w:val="bullet"/>
+      <w:lvlText w:val=""/>
+      <w:lvlJc w:val="left"/>
+      <w:pPr>
+        <w:tabs>
+          <w:tab w:val="num" w:pos="5760"/>
+        </w:tabs>
+        <w:ind w:left="5760" w:hanging="360"/>
+      </w:pPr>
+      <w:rPr>
+        <w:rFonts w:ascii="Symbol" w:hAnsi="Symbol" w:hint="default"/>
+        <w:sz w:val="20"/>
+      </w:rPr>
+    </w:lvl>
+    <w:lvl w:ilvl="8" w:tentative="1">
+      <w:start w:val="1"/>
+      <w:numFmt w:val="bullet"/>
+      <w:lvlText w:val=""/>
+      <w:lvlJc w:val="left"/>
+      <w:pPr>
+        <w:tabs>
+          <w:tab w:val="num" w:pos="6480"/>
+        </w:tabs>
+        <w:ind w:left="6480" w:hanging="360"/>
+      </w:pPr>
+      <w:rPr>
+        <w:rFonts w:ascii="Symbol" w:hAnsi="Symbol" w:hint="default"/>
+        <w:sz w:val="20"/>
+      </w:rPr>
+    </w:lvl>
+  </w:abstractNum>
+  <w:abstractNum w:abstractNumId="16" w15:restartNumberingAfterBreak="0">
+    <w:nsid w:val="647D69A8"/>
+    <w:multiLevelType w:val="multilevel"/>
+    <w:tmpl w:val="2EEA4DFA"/>
+    <w:lvl w:ilvl="0">
+      <w:start w:val="1"/>
+      <w:numFmt w:val="bullet"/>
+      <w:lvlText w:val=""/>
+      <w:lvlJc w:val="left"/>
+      <w:pPr>
+        <w:tabs>
+          <w:tab w:val="num" w:pos="720"/>
+        </w:tabs>
+        <w:ind w:left="720" w:hanging="360"/>
+      </w:pPr>
+      <w:rPr>
+        <w:rFonts w:ascii="Symbol" w:hAnsi="Symbol" w:hint="default"/>
+        <w:sz w:val="20"/>
+      </w:rPr>
+    </w:lvl>
+    <w:lvl w:ilvl="1" w:tentative="1">
+      <w:start w:val="1"/>
+      <w:numFmt w:val="bullet"/>
+      <w:lvlText w:val=""/>
+      <w:lvlJc w:val="left"/>
+      <w:pPr>
+        <w:tabs>
+          <w:tab w:val="num" w:pos="1440"/>
+        </w:tabs>
+        <w:ind w:left="1440" w:hanging="360"/>
+      </w:pPr>
+      <w:rPr>
+        <w:rFonts w:ascii="Symbol" w:hAnsi="Symbol" w:hint="default"/>
+        <w:sz w:val="20"/>
+      </w:rPr>
+    </w:lvl>
+    <w:lvl w:ilvl="2" w:tentative="1">
+      <w:start w:val="1"/>
+      <w:numFmt w:val="bullet"/>
+      <w:lvlText w:val=""/>
+      <w:lvlJc w:val="left"/>
+      <w:pPr>
+        <w:tabs>
+          <w:tab w:val="num" w:pos="2160"/>
+        </w:tabs>
+        <w:ind w:left="2160" w:hanging="360"/>
+      </w:pPr>
+      <w:rPr>
+        <w:rFonts w:ascii="Symbol" w:hAnsi="Symbol" w:hint="default"/>
+        <w:sz w:val="20"/>
+      </w:rPr>
+    </w:lvl>
+    <w:lvl w:ilvl="3" w:tentative="1">
+      <w:start w:val="1"/>
+      <w:numFmt w:val="bullet"/>
+      <w:lvlText w:val=""/>
+      <w:lvlJc w:val="left"/>
+      <w:pPr>
+        <w:tabs>
+          <w:tab w:val="num" w:pos="2880"/>
+        </w:tabs>
+        <w:ind w:left="2880" w:hanging="360"/>
+      </w:pPr>
+      <w:rPr>
+        <w:rFonts w:ascii="Symbol" w:hAnsi="Symbol" w:hint="default"/>
+        <w:sz w:val="20"/>
+      </w:rPr>
+    </w:lvl>
+    <w:lvl w:ilvl="4" w:tentative="1">
+      <w:start w:val="1"/>
+      <w:numFmt w:val="bullet"/>
+      <w:lvlText w:val=""/>
+      <w:lvlJc w:val="left"/>
+      <w:pPr>
+        <w:tabs>
+          <w:tab w:val="num" w:pos="3600"/>
+        </w:tabs>
+        <w:ind w:left="3600" w:hanging="360"/>
+      </w:pPr>
+      <w:rPr>
+        <w:rFonts w:ascii="Symbol" w:hAnsi="Symbol" w:hint="default"/>
+        <w:sz w:val="20"/>
+      </w:rPr>
+    </w:lvl>
+    <w:lvl w:ilvl="5" w:tentative="1">
+      <w:start w:val="1"/>
+      <w:numFmt w:val="bullet"/>
+      <w:lvlText w:val=""/>
+      <w:lvlJc w:val="left"/>
+      <w:pPr>
+        <w:tabs>
+          <w:tab w:val="num" w:pos="4320"/>
+        </w:tabs>
+        <w:ind w:left="4320" w:hanging="360"/>
+      </w:pPr>
+      <w:rPr>
+        <w:rFonts w:ascii="Symbol" w:hAnsi="Symbol" w:hint="default"/>
+        <w:sz w:val="20"/>
+      </w:rPr>
+    </w:lvl>
+    <w:lvl w:ilvl="6" w:tentative="1">
+      <w:start w:val="1"/>
+      <w:numFmt w:val="bullet"/>
+      <w:lvlText w:val=""/>
+      <w:lvlJc w:val="left"/>
+      <w:pPr>
+        <w:tabs>
+          <w:tab w:val="num" w:pos="5040"/>
+        </w:tabs>
+        <w:ind w:left="5040" w:hanging="360"/>
+      </w:pPr>
+      <w:rPr>
+        <w:rFonts w:ascii="Symbol" w:hAnsi="Symbol" w:hint="default"/>
+        <w:sz w:val="20"/>
+      </w:rPr>
+    </w:lvl>
+    <w:lvl w:ilvl="7" w:tentative="1">
+      <w:start w:val="1"/>
+      <w:numFmt w:val="bullet"/>
+      <w:lvlText w:val=""/>
+      <w:lvlJc w:val="left"/>
+      <w:pPr>
+        <w:tabs>
+          <w:tab w:val="num" w:pos="5760"/>
+        </w:tabs>
+        <w:ind w:left="5760" w:hanging="360"/>
+      </w:pPr>
+      <w:rPr>
+        <w:rFonts w:ascii="Symbol" w:hAnsi="Symbol" w:hint="default"/>
+        <w:sz w:val="20"/>
+      </w:rPr>
+    </w:lvl>
+    <w:lvl w:ilvl="8" w:tentative="1">
+      <w:start w:val="1"/>
+      <w:numFmt w:val="bullet"/>
+      <w:lvlText w:val=""/>
+      <w:lvlJc w:val="left"/>
+      <w:pPr>
+        <w:tabs>
+          <w:tab w:val="num" w:pos="6480"/>
+        </w:tabs>
+        <w:ind w:left="6480" w:hanging="360"/>
+      </w:pPr>
+      <w:rPr>
+        <w:rFonts w:ascii="Symbol" w:hAnsi="Symbol" w:hint="default"/>
+        <w:sz w:val="20"/>
+      </w:rPr>
+    </w:lvl>
+  </w:abstractNum>
+  <w:abstractNum w:abstractNumId="17" w15:restartNumberingAfterBreak="0">
+    <w:nsid w:val="66BA4346"/>
+    <w:multiLevelType w:val="multilevel"/>
+    <w:tmpl w:val="1ECA9012"/>
+    <w:lvl w:ilvl="0">
+      <w:start w:val="1"/>
+      <w:numFmt w:val="bullet"/>
+      <w:lvlText w:val=""/>
+      <w:lvlJc w:val="left"/>
+      <w:pPr>
+        <w:tabs>
+          <w:tab w:val="num" w:pos="720"/>
+        </w:tabs>
+        <w:ind w:left="720" w:hanging="360"/>
+      </w:pPr>
+      <w:rPr>
+        <w:rFonts w:ascii="Symbol" w:hAnsi="Symbol" w:hint="default"/>
+        <w:sz w:val="20"/>
+      </w:rPr>
+    </w:lvl>
+    <w:lvl w:ilvl="1" w:tentative="1">
+      <w:start w:val="1"/>
+      <w:numFmt w:val="bullet"/>
+      <w:lvlText w:val=""/>
+      <w:lvlJc w:val="left"/>
+      <w:pPr>
+        <w:tabs>
+          <w:tab w:val="num" w:pos="1440"/>
+        </w:tabs>
+        <w:ind w:left="1440" w:hanging="360"/>
+      </w:pPr>
+      <w:rPr>
+        <w:rFonts w:ascii="Symbol" w:hAnsi="Symbol" w:hint="default"/>
+        <w:sz w:val="20"/>
+      </w:rPr>
+    </w:lvl>
+    <w:lvl w:ilvl="2" w:tentative="1">
+      <w:start w:val="1"/>
+      <w:numFmt w:val="bullet"/>
+      <w:lvlText w:val=""/>
+      <w:lvlJc w:val="left"/>
+      <w:pPr>
+        <w:tabs>
+          <w:tab w:val="num" w:pos="2160"/>
+        </w:tabs>
+        <w:ind w:left="2160" w:hanging="360"/>
+      </w:pPr>
+      <w:rPr>
+        <w:rFonts w:ascii="Symbol" w:hAnsi="Symbol" w:hint="default"/>
+        <w:sz w:val="20"/>
+      </w:rPr>
+    </w:lvl>
+    <w:lvl w:ilvl="3" w:tentative="1">
+      <w:start w:val="1"/>
+      <w:numFmt w:val="bullet"/>
+      <w:lvlText w:val=""/>
+      <w:lvlJc w:val="left"/>
+      <w:pPr>
+        <w:tabs>
+          <w:tab w:val="num" w:pos="2880"/>
+        </w:tabs>
+        <w:ind w:left="2880" w:hanging="360"/>
+      </w:pPr>
+      <w:rPr>
+        <w:rFonts w:ascii="Symbol" w:hAnsi="Symbol" w:hint="default"/>
+        <w:sz w:val="20"/>
+      </w:rPr>
+    </w:lvl>
+    <w:lvl w:ilvl="4" w:tentative="1">
+      <w:start w:val="1"/>
+      <w:numFmt w:val="bullet"/>
+      <w:lvlText w:val=""/>
+      <w:lvlJc w:val="left"/>
+      <w:pPr>
+        <w:tabs>
+          <w:tab w:val="num" w:pos="3600"/>
+        </w:tabs>
+        <w:ind w:left="3600" w:hanging="360"/>
+      </w:pPr>
+      <w:rPr>
+        <w:rFonts w:ascii="Symbol" w:hAnsi="Symbol" w:hint="default"/>
+        <w:sz w:val="20"/>
+      </w:rPr>
+    </w:lvl>
+    <w:lvl w:ilvl="5" w:tentative="1">
+      <w:start w:val="1"/>
+      <w:numFmt w:val="bullet"/>
+      <w:lvlText w:val=""/>
+      <w:lvlJc w:val="left"/>
+      <w:pPr>
+        <w:tabs>
+          <w:tab w:val="num" w:pos="4320"/>
+        </w:tabs>
+        <w:ind w:left="4320" w:hanging="360"/>
+      </w:pPr>
+      <w:rPr>
+        <w:rFonts w:ascii="Symbol" w:hAnsi="Symbol" w:hint="default"/>
+        <w:sz w:val="20"/>
+      </w:rPr>
+    </w:lvl>
+    <w:lvl w:ilvl="6" w:tentative="1">
+      <w:start w:val="1"/>
+      <w:numFmt w:val="bullet"/>
+      <w:lvlText w:val=""/>
+      <w:lvlJc w:val="left"/>
+      <w:pPr>
+        <w:tabs>
+          <w:tab w:val="num" w:pos="5040"/>
+        </w:tabs>
+        <w:ind w:left="5040" w:hanging="360"/>
+      </w:pPr>
+      <w:rPr>
+        <w:rFonts w:ascii="Symbol" w:hAnsi="Symbol" w:hint="default"/>
+        <w:sz w:val="20"/>
+      </w:rPr>
+    </w:lvl>
+    <w:lvl w:ilvl="7" w:tentative="1">
+      <w:start w:val="1"/>
+      <w:numFmt w:val="bullet"/>
+      <w:lvlText w:val=""/>
+      <w:lvlJc w:val="left"/>
+      <w:pPr>
+        <w:tabs>
+          <w:tab w:val="num" w:pos="5760"/>
+        </w:tabs>
+        <w:ind w:left="5760" w:hanging="360"/>
+      </w:pPr>
+      <w:rPr>
+        <w:rFonts w:ascii="Symbol" w:hAnsi="Symbol" w:hint="default"/>
+        <w:sz w:val="20"/>
+      </w:rPr>
+    </w:lvl>
+    <w:lvl w:ilvl="8" w:tentative="1">
+      <w:start w:val="1"/>
+      <w:numFmt w:val="bullet"/>
+      <w:lvlText w:val=""/>
+      <w:lvlJc w:val="left"/>
+      <w:pPr>
+        <w:tabs>
+          <w:tab w:val="num" w:pos="6480"/>
+        </w:tabs>
+        <w:ind w:left="6480" w:hanging="360"/>
+      </w:pPr>
+      <w:rPr>
+        <w:rFonts w:ascii="Symbol" w:hAnsi="Symbol" w:hint="default"/>
+        <w:sz w:val="20"/>
+      </w:rPr>
+    </w:lvl>
+  </w:abstractNum>
+  <w:abstractNum w:abstractNumId="18" w15:restartNumberingAfterBreak="0">
+    <w:nsid w:val="6EA74592"/>
+    <w:multiLevelType w:val="multilevel"/>
+    <w:tmpl w:val="8C9E1EDE"/>
+    <w:lvl w:ilvl="0">
+      <w:start w:val="1"/>
+      <w:numFmt w:val="bullet"/>
+      <w:lvlText w:val=""/>
+      <w:lvlJc w:val="left"/>
+      <w:pPr>
+        <w:tabs>
+          <w:tab w:val="num" w:pos="720"/>
+        </w:tabs>
+        <w:ind w:left="720" w:hanging="360"/>
+      </w:pPr>
+      <w:rPr>
+        <w:rFonts w:ascii="Symbol" w:hAnsi="Symbol" w:hint="default"/>
+        <w:sz w:val="20"/>
+      </w:rPr>
+    </w:lvl>
+    <w:lvl w:ilvl="1" w:tentative="1">
+      <w:start w:val="1"/>
+      <w:numFmt w:val="bullet"/>
+      <w:lvlText w:val=""/>
+      <w:lvlJc w:val="left"/>
+      <w:pPr>
+        <w:tabs>
+          <w:tab w:val="num" w:pos="1440"/>
+        </w:tabs>
+        <w:ind w:left="1440" w:hanging="360"/>
+      </w:pPr>
+      <w:rPr>
+        <w:rFonts w:ascii="Symbol" w:hAnsi="Symbol" w:hint="default"/>
+        <w:sz w:val="20"/>
+      </w:rPr>
+    </w:lvl>
+    <w:lvl w:ilvl="2" w:tentative="1">
+      <w:start w:val="1"/>
+      <w:numFmt w:val="bullet"/>
+      <w:lvlText w:val=""/>
+      <w:lvlJc w:val="left"/>
+      <w:pPr>
+        <w:tabs>
+          <w:tab w:val="num" w:pos="2160"/>
+        </w:tabs>
+        <w:ind w:left="2160" w:hanging="360"/>
+      </w:pPr>
+      <w:rPr>
+        <w:rFonts w:ascii="Symbol" w:hAnsi="Symbol" w:hint="default"/>
+        <w:sz w:val="20"/>
+      </w:rPr>
+    </w:lvl>
+    <w:lvl w:ilvl="3" w:tentative="1">
+      <w:start w:val="1"/>
+      <w:numFmt w:val="bullet"/>
+      <w:lvlText w:val=""/>
+      <w:lvlJc w:val="left"/>
+      <w:pPr>
+        <w:tabs>
+          <w:tab w:val="num" w:pos="2880"/>
+        </w:tabs>
+        <w:ind w:left="2880" w:hanging="360"/>
+      </w:pPr>
+      <w:rPr>
+        <w:rFonts w:ascii="Symbol" w:hAnsi="Symbol" w:hint="default"/>
+        <w:sz w:val="20"/>
+      </w:rPr>
+    </w:lvl>
+    <w:lvl w:ilvl="4" w:tentative="1">
+      <w:start w:val="1"/>
+      <w:numFmt w:val="bullet"/>
+      <w:lvlText w:val=""/>
+      <w:lvlJc w:val="left"/>
+      <w:pPr>
+        <w:tabs>
+          <w:tab w:val="num" w:pos="3600"/>
+        </w:tabs>
+        <w:ind w:left="3600" w:hanging="360"/>
+      </w:pPr>
+      <w:rPr>
+        <w:rFonts w:ascii="Symbol" w:hAnsi="Symbol" w:hint="default"/>
+        <w:sz w:val="20"/>
+      </w:rPr>
+    </w:lvl>
+    <w:lvl w:ilvl="5" w:tentative="1">
+      <w:start w:val="1"/>
+      <w:numFmt w:val="bullet"/>
+      <w:lvlText w:val=""/>
+      <w:lvlJc w:val="left"/>
+      <w:pPr>
+        <w:tabs>
+          <w:tab w:val="num" w:pos="4320"/>
+        </w:tabs>
+        <w:ind w:left="4320" w:hanging="360"/>
+      </w:pPr>
+      <w:rPr>
+        <w:rFonts w:ascii="Symbol" w:hAnsi="Symbol" w:hint="default"/>
+        <w:sz w:val="20"/>
+      </w:rPr>
+    </w:lvl>
+    <w:lvl w:ilvl="6" w:tentative="1">
+      <w:start w:val="1"/>
+      <w:numFmt w:val="bullet"/>
+      <w:lvlText w:val=""/>
+      <w:lvlJc w:val="left"/>
+      <w:pPr>
+        <w:tabs>
+          <w:tab w:val="num" w:pos="5040"/>
+        </w:tabs>
+        <w:ind w:left="5040" w:hanging="360"/>
+      </w:pPr>
+      <w:rPr>
+        <w:rFonts w:ascii="Symbol" w:hAnsi="Symbol" w:hint="default"/>
+        <w:sz w:val="20"/>
+      </w:rPr>
+    </w:lvl>
+    <w:lvl w:ilvl="7" w:tentative="1">
+      <w:start w:val="1"/>
+      <w:numFmt w:val="bullet"/>
+      <w:lvlText w:val=""/>
+      <w:lvlJc w:val="left"/>
+      <w:pPr>
+        <w:tabs>
+          <w:tab w:val="num" w:pos="5760"/>
+        </w:tabs>
+        <w:ind w:left="5760" w:hanging="360"/>
+      </w:pPr>
+      <w:rPr>
+        <w:rFonts w:ascii="Symbol" w:hAnsi="Symbol" w:hint="default"/>
+        <w:sz w:val="20"/>
+      </w:rPr>
+    </w:lvl>
+    <w:lvl w:ilvl="8" w:tentative="1">
+      <w:start w:val="1"/>
+      <w:numFmt w:val="bullet"/>
+      <w:lvlText w:val=""/>
+      <w:lvlJc w:val="left"/>
+      <w:pPr>
+        <w:tabs>
+          <w:tab w:val="num" w:pos="6480"/>
+        </w:tabs>
+        <w:ind w:left="6480" w:hanging="360"/>
+      </w:pPr>
+      <w:rPr>
+        <w:rFonts w:ascii="Symbol" w:hAnsi="Symbol" w:hint="default"/>
+        <w:sz w:val="20"/>
+      </w:rPr>
+    </w:lvl>
+  </w:abstractNum>
+  <w:abstractNum w:abstractNumId="19" w15:restartNumberingAfterBreak="0">
+    <w:nsid w:val="72810293"/>
+    <w:multiLevelType w:val="multilevel"/>
+    <w:tmpl w:val="E41240B8"/>
+    <w:lvl w:ilvl="0">
+      <w:start w:val="1"/>
+      <w:numFmt w:val="bullet"/>
+      <w:lvlText w:val=""/>
+      <w:lvlJc w:val="left"/>
+      <w:pPr>
+        <w:tabs>
+          <w:tab w:val="num" w:pos="720"/>
+        </w:tabs>
+        <w:ind w:left="720" w:hanging="360"/>
+      </w:pPr>
+      <w:rPr>
+        <w:rFonts w:ascii="Symbol" w:hAnsi="Symbol" w:hint="default"/>
+        <w:sz w:val="20"/>
+      </w:rPr>
+    </w:lvl>
+    <w:lvl w:ilvl="1" w:tentative="1">
+      <w:start w:val="1"/>
+      <w:numFmt w:val="bullet"/>
+      <w:lvlText w:val=""/>
+      <w:lvlJc w:val="left"/>
+      <w:pPr>
+        <w:tabs>
+          <w:tab w:val="num" w:pos="1440"/>
+        </w:tabs>
+        <w:ind w:left="1440" w:hanging="360"/>
+      </w:pPr>
+      <w:rPr>
+        <w:rFonts w:ascii="Symbol" w:hAnsi="Symbol" w:hint="default"/>
+        <w:sz w:val="20"/>
+      </w:rPr>
+    </w:lvl>
+    <w:lvl w:ilvl="2" w:tentative="1">
+      <w:start w:val="1"/>
+      <w:numFmt w:val="bullet"/>
+      <w:lvlText w:val=""/>
+      <w:lvlJc w:val="left"/>
+      <w:pPr>
+        <w:tabs>
+          <w:tab w:val="num" w:pos="2160"/>
+        </w:tabs>
+        <w:ind w:left="2160" w:hanging="360"/>
+      </w:pPr>
+      <w:rPr>
+        <w:rFonts w:ascii="Symbol" w:hAnsi="Symbol" w:hint="default"/>
+        <w:sz w:val="20"/>
+      </w:rPr>
+    </w:lvl>
+    <w:lvl w:ilvl="3" w:tentative="1">
+      <w:start w:val="1"/>
+      <w:numFmt w:val="bullet"/>
+      <w:lvlText w:val=""/>
+      <w:lvlJc w:val="left"/>
+      <w:pPr>
+        <w:tabs>
+          <w:tab w:val="num" w:pos="2880"/>
+        </w:tabs>
+        <w:ind w:left="2880" w:hanging="360"/>
+      </w:pPr>
+      <w:rPr>
+        <w:rFonts w:ascii="Symbol" w:hAnsi="Symbol" w:hint="default"/>
+        <w:sz w:val="20"/>
+      </w:rPr>
+    </w:lvl>
+    <w:lvl w:ilvl="4" w:tentative="1">
+      <w:start w:val="1"/>
+      <w:numFmt w:val="bullet"/>
+      <w:lvlText w:val=""/>
+      <w:lvlJc w:val="left"/>
+      <w:pPr>
+        <w:tabs>
+          <w:tab w:val="num" w:pos="3600"/>
+        </w:tabs>
+        <w:ind w:left="3600" w:hanging="360"/>
+      </w:pPr>
+      <w:rPr>
+        <w:rFonts w:ascii="Symbol" w:hAnsi="Symbol" w:hint="default"/>
+        <w:sz w:val="20"/>
+      </w:rPr>
+    </w:lvl>
+    <w:lvl w:ilvl="5" w:tentative="1">
+      <w:start w:val="1"/>
+      <w:numFmt w:val="bullet"/>
+      <w:lvlText w:val=""/>
+      <w:lvlJc w:val="left"/>
+      <w:pPr>
+        <w:tabs>
+          <w:tab w:val="num" w:pos="4320"/>
+        </w:tabs>
+        <w:ind w:left="4320" w:hanging="360"/>
+      </w:pPr>
+      <w:rPr>
+        <w:rFonts w:ascii="Symbol" w:hAnsi="Symbol" w:hint="default"/>
+        <w:sz w:val="20"/>
+      </w:rPr>
+    </w:lvl>
+    <w:lvl w:ilvl="6" w:tentative="1">
+      <w:start w:val="1"/>
+      <w:numFmt w:val="bullet"/>
+      <w:lvlText w:val=""/>
+      <w:lvlJc w:val="left"/>
+      <w:pPr>
+        <w:tabs>
+          <w:tab w:val="num" w:pos="5040"/>
+        </w:tabs>
+        <w:ind w:left="5040" w:hanging="360"/>
+      </w:pPr>
+      <w:rPr>
+        <w:rFonts w:ascii="Symbol" w:hAnsi="Symbol" w:hint="default"/>
+        <w:sz w:val="20"/>
+      </w:rPr>
+    </w:lvl>
+    <w:lvl w:ilvl="7" w:tentative="1">
+      <w:start w:val="1"/>
+      <w:numFmt w:val="bullet"/>
+      <w:lvlText w:val=""/>
+      <w:lvlJc w:val="left"/>
+      <w:pPr>
+        <w:tabs>
+          <w:tab w:val="num" w:pos="5760"/>
+        </w:tabs>
+        <w:ind w:left="5760" w:hanging="360"/>
+      </w:pPr>
+      <w:rPr>
+        <w:rFonts w:ascii="Symbol" w:hAnsi="Symbol" w:hint="default"/>
+        <w:sz w:val="20"/>
+      </w:rPr>
+    </w:lvl>
+    <w:lvl w:ilvl="8" w:tentative="1">
+      <w:start w:val="1"/>
+      <w:numFmt w:val="bullet"/>
+      <w:lvlText w:val=""/>
+      <w:lvlJc w:val="left"/>
+      <w:pPr>
+        <w:tabs>
+          <w:tab w:val="num" w:pos="6480"/>
+        </w:tabs>
+        <w:ind w:left="6480" w:hanging="360"/>
+      </w:pPr>
+      <w:rPr>
+        <w:rFonts w:ascii="Symbol" w:hAnsi="Symbol" w:hint="default"/>
+        <w:sz w:val="20"/>
+      </w:rPr>
+    </w:lvl>
+  </w:abstractNum>
+  <w:abstractNum w:abstractNumId="20" w15:restartNumberingAfterBreak="0">
     <w:nsid w:val="74077EAE"/>
     <w:multiLevelType w:val="multilevel"/>
     <w:tmpl w:val="73AE5DE4"/>
@@ -2555,16 +10288,67 @@
     </w:lvl>
   </w:abstractNum>
   <w:num w:numId="1">
+    <w:abstractNumId w:val="20"/>
+  </w:num>
+  <w:num w:numId="2">
+    <w:abstractNumId w:val="6"/>
+  </w:num>
+  <w:num w:numId="3">
     <w:abstractNumId w:val="3"/>
   </w:num>
-  <w:num w:numId="2">
+  <w:num w:numId="4">
+    <w:abstractNumId w:val="5"/>
+  </w:num>
+  <w:num w:numId="5">
+    <w:abstractNumId w:val="19"/>
+  </w:num>
+  <w:num w:numId="6">
+    <w:abstractNumId w:val="9"/>
+  </w:num>
+  <w:num w:numId="7">
     <w:abstractNumId w:val="2"/>
   </w:num>
-  <w:num w:numId="3">
+  <w:num w:numId="8">
+    <w:abstractNumId w:val="4"/>
+  </w:num>
+  <w:num w:numId="9">
+    <w:abstractNumId w:val="16"/>
+  </w:num>
+  <w:num w:numId="10">
+    <w:abstractNumId w:val="15"/>
+  </w:num>
+  <w:num w:numId="11">
+    <w:abstractNumId w:val="17"/>
+  </w:num>
+  <w:num w:numId="12">
+    <w:abstractNumId w:val="13"/>
+  </w:num>
+  <w:num w:numId="13">
+    <w:abstractNumId w:val="1"/>
+  </w:num>
+  <w:num w:numId="14">
+    <w:abstractNumId w:val="8"/>
+  </w:num>
+  <w:num w:numId="15">
+    <w:abstractNumId w:val="14"/>
+  </w:num>
+  <w:num w:numId="16">
     <w:abstractNumId w:val="0"/>
   </w:num>
-  <w:num w:numId="4">
-    <w:abstractNumId w:val="1"/>
+  <w:num w:numId="17">
+    <w:abstractNumId w:val="18"/>
+  </w:num>
+  <w:num w:numId="18">
+    <w:abstractNumId w:val="11"/>
+  </w:num>
+  <w:num w:numId="19">
+    <w:abstractNumId w:val="12"/>
+  </w:num>
+  <w:num w:numId="20">
+    <w:abstractNumId w:val="7"/>
+  </w:num>
+  <w:num w:numId="21">
+    <w:abstractNumId w:val="10"/>
   </w:num>
 </w:numbering>
 </file>
@@ -2594,7 +10378,7 @@
       </w:pPr>
     </w:pPrDefault>
   </w:docDefaults>
-  <w:latentStyles w:defLockedState="0" w:defUIPriority="99" w:defSemiHidden="0" w:defUnhideWhenUsed="0" w:defQFormat="0" w:count="376">
+  <w:latentStyles w:defLockedState="0" w:defUIPriority="99" w:defSemiHidden="0" w:defUnhideWhenUsed="0" w:defQFormat="0" w:count="375">
     <w:lsdException w:name="Normal" w:uiPriority="0" w:qFormat="1"/>
     <w:lsdException w:name="heading 1" w:uiPriority="9" w:qFormat="1"/>
     <w:lsdException w:name="heading 2" w:semiHidden="1" w:uiPriority="9" w:unhideWhenUsed="1" w:qFormat="1"/>
@@ -2970,7 +10754,6 @@
     <w:lsdException w:name="Smart Hyperlink" w:semiHidden="1" w:unhideWhenUsed="1"/>
     <w:lsdException w:name="Hashtag" w:semiHidden="1" w:unhideWhenUsed="1"/>
     <w:lsdException w:name="Unresolved Mention" w:semiHidden="1" w:unhideWhenUsed="1"/>
-    <w:lsdException w:name="Smart Link" w:semiHidden="1" w:unhideWhenUsed="1"/>
   </w:latentStyles>
   <w:style w:type="paragraph" w:default="1" w:styleId="Normal">
     <w:name w:val="Normal"/>

--- a/Net_Automatino_cookbook.docx
+++ b/Net_Automatino_cookbook.docx
@@ -61,11 +61,55 @@
     <w:p>
       <w:pPr>
         <w:spacing w:before="100" w:beforeAutospacing="1" w:after="100" w:afterAutospacing="1" w:line="480" w:lineRule="atLeast"/>
-        <w:rPr>
-          <w:rFonts w:ascii="Times New Roman" w:eastAsia="Times New Roman" w:hAnsi="Times New Roman" w:cs="Times New Roman"/>
-          <w:color w:val="333333"/>
-        </w:rPr>
-      </w:pPr>
+        <w:jc w:val="center"/>
+        <w:rPr>
+          <w:rFonts w:ascii="Times New Roman" w:eastAsia="Times New Roman" w:hAnsi="Times New Roman" w:cs="Times New Roman"/>
+          <w:color w:val="333333"/>
+        </w:rPr>
+      </w:pPr>
+      <w:bookmarkStart w:id="0" w:name="_GoBack"/>
+      <w:r>
+        <w:rPr>
+          <w:rFonts w:ascii="Times New Roman" w:eastAsia="Times New Roman" w:hAnsi="Times New Roman" w:cs="Times New Roman"/>
+          <w:color w:val="333333"/>
+        </w:rPr>
+        <w:drawing>
+          <wp:inline distT="0" distB="0" distL="0" distR="0" wp14:anchorId="101319DB" wp14:editId="2C97B048">
+            <wp:extent cx="4773168" cy="5477256"/>
+            <wp:effectExtent l="0" t="0" r="2540" b="0"/>
+            <wp:docPr id="1" name="Picture 1"/>
+            <wp:cNvGraphicFramePr>
+              <a:graphicFrameLocks xmlns:a="http://schemas.openxmlformats.org/drawingml/2006/main" noChangeAspect="1"/>
+            </wp:cNvGraphicFramePr>
+            <a:graphic xmlns:a="http://schemas.openxmlformats.org/drawingml/2006/main">
+              <a:graphicData uri="http://schemas.openxmlformats.org/drawingml/2006/picture">
+                <pic:pic xmlns:pic="http://schemas.openxmlformats.org/drawingml/2006/picture">
+                  <pic:nvPicPr>
+                    <pic:cNvPr id="1" name=""/>
+                    <pic:cNvPicPr/>
+                  </pic:nvPicPr>
+                  <pic:blipFill>
+                    <a:blip r:embed="rId5"/>
+                    <a:stretch>
+                      <a:fillRect/>
+                    </a:stretch>
+                  </pic:blipFill>
+                  <pic:spPr>
+                    <a:xfrm>
+                      <a:off x="0" y="0"/>
+                      <a:ext cx="4773168" cy="5477256"/>
+                    </a:xfrm>
+                    <a:prstGeom prst="rect">
+                      <a:avLst/>
+                    </a:prstGeom>
+                  </pic:spPr>
+                </pic:pic>
+              </a:graphicData>
+            </a:graphic>
+          </wp:inline>
+        </w:drawing>
+      </w:r>
+      <w:bookmarkEnd w:id="0"/>
     </w:p>
     <w:p>
       <w:pPr>
@@ -80,6 +124,7 @@
           <w:rFonts w:ascii="Times New Roman" w:eastAsia="Times New Roman" w:hAnsi="Times New Roman" w:cs="Times New Roman"/>
           <w:color w:val="333333"/>
         </w:rPr>
+        <w:lastRenderedPageBreak/>
         <w:t xml:space="preserve">Below </w:t>
       </w:r>
       <w:proofErr w:type="gramStart"/>
@@ -159,7 +204,14 @@
           <w:rFonts w:ascii="Times New Roman" w:eastAsia="Times New Roman" w:hAnsi="Times New Roman" w:cs="Times New Roman"/>
           <w:color w:val="000000"/>
         </w:rPr>
-        <w:t>Ansible 2.7</w:t>
+        <w:t>Ansible 2.</w:t>
+      </w:r>
+      <w:r>
+        <w:rPr>
+          <w:rFonts w:ascii="Times New Roman" w:eastAsia="Times New Roman" w:hAnsi="Times New Roman" w:cs="Times New Roman"/>
+          <w:color w:val="000000"/>
+        </w:rPr>
+        <w:t>8</w:t>
       </w:r>
     </w:p>
     <w:p>
@@ -364,7 +416,7 @@
           <w:rFonts w:ascii="Times New Roman" w:eastAsia="Times New Roman" w:hAnsi="Times New Roman" w:cs="Times New Roman"/>
           <w:color w:val="000000"/>
         </w:rPr>
-        <w:t>Configuring BGP on IOS Devices.</w:t>
+        <w:t>Validating Network reachability on IOS devices.</w:t>
       </w:r>
     </w:p>
     <w:p>
@@ -385,7 +437,7 @@
           <w:rFonts w:ascii="Times New Roman" w:eastAsia="Times New Roman" w:hAnsi="Times New Roman" w:cs="Times New Roman"/>
           <w:color w:val="000000"/>
         </w:rPr>
-        <w:t>Validating Network reachability on IOS devices.</w:t>
+        <w:t>Retrieving IOS Device facts.</w:t>
       </w:r>
     </w:p>
     <w:p>
@@ -406,54 +458,38 @@
           <w:rFonts w:ascii="Times New Roman" w:eastAsia="Times New Roman" w:hAnsi="Times New Roman" w:cs="Times New Roman"/>
           <w:color w:val="000000"/>
         </w:rPr>
-        <w:t>Retrieving IOS Device facts.</w:t>
-      </w:r>
-    </w:p>
-    <w:p>
-      <w:pPr>
-        <w:numPr>
-          <w:ilvl w:val="0"/>
-          <w:numId w:val="6"/>
-        </w:numPr>
-        <w:spacing w:before="100" w:beforeAutospacing="1" w:after="100" w:afterAutospacing="1" w:line="240" w:lineRule="auto"/>
-        <w:ind w:left="480"/>
+        <w:t>Retrieving</w:t>
+      </w:r>
+      <w:r>
         <w:rPr>
           <w:rFonts w:ascii="Times New Roman" w:eastAsia="Times New Roman" w:hAnsi="Times New Roman" w:cs="Times New Roman"/>
           <w:color w:val="000000"/>
         </w:rPr>
-      </w:pPr>
-      <w:proofErr w:type="spellStart"/>
+        <w:t xml:space="preserve"> </w:t>
+      </w:r>
       <w:r>
         <w:rPr>
           <w:rFonts w:ascii="Times New Roman" w:eastAsia="Times New Roman" w:hAnsi="Times New Roman" w:cs="Times New Roman"/>
           <w:color w:val="000000"/>
         </w:rPr>
-        <w:t>Retreiving</w:t>
-      </w:r>
-      <w:proofErr w:type="spellEnd"/>
+        <w:t>Operational</w:t>
+      </w:r>
       <w:r>
         <w:rPr>
           <w:rFonts w:ascii="Times New Roman" w:eastAsia="Times New Roman" w:hAnsi="Times New Roman" w:cs="Times New Roman"/>
           <w:color w:val="000000"/>
         </w:rPr>
-        <w:t xml:space="preserve"> </w:t>
-      </w:r>
-      <w:proofErr w:type="spellStart"/>
-      <w:r>
-        <w:rPr>
-          <w:rFonts w:ascii="Times New Roman" w:eastAsia="Times New Roman" w:hAnsi="Times New Roman" w:cs="Times New Roman"/>
-          <w:color w:val="000000"/>
-        </w:rPr>
-        <w:t>OPerational</w:t>
-      </w:r>
-      <w:proofErr w:type="spellEnd"/>
-      <w:r>
-        <w:rPr>
-          <w:rFonts w:ascii="Times New Roman" w:eastAsia="Times New Roman" w:hAnsi="Times New Roman" w:cs="Times New Roman"/>
-          <w:color w:val="000000"/>
-        </w:rPr>
         <w:t xml:space="preserve"> Data from IOS Devices</w:t>
       </w:r>
+    </w:p>
+    <w:p>
+      <w:pPr>
+        <w:spacing w:before="100" w:beforeAutospacing="1" w:after="100" w:afterAutospacing="1" w:line="480" w:lineRule="atLeast"/>
+        <w:rPr>
+          <w:rFonts w:ascii="Times New Roman" w:eastAsia="Times New Roman" w:hAnsi="Times New Roman" w:cs="Times New Roman"/>
+          <w:color w:val="333333"/>
+        </w:rPr>
+      </w:pPr>
     </w:p>
     <w:p>
       <w:pPr>
@@ -501,7 +537,6 @@
           <w:sz w:val="48"/>
           <w:szCs w:val="48"/>
         </w:rPr>
-        <w:lastRenderedPageBreak/>
         <w:t>Building Network Inventory</w:t>
       </w:r>
     </w:p>
@@ -626,6 +661,7 @@
           <w:rFonts w:ascii="Times New Roman" w:eastAsia="Times New Roman" w:hAnsi="Times New Roman" w:cs="Times New Roman"/>
           <w:color w:val="000000"/>
         </w:rPr>
+        <w:lastRenderedPageBreak/>
         <w:t>Create a new directory with the following name </w:t>
       </w:r>
       <w:proofErr w:type="spellStart"/>
@@ -807,7 +843,6 @@
         <w:pStyle w:val="Quote"/>
       </w:pPr>
       <w:r>
-        <w:lastRenderedPageBreak/>
         <w:t xml:space="preserve">$ cat </w:t>
       </w:r>
       <w:proofErr w:type="spellStart"/>
@@ -991,6 +1026,7 @@
           <w:rFonts w:ascii="Times New Roman" w:eastAsia="Times New Roman" w:hAnsi="Times New Roman" w:cs="Times New Roman"/>
           <w:color w:val="000000"/>
         </w:rPr>
+        <w:lastRenderedPageBreak/>
         <w:t>We created the </w:t>
       </w:r>
       <w:r>
@@ -1324,7 +1360,6 @@
           <w:rFonts w:ascii="Times New Roman" w:eastAsia="Times New Roman" w:hAnsi="Times New Roman" w:cs="Times New Roman"/>
           <w:color w:val="333333"/>
         </w:rPr>
-        <w:lastRenderedPageBreak/>
         <w:t>In order to follow along with this recipe, an ansible inventory file should be constructed as per the previous recipe, also IP reachability between the Ansible Control machine and all the devices in the network must be configured.</w:t>
       </w:r>
     </w:p>
@@ -1678,6 +1713,7 @@
           <w:rFonts w:ascii="Consolas" w:eastAsia="Times New Roman" w:hAnsi="Consolas" w:cs="Consolas"/>
           <w:color w:val="333333"/>
         </w:rPr>
+        <w:lastRenderedPageBreak/>
         <w:t>ansible_become_password</w:t>
       </w:r>
       <w:proofErr w:type="spellEnd"/>
@@ -2001,7 +2037,6 @@
         <w:pStyle w:val="Quote"/>
       </w:pPr>
       <w:r>
-        <w:lastRenderedPageBreak/>
         <w:t xml:space="preserve">(config)#crypto key </w:t>
       </w:r>
       <w:proofErr w:type="gramStart"/>
@@ -2131,6 +2166,9 @@
       </w:r>
       <w:r>
         <w:br/>
+      </w:r>
+      <w:r>
+        <w:lastRenderedPageBreak/>
         <w:t>gathering=explicit</w:t>
       </w:r>
       <w:r>
@@ -2447,7 +2485,6 @@
           <w:bCs/>
           <w:color w:val="000000"/>
         </w:rPr>
-        <w:lastRenderedPageBreak/>
         <w:t>ansible_user</w:t>
       </w:r>
       <w:r>
@@ -2768,6 +2805,7 @@
           <w:rFonts w:ascii="Times New Roman" w:eastAsia="Times New Roman" w:hAnsi="Times New Roman" w:cs="Times New Roman"/>
           <w:color w:val="333333"/>
         </w:rPr>
+        <w:lastRenderedPageBreak/>
         <w:t xml:space="preserve">By default, the </w:t>
       </w:r>
       <w:proofErr w:type="spellStart"/>
@@ -3040,7 +3078,6 @@
           <w:rFonts w:ascii="Times New Roman" w:eastAsia="Times New Roman" w:hAnsi="Times New Roman" w:cs="Times New Roman"/>
           <w:color w:val="333333"/>
         </w:rPr>
-        <w:lastRenderedPageBreak/>
         <w:t xml:space="preserve">In case we need to verify the </w:t>
       </w:r>
       <w:r>
@@ -3267,6 +3304,9 @@
       </w:r>
       <w:r>
         <w:br/>
+      </w:r>
+      <w:r>
+        <w:lastRenderedPageBreak/>
         <w:t xml:space="preserve">      command: </w:t>
       </w:r>
       <w:proofErr w:type="spellStart"/>
@@ -3565,7 +3605,6 @@
           <w:sz w:val="48"/>
           <w:szCs w:val="48"/>
         </w:rPr>
-        <w:lastRenderedPageBreak/>
         <w:t>Configuring Basic System information</w:t>
       </w:r>
     </w:p>
@@ -3685,6 +3724,7 @@
           <w:rFonts w:ascii="Times New Roman" w:eastAsia="Times New Roman" w:hAnsi="Times New Roman" w:cs="Times New Roman"/>
           <w:color w:val="333333"/>
         </w:rPr>
+        <w:lastRenderedPageBreak/>
         <w:t>An ansible inventory file must be present as well as the configuration for the ansible to connect to the Cisco IOS devices via SSH must be in place as outlined in the previous recipe</w:t>
       </w:r>
     </w:p>
@@ -3913,9 +3953,6 @@
       <w:proofErr w:type="spellEnd"/>
       <w:r>
         <w:br/>
-      </w:r>
-      <w:r>
-        <w:lastRenderedPageBreak/>
         <w:t xml:space="preserve">  tags: </w:t>
       </w:r>
       <w:proofErr w:type="spellStart"/>
@@ -4102,6 +4139,7 @@
           <w:rFonts w:ascii="Times New Roman" w:eastAsia="Times New Roman" w:hAnsi="Times New Roman" w:cs="Times New Roman"/>
           <w:color w:val="333333"/>
         </w:rPr>
+        <w:lastRenderedPageBreak/>
         <w:t>In the </w:t>
       </w:r>
       <w:proofErr w:type="spellStart"/>
@@ -4345,9 +4383,6 @@
       </w:r>
       <w:r>
         <w:br/>
-      </w:r>
-      <w:r>
-        <w:lastRenderedPageBreak/>
         <w:t xml:space="preserve">no </w:t>
       </w:r>
       <w:proofErr w:type="spellStart"/>
@@ -4473,6 +4508,7 @@
           <w:sz w:val="36"/>
           <w:szCs w:val="36"/>
         </w:rPr>
+        <w:lastRenderedPageBreak/>
         <w:t>Getting Ready</w:t>
       </w:r>
     </w:p>
@@ -4730,7 +4766,6 @@
         <w:pStyle w:val="Quote"/>
       </w:pPr>
       <w:r>
-        <w:lastRenderedPageBreak/>
         <w:t xml:space="preserve">$ cat </w:t>
       </w:r>
       <w:proofErr w:type="spellStart"/>
@@ -4840,6 +4875,9 @@
       <w:proofErr w:type="spellEnd"/>
       <w:r>
         <w:br/>
+      </w:r>
+      <w:r>
+        <w:lastRenderedPageBreak/>
         <w:t xml:space="preserve">      mode: access</w:t>
       </w:r>
       <w:r>
@@ -5062,7 +5100,6 @@
           <w:sz w:val="36"/>
           <w:szCs w:val="36"/>
         </w:rPr>
-        <w:lastRenderedPageBreak/>
         <w:t xml:space="preserve">How it </w:t>
       </w:r>
       <w:proofErr w:type="gramStart"/>
@@ -5193,6 +5230,7 @@
           <w:sz w:val="36"/>
           <w:szCs w:val="36"/>
         </w:rPr>
+        <w:lastRenderedPageBreak/>
         <w:t>Getting Ready</w:t>
       </w:r>
     </w:p>
@@ -5465,7 +5503,6 @@
         <w:pStyle w:val="Quote"/>
       </w:pPr>
       <w:r>
-        <w:lastRenderedPageBreak/>
         <w:t>---</w:t>
       </w:r>
     </w:p>
@@ -5774,16 +5811,16 @@
       <w:r>
         <w:t xml:space="preserve">After running this task on the devices below is the output from one of the access </w:t>
       </w:r>
-      <w:commentRangeStart w:id="0"/>
+      <w:commentRangeStart w:id="1"/>
       <w:r>
         <w:t>switches</w:t>
       </w:r>
-      <w:commentRangeEnd w:id="0"/>
+      <w:commentRangeEnd w:id="1"/>
       <w:r>
         <w:rPr>
           <w:rStyle w:val="CommentReference"/>
         </w:rPr>
-        <w:commentReference w:id="0"/>
+        <w:commentReference w:id="1"/>
       </w:r>
     </w:p>
     <w:p/>
@@ -5851,7 +5888,6 @@
       </w:pPr>
       <w:proofErr w:type="gramStart"/>
       <w:r>
-        <w:lastRenderedPageBreak/>
         <w:t>100  Web</w:t>
       </w:r>
       <w:proofErr w:type="gramEnd"/>
@@ -6211,6 +6247,7 @@
           </w:tcPr>
           <w:p>
             <w:r>
+              <w:lastRenderedPageBreak/>
               <w:t>Access01</w:t>
             </w:r>
           </w:p>
@@ -6475,7 +6512,6 @@
         <w:pStyle w:val="Quote"/>
       </w:pPr>
       <w:r>
-        <w:lastRenderedPageBreak/>
         <w:t xml:space="preserve">      mode: trunk</w:t>
       </w:r>
       <w:r>
@@ -6665,6 +6701,7 @@
         <w:pStyle w:val="Quote"/>
       </w:pPr>
       <w:r>
+        <w:lastRenderedPageBreak/>
         <w:t xml:space="preserve">    interface: Ethernet0/3</w:t>
       </w:r>
     </w:p>
@@ -6950,7 +6987,6 @@
         <w:pStyle w:val="Quote"/>
       </w:pPr>
       <w:r>
-        <w:lastRenderedPageBreak/>
         <w:t xml:space="preserve">      loop: "</w:t>
       </w:r>
       <w:proofErr w:type="gramStart"/>
@@ -7188,7 +7224,11 @@
       </w:r>
       <w:proofErr w:type="spellEnd"/>
       <w:r>
-        <w:t xml:space="preserve"> file the defines all the interfaces within the LAN network and describe their type (Access/trunk) and in case of Access ports we define which access interface is part of which </w:t>
+        <w:t xml:space="preserve"> file the defines all the interfaces within the LAN network and describe their type (Access/trunk) and in case of Access ports we define which access </w:t>
+      </w:r>
+      <w:r>
+        <w:lastRenderedPageBreak/>
+        <w:t xml:space="preserve">interface is part of which </w:t>
       </w:r>
       <w:proofErr w:type="spellStart"/>
       <w:r>
@@ -7485,7 +7525,6 @@
           <w:sz w:val="48"/>
           <w:szCs w:val="48"/>
         </w:rPr>
-        <w:lastRenderedPageBreak/>
         <w:t>Configuring Interface IP addresses</w:t>
       </w:r>
     </w:p>
@@ -7752,6 +7791,7 @@
           <w:sz w:val="36"/>
           <w:szCs w:val="36"/>
         </w:rPr>
+        <w:lastRenderedPageBreak/>
         <w:t xml:space="preserve">How to do </w:t>
       </w:r>
       <w:proofErr w:type="gramStart"/>
@@ -8001,7 +8041,6 @@
         </w:numPr>
       </w:pPr>
       <w:r>
-        <w:lastRenderedPageBreak/>
         <w:t xml:space="preserve">Create </w:t>
       </w:r>
       <w:r>
@@ -8184,6 +8223,7 @@
         <w:pStyle w:val="Quote"/>
       </w:pPr>
       <w:r>
+        <w:lastRenderedPageBreak/>
         <w:t>&lt; ----- Snippet ------ &gt;</w:t>
       </w:r>
     </w:p>
@@ -8549,7 +8589,6 @@
           <w:sz w:val="36"/>
           <w:szCs w:val="36"/>
         </w:rPr>
-        <w:lastRenderedPageBreak/>
         <w:t xml:space="preserve">How it </w:t>
       </w:r>
       <w:proofErr w:type="gramStart"/>
@@ -8691,6 +8730,7 @@
     </w:p>
     <w:p>
       <w:r>
+        <w:lastRenderedPageBreak/>
         <w:t xml:space="preserve">For the VRRP part we return to use the </w:t>
       </w:r>
       <w:r>
@@ -8917,7 +8957,6 @@
           <w:sz w:val="48"/>
           <w:szCs w:val="48"/>
         </w:rPr>
-        <w:lastRenderedPageBreak/>
         <w:t>Configuring OSPF on IOS Devices</w:t>
       </w:r>
     </w:p>
@@ -9052,6 +9091,7 @@
         <w:pStyle w:val="Quote"/>
       </w:pPr>
       <w:r>
+        <w:lastRenderedPageBreak/>
         <w:t>core_l3_links:</w:t>
       </w:r>
     </w:p>
@@ -9253,7 +9293,6 @@
         <w:pStyle w:val="Quote"/>
       </w:pPr>
       <w:r>
-        <w:lastRenderedPageBreak/>
         <w:t xml:space="preserve">  tasks:</w:t>
       </w:r>
     </w:p>
@@ -9612,6 +9651,7 @@
           <w:sz w:val="36"/>
           <w:szCs w:val="36"/>
         </w:rPr>
+        <w:lastRenderedPageBreak/>
         <w:t xml:space="preserve">How it </w:t>
       </w:r>
       <w:proofErr w:type="gramStart"/>
@@ -9714,8 +9754,24 @@
       <w:pPr>
         <w:spacing w:before="100" w:beforeAutospacing="1" w:after="100" w:afterAutospacing="1" w:line="240" w:lineRule="auto"/>
       </w:pPr>
-      <w:bookmarkStart w:id="1" w:name="_GoBack"/>
-      <w:bookmarkEnd w:id="1"/>
+    </w:p>
+    <w:p>
+      <w:pPr>
+        <w:spacing w:before="100" w:beforeAutospacing="1" w:after="100" w:afterAutospacing="1" w:line="480" w:lineRule="atLeast"/>
+        <w:rPr>
+          <w:rFonts w:ascii="Times New Roman" w:eastAsia="Times New Roman" w:hAnsi="Times New Roman" w:cs="Times New Roman"/>
+          <w:color w:val="333333"/>
+        </w:rPr>
+      </w:pPr>
+    </w:p>
+    <w:p>
+      <w:pPr>
+        <w:spacing w:before="100" w:beforeAutospacing="1" w:after="100" w:afterAutospacing="1" w:line="480" w:lineRule="atLeast"/>
+        <w:rPr>
+          <w:rFonts w:ascii="Times New Roman" w:eastAsia="Times New Roman" w:hAnsi="Times New Roman" w:cs="Times New Roman"/>
+          <w:color w:val="333333"/>
+        </w:rPr>
+      </w:pPr>
     </w:p>
     <w:p>
       <w:pPr>
@@ -9745,8 +9801,12 @@
           <w:sz w:val="48"/>
           <w:szCs w:val="48"/>
         </w:rPr>
-        <w:lastRenderedPageBreak/>
-        <w:t>Configuring BGP on IOS Devices</w:t>
+        <w:t>Collecting IOS Device facts</w:t>
+      </w:r>
+    </w:p>
+    <w:p>
+      <w:r>
+        <w:t>In this recipe we will outline how to collect several information from the devices which ansible denote it as facts. some of this information is the serial number, IOS version and all the interfaces on the devices. Ansible execute several commands on the managed IOS devices in order to collect this information.</w:t>
       </w:r>
     </w:p>
     <w:p>
@@ -9779,6 +9839,11 @@
       </w:r>
     </w:p>
     <w:p>
+      <w:r>
+        <w:t>The ansible controller must have IP connectivity towards the managed network devices and SSH must be enabled on the IOS devices.</w:t>
+      </w:r>
+    </w:p>
+    <w:p>
       <w:pPr>
         <w:pBdr>
           <w:bottom w:val="single" w:sz="48" w:space="8" w:color="BDCD21"/>
@@ -9822,6 +9887,162 @@
     </w:p>
     <w:p>
       <w:pPr>
+        <w:pStyle w:val="ListParagraph"/>
+        <w:numPr>
+          <w:ilvl w:val="0"/>
+          <w:numId w:val="4"/>
+        </w:numPr>
+      </w:pPr>
+      <w:r>
+        <w:lastRenderedPageBreak/>
+        <w:t xml:space="preserve">Create a new playbook called </w:t>
+      </w:r>
+      <w:proofErr w:type="spellStart"/>
+      <w:r>
+        <w:rPr>
+          <w:rFonts w:ascii="Times New Roman" w:eastAsia="Times New Roman" w:hAnsi="Times New Roman" w:cs="Times New Roman"/>
+          <w:b/>
+          <w:bCs/>
+          <w:color w:val="333333"/>
+        </w:rPr>
+        <w:t>pb_collect_facts.yml</w:t>
+      </w:r>
+      <w:proofErr w:type="spellEnd"/>
+      <w:r>
+        <w:rPr>
+          <w:rFonts w:ascii="Times New Roman" w:eastAsia="Times New Roman" w:hAnsi="Times New Roman" w:cs="Times New Roman"/>
+          <w:color w:val="333333"/>
+        </w:rPr>
+        <w:t xml:space="preserve"> </w:t>
+      </w:r>
+      <w:r>
+        <w:t xml:space="preserve">in the same folder </w:t>
+      </w:r>
+      <w:proofErr w:type="spellStart"/>
+      <w:r>
+        <w:t>ios_netops</w:t>
+      </w:r>
+      <w:proofErr w:type="spellEnd"/>
+      <w:r>
+        <w:t xml:space="preserve"> with the below info</w:t>
+      </w:r>
+    </w:p>
+    <w:p>
+      <w:pPr>
+        <w:pStyle w:val="Quote"/>
+      </w:pPr>
+      <w:r>
+        <w:t>---</w:t>
+      </w:r>
+    </w:p>
+    <w:p>
+      <w:pPr>
+        <w:pStyle w:val="Quote"/>
+      </w:pPr>
+      <w:r>
+        <w:t>- name: "PLAY 1: Collect Device Facts"</w:t>
+      </w:r>
+    </w:p>
+    <w:p>
+      <w:pPr>
+        <w:pStyle w:val="Quote"/>
+      </w:pPr>
+      <w:r>
+        <w:t xml:space="preserve">  hosts: </w:t>
+      </w:r>
+      <w:proofErr w:type="spellStart"/>
+      <w:proofErr w:type="gramStart"/>
+      <w:r>
+        <w:t>core,wan</w:t>
+      </w:r>
+      <w:proofErr w:type="spellEnd"/>
+      <w:proofErr w:type="gramEnd"/>
+    </w:p>
+    <w:p>
+      <w:pPr>
+        <w:pStyle w:val="Quote"/>
+      </w:pPr>
+      <w:r>
+        <w:t xml:space="preserve">  tasks:</w:t>
+      </w:r>
+    </w:p>
+    <w:p>
+      <w:pPr>
+        <w:pStyle w:val="Quote"/>
+      </w:pPr>
+      <w:r>
+        <w:t xml:space="preserve">    - name: "P1T1: Gather Device Facts"</w:t>
+      </w:r>
+    </w:p>
+    <w:p>
+      <w:pPr>
+        <w:pStyle w:val="Quote"/>
+      </w:pPr>
+      <w:r>
+        <w:t xml:space="preserve">      ios_facts:</w:t>
+      </w:r>
+    </w:p>
+    <w:p>
+      <w:pPr>
+        <w:pStyle w:val="Quote"/>
+      </w:pPr>
+      <w:r>
+        <w:t xml:space="preserve">      register: </w:t>
+      </w:r>
+      <w:proofErr w:type="spellStart"/>
+      <w:r>
+        <w:t>device_facts</w:t>
+      </w:r>
+      <w:proofErr w:type="spellEnd"/>
+    </w:p>
+    <w:p>
+      <w:pPr>
+        <w:pStyle w:val="Quote"/>
+      </w:pPr>
+      <w:r>
+        <w:t xml:space="preserve">      </w:t>
+      </w:r>
+      <w:proofErr w:type="spellStart"/>
+      <w:r>
+        <w:t>run_once</w:t>
+      </w:r>
+      <w:proofErr w:type="spellEnd"/>
+      <w:r>
+        <w:t>: yes</w:t>
+      </w:r>
+    </w:p>
+    <w:p>
+      <w:pPr>
+        <w:pStyle w:val="Quote"/>
+      </w:pPr>
+    </w:p>
+    <w:p>
+      <w:pPr>
+        <w:pStyle w:val="Quote"/>
+      </w:pPr>
+      <w:r>
+        <w:t xml:space="preserve">    - debug: </w:t>
+      </w:r>
+      <w:proofErr w:type="spellStart"/>
+      <w:r>
+        <w:t>var</w:t>
+      </w:r>
+      <w:proofErr w:type="spellEnd"/>
+      <w:r>
+        <w:t>=</w:t>
+      </w:r>
+      <w:proofErr w:type="spellStart"/>
+      <w:r>
+        <w:t>device_facts</w:t>
+      </w:r>
+      <w:proofErr w:type="spellEnd"/>
+    </w:p>
+    <w:p/>
+    <w:p/>
+    <w:p/>
+    <w:p/>
+    <w:p>
+      <w:pPr>
         <w:pBdr>
           <w:bottom w:val="single" w:sz="48" w:space="8" w:color="BDCD21"/>
         </w:pBdr>
@@ -9863,6 +10084,806 @@
       <w:proofErr w:type="gramEnd"/>
     </w:p>
     <w:p>
+      <w:r>
+        <w:t xml:space="preserve">We run this new playbook against all nodes within the core and wan group and we use the </w:t>
+      </w:r>
+      <w:r>
+        <w:rPr>
+          <w:b/>
+          <w:bCs/>
+        </w:rPr>
+        <w:t>ios_facts</w:t>
+      </w:r>
+      <w:r>
+        <w:t xml:space="preserve"> module to collect the several information from the managed IOS devices. In this recipe we use the debug module to print out the information that was collected from the ios_facts module. Below is a subset of the information that was discovered.</w:t>
+      </w:r>
+    </w:p>
+    <w:p/>
+    <w:p>
+      <w:pPr>
+        <w:pStyle w:val="Quote"/>
+      </w:pPr>
+      <w:r>
+        <w:t>ok: [core01 -&gt; localhost] =&gt; {</w:t>
+      </w:r>
+    </w:p>
+    <w:p>
+      <w:pPr>
+        <w:pStyle w:val="Quote"/>
+      </w:pPr>
+      <w:r>
+        <w:t xml:space="preserve">        "</w:t>
+      </w:r>
+      <w:proofErr w:type="spellStart"/>
+      <w:r>
+        <w:t>ansible_facts</w:t>
+      </w:r>
+      <w:proofErr w:type="spellEnd"/>
+      <w:r>
+        <w:t>": {</w:t>
+      </w:r>
+    </w:p>
+    <w:p>
+      <w:pPr>
+        <w:pStyle w:val="Quote"/>
+      </w:pPr>
+      <w:r>
+        <w:t xml:space="preserve">            "</w:t>
+      </w:r>
+      <w:r>
+        <w:t>net</w:t>
+      </w:r>
+      <w:r>
+        <w:t>_all_ipv4_addresses": [</w:t>
+      </w:r>
+    </w:p>
+    <w:p>
+      <w:pPr>
+        <w:pStyle w:val="Quote"/>
+      </w:pPr>
+      <w:r>
+        <w:t xml:space="preserve">                "172.20.1.20",</w:t>
+      </w:r>
+    </w:p>
+    <w:p>
+      <w:pPr>
+        <w:pStyle w:val="Quote"/>
+      </w:pPr>
+      <w:r>
+        <w:t xml:space="preserve">                "10.1.10.1",</w:t>
+      </w:r>
+    </w:p>
+    <w:p>
+      <w:pPr>
+        <w:pStyle w:val="Quote"/>
+      </w:pPr>
+      <w:r>
+        <w:t xml:space="preserve">                "10.1.200.1",</w:t>
+      </w:r>
+    </w:p>
+    <w:p>
+      <w:pPr>
+        <w:pStyle w:val="Quote"/>
+      </w:pPr>
+      <w:r>
+        <w:t xml:space="preserve">                "10.3.1.1",</w:t>
+      </w:r>
+    </w:p>
+    <w:p>
+      <w:pPr>
+        <w:pStyle w:val="Quote"/>
+      </w:pPr>
+      <w:r>
+        <w:t xml:space="preserve">                "10.1.20.1",</w:t>
+      </w:r>
+    </w:p>
+    <w:p>
+      <w:pPr>
+        <w:pStyle w:val="Quote"/>
+      </w:pPr>
+      <w:r>
+        <w:t xml:space="preserve">                "10.100.1.1",</w:t>
+      </w:r>
+    </w:p>
+    <w:p>
+      <w:pPr>
+        <w:pStyle w:val="Quote"/>
+      </w:pPr>
+      <w:r>
+        <w:t xml:space="preserve">                "10.1.100.1"</w:t>
+      </w:r>
+    </w:p>
+    <w:p>
+      <w:pPr>
+        <w:pStyle w:val="Quote"/>
+      </w:pPr>
+      <w:r>
+        <w:t xml:space="preserve">            ],</w:t>
+      </w:r>
+    </w:p>
+    <w:p>
+      <w:pPr>
+        <w:pStyle w:val="Quote"/>
+      </w:pPr>
+      <w:r>
+        <w:t xml:space="preserve">            "</w:t>
+      </w:r>
+      <w:proofErr w:type="spellStart"/>
+      <w:r>
+        <w:t>net</w:t>
+      </w:r>
+      <w:r>
+        <w:t>_hostname</w:t>
+      </w:r>
+      <w:proofErr w:type="spellEnd"/>
+      <w:r>
+        <w:t>": "core01",</w:t>
+      </w:r>
+    </w:p>
+    <w:p>
+      <w:pPr>
+        <w:pStyle w:val="Quote"/>
+      </w:pPr>
+      <w:r>
+        <w:t xml:space="preserve">            "</w:t>
+      </w:r>
+      <w:proofErr w:type="spellStart"/>
+      <w:r>
+        <w:t>net</w:t>
+      </w:r>
+      <w:r>
+        <w:t>_interfaces</w:t>
+      </w:r>
+      <w:proofErr w:type="spellEnd"/>
+      <w:r>
+        <w:t>": {</w:t>
+      </w:r>
+      <w:r>
+        <w:br/>
+        <w:t>&lt; ---------- Snippet ------------ &gt;</w:t>
+      </w:r>
+    </w:p>
+    <w:p>
+      <w:pPr>
+        <w:pStyle w:val="Quote"/>
+      </w:pPr>
+      <w:r>
+        <w:t xml:space="preserve">                "Loopback0": {</w:t>
+      </w:r>
+    </w:p>
+    <w:p>
+      <w:pPr>
+        <w:pStyle w:val="Quote"/>
+      </w:pPr>
+      <w:r>
+        <w:t xml:space="preserve">                    "bandwidth": 8000000,</w:t>
+      </w:r>
+    </w:p>
+    <w:p>
+      <w:pPr>
+        <w:pStyle w:val="Quote"/>
+      </w:pPr>
+      <w:r>
+        <w:lastRenderedPageBreak/>
+        <w:t xml:space="preserve">                    "description": null,</w:t>
+      </w:r>
+    </w:p>
+    <w:p>
+      <w:pPr>
+        <w:pStyle w:val="Quote"/>
+      </w:pPr>
+      <w:r>
+        <w:t xml:space="preserve">                    "duplex": null,</w:t>
+      </w:r>
+    </w:p>
+    <w:p>
+      <w:pPr>
+        <w:pStyle w:val="Quote"/>
+      </w:pPr>
+      <w:r>
+        <w:t xml:space="preserve">                    "ipv4": [</w:t>
+      </w:r>
+    </w:p>
+    <w:p>
+      <w:pPr>
+        <w:pStyle w:val="Quote"/>
+      </w:pPr>
+      <w:r>
+        <w:t xml:space="preserve">                        {</w:t>
+      </w:r>
+    </w:p>
+    <w:p>
+      <w:pPr>
+        <w:pStyle w:val="Quote"/>
+      </w:pPr>
+      <w:r>
+        <w:t xml:space="preserve">                            "address": "10.100.1.1",</w:t>
+      </w:r>
+    </w:p>
+    <w:p>
+      <w:pPr>
+        <w:pStyle w:val="Quote"/>
+      </w:pPr>
+      <w:r>
+        <w:t xml:space="preserve">                            "subnet": "32"</w:t>
+      </w:r>
+    </w:p>
+    <w:p>
+      <w:pPr>
+        <w:pStyle w:val="Quote"/>
+      </w:pPr>
+      <w:r>
+        <w:t xml:space="preserve">                        }</w:t>
+      </w:r>
+    </w:p>
+    <w:p>
+      <w:pPr>
+        <w:pStyle w:val="Quote"/>
+      </w:pPr>
+      <w:r>
+        <w:t xml:space="preserve">                    ],</w:t>
+      </w:r>
+    </w:p>
+    <w:p>
+      <w:pPr>
+        <w:pStyle w:val="Quote"/>
+      </w:pPr>
+      <w:r>
+        <w:t xml:space="preserve">                    "</w:t>
+      </w:r>
+      <w:proofErr w:type="spellStart"/>
+      <w:r>
+        <w:t>lineprotocol</w:t>
+      </w:r>
+      <w:proofErr w:type="spellEnd"/>
+      <w:r>
+        <w:t>": "up",</w:t>
+      </w:r>
+    </w:p>
+    <w:p>
+      <w:pPr>
+        <w:pStyle w:val="Quote"/>
+      </w:pPr>
+      <w:r>
+        <w:t xml:space="preserve">                    "</w:t>
+      </w:r>
+      <w:proofErr w:type="spellStart"/>
+      <w:r>
+        <w:t>macaddress</w:t>
+      </w:r>
+      <w:proofErr w:type="spellEnd"/>
+      <w:r>
+        <w:t>": null,</w:t>
+      </w:r>
+    </w:p>
+    <w:p>
+      <w:pPr>
+        <w:pStyle w:val="Quote"/>
+      </w:pPr>
+      <w:r>
+        <w:t xml:space="preserve">                    "</w:t>
+      </w:r>
+      <w:proofErr w:type="spellStart"/>
+      <w:r>
+        <w:t>mediatype</w:t>
+      </w:r>
+      <w:proofErr w:type="spellEnd"/>
+      <w:r>
+        <w:t>": null,</w:t>
+      </w:r>
+    </w:p>
+    <w:p>
+      <w:pPr>
+        <w:pStyle w:val="Quote"/>
+      </w:pPr>
+      <w:r>
+        <w:t xml:space="preserve">                    "</w:t>
+      </w:r>
+      <w:proofErr w:type="spellStart"/>
+      <w:r>
+        <w:t>mtu</w:t>
+      </w:r>
+      <w:proofErr w:type="spellEnd"/>
+      <w:r>
+        <w:t>": 1514,</w:t>
+      </w:r>
+    </w:p>
+    <w:p>
+      <w:pPr>
+        <w:pStyle w:val="Quote"/>
+      </w:pPr>
+      <w:r>
+        <w:t xml:space="preserve">                    "</w:t>
+      </w:r>
+      <w:proofErr w:type="spellStart"/>
+      <w:r>
+        <w:t>operstatus</w:t>
+      </w:r>
+      <w:proofErr w:type="spellEnd"/>
+      <w:r>
+        <w:t>": "up",</w:t>
+      </w:r>
+    </w:p>
+    <w:p>
+      <w:pPr>
+        <w:pStyle w:val="Quote"/>
+      </w:pPr>
+      <w:r>
+        <w:t xml:space="preserve">                    "type": null</w:t>
+      </w:r>
+    </w:p>
+    <w:p>
+      <w:pPr>
+        <w:pStyle w:val="Quote"/>
+      </w:pPr>
+      <w:r>
+        <w:t xml:space="preserve">                },</w:t>
+      </w:r>
+    </w:p>
+    <w:p>
+      <w:pPr>
+        <w:pStyle w:val="Quote"/>
+      </w:pPr>
+      <w:r>
+        <w:t xml:space="preserve">                "Vlan10": {</w:t>
+      </w:r>
+    </w:p>
+    <w:p>
+      <w:pPr>
+        <w:pStyle w:val="Quote"/>
+      </w:pPr>
+      <w:r>
+        <w:t xml:space="preserve">                    "bandwidth": 1000000,</w:t>
+      </w:r>
+    </w:p>
+    <w:p>
+      <w:pPr>
+        <w:pStyle w:val="Quote"/>
+      </w:pPr>
+      <w:r>
+        <w:t xml:space="preserve">                    "description": null,</w:t>
+      </w:r>
+    </w:p>
+    <w:p>
+      <w:pPr>
+        <w:pStyle w:val="Quote"/>
+      </w:pPr>
+      <w:r>
+        <w:t xml:space="preserve">                    "duplex": null,</w:t>
+      </w:r>
+    </w:p>
+    <w:p>
+      <w:pPr>
+        <w:pStyle w:val="Quote"/>
+      </w:pPr>
+      <w:r>
+        <w:t xml:space="preserve">                    "ipv4": [</w:t>
+      </w:r>
+    </w:p>
+    <w:p>
+      <w:pPr>
+        <w:pStyle w:val="Quote"/>
+      </w:pPr>
+      <w:r>
+        <w:t xml:space="preserve">                        {</w:t>
+      </w:r>
+    </w:p>
+    <w:p>
+      <w:pPr>
+        <w:pStyle w:val="Quote"/>
+      </w:pPr>
+      <w:r>
+        <w:t xml:space="preserve">                            "address": "10.1.10.1",</w:t>
+      </w:r>
+    </w:p>
+    <w:p>
+      <w:pPr>
+        <w:pStyle w:val="Quote"/>
+      </w:pPr>
+      <w:r>
+        <w:t xml:space="preserve">                            "subnet": "24"</w:t>
+      </w:r>
+    </w:p>
+    <w:p>
+      <w:pPr>
+        <w:pStyle w:val="Quote"/>
+      </w:pPr>
+      <w:r>
+        <w:t xml:space="preserve">                        }</w:t>
+      </w:r>
+    </w:p>
+    <w:p>
+      <w:pPr>
+        <w:pStyle w:val="Quote"/>
+      </w:pPr>
+      <w:r>
+        <w:t xml:space="preserve">                    ],</w:t>
+      </w:r>
+    </w:p>
+    <w:p>
+      <w:pPr>
+        <w:pStyle w:val="Quote"/>
+      </w:pPr>
+      <w:r>
+        <w:t xml:space="preserve">                    "</w:t>
+      </w:r>
+      <w:proofErr w:type="spellStart"/>
+      <w:r>
+        <w:t>lineprotocol</w:t>
+      </w:r>
+      <w:proofErr w:type="spellEnd"/>
+      <w:r>
+        <w:t>": "up",</w:t>
+      </w:r>
+    </w:p>
+    <w:p>
+      <w:pPr>
+        <w:pStyle w:val="Quote"/>
+      </w:pPr>
+      <w:r>
+        <w:t xml:space="preserve">                    "</w:t>
+      </w:r>
+      <w:proofErr w:type="spellStart"/>
+      <w:r>
+        <w:t>macaddress</w:t>
+      </w:r>
+      <w:proofErr w:type="spellEnd"/>
+      <w:r>
+        <w:t>": "</w:t>
+      </w:r>
+      <w:proofErr w:type="gramStart"/>
+      <w:r>
+        <w:t>aabb.cc80.e</w:t>
+      </w:r>
+      <w:proofErr w:type="gramEnd"/>
+      <w:r>
+        <w:t>000",</w:t>
+      </w:r>
+    </w:p>
+    <w:p>
+      <w:pPr>
+        <w:pStyle w:val="Quote"/>
+      </w:pPr>
+      <w:r>
+        <w:t xml:space="preserve">                    "</w:t>
+      </w:r>
+      <w:proofErr w:type="spellStart"/>
+      <w:r>
+        <w:t>mediatype</w:t>
+      </w:r>
+      <w:proofErr w:type="spellEnd"/>
+      <w:r>
+        <w:t>": null,</w:t>
+      </w:r>
+    </w:p>
+    <w:p>
+      <w:pPr>
+        <w:pStyle w:val="Quote"/>
+      </w:pPr>
+      <w:r>
+        <w:t xml:space="preserve">                    "</w:t>
+      </w:r>
+      <w:proofErr w:type="spellStart"/>
+      <w:r>
+        <w:t>mtu</w:t>
+      </w:r>
+      <w:proofErr w:type="spellEnd"/>
+      <w:r>
+        <w:t>": 1500,</w:t>
+      </w:r>
+    </w:p>
+    <w:p>
+      <w:pPr>
+        <w:pStyle w:val="Quote"/>
+      </w:pPr>
+      <w:r>
+        <w:t xml:space="preserve">                    "</w:t>
+      </w:r>
+      <w:proofErr w:type="spellStart"/>
+      <w:r>
+        <w:t>operstatus</w:t>
+      </w:r>
+      <w:proofErr w:type="spellEnd"/>
+      <w:r>
+        <w:t>": "up",</w:t>
+      </w:r>
+    </w:p>
+    <w:p>
+      <w:pPr>
+        <w:pStyle w:val="Quote"/>
+      </w:pPr>
+      <w:r>
+        <w:t xml:space="preserve">                    "type": "Ethernet SVI"</w:t>
+      </w:r>
+    </w:p>
+    <w:p>
+      <w:pPr>
+        <w:pStyle w:val="Quote"/>
+      </w:pPr>
+      <w:r>
+        <w:t xml:space="preserve">                },</w:t>
+      </w:r>
+    </w:p>
+    <w:p>
+      <w:pPr>
+        <w:pStyle w:val="Quote"/>
+      </w:pPr>
+      <w:r>
+        <w:t xml:space="preserve">                </w:t>
+      </w:r>
+    </w:p>
+    <w:p>
+      <w:pPr>
+        <w:pStyle w:val="Quote"/>
+      </w:pPr>
+      <w:r>
+        <w:t xml:space="preserve">            },</w:t>
+      </w:r>
+    </w:p>
+    <w:p>
+      <w:pPr>
+        <w:pStyle w:val="Quote"/>
+      </w:pPr>
+      <w:r>
+        <w:t xml:space="preserve">            "</w:t>
+      </w:r>
+      <w:proofErr w:type="spellStart"/>
+      <w:r>
+        <w:t>net</w:t>
+      </w:r>
+      <w:r>
+        <w:t>_iostype</w:t>
+      </w:r>
+      <w:proofErr w:type="spellEnd"/>
+      <w:r>
+        <w:t>": "IOS",</w:t>
+      </w:r>
+    </w:p>
+    <w:p>
+      <w:pPr>
+        <w:pStyle w:val="Quote"/>
+      </w:pPr>
+      <w:r>
+        <w:t xml:space="preserve">            "</w:t>
+      </w:r>
+      <w:proofErr w:type="spellStart"/>
+      <w:r>
+        <w:t>net</w:t>
+      </w:r>
+      <w:r>
+        <w:t>_memfree_mb</w:t>
+      </w:r>
+      <w:proofErr w:type="spellEnd"/>
+      <w:r>
+        <w:t>": 884124.484375,</w:t>
+      </w:r>
+    </w:p>
+    <w:p>
+      <w:pPr>
+        <w:pStyle w:val="Quote"/>
+      </w:pPr>
+      <w:r>
+        <w:t xml:space="preserve">            "</w:t>
+      </w:r>
+      <w:proofErr w:type="spellStart"/>
+      <w:r>
+        <w:t>net</w:t>
+      </w:r>
+      <w:r>
+        <w:t>_memtotal_mb</w:t>
+      </w:r>
+      <w:proofErr w:type="spellEnd"/>
+      <w:r>
+        <w:t>": 975524.8125,</w:t>
+      </w:r>
+    </w:p>
+    <w:p>
+      <w:pPr>
+        <w:pStyle w:val="Quote"/>
+      </w:pPr>
+      <w:r>
+        <w:t xml:space="preserve">            </w:t>
+      </w:r>
+    </w:p>
+    <w:p>
+      <w:pPr>
+        <w:pStyle w:val="Quote"/>
+      </w:pPr>
+      <w:r>
+        <w:t xml:space="preserve">            "</w:t>
+      </w:r>
+      <w:proofErr w:type="spellStart"/>
+      <w:r>
+        <w:t>net</w:t>
+      </w:r>
+      <w:r>
+        <w:t>_serialnum</w:t>
+      </w:r>
+      <w:proofErr w:type="spellEnd"/>
+      <w:r>
+        <w:t>": "67109088",</w:t>
+      </w:r>
+    </w:p>
+    <w:p>
+      <w:pPr>
+        <w:pStyle w:val="Quote"/>
+      </w:pPr>
+      <w:r>
+        <w:t xml:space="preserve">            "</w:t>
+      </w:r>
+      <w:proofErr w:type="spellStart"/>
+      <w:r>
+        <w:t>net</w:t>
+      </w:r>
+      <w:r>
+        <w:t>_system</w:t>
+      </w:r>
+      <w:proofErr w:type="spellEnd"/>
+      <w:r>
+        <w:t>": "</w:t>
+      </w:r>
+      <w:proofErr w:type="spellStart"/>
+      <w:r>
+        <w:t>ios</w:t>
+      </w:r>
+      <w:proofErr w:type="spellEnd"/>
+      <w:r>
+        <w:t>",</w:t>
+      </w:r>
+    </w:p>
+    <w:p>
+      <w:pPr>
+        <w:pStyle w:val="Quote"/>
+      </w:pPr>
+      <w:r>
+        <w:t xml:space="preserve">            "</w:t>
+      </w:r>
+      <w:proofErr w:type="spellStart"/>
+      <w:r>
+        <w:t>net</w:t>
+      </w:r>
+      <w:r>
+        <w:t>_version</w:t>
+      </w:r>
+      <w:proofErr w:type="spellEnd"/>
+      <w:r>
+        <w:t>": "15.1",</w:t>
+      </w:r>
+    </w:p>
+    <w:p>
+      <w:pPr>
+        <w:pStyle w:val="Quote"/>
+      </w:pPr>
+      <w:r>
+        <w:t xml:space="preserve">        }</w:t>
+      </w:r>
+      <w:r>
+        <w:br/>
+        <w:t>&lt; ------------ Snippet ------------ &gt;</w:t>
+      </w:r>
+    </w:p>
+    <w:p>
+      <w:pPr>
+        <w:pStyle w:val="Quote"/>
+      </w:pPr>
+      <w:r>
+        <w:t xml:space="preserve">    }</w:t>
+      </w:r>
+    </w:p>
+    <w:p/>
+    <w:p>
+      <w:r>
+        <w:t>From the above output we can see some of the main facts that the ios_facts module has captured from the devices like</w:t>
+      </w:r>
+    </w:p>
+    <w:p>
+      <w:pPr>
+        <w:pStyle w:val="ListParagraph"/>
+        <w:numPr>
+          <w:ilvl w:val="0"/>
+          <w:numId w:val="4"/>
+        </w:numPr>
+      </w:pPr>
+      <w:r>
+        <w:rPr>
+          <w:b/>
+          <w:bCs/>
+        </w:rPr>
+        <w:t>net_all_ipv4_addresses</w:t>
+      </w:r>
+      <w:r>
+        <w:t>, this list data structure contains all the ipv4 addresses that are configured on all the interfaces on the IOS device.</w:t>
+      </w:r>
+    </w:p>
+    <w:p>
+      <w:pPr>
+        <w:pStyle w:val="ListParagraph"/>
+        <w:numPr>
+          <w:ilvl w:val="0"/>
+          <w:numId w:val="4"/>
+        </w:numPr>
+      </w:pPr>
+      <w:proofErr w:type="spellStart"/>
+      <w:r>
+        <w:rPr>
+          <w:b/>
+          <w:bCs/>
+        </w:rPr>
+        <w:lastRenderedPageBreak/>
+        <w:t>net_interfaces</w:t>
+      </w:r>
+      <w:proofErr w:type="spellEnd"/>
+      <w:r>
+        <w:t xml:space="preserve">, this dictionary data structure </w:t>
+      </w:r>
+      <w:proofErr w:type="gramStart"/>
+      <w:r>
+        <w:t>capture</w:t>
+      </w:r>
+      <w:proofErr w:type="gramEnd"/>
+      <w:r>
+        <w:t xml:space="preserve"> the status of all the Interfaces on this device and their operational state as well as other important information like description and their operational state.</w:t>
+      </w:r>
+    </w:p>
+    <w:p>
+      <w:pPr>
+        <w:pStyle w:val="ListParagraph"/>
+        <w:numPr>
+          <w:ilvl w:val="0"/>
+          <w:numId w:val="4"/>
+        </w:numPr>
+      </w:pPr>
+      <w:proofErr w:type="spellStart"/>
+      <w:r>
+        <w:rPr>
+          <w:b/>
+          <w:bCs/>
+        </w:rPr>
+        <w:t>net_serialnum</w:t>
+      </w:r>
+      <w:proofErr w:type="spellEnd"/>
+      <w:r>
+        <w:t>, this capture the serial number of the device</w:t>
+      </w:r>
+    </w:p>
+    <w:p>
+      <w:pPr>
+        <w:pStyle w:val="ListParagraph"/>
+        <w:numPr>
+          <w:ilvl w:val="0"/>
+          <w:numId w:val="4"/>
+        </w:numPr>
+      </w:pPr>
+      <w:proofErr w:type="spellStart"/>
+      <w:r>
+        <w:rPr>
+          <w:b/>
+          <w:bCs/>
+        </w:rPr>
+        <w:t>net_version</w:t>
+      </w:r>
+      <w:proofErr w:type="spellEnd"/>
+      <w:r>
+        <w:t>, this capture the IOS version running on this device.</w:t>
+      </w:r>
+    </w:p>
+    <w:p/>
+    <w:p>
+      <w:pPr>
+        <w:pStyle w:val="IntenseQuote"/>
+        <w:jc w:val="left"/>
+        <w:rPr>
+          <w:lang w:val="en-US"/>
+        </w:rPr>
+      </w:pPr>
+      <w:r>
+        <w:t xml:space="preserve">For more information regarding the ios_facts module please check the documentation </w:t>
+      </w:r>
+      <w:r>
+        <w:t>https://docs.ansible.com/ansible/latest/modules/ios_facts_module.html</w:t>
+      </w:r>
+    </w:p>
+    <w:p>
       <w:pPr>
         <w:pBdr>
           <w:bottom w:val="single" w:sz="48" w:space="8" w:color="BDCD21"/>
@@ -9912,7 +10933,752 @@
           <w:color w:val="333333"/>
         </w:rPr>
       </w:pPr>
-    </w:p>
+      <w:r>
+        <w:rPr>
+          <w:rFonts w:ascii="Times New Roman" w:eastAsia="Times New Roman" w:hAnsi="Times New Roman" w:cs="Times New Roman"/>
+          <w:color w:val="333333"/>
+        </w:rPr>
+        <w:t xml:space="preserve">Using the information that is collected from the </w:t>
+      </w:r>
+      <w:r>
+        <w:rPr>
+          <w:rFonts w:ascii="Times New Roman" w:eastAsia="Times New Roman" w:hAnsi="Times New Roman" w:cs="Times New Roman"/>
+          <w:b/>
+          <w:bCs/>
+          <w:color w:val="333333"/>
+        </w:rPr>
+        <w:t>ios_facts</w:t>
+      </w:r>
+      <w:r>
+        <w:rPr>
+          <w:rFonts w:ascii="Times New Roman" w:eastAsia="Times New Roman" w:hAnsi="Times New Roman" w:cs="Times New Roman"/>
+          <w:color w:val="333333"/>
+        </w:rPr>
+        <w:t xml:space="preserve"> module we can generate structured reports for the current state of network and use these reports in further tasks. In this section we will outline how to modify our playbook to build this report.</w:t>
+      </w:r>
+    </w:p>
+    <w:p>
+      <w:pPr>
+        <w:pStyle w:val="ListParagraph"/>
+        <w:numPr>
+          <w:ilvl w:val="0"/>
+          <w:numId w:val="4"/>
+        </w:numPr>
+        <w:spacing w:before="100" w:beforeAutospacing="1" w:after="100" w:afterAutospacing="1" w:line="480" w:lineRule="atLeast"/>
+        <w:rPr>
+          <w:rFonts w:ascii="Times New Roman" w:eastAsia="Times New Roman" w:hAnsi="Times New Roman" w:cs="Times New Roman"/>
+          <w:color w:val="333333"/>
+        </w:rPr>
+      </w:pPr>
+      <w:r>
+        <w:rPr>
+          <w:rFonts w:ascii="Times New Roman" w:eastAsia="Times New Roman" w:hAnsi="Times New Roman" w:cs="Times New Roman"/>
+          <w:color w:val="333333"/>
+        </w:rPr>
+        <w:t xml:space="preserve">We add a new task in the </w:t>
+      </w:r>
+      <w:proofErr w:type="spellStart"/>
+      <w:r>
+        <w:rPr>
+          <w:rFonts w:ascii="Times New Roman" w:eastAsia="Times New Roman" w:hAnsi="Times New Roman" w:cs="Times New Roman"/>
+          <w:b/>
+          <w:bCs/>
+          <w:color w:val="333333"/>
+        </w:rPr>
+        <w:t>pb_collect_facts.yml</w:t>
+      </w:r>
+      <w:proofErr w:type="spellEnd"/>
+      <w:r>
+        <w:rPr>
+          <w:rFonts w:ascii="Times New Roman" w:eastAsia="Times New Roman" w:hAnsi="Times New Roman" w:cs="Times New Roman"/>
+          <w:color w:val="333333"/>
+        </w:rPr>
+        <w:t xml:space="preserve"> playbook as shown below</w:t>
+      </w:r>
+    </w:p>
+    <w:p>
+      <w:pPr>
+        <w:pStyle w:val="Quote"/>
+      </w:pPr>
+      <w:r>
+        <w:t xml:space="preserve">    - name: "P1T2: Write Device Facts"</w:t>
+      </w:r>
+    </w:p>
+    <w:p>
+      <w:pPr>
+        <w:pStyle w:val="Quote"/>
+      </w:pPr>
+      <w:r>
+        <w:t xml:space="preserve">      </w:t>
+      </w:r>
+      <w:proofErr w:type="spellStart"/>
+      <w:r>
+        <w:t>blockinfile</w:t>
+      </w:r>
+      <w:proofErr w:type="spellEnd"/>
+      <w:r>
+        <w:t>:</w:t>
+      </w:r>
+    </w:p>
+    <w:p>
+      <w:pPr>
+        <w:pStyle w:val="Quote"/>
+      </w:pPr>
+      <w:r>
+        <w:t xml:space="preserve">        path: ./</w:t>
+      </w:r>
+      <w:proofErr w:type="spellStart"/>
+      <w:r>
+        <w:t>facts.yml</w:t>
+      </w:r>
+      <w:proofErr w:type="spellEnd"/>
+    </w:p>
+    <w:p>
+      <w:pPr>
+        <w:pStyle w:val="Quote"/>
+      </w:pPr>
+      <w:r>
+        <w:t xml:space="preserve">        create: yes</w:t>
+      </w:r>
+    </w:p>
+    <w:p>
+      <w:pPr>
+        <w:pStyle w:val="Quote"/>
+      </w:pPr>
+      <w:r>
+        <w:t xml:space="preserve">        block: |</w:t>
+      </w:r>
+    </w:p>
+    <w:p>
+      <w:pPr>
+        <w:pStyle w:val="Quote"/>
+      </w:pPr>
+      <w:r>
+        <w:t xml:space="preserve">          </w:t>
+      </w:r>
+      <w:proofErr w:type="spellStart"/>
+      <w:r>
+        <w:t>device_facts</w:t>
+      </w:r>
+      <w:proofErr w:type="spellEnd"/>
+      <w:r>
+        <w:t>:</w:t>
+      </w:r>
+    </w:p>
+    <w:p>
+      <w:pPr>
+        <w:pStyle w:val="Quote"/>
+      </w:pPr>
+      <w:r>
+        <w:t xml:space="preserve">          {% for host in </w:t>
+      </w:r>
+      <w:proofErr w:type="spellStart"/>
+      <w:r>
+        <w:t>play_hosts</w:t>
+      </w:r>
+      <w:proofErr w:type="spellEnd"/>
+      <w:r>
+        <w:t xml:space="preserve"> %}</w:t>
+      </w:r>
+    </w:p>
+    <w:p>
+      <w:pPr>
+        <w:pStyle w:val="Quote"/>
+      </w:pPr>
+      <w:r>
+        <w:t xml:space="preserve">          {% set node = </w:t>
+      </w:r>
+      <w:proofErr w:type="spellStart"/>
+      <w:r>
+        <w:t>hostvars</w:t>
+      </w:r>
+      <w:proofErr w:type="spellEnd"/>
+      <w:r>
+        <w:t>[host] %}</w:t>
+      </w:r>
+    </w:p>
+    <w:p>
+      <w:pPr>
+        <w:pStyle w:val="Quote"/>
+      </w:pPr>
+      <w:r>
+        <w:t xml:space="preserve">            </w:t>
+      </w:r>
+      <w:proofErr w:type="gramStart"/>
+      <w:r>
+        <w:t xml:space="preserve">{{ </w:t>
+      </w:r>
+      <w:proofErr w:type="spellStart"/>
+      <w:r>
+        <w:t>node</w:t>
+      </w:r>
+      <w:proofErr w:type="gramEnd"/>
+      <w:r>
+        <w:t>.ansible_net_hostname</w:t>
+      </w:r>
+      <w:proofErr w:type="spellEnd"/>
+      <w:r>
+        <w:t xml:space="preserve"> }}:</w:t>
+      </w:r>
+    </w:p>
+    <w:p>
+      <w:pPr>
+        <w:pStyle w:val="Quote"/>
+      </w:pPr>
+      <w:r>
+        <w:t xml:space="preserve">              </w:t>
+      </w:r>
+      <w:proofErr w:type="spellStart"/>
+      <w:r>
+        <w:t>serial_number</w:t>
+      </w:r>
+      <w:proofErr w:type="spellEnd"/>
+      <w:r>
+        <w:t xml:space="preserve">: </w:t>
+      </w:r>
+      <w:proofErr w:type="gramStart"/>
+      <w:r>
+        <w:t xml:space="preserve">{{ </w:t>
+      </w:r>
+      <w:proofErr w:type="spellStart"/>
+      <w:r>
+        <w:t>node</w:t>
+      </w:r>
+      <w:proofErr w:type="gramEnd"/>
+      <w:r>
+        <w:t>.ansible_net_serialnum</w:t>
+      </w:r>
+      <w:proofErr w:type="spellEnd"/>
+      <w:r>
+        <w:t xml:space="preserve"> }}</w:t>
+      </w:r>
+    </w:p>
+    <w:p>
+      <w:pPr>
+        <w:pStyle w:val="Quote"/>
+      </w:pPr>
+      <w:r>
+        <w:t xml:space="preserve">              </w:t>
+      </w:r>
+      <w:proofErr w:type="spellStart"/>
+      <w:r>
+        <w:t>ios_version</w:t>
+      </w:r>
+      <w:proofErr w:type="spellEnd"/>
+      <w:r>
+        <w:t xml:space="preserve">: </w:t>
+      </w:r>
+      <w:proofErr w:type="gramStart"/>
+      <w:r>
+        <w:t xml:space="preserve">{{ </w:t>
+      </w:r>
+      <w:proofErr w:type="spellStart"/>
+      <w:r>
+        <w:t>node</w:t>
+      </w:r>
+      <w:proofErr w:type="gramEnd"/>
+      <w:r>
+        <w:t>.ansible_net_version</w:t>
+      </w:r>
+      <w:proofErr w:type="spellEnd"/>
+      <w:r>
+        <w:t xml:space="preserve"> }}</w:t>
+      </w:r>
+    </w:p>
+    <w:p>
+      <w:pPr>
+        <w:pStyle w:val="Quote"/>
+      </w:pPr>
+      <w:r>
+        <w:t xml:space="preserve">          {% </w:t>
+      </w:r>
+      <w:proofErr w:type="spellStart"/>
+      <w:r>
+        <w:t>endfor</w:t>
+      </w:r>
+      <w:proofErr w:type="spellEnd"/>
+      <w:r>
+        <w:t xml:space="preserve"> %}</w:t>
+      </w:r>
+    </w:p>
+    <w:p>
+      <w:pPr>
+        <w:pStyle w:val="Quote"/>
+      </w:pPr>
+      <w:r>
+        <w:t xml:space="preserve">          </w:t>
+      </w:r>
+      <w:proofErr w:type="spellStart"/>
+      <w:r>
+        <w:t>all_loopbacks</w:t>
+      </w:r>
+      <w:proofErr w:type="spellEnd"/>
+      <w:r>
+        <w:t>:</w:t>
+      </w:r>
+    </w:p>
+    <w:p>
+      <w:pPr>
+        <w:pStyle w:val="Quote"/>
+      </w:pPr>
+      <w:r>
+        <w:t xml:space="preserve">          {% for host in </w:t>
+      </w:r>
+      <w:proofErr w:type="spellStart"/>
+      <w:r>
+        <w:t>play_hosts</w:t>
+      </w:r>
+      <w:proofErr w:type="spellEnd"/>
+      <w:r>
+        <w:t xml:space="preserve"> %}</w:t>
+      </w:r>
+    </w:p>
+    <w:p>
+      <w:pPr>
+        <w:pStyle w:val="Quote"/>
+      </w:pPr>
+      <w:r>
+        <w:t xml:space="preserve">          {% set node = </w:t>
+      </w:r>
+      <w:proofErr w:type="spellStart"/>
+      <w:r>
+        <w:t>hostvars</w:t>
+      </w:r>
+      <w:proofErr w:type="spellEnd"/>
+      <w:r>
+        <w:t>[host] %}</w:t>
+      </w:r>
+    </w:p>
+    <w:p>
+      <w:pPr>
+        <w:pStyle w:val="Quote"/>
+      </w:pPr>
+      <w:r>
+        <w:t xml:space="preserve">          {% if </w:t>
+      </w:r>
+      <w:proofErr w:type="spellStart"/>
+      <w:proofErr w:type="gramStart"/>
+      <w:r>
+        <w:t>node.ansible</w:t>
+      </w:r>
+      <w:proofErr w:type="gramEnd"/>
+      <w:r>
+        <w:t>_net_interfaces</w:t>
+      </w:r>
+      <w:proofErr w:type="spellEnd"/>
+      <w:r>
+        <w:t xml:space="preserve"> is defined %}</w:t>
+      </w:r>
+    </w:p>
+    <w:p>
+      <w:pPr>
+        <w:pStyle w:val="Quote"/>
+      </w:pPr>
+      <w:r>
+        <w:t xml:space="preserve">          {% if </w:t>
+      </w:r>
+      <w:proofErr w:type="gramStart"/>
+      <w:r>
+        <w:t>node.ansible</w:t>
+      </w:r>
+      <w:proofErr w:type="gramEnd"/>
+      <w:r>
+        <w:t>_net_interfaces.Loopback0 is defined %}</w:t>
+      </w:r>
+    </w:p>
+    <w:p>
+      <w:pPr>
+        <w:pStyle w:val="Quote"/>
+      </w:pPr>
+      <w:r>
+        <w:t xml:space="preserve">            - </w:t>
+      </w:r>
+      <w:proofErr w:type="gramStart"/>
+      <w:r>
+        <w:t>{{ node</w:t>
+      </w:r>
+      <w:proofErr w:type="gramEnd"/>
+      <w:r>
+        <w:t>.ansible_net_interfaces.Loopback0.ipv4[0].address }}</w:t>
+      </w:r>
+    </w:p>
+    <w:p>
+      <w:pPr>
+        <w:pStyle w:val="Quote"/>
+      </w:pPr>
+      <w:r>
+        <w:t xml:space="preserve">          {% endif %}</w:t>
+      </w:r>
+    </w:p>
+    <w:p>
+      <w:pPr>
+        <w:pStyle w:val="Quote"/>
+      </w:pPr>
+      <w:r>
+        <w:t xml:space="preserve">          {% endif %}</w:t>
+      </w:r>
+    </w:p>
+    <w:p>
+      <w:pPr>
+        <w:pStyle w:val="Quote"/>
+      </w:pPr>
+      <w:r>
+        <w:t xml:space="preserve">          {% </w:t>
+      </w:r>
+      <w:proofErr w:type="spellStart"/>
+      <w:r>
+        <w:t>endfor</w:t>
+      </w:r>
+      <w:proofErr w:type="spellEnd"/>
+      <w:r>
+        <w:t xml:space="preserve"> %}</w:t>
+      </w:r>
+    </w:p>
+    <w:p>
+      <w:pPr>
+        <w:pStyle w:val="Quote"/>
+      </w:pPr>
+      <w:r>
+        <w:t xml:space="preserve">      </w:t>
+      </w:r>
+      <w:proofErr w:type="spellStart"/>
+      <w:r>
+        <w:t>run_once</w:t>
+      </w:r>
+      <w:proofErr w:type="spellEnd"/>
+      <w:r>
+        <w:t>: yes</w:t>
+      </w:r>
+    </w:p>
+    <w:p>
+      <w:pPr>
+        <w:pStyle w:val="Quote"/>
+      </w:pPr>
+      <w:r>
+        <w:lastRenderedPageBreak/>
+        <w:t xml:space="preserve">      </w:t>
+      </w:r>
+      <w:proofErr w:type="spellStart"/>
+      <w:r>
+        <w:t>delegate_to</w:t>
+      </w:r>
+      <w:proofErr w:type="spellEnd"/>
+      <w:r>
+        <w:t>: localhost</w:t>
+      </w:r>
+    </w:p>
+    <w:p>
+      <w:pPr>
+        <w:spacing w:before="100" w:beforeAutospacing="1" w:after="100" w:afterAutospacing="1" w:line="480" w:lineRule="atLeast"/>
+        <w:rPr>
+          <w:rFonts w:ascii="Times New Roman" w:eastAsia="Times New Roman" w:hAnsi="Times New Roman" w:cs="Times New Roman"/>
+          <w:color w:val="333333"/>
+        </w:rPr>
+      </w:pPr>
+      <w:r>
+        <w:rPr>
+          <w:rFonts w:ascii="Times New Roman" w:eastAsia="Times New Roman" w:hAnsi="Times New Roman" w:cs="Times New Roman"/>
+          <w:color w:val="333333"/>
+        </w:rPr>
+        <w:t xml:space="preserve">We use the </w:t>
+      </w:r>
+      <w:proofErr w:type="spellStart"/>
+      <w:r>
+        <w:rPr>
+          <w:rFonts w:ascii="Times New Roman" w:eastAsia="Times New Roman" w:hAnsi="Times New Roman" w:cs="Times New Roman"/>
+          <w:b/>
+          <w:bCs/>
+          <w:color w:val="333333"/>
+        </w:rPr>
+        <w:t>blockinfile</w:t>
+      </w:r>
+      <w:proofErr w:type="spellEnd"/>
+      <w:r>
+        <w:rPr>
+          <w:rFonts w:ascii="Times New Roman" w:eastAsia="Times New Roman" w:hAnsi="Times New Roman" w:cs="Times New Roman"/>
+          <w:color w:val="333333"/>
+        </w:rPr>
+        <w:t xml:space="preserve"> module to build a YAML file called </w:t>
+      </w:r>
+      <w:proofErr w:type="spellStart"/>
+      <w:r>
+        <w:rPr>
+          <w:rFonts w:ascii="Times New Roman" w:eastAsia="Times New Roman" w:hAnsi="Times New Roman" w:cs="Times New Roman"/>
+          <w:color w:val="333333"/>
+        </w:rPr>
+        <w:t>facts.yml</w:t>
+      </w:r>
+      <w:proofErr w:type="spellEnd"/>
+      <w:r>
+        <w:rPr>
+          <w:rFonts w:ascii="Times New Roman" w:eastAsia="Times New Roman" w:hAnsi="Times New Roman" w:cs="Times New Roman"/>
+          <w:color w:val="333333"/>
+        </w:rPr>
+        <w:t xml:space="preserve"> and we use JINJA2 expressions within the </w:t>
+      </w:r>
+      <w:proofErr w:type="spellStart"/>
+      <w:r>
+        <w:rPr>
+          <w:rFonts w:ascii="Times New Roman" w:eastAsia="Times New Roman" w:hAnsi="Times New Roman" w:cs="Times New Roman"/>
+          <w:color w:val="333333"/>
+        </w:rPr>
+        <w:t>blockinfile</w:t>
+      </w:r>
+      <w:proofErr w:type="spellEnd"/>
+      <w:r>
+        <w:rPr>
+          <w:rFonts w:ascii="Times New Roman" w:eastAsia="Times New Roman" w:hAnsi="Times New Roman" w:cs="Times New Roman"/>
+          <w:color w:val="333333"/>
+        </w:rPr>
+        <w:t xml:space="preserve"> module to customize and select the information we want to capture from the ansible facts that was captured from the ios_facts task. When we run the </w:t>
+      </w:r>
+      <w:proofErr w:type="spellStart"/>
+      <w:r>
+        <w:rPr>
+          <w:rFonts w:ascii="Times New Roman" w:eastAsia="Times New Roman" w:hAnsi="Times New Roman" w:cs="Times New Roman"/>
+          <w:color w:val="333333"/>
+        </w:rPr>
+        <w:t>pb_collect_facts.yml</w:t>
+      </w:r>
+      <w:proofErr w:type="spellEnd"/>
+      <w:r>
+        <w:rPr>
+          <w:rFonts w:ascii="Times New Roman" w:eastAsia="Times New Roman" w:hAnsi="Times New Roman" w:cs="Times New Roman"/>
+          <w:color w:val="333333"/>
+        </w:rPr>
+        <w:t xml:space="preserve"> playbook we generate the </w:t>
+      </w:r>
+      <w:proofErr w:type="spellStart"/>
+      <w:r>
+        <w:rPr>
+          <w:rFonts w:ascii="Times New Roman" w:eastAsia="Times New Roman" w:hAnsi="Times New Roman" w:cs="Times New Roman"/>
+          <w:color w:val="333333"/>
+        </w:rPr>
+        <w:t>facts.yml</w:t>
+      </w:r>
+      <w:proofErr w:type="spellEnd"/>
+      <w:r>
+        <w:rPr>
+          <w:rFonts w:ascii="Times New Roman" w:eastAsia="Times New Roman" w:hAnsi="Times New Roman" w:cs="Times New Roman"/>
+          <w:color w:val="333333"/>
+        </w:rPr>
+        <w:t xml:space="preserve"> file which has the following data</w:t>
+      </w:r>
+    </w:p>
+    <w:p>
+      <w:pPr>
+        <w:pStyle w:val="Quote"/>
+      </w:pPr>
+      <w:proofErr w:type="spellStart"/>
+      <w:r>
+        <w:t>device_facts</w:t>
+      </w:r>
+      <w:proofErr w:type="spellEnd"/>
+      <w:r>
+        <w:t>:</w:t>
+      </w:r>
+    </w:p>
+    <w:p>
+      <w:pPr>
+        <w:pStyle w:val="Quote"/>
+      </w:pPr>
+      <w:r>
+        <w:t xml:space="preserve">  wan01:</w:t>
+      </w:r>
+    </w:p>
+    <w:p>
+      <w:pPr>
+        <w:pStyle w:val="Quote"/>
+      </w:pPr>
+      <w:r>
+        <w:t xml:space="preserve">    </w:t>
+      </w:r>
+      <w:proofErr w:type="spellStart"/>
+      <w:r>
+        <w:t>serial_number</w:t>
+      </w:r>
+      <w:proofErr w:type="spellEnd"/>
+      <w:r>
+        <w:t>: 90L4XVVPL7V</w:t>
+      </w:r>
+    </w:p>
+    <w:p>
+      <w:pPr>
+        <w:pStyle w:val="Quote"/>
+      </w:pPr>
+      <w:r>
+        <w:t xml:space="preserve">    </w:t>
+      </w:r>
+      <w:proofErr w:type="spellStart"/>
+      <w:r>
+        <w:t>ios_version</w:t>
+      </w:r>
+      <w:proofErr w:type="spellEnd"/>
+      <w:r>
+        <w:t>: 16.06.01</w:t>
+      </w:r>
+    </w:p>
+    <w:p>
+      <w:pPr>
+        <w:pStyle w:val="Quote"/>
+      </w:pPr>
+      <w:r>
+        <w:t xml:space="preserve">  wan02:</w:t>
+      </w:r>
+    </w:p>
+    <w:p>
+      <w:pPr>
+        <w:pStyle w:val="Quote"/>
+      </w:pPr>
+      <w:r>
+        <w:t xml:space="preserve">    </w:t>
+      </w:r>
+      <w:proofErr w:type="spellStart"/>
+      <w:r>
+        <w:t>serial_number</w:t>
+      </w:r>
+      <w:proofErr w:type="spellEnd"/>
+      <w:r>
+        <w:t>: 9UOFOO7FH19</w:t>
+      </w:r>
+    </w:p>
+    <w:p>
+      <w:pPr>
+        <w:pStyle w:val="Quote"/>
+      </w:pPr>
+      <w:r>
+        <w:t xml:space="preserve">    </w:t>
+      </w:r>
+      <w:proofErr w:type="spellStart"/>
+      <w:r>
+        <w:t>ios_version</w:t>
+      </w:r>
+      <w:proofErr w:type="spellEnd"/>
+      <w:r>
+        <w:t>: 16.06.01</w:t>
+      </w:r>
+    </w:p>
+    <w:p>
+      <w:pPr>
+        <w:pStyle w:val="Quote"/>
+      </w:pPr>
+      <w:r>
+        <w:t xml:space="preserve">  core01:</w:t>
+      </w:r>
+    </w:p>
+    <w:p>
+      <w:pPr>
+        <w:pStyle w:val="Quote"/>
+      </w:pPr>
+      <w:r>
+        <w:t xml:space="preserve">    </w:t>
+      </w:r>
+      <w:proofErr w:type="spellStart"/>
+      <w:r>
+        <w:t>serial_number</w:t>
+      </w:r>
+      <w:proofErr w:type="spellEnd"/>
+      <w:r>
+        <w:t>: 67109088</w:t>
+      </w:r>
+    </w:p>
+    <w:p>
+      <w:pPr>
+        <w:pStyle w:val="Quote"/>
+      </w:pPr>
+      <w:r>
+        <w:t xml:space="preserve">    </w:t>
+      </w:r>
+      <w:proofErr w:type="spellStart"/>
+      <w:r>
+        <w:t>ios_version</w:t>
+      </w:r>
+      <w:proofErr w:type="spellEnd"/>
+      <w:r>
+        <w:t>: 15.1</w:t>
+      </w:r>
+    </w:p>
+    <w:p>
+      <w:pPr>
+        <w:pStyle w:val="Quote"/>
+      </w:pPr>
+      <w:r>
+        <w:t xml:space="preserve">  core02:</w:t>
+      </w:r>
+    </w:p>
+    <w:p>
+      <w:pPr>
+        <w:pStyle w:val="Quote"/>
+      </w:pPr>
+      <w:r>
+        <w:t xml:space="preserve">    </w:t>
+      </w:r>
+      <w:proofErr w:type="spellStart"/>
+      <w:r>
+        <w:t>serial_number</w:t>
+      </w:r>
+      <w:proofErr w:type="spellEnd"/>
+      <w:r>
+        <w:t>: 67109104</w:t>
+      </w:r>
+    </w:p>
+    <w:p>
+      <w:pPr>
+        <w:pStyle w:val="Quote"/>
+      </w:pPr>
+      <w:r>
+        <w:t xml:space="preserve">    </w:t>
+      </w:r>
+      <w:proofErr w:type="spellStart"/>
+      <w:r>
+        <w:t>ios_version</w:t>
+      </w:r>
+      <w:proofErr w:type="spellEnd"/>
+      <w:r>
+        <w:t>: 15.1</w:t>
+      </w:r>
+    </w:p>
+    <w:p>
+      <w:pPr>
+        <w:pStyle w:val="Quote"/>
+      </w:pPr>
+      <w:r>
+        <w:t>all_loopbacks:</w:t>
+      </w:r>
+    </w:p>
+    <w:p>
+      <w:pPr>
+        <w:pStyle w:val="Quote"/>
+      </w:pPr>
+      <w:r>
+        <w:t xml:space="preserve">  - 10.100.1.3</w:t>
+      </w:r>
+    </w:p>
+    <w:p>
+      <w:pPr>
+        <w:pStyle w:val="Quote"/>
+      </w:pPr>
+      <w:r>
+        <w:t xml:space="preserve">  - 10.100.1.4</w:t>
+      </w:r>
+    </w:p>
+    <w:p>
+      <w:pPr>
+        <w:pStyle w:val="Quote"/>
+      </w:pPr>
+      <w:r>
+        <w:t xml:space="preserve">  - 10.100.1.1</w:t>
+      </w:r>
+    </w:p>
+    <w:p>
+      <w:pPr>
+        <w:pStyle w:val="Quote"/>
+      </w:pPr>
+      <w:r>
+        <w:t xml:space="preserve">  - 10.100.1.2</w:t>
+      </w:r>
+    </w:p>
+    <w:p/>
     <w:p>
       <w:pPr>
         <w:pBdr>
@@ -9941,7 +11707,24 @@
           <w:sz w:val="48"/>
           <w:szCs w:val="48"/>
         </w:rPr>
-        <w:t>Testing Network Reachability on IOS Devices</w:t>
+        <w:t>Validating</w:t>
+      </w:r>
+      <w:r>
+        <w:rPr>
+          <w:rFonts w:ascii="Arial" w:eastAsia="Times New Roman" w:hAnsi="Arial" w:cs="Arial"/>
+          <w:b/>
+          <w:bCs/>
+          <w:color w:val="333333"/>
+          <w:kern w:val="36"/>
+          <w:sz w:val="48"/>
+          <w:szCs w:val="48"/>
+        </w:rPr>
+        <w:t xml:space="preserve"> Network Reachability on IOS Devices</w:t>
+      </w:r>
+    </w:p>
+    <w:p>
+      <w:r>
+        <w:t>In this recipe, we will outline how to validate network reachability using via ping using ansible.</w:t>
       </w:r>
     </w:p>
     <w:p>
@@ -9974,6 +11757,19 @@
       </w:r>
     </w:p>
     <w:p>
+      <w:r>
+        <w:t xml:space="preserve">This </w:t>
+      </w:r>
+      <w:proofErr w:type="spellStart"/>
+      <w:r>
+        <w:t>receipe</w:t>
+      </w:r>
+      <w:proofErr w:type="spellEnd"/>
+      <w:r>
+        <w:t xml:space="preserve"> is built based on the network setup that was outlined in the chapter summary and I am assuming that the network is already build following all the previous recipes in this chapter.</w:t>
+      </w:r>
+    </w:p>
+    <w:p>
       <w:pPr>
         <w:pBdr>
           <w:bottom w:val="single" w:sz="48" w:space="8" w:color="BDCD21"/>
@@ -9999,6 +11795,7 @@
           <w:sz w:val="36"/>
           <w:szCs w:val="36"/>
         </w:rPr>
+        <w:lastRenderedPageBreak/>
         <w:t xml:space="preserve">How to do </w:t>
       </w:r>
       <w:proofErr w:type="gramStart"/>
@@ -10014,6 +11811,357 @@
         <w:t>it..</w:t>
       </w:r>
       <w:proofErr w:type="gramEnd"/>
+    </w:p>
+    <w:p>
+      <w:pPr>
+        <w:pStyle w:val="ListParagraph"/>
+        <w:numPr>
+          <w:ilvl w:val="0"/>
+          <w:numId w:val="4"/>
+        </w:numPr>
+      </w:pPr>
+      <w:r>
+        <w:t xml:space="preserve">Create a new playbook called </w:t>
+      </w:r>
+      <w:proofErr w:type="spellStart"/>
+      <w:r>
+        <w:t>pb_net_validate.yml</w:t>
+      </w:r>
+      <w:proofErr w:type="spellEnd"/>
+      <w:r>
+        <w:t xml:space="preserve"> and populate it as shown below</w:t>
+      </w:r>
+    </w:p>
+    <w:p>
+      <w:pPr>
+        <w:pStyle w:val="Quote"/>
+      </w:pPr>
+      <w:r>
+        <w:t>---</w:t>
+      </w:r>
+    </w:p>
+    <w:p>
+      <w:pPr>
+        <w:pStyle w:val="Quote"/>
+      </w:pPr>
+      <w:r>
+        <w:t>- name: "</w:t>
+      </w:r>
+      <w:proofErr w:type="spellStart"/>
+      <w:r>
+        <w:t>PLay</w:t>
+      </w:r>
+      <w:proofErr w:type="spellEnd"/>
+      <w:r>
+        <w:t xml:space="preserve"> 1: Validate Network Reachability"</w:t>
+      </w:r>
+    </w:p>
+    <w:p>
+      <w:pPr>
+        <w:pStyle w:val="Quote"/>
+      </w:pPr>
+      <w:r>
+        <w:t xml:space="preserve">  hosts: </w:t>
+      </w:r>
+      <w:proofErr w:type="spellStart"/>
+      <w:proofErr w:type="gramStart"/>
+      <w:r>
+        <w:t>core,wan</w:t>
+      </w:r>
+      <w:proofErr w:type="spellEnd"/>
+      <w:proofErr w:type="gramEnd"/>
+    </w:p>
+    <w:p>
+      <w:pPr>
+        <w:pStyle w:val="Quote"/>
+      </w:pPr>
+      <w:r>
+        <w:t xml:space="preserve">  </w:t>
+      </w:r>
+      <w:proofErr w:type="spellStart"/>
+      <w:r>
+        <w:t>vars</w:t>
+      </w:r>
+      <w:proofErr w:type="spellEnd"/>
+      <w:r>
+        <w:t>:</w:t>
+      </w:r>
+    </w:p>
+    <w:p>
+      <w:pPr>
+        <w:pStyle w:val="Quote"/>
+      </w:pPr>
+      <w:r>
+        <w:t xml:space="preserve">    </w:t>
+      </w:r>
+      <w:proofErr w:type="spellStart"/>
+      <w:r>
+        <w:t>host_id</w:t>
+      </w:r>
+      <w:proofErr w:type="spellEnd"/>
+      <w:r>
+        <w:t>: 10</w:t>
+      </w:r>
+    </w:p>
+    <w:p>
+      <w:pPr>
+        <w:pStyle w:val="Quote"/>
+      </w:pPr>
+      <w:r>
+        <w:t xml:space="preserve">    </w:t>
+      </w:r>
+      <w:proofErr w:type="spellStart"/>
+      <w:r>
+        <w:t>packet_count</w:t>
+      </w:r>
+      <w:proofErr w:type="spellEnd"/>
+      <w:r>
+        <w:t>: 10</w:t>
+      </w:r>
+    </w:p>
+    <w:p>
+      <w:pPr>
+        <w:pStyle w:val="Quote"/>
+      </w:pPr>
+      <w:r>
+        <w:t xml:space="preserve">  tasks:</w:t>
+      </w:r>
+    </w:p>
+    <w:p>
+      <w:pPr>
+        <w:pStyle w:val="Quote"/>
+      </w:pPr>
+      <w:r>
+        <w:t xml:space="preserve">    - name: "P1T1: Get all SVI Prefixes"</w:t>
+      </w:r>
+    </w:p>
+    <w:p>
+      <w:pPr>
+        <w:pStyle w:val="Quote"/>
+      </w:pPr>
+      <w:r>
+        <w:t xml:space="preserve">      </w:t>
+      </w:r>
+      <w:proofErr w:type="spellStart"/>
+      <w:r>
+        <w:t>set_fact</w:t>
+      </w:r>
+      <w:proofErr w:type="spellEnd"/>
+      <w:r>
+        <w:t>:</w:t>
+      </w:r>
+    </w:p>
+    <w:p>
+      <w:pPr>
+        <w:pStyle w:val="Quote"/>
+      </w:pPr>
+      <w:r>
+        <w:t xml:space="preserve">        </w:t>
+      </w:r>
+      <w:proofErr w:type="spellStart"/>
+      <w:r>
+        <w:t>all_svi_prefixes</w:t>
+      </w:r>
+      <w:proofErr w:type="spellEnd"/>
+      <w:r>
+        <w:t>: "</w:t>
+      </w:r>
+      <w:proofErr w:type="gramStart"/>
+      <w:r>
+        <w:t xml:space="preserve">{{ </w:t>
+      </w:r>
+      <w:proofErr w:type="spellStart"/>
+      <w:r>
+        <w:t>svi</w:t>
+      </w:r>
+      <w:proofErr w:type="gramEnd"/>
+      <w:r>
+        <w:t>_interfaces</w:t>
+      </w:r>
+      <w:proofErr w:type="spellEnd"/>
+      <w:r>
+        <w:t xml:space="preserve"> | </w:t>
+      </w:r>
+      <w:proofErr w:type="spellStart"/>
+      <w:r>
+        <w:t>selectattr</w:t>
+      </w:r>
+      <w:proofErr w:type="spellEnd"/>
+      <w:r>
+        <w:t>('</w:t>
+      </w:r>
+      <w:proofErr w:type="spellStart"/>
+      <w:r>
+        <w:t>vrrp</w:t>
+      </w:r>
+      <w:proofErr w:type="spellEnd"/>
+      <w:r>
+        <w:t>') |</w:t>
+      </w:r>
+    </w:p>
+    <w:p>
+      <w:pPr>
+        <w:pStyle w:val="Quote"/>
+      </w:pPr>
+      <w:r>
+        <w:t xml:space="preserve">                              map(attribute='ipv4') | </w:t>
+      </w:r>
+      <w:proofErr w:type="gramStart"/>
+      <w:r>
+        <w:t>list }}"</w:t>
+      </w:r>
+      <w:proofErr w:type="gramEnd"/>
+    </w:p>
+    <w:p>
+      <w:pPr>
+        <w:pStyle w:val="Quote"/>
+      </w:pPr>
+      <w:r>
+        <w:t xml:space="preserve">      </w:t>
+      </w:r>
+      <w:proofErr w:type="spellStart"/>
+      <w:r>
+        <w:t>run_once</w:t>
+      </w:r>
+      <w:proofErr w:type="spellEnd"/>
+      <w:r>
+        <w:t>: yes</w:t>
+      </w:r>
+    </w:p>
+    <w:p>
+      <w:pPr>
+        <w:pStyle w:val="Quote"/>
+      </w:pPr>
+      <w:r>
+        <w:t xml:space="preserve">      </w:t>
+      </w:r>
+      <w:proofErr w:type="spellStart"/>
+      <w:r>
+        <w:t>delegate_to</w:t>
+      </w:r>
+      <w:proofErr w:type="spellEnd"/>
+      <w:r>
+        <w:t>: localhost</w:t>
+      </w:r>
+    </w:p>
+    <w:p>
+      <w:pPr>
+        <w:pStyle w:val="Quote"/>
+      </w:pPr>
+      <w:r>
+        <w:t xml:space="preserve">      tags: </w:t>
+      </w:r>
+      <w:proofErr w:type="spellStart"/>
+      <w:r>
+        <w:t>svi</w:t>
+      </w:r>
+      <w:proofErr w:type="spellEnd"/>
+    </w:p>
+    <w:p>
+      <w:pPr>
+        <w:pStyle w:val="Quote"/>
+      </w:pPr>
+    </w:p>
+    <w:p>
+      <w:pPr>
+        <w:pStyle w:val="Quote"/>
+      </w:pPr>
+      <w:r>
+        <w:t xml:space="preserve">    - name: "P1T2: Ping Hosts in all VLANs"</w:t>
+      </w:r>
+    </w:p>
+    <w:p>
+      <w:pPr>
+        <w:pStyle w:val="Quote"/>
+      </w:pPr>
+      <w:r>
+        <w:t xml:space="preserve">      </w:t>
+      </w:r>
+      <w:proofErr w:type="spellStart"/>
+      <w:r>
+        <w:t>ios_ping</w:t>
+      </w:r>
+      <w:proofErr w:type="spellEnd"/>
+      <w:r>
+        <w:t>:</w:t>
+      </w:r>
+    </w:p>
+    <w:p>
+      <w:pPr>
+        <w:pStyle w:val="Quote"/>
+      </w:pPr>
+      <w:r>
+        <w:t xml:space="preserve">        </w:t>
+      </w:r>
+      <w:proofErr w:type="spellStart"/>
+      <w:r>
+        <w:t>dest</w:t>
+      </w:r>
+      <w:proofErr w:type="spellEnd"/>
+      <w:r>
+        <w:t>: "</w:t>
+      </w:r>
+      <w:proofErr w:type="gramStart"/>
+      <w:r>
+        <w:t>{{ item</w:t>
+      </w:r>
+      <w:proofErr w:type="gramEnd"/>
+      <w:r>
+        <w:t xml:space="preserve"> | </w:t>
+      </w:r>
+      <w:proofErr w:type="spellStart"/>
+      <w:r>
+        <w:t>ipaddr</w:t>
+      </w:r>
+      <w:proofErr w:type="spellEnd"/>
+      <w:r>
+        <w:t xml:space="preserve">(10) | </w:t>
+      </w:r>
+      <w:proofErr w:type="spellStart"/>
+      <w:r>
+        <w:t>ipaddr</w:t>
+      </w:r>
+      <w:proofErr w:type="spellEnd"/>
+      <w:r>
+        <w:t>('address') }}"</w:t>
+      </w:r>
+    </w:p>
+    <w:p>
+      <w:pPr>
+        <w:pStyle w:val="Quote"/>
+      </w:pPr>
+      <w:r>
+        <w:t xml:space="preserve">      loop: "</w:t>
+      </w:r>
+      <w:proofErr w:type="gramStart"/>
+      <w:r>
+        <w:t xml:space="preserve">{{ </w:t>
+      </w:r>
+      <w:proofErr w:type="spellStart"/>
+      <w:r>
+        <w:t>all</w:t>
+      </w:r>
+      <w:proofErr w:type="gramEnd"/>
+      <w:r>
+        <w:t>_svi_prefixes</w:t>
+      </w:r>
+      <w:proofErr w:type="spellEnd"/>
+      <w:r>
+        <w:t xml:space="preserve"> }}"</w:t>
+      </w:r>
+    </w:p>
+    <w:p>
+      <w:pPr>
+        <w:pStyle w:val="Quote"/>
+      </w:pPr>
+      <w:r>
+        <w:t xml:space="preserve">      tags: </w:t>
+      </w:r>
+      <w:proofErr w:type="spellStart"/>
+      <w:r>
+        <w:t>svi</w:t>
+      </w:r>
+      <w:proofErr w:type="spellEnd"/>
     </w:p>
     <w:p>
       <w:pPr>
@@ -10058,6 +12206,326 @@
       <w:proofErr w:type="gramEnd"/>
     </w:p>
     <w:p>
+      <w:r>
+        <w:t xml:space="preserve">In this playbook we are using the </w:t>
+      </w:r>
+      <w:proofErr w:type="spellStart"/>
+      <w:r>
+        <w:t>ios_ping</w:t>
+      </w:r>
+      <w:proofErr w:type="spellEnd"/>
+      <w:r>
+        <w:t xml:space="preserve"> module which loges into each node in the playbook hosts and ping the destination specified by the </w:t>
+      </w:r>
+      <w:proofErr w:type="spellStart"/>
+      <w:r>
+        <w:t>dest</w:t>
+      </w:r>
+      <w:proofErr w:type="spellEnd"/>
+      <w:r>
+        <w:t xml:space="preserve"> attribute. In this sample </w:t>
+      </w:r>
+      <w:proofErr w:type="spellStart"/>
+      <w:r>
+        <w:t>paybook</w:t>
+      </w:r>
+      <w:proofErr w:type="spellEnd"/>
+      <w:r>
+        <w:t xml:space="preserve"> we would like to validate network reachability to a single host within the </w:t>
+      </w:r>
+      <w:proofErr w:type="gramStart"/>
+      <w:r>
+        <w:t>data ,voice</w:t>
+      </w:r>
+      <w:proofErr w:type="gramEnd"/>
+      <w:r>
+        <w:t xml:space="preserve"> and web </w:t>
+      </w:r>
+      <w:proofErr w:type="spellStart"/>
+      <w:r>
+        <w:t>vlans</w:t>
+      </w:r>
+      <w:proofErr w:type="spellEnd"/>
+      <w:r>
+        <w:t xml:space="preserve">. In order to build all the VLAN prefixes we </w:t>
+      </w:r>
+      <w:proofErr w:type="spellStart"/>
+      <w:r>
+        <w:t>we</w:t>
+      </w:r>
+      <w:proofErr w:type="spellEnd"/>
+      <w:r>
+        <w:t xml:space="preserve"> set in the first task a new variable called </w:t>
+      </w:r>
+      <w:proofErr w:type="spellStart"/>
+      <w:r>
+        <w:t>all_svi_prefixes</w:t>
+      </w:r>
+      <w:proofErr w:type="spellEnd"/>
+      <w:r>
+        <w:t xml:space="preserve"> and use multiple jinja2 filters to collect only prefixes which are running VRRP (so as to remove any core VLANs) and we get only the ipv4 attribute for these SVI interfaces. Below </w:t>
+      </w:r>
+      <w:proofErr w:type="gramStart"/>
+      <w:r>
+        <w:t>is</w:t>
+      </w:r>
+      <w:proofErr w:type="gramEnd"/>
+      <w:r>
+        <w:t xml:space="preserve"> the contents of this new variable after running the first task</w:t>
+      </w:r>
+    </w:p>
+    <w:p>
+      <w:pPr>
+        <w:pStyle w:val="Quote"/>
+      </w:pPr>
+      <w:r>
+        <w:t>ok: [core01 -&gt; localhost] =&gt; {</w:t>
+      </w:r>
+    </w:p>
+    <w:p>
+      <w:pPr>
+        <w:pStyle w:val="Quote"/>
+      </w:pPr>
+      <w:r>
+        <w:t xml:space="preserve">    "</w:t>
+      </w:r>
+      <w:proofErr w:type="spellStart"/>
+      <w:r>
+        <w:t>all_svi_prefixes</w:t>
+      </w:r>
+      <w:proofErr w:type="spellEnd"/>
+      <w:r>
+        <w:t>": [</w:t>
+      </w:r>
+    </w:p>
+    <w:p>
+      <w:pPr>
+        <w:pStyle w:val="Quote"/>
+      </w:pPr>
+      <w:r>
+        <w:t xml:space="preserve">        "10.1.10.0/24",</w:t>
+      </w:r>
+    </w:p>
+    <w:p>
+      <w:pPr>
+        <w:pStyle w:val="Quote"/>
+      </w:pPr>
+      <w:r>
+        <w:t xml:space="preserve">        "10.1.20.0/24",</w:t>
+      </w:r>
+    </w:p>
+    <w:p>
+      <w:pPr>
+        <w:pStyle w:val="Quote"/>
+      </w:pPr>
+      <w:r>
+        <w:t xml:space="preserve">        "10.1.100.0/24"</w:t>
+      </w:r>
+    </w:p>
+    <w:p>
+      <w:pPr>
+        <w:pStyle w:val="Quote"/>
+      </w:pPr>
+      <w:r>
+        <w:t xml:space="preserve">    ]</w:t>
+      </w:r>
+    </w:p>
+    <w:p>
+      <w:pPr>
+        <w:pStyle w:val="Quote"/>
+      </w:pPr>
+      <w:r>
+        <w:lastRenderedPageBreak/>
+        <w:t>}</w:t>
+      </w:r>
+    </w:p>
+    <w:p/>
+    <w:p>
+      <w:r>
+        <w:t xml:space="preserve">We supply this new list data structure to the </w:t>
+      </w:r>
+      <w:proofErr w:type="spellStart"/>
+      <w:r>
+        <w:t>ios_ping</w:t>
+      </w:r>
+      <w:proofErr w:type="spellEnd"/>
+      <w:r>
+        <w:t xml:space="preserve"> module and we specify that we need to ping the 10</w:t>
+      </w:r>
+      <w:r>
+        <w:rPr>
+          <w:vertAlign w:val="superscript"/>
+        </w:rPr>
+        <w:t>th</w:t>
+      </w:r>
+      <w:r>
+        <w:t xml:space="preserve"> host within each Subnet. As long as the ping succeed the task will succeed however if there is a </w:t>
+      </w:r>
+      <w:proofErr w:type="spellStart"/>
+      <w:r>
+        <w:t>conectivty</w:t>
+      </w:r>
+      <w:proofErr w:type="spellEnd"/>
+      <w:r>
+        <w:t xml:space="preserve"> problem from the Router/Switch to this host the task will fail as show below</w:t>
+      </w:r>
+    </w:p>
+    <w:p/>
+    <w:p>
+      <w:pPr>
+        <w:pStyle w:val="Quote"/>
+      </w:pPr>
+      <w:r>
+        <w:t>TASK [P1T2: Ping Hosts in all VLANs]</w:t>
+      </w:r>
+      <w:r>
+        <w:t xml:space="preserve"> </w:t>
+      </w:r>
+      <w:r>
+        <w:t>*****************************</w:t>
+      </w:r>
+    </w:p>
+    <w:p>
+      <w:pPr>
+        <w:pStyle w:val="Quote"/>
+      </w:pPr>
+      <w:r>
+        <w:t>ok: [core01] =&gt; (item=10.1.10.0/24)</w:t>
+      </w:r>
+    </w:p>
+    <w:p>
+      <w:pPr>
+        <w:pStyle w:val="Quote"/>
+      </w:pPr>
+      <w:r>
+        <w:t>ok: [core02] =&gt; (item=10.1.10.0/24)</w:t>
+      </w:r>
+    </w:p>
+    <w:p>
+      <w:pPr>
+        <w:pStyle w:val="Quote"/>
+      </w:pPr>
+      <w:r>
+        <w:t>ok: [wan01] =&gt; (item=10.1.10.0/24)</w:t>
+      </w:r>
+    </w:p>
+    <w:p>
+      <w:pPr>
+        <w:pStyle w:val="Quote"/>
+      </w:pPr>
+      <w:r>
+        <w:t>ok: [wan02] =&gt; (item=10.1.10.0/24)</w:t>
+      </w:r>
+    </w:p>
+    <w:p>
+      <w:pPr>
+        <w:pStyle w:val="Quote"/>
+      </w:pPr>
+      <w:r>
+        <w:t>ok: [core01] =&gt; (item=10.1.20.0/24)</w:t>
+      </w:r>
+    </w:p>
+    <w:p>
+      <w:pPr>
+        <w:pStyle w:val="Quote"/>
+      </w:pPr>
+      <w:r>
+        <w:t>ok: [core02] =&gt; (item=10.1.20.0/24)</w:t>
+      </w:r>
+    </w:p>
+    <w:p>
+      <w:pPr>
+        <w:pStyle w:val="Quote"/>
+      </w:pPr>
+      <w:r>
+        <w:t>ok: [core01] =&gt; (item=10.1.100.0/24)</w:t>
+      </w:r>
+    </w:p>
+    <w:p>
+      <w:pPr>
+        <w:pStyle w:val="Quote"/>
+      </w:pPr>
+      <w:r>
+        <w:t>ok: [wan01] =&gt; (item=10.1.20.0/24)</w:t>
+      </w:r>
+    </w:p>
+    <w:p>
+      <w:pPr>
+        <w:pStyle w:val="Quote"/>
+      </w:pPr>
+      <w:r>
+        <w:t>ok: [wan02] =&gt; (item=10.1.20.0/24)</w:t>
+      </w:r>
+    </w:p>
+    <w:p>
+      <w:pPr>
+        <w:pStyle w:val="Quote"/>
+      </w:pPr>
+      <w:r>
+        <w:t>ok: [core02] =&gt; (item=10.1.100.0/24)</w:t>
+      </w:r>
+    </w:p>
+    <w:p>
+      <w:pPr>
+        <w:pStyle w:val="Quote"/>
+      </w:pPr>
+      <w:r>
+        <w:t>ok: [wan01] =&gt; (item=10.1.100.0/24)</w:t>
+      </w:r>
+    </w:p>
+    <w:p>
+      <w:pPr>
+        <w:pStyle w:val="Quote"/>
+      </w:pPr>
+      <w:r>
+        <w:t>ok: [wan02] =&gt; (item=10.1.100.0/24)</w:t>
+      </w:r>
+    </w:p>
+    <w:p>
+      <w:pPr>
+        <w:pBdr>
+          <w:bottom w:val="single" w:sz="48" w:space="8" w:color="F93535"/>
+        </w:pBdr>
+        <w:shd w:val="clear" w:color="auto" w:fill="F1C6C6"/>
+        <w:spacing w:before="600" w:after="240" w:line="312" w:lineRule="atLeast"/>
+        <w:outlineLvl w:val="0"/>
+        <w:rPr>
+          <w:rFonts w:ascii="Arial" w:eastAsia="Times New Roman" w:hAnsi="Arial" w:cs="Arial"/>
+          <w:b/>
+          <w:bCs/>
+          <w:color w:val="333333"/>
+          <w:kern w:val="36"/>
+          <w:sz w:val="48"/>
+          <w:szCs w:val="48"/>
+        </w:rPr>
+      </w:pPr>
+      <w:r>
+        <w:rPr>
+          <w:rFonts w:ascii="Arial" w:eastAsia="Times New Roman" w:hAnsi="Arial" w:cs="Arial"/>
+          <w:b/>
+          <w:bCs/>
+          <w:color w:val="333333"/>
+          <w:kern w:val="36"/>
+          <w:sz w:val="48"/>
+          <w:szCs w:val="48"/>
+        </w:rPr>
+        <w:t>Retrieving Operational data from IOS Devices</w:t>
+      </w:r>
+    </w:p>
+    <w:p>
+      <w:r>
+        <w:t xml:space="preserve">In this recipe we will outline how to execute operational commands on IOS devices and store </w:t>
+      </w:r>
+      <w:proofErr w:type="gramStart"/>
+      <w:r>
+        <w:t>these output</w:t>
+      </w:r>
+      <w:proofErr w:type="gramEnd"/>
+      <w:r>
+        <w:t xml:space="preserve"> into text files for further processing.</w:t>
+      </w:r>
+    </w:p>
+    <w:p>
       <w:pPr>
         <w:pBdr>
           <w:bottom w:val="single" w:sz="48" w:space="8" w:color="BDCD21"/>
@@ -10083,63 +12551,10 @@
           <w:sz w:val="36"/>
           <w:szCs w:val="36"/>
         </w:rPr>
-        <w:t xml:space="preserve">There is </w:t>
-      </w:r>
-      <w:proofErr w:type="gramStart"/>
-      <w:r>
-        <w:rPr>
-          <w:rFonts w:ascii="Arial" w:eastAsia="Times New Roman" w:hAnsi="Arial" w:cs="Arial"/>
-          <w:b/>
-          <w:bCs/>
-          <w:color w:val="333333"/>
-          <w:sz w:val="36"/>
-          <w:szCs w:val="36"/>
-        </w:rPr>
-        <w:t>More..</w:t>
-      </w:r>
-      <w:proofErr w:type="gramEnd"/>
-    </w:p>
-    <w:p>
-      <w:pPr>
-        <w:spacing w:before="100" w:beforeAutospacing="1" w:after="100" w:afterAutospacing="1" w:line="480" w:lineRule="atLeast"/>
-        <w:rPr>
-          <w:rFonts w:ascii="Times New Roman" w:eastAsia="Times New Roman" w:hAnsi="Times New Roman" w:cs="Times New Roman"/>
-          <w:color w:val="333333"/>
-        </w:rPr>
-      </w:pPr>
-    </w:p>
-    <w:p>
-      <w:pPr>
-        <w:pBdr>
-          <w:bottom w:val="single" w:sz="48" w:space="8" w:color="F93535"/>
-        </w:pBdr>
-        <w:shd w:val="clear" w:color="auto" w:fill="F1C6C6"/>
-        <w:spacing w:before="600" w:after="240" w:line="312" w:lineRule="atLeast"/>
-        <w:outlineLvl w:val="0"/>
-        <w:rPr>
-          <w:rFonts w:ascii="Arial" w:eastAsia="Times New Roman" w:hAnsi="Arial" w:cs="Arial"/>
-          <w:b/>
-          <w:bCs/>
-          <w:color w:val="333333"/>
-          <w:kern w:val="36"/>
-          <w:sz w:val="48"/>
-          <w:szCs w:val="48"/>
-        </w:rPr>
-      </w:pPr>
-      <w:r>
-        <w:rPr>
-          <w:rFonts w:ascii="Arial" w:eastAsia="Times New Roman" w:hAnsi="Arial" w:cs="Arial"/>
-          <w:b/>
-          <w:bCs/>
-          <w:color w:val="333333"/>
-          <w:kern w:val="36"/>
-          <w:sz w:val="48"/>
-          <w:szCs w:val="48"/>
-        </w:rPr>
-        <w:lastRenderedPageBreak/>
-        <w:t>Collecting IOS Device facts</w:t>
-      </w:r>
-    </w:p>
+        <w:t>Getting Ready</w:t>
+      </w:r>
+    </w:p>
+    <w:p/>
     <w:p>
       <w:pPr>
         <w:pBdr>
@@ -10166,9 +12581,747 @@
           <w:sz w:val="36"/>
           <w:szCs w:val="36"/>
         </w:rPr>
-        <w:t>Getting Ready</w:t>
-      </w:r>
-    </w:p>
+        <w:t xml:space="preserve">How to do </w:t>
+      </w:r>
+      <w:proofErr w:type="gramStart"/>
+      <w:r>
+        <w:rPr>
+          <w:rFonts w:ascii="Arial" w:eastAsia="Times New Roman" w:hAnsi="Arial" w:cs="Arial"/>
+          <w:b/>
+          <w:bCs/>
+          <w:color w:val="333333"/>
+          <w:sz w:val="36"/>
+          <w:szCs w:val="36"/>
+        </w:rPr>
+        <w:t>it..</w:t>
+      </w:r>
+      <w:proofErr w:type="gramEnd"/>
+    </w:p>
+    <w:p>
+      <w:pPr>
+        <w:pStyle w:val="ListParagraph"/>
+        <w:numPr>
+          <w:ilvl w:val="0"/>
+          <w:numId w:val="4"/>
+        </w:numPr>
+      </w:pPr>
+      <w:r>
+        <w:t xml:space="preserve">Create a new playbook called </w:t>
+      </w:r>
+      <w:proofErr w:type="spellStart"/>
+      <w:r>
+        <w:t>pb_op_cmds.yml</w:t>
+      </w:r>
+      <w:proofErr w:type="spellEnd"/>
+      <w:r>
+        <w:t xml:space="preserve"> and populate it as shown below</w:t>
+      </w:r>
+    </w:p>
+    <w:p>
+      <w:pPr>
+        <w:pStyle w:val="Quote"/>
+      </w:pPr>
+      <w:r>
+        <w:lastRenderedPageBreak/>
+        <w:t>---</w:t>
+      </w:r>
+    </w:p>
+    <w:p>
+      <w:pPr>
+        <w:pStyle w:val="Quote"/>
+      </w:pPr>
+      <w:r>
+        <w:t>- name: "Play 1: Execute Operational Commands"</w:t>
+      </w:r>
+    </w:p>
+    <w:p>
+      <w:pPr>
+        <w:pStyle w:val="Quote"/>
+      </w:pPr>
+      <w:r>
+        <w:t xml:space="preserve">  hosts: network</w:t>
+      </w:r>
+    </w:p>
+    <w:p>
+      <w:pPr>
+        <w:pStyle w:val="Quote"/>
+      </w:pPr>
+      <w:r>
+        <w:t xml:space="preserve">  </w:t>
+      </w:r>
+      <w:proofErr w:type="spellStart"/>
+      <w:r>
+        <w:t>vars</w:t>
+      </w:r>
+      <w:proofErr w:type="spellEnd"/>
+      <w:r>
+        <w:t>:</w:t>
+      </w:r>
+    </w:p>
+    <w:p>
+      <w:pPr>
+        <w:pStyle w:val="Quote"/>
+      </w:pPr>
+      <w:r>
+        <w:t xml:space="preserve">    </w:t>
+      </w:r>
+      <w:proofErr w:type="spellStart"/>
+      <w:r>
+        <w:t>config_folder</w:t>
+      </w:r>
+      <w:proofErr w:type="spellEnd"/>
+      <w:r>
+        <w:t>: "configs"</w:t>
+      </w:r>
+    </w:p>
+    <w:p>
+      <w:pPr>
+        <w:pStyle w:val="Quote"/>
+      </w:pPr>
+      <w:r>
+        <w:t xml:space="preserve">    </w:t>
+      </w:r>
+      <w:proofErr w:type="spellStart"/>
+      <w:r>
+        <w:t>op_folder</w:t>
+      </w:r>
+      <w:proofErr w:type="spellEnd"/>
+      <w:r>
+        <w:t>: "</w:t>
+      </w:r>
+      <w:proofErr w:type="spellStart"/>
+      <w:r>
+        <w:t>op_data</w:t>
+      </w:r>
+      <w:proofErr w:type="spellEnd"/>
+      <w:r>
+        <w:t>"</w:t>
+      </w:r>
+    </w:p>
+    <w:p>
+      <w:pPr>
+        <w:pStyle w:val="Quote"/>
+      </w:pPr>
+      <w:r>
+        <w:t xml:space="preserve">    </w:t>
+      </w:r>
+      <w:proofErr w:type="spellStart"/>
+      <w:r>
+        <w:t>op_cmds</w:t>
+      </w:r>
+      <w:proofErr w:type="spellEnd"/>
+      <w:r>
+        <w:t>:</w:t>
+      </w:r>
+    </w:p>
+    <w:p>
+      <w:pPr>
+        <w:pStyle w:val="Quote"/>
+      </w:pPr>
+      <w:r>
+        <w:t xml:space="preserve">      - show </w:t>
+      </w:r>
+      <w:proofErr w:type="spellStart"/>
+      <w:r>
+        <w:t>ip</w:t>
+      </w:r>
+      <w:proofErr w:type="spellEnd"/>
+      <w:r>
+        <w:t xml:space="preserve"> </w:t>
+      </w:r>
+      <w:proofErr w:type="spellStart"/>
+      <w:r>
+        <w:t>ospf</w:t>
+      </w:r>
+      <w:proofErr w:type="spellEnd"/>
+      <w:r>
+        <w:t xml:space="preserve"> </w:t>
+      </w:r>
+      <w:proofErr w:type="spellStart"/>
+      <w:r>
+        <w:t>neighbor</w:t>
+      </w:r>
+      <w:proofErr w:type="spellEnd"/>
+    </w:p>
+    <w:p>
+      <w:pPr>
+        <w:pStyle w:val="Quote"/>
+      </w:pPr>
+      <w:r>
+        <w:t xml:space="preserve">      - show </w:t>
+      </w:r>
+      <w:proofErr w:type="spellStart"/>
+      <w:r>
+        <w:t>ip</w:t>
+      </w:r>
+      <w:proofErr w:type="spellEnd"/>
+      <w:r>
+        <w:t xml:space="preserve"> route</w:t>
+      </w:r>
+    </w:p>
+    <w:p>
+      <w:pPr>
+        <w:pStyle w:val="Quote"/>
+      </w:pPr>
+      <w:r>
+        <w:t xml:space="preserve">  tasks:</w:t>
+      </w:r>
+    </w:p>
+    <w:p>
+      <w:pPr>
+        <w:pStyle w:val="Quote"/>
+      </w:pPr>
+      <w:r>
+        <w:t xml:space="preserve">    - name: "P1T1: Build Directories to Store Data"</w:t>
+      </w:r>
+    </w:p>
+    <w:p>
+      <w:pPr>
+        <w:pStyle w:val="Quote"/>
+      </w:pPr>
+      <w:r>
+        <w:t xml:space="preserve">      block:</w:t>
+      </w:r>
+    </w:p>
+    <w:p>
+      <w:pPr>
+        <w:pStyle w:val="Quote"/>
+      </w:pPr>
+      <w:r>
+        <w:t xml:space="preserve">        - name: "Create folder to store Device config"</w:t>
+      </w:r>
+    </w:p>
+    <w:p>
+      <w:pPr>
+        <w:pStyle w:val="Quote"/>
+      </w:pPr>
+      <w:r>
+        <w:t xml:space="preserve">          file:</w:t>
+      </w:r>
+    </w:p>
+    <w:p>
+      <w:pPr>
+        <w:pStyle w:val="Quote"/>
+      </w:pPr>
+      <w:r>
+        <w:t xml:space="preserve">            path: "</w:t>
+      </w:r>
+      <w:proofErr w:type="gramStart"/>
+      <w:r>
+        <w:t xml:space="preserve">{{ </w:t>
+      </w:r>
+      <w:proofErr w:type="spellStart"/>
+      <w:r>
+        <w:t>config</w:t>
+      </w:r>
+      <w:proofErr w:type="gramEnd"/>
+      <w:r>
+        <w:t>_folder</w:t>
+      </w:r>
+      <w:proofErr w:type="spellEnd"/>
+      <w:r>
+        <w:t xml:space="preserve"> }}"</w:t>
+      </w:r>
+    </w:p>
+    <w:p>
+      <w:pPr>
+        <w:pStyle w:val="Quote"/>
+      </w:pPr>
+      <w:r>
+        <w:t xml:space="preserve">            state: directory</w:t>
+      </w:r>
+    </w:p>
+    <w:p>
+      <w:pPr>
+        <w:pStyle w:val="Quote"/>
+      </w:pPr>
+      <w:r>
+        <w:t xml:space="preserve">        - name: "Create Folder to store operational commands"</w:t>
+      </w:r>
+    </w:p>
+    <w:p>
+      <w:pPr>
+        <w:pStyle w:val="Quote"/>
+      </w:pPr>
+      <w:r>
+        <w:t xml:space="preserve">          file:</w:t>
+      </w:r>
+    </w:p>
+    <w:p>
+      <w:pPr>
+        <w:pStyle w:val="Quote"/>
+      </w:pPr>
+      <w:r>
+        <w:t xml:space="preserve">            path: "</w:t>
+      </w:r>
+      <w:proofErr w:type="gramStart"/>
+      <w:r>
+        <w:t xml:space="preserve">{{ </w:t>
+      </w:r>
+      <w:proofErr w:type="spellStart"/>
+      <w:r>
+        <w:t>op</w:t>
+      </w:r>
+      <w:proofErr w:type="gramEnd"/>
+      <w:r>
+        <w:t>_folder</w:t>
+      </w:r>
+      <w:proofErr w:type="spellEnd"/>
+      <w:r>
+        <w:t xml:space="preserve"> }}"</w:t>
+      </w:r>
+    </w:p>
+    <w:p>
+      <w:pPr>
+        <w:pStyle w:val="Quote"/>
+      </w:pPr>
+      <w:r>
+        <w:t xml:space="preserve">            state: directory</w:t>
+      </w:r>
+    </w:p>
+    <w:p>
+      <w:pPr>
+        <w:pStyle w:val="Quote"/>
+      </w:pPr>
+      <w:r>
+        <w:t xml:space="preserve">      </w:t>
+      </w:r>
+      <w:proofErr w:type="spellStart"/>
+      <w:r>
+        <w:t>run_once</w:t>
+      </w:r>
+      <w:proofErr w:type="spellEnd"/>
+      <w:r>
+        <w:t>: yes</w:t>
+      </w:r>
+    </w:p>
+    <w:p>
+      <w:pPr>
+        <w:pStyle w:val="Quote"/>
+      </w:pPr>
+      <w:r>
+        <w:t xml:space="preserve">      </w:t>
+      </w:r>
+      <w:proofErr w:type="spellStart"/>
+      <w:r>
+        <w:t>delegate_to</w:t>
+      </w:r>
+      <w:proofErr w:type="spellEnd"/>
+      <w:r>
+        <w:t>: localhost</w:t>
+      </w:r>
+    </w:p>
+    <w:p>
+      <w:pPr>
+        <w:pStyle w:val="Quote"/>
+      </w:pPr>
+    </w:p>
+    <w:p>
+      <w:pPr>
+        <w:pStyle w:val="Quote"/>
+      </w:pPr>
+      <w:r>
+        <w:t xml:space="preserve">    - name: "P1T2: Get Running configs from Devices"</w:t>
+      </w:r>
+    </w:p>
+    <w:p>
+      <w:pPr>
+        <w:pStyle w:val="Quote"/>
+      </w:pPr>
+      <w:r>
+        <w:t xml:space="preserve">      ios_command:</w:t>
+      </w:r>
+    </w:p>
+    <w:p>
+      <w:pPr>
+        <w:pStyle w:val="Quote"/>
+      </w:pPr>
+      <w:r>
+        <w:t xml:space="preserve">        commands: show running-config</w:t>
+      </w:r>
+    </w:p>
+    <w:p>
+      <w:pPr>
+        <w:pStyle w:val="Quote"/>
+      </w:pPr>
+      <w:r>
+        <w:t xml:space="preserve">      register: </w:t>
+      </w:r>
+      <w:proofErr w:type="spellStart"/>
+      <w:r>
+        <w:t>show_run</w:t>
+      </w:r>
+      <w:proofErr w:type="spellEnd"/>
+    </w:p>
+    <w:p>
+      <w:pPr>
+        <w:pStyle w:val="Quote"/>
+      </w:pPr>
+    </w:p>
+    <w:p>
+      <w:pPr>
+        <w:pStyle w:val="Quote"/>
+      </w:pPr>
+      <w:r>
+        <w:t xml:space="preserve">    - name: "P1T3: Save Running Config per Device"</w:t>
+      </w:r>
+    </w:p>
+    <w:p>
+      <w:pPr>
+        <w:pStyle w:val="Quote"/>
+      </w:pPr>
+      <w:r>
+        <w:t xml:space="preserve">      copy:</w:t>
+      </w:r>
+    </w:p>
+    <w:p>
+      <w:pPr>
+        <w:pStyle w:val="Quote"/>
+      </w:pPr>
+      <w:r>
+        <w:t xml:space="preserve">        content: "</w:t>
+      </w:r>
+      <w:proofErr w:type="gramStart"/>
+      <w:r>
+        <w:t xml:space="preserve">{{ </w:t>
+      </w:r>
+      <w:proofErr w:type="spellStart"/>
+      <w:r>
+        <w:t>show</w:t>
+      </w:r>
+      <w:proofErr w:type="gramEnd"/>
+      <w:r>
+        <w:t>_run.stdout</w:t>
+      </w:r>
+      <w:proofErr w:type="spellEnd"/>
+      <w:r>
+        <w:t>[0] }}"</w:t>
+      </w:r>
+    </w:p>
+    <w:p>
+      <w:pPr>
+        <w:pStyle w:val="Quote"/>
+      </w:pPr>
+      <w:r>
+        <w:t xml:space="preserve">        </w:t>
+      </w:r>
+      <w:proofErr w:type="spellStart"/>
+      <w:r>
+        <w:t>dest</w:t>
+      </w:r>
+      <w:proofErr w:type="spellEnd"/>
+      <w:r>
+        <w:t>: "</w:t>
+      </w:r>
+      <w:proofErr w:type="gramStart"/>
+      <w:r>
+        <w:t xml:space="preserve">{{ </w:t>
+      </w:r>
+      <w:proofErr w:type="spellStart"/>
+      <w:r>
+        <w:t>config</w:t>
+      </w:r>
+      <w:proofErr w:type="gramEnd"/>
+      <w:r>
+        <w:t>_folder</w:t>
+      </w:r>
+      <w:proofErr w:type="spellEnd"/>
+      <w:r>
+        <w:t xml:space="preserve"> }}/{{ </w:t>
+      </w:r>
+      <w:proofErr w:type="spellStart"/>
+      <w:r>
+        <w:t>inventory_hostname</w:t>
+      </w:r>
+      <w:proofErr w:type="spellEnd"/>
+      <w:r>
+        <w:t xml:space="preserve"> }}.</w:t>
+      </w:r>
+      <w:proofErr w:type="spellStart"/>
+      <w:r>
+        <w:t>cfg</w:t>
+      </w:r>
+      <w:proofErr w:type="spellEnd"/>
+      <w:r>
+        <w:t>"</w:t>
+      </w:r>
+    </w:p>
+    <w:p>
+      <w:pPr>
+        <w:pStyle w:val="Quote"/>
+      </w:pPr>
+    </w:p>
+    <w:p>
+      <w:pPr>
+        <w:pStyle w:val="Quote"/>
+      </w:pPr>
+      <w:r>
+        <w:t xml:space="preserve">    - name: "P1T4: Create Folder per Device"</w:t>
+      </w:r>
+    </w:p>
+    <w:p>
+      <w:pPr>
+        <w:pStyle w:val="Quote"/>
+      </w:pPr>
+      <w:r>
+        <w:t xml:space="preserve">      file:</w:t>
+      </w:r>
+    </w:p>
+    <w:p>
+      <w:pPr>
+        <w:pStyle w:val="Quote"/>
+      </w:pPr>
+      <w:r>
+        <w:t xml:space="preserve">        path: "</w:t>
+      </w:r>
+      <w:proofErr w:type="gramStart"/>
+      <w:r>
+        <w:t xml:space="preserve">{{ </w:t>
+      </w:r>
+      <w:proofErr w:type="spellStart"/>
+      <w:r>
+        <w:t>op</w:t>
+      </w:r>
+      <w:proofErr w:type="gramEnd"/>
+      <w:r>
+        <w:t>_folder</w:t>
+      </w:r>
+      <w:proofErr w:type="spellEnd"/>
+      <w:r>
+        <w:t xml:space="preserve">}}/{{ </w:t>
+      </w:r>
+      <w:proofErr w:type="spellStart"/>
+      <w:r>
+        <w:t>inventory_hostname</w:t>
+      </w:r>
+      <w:proofErr w:type="spellEnd"/>
+      <w:r>
+        <w:t xml:space="preserve"> }}"</w:t>
+      </w:r>
+    </w:p>
+    <w:p>
+      <w:pPr>
+        <w:pStyle w:val="Quote"/>
+      </w:pPr>
+      <w:r>
+        <w:t xml:space="preserve">        state: directory</w:t>
+      </w:r>
+    </w:p>
+    <w:p>
+      <w:pPr>
+        <w:pStyle w:val="Quote"/>
+      </w:pPr>
+      <w:r>
+        <w:t xml:space="preserve">      </w:t>
+      </w:r>
+      <w:proofErr w:type="spellStart"/>
+      <w:r>
+        <w:t>delegate_to</w:t>
+      </w:r>
+      <w:proofErr w:type="spellEnd"/>
+      <w:r>
+        <w:t>: localhost</w:t>
+      </w:r>
+    </w:p>
+    <w:p>
+      <w:pPr>
+        <w:pStyle w:val="Quote"/>
+      </w:pPr>
+    </w:p>
+    <w:p>
+      <w:pPr>
+        <w:pStyle w:val="Quote"/>
+      </w:pPr>
+      <w:r>
+        <w:t xml:space="preserve">    - name: "P1T5: Get Operational Data from Devices"</w:t>
+      </w:r>
+    </w:p>
+    <w:p>
+      <w:pPr>
+        <w:pStyle w:val="Quote"/>
+      </w:pPr>
+      <w:r>
+        <w:t xml:space="preserve">      ios_command:</w:t>
+      </w:r>
+    </w:p>
+    <w:p>
+      <w:pPr>
+        <w:pStyle w:val="Quote"/>
+      </w:pPr>
+      <w:r>
+        <w:t xml:space="preserve">        commands: "</w:t>
+      </w:r>
+      <w:proofErr w:type="gramStart"/>
+      <w:r>
+        <w:t>{{ item</w:t>
+      </w:r>
+      <w:proofErr w:type="gramEnd"/>
+      <w:r>
+        <w:t xml:space="preserve"> }}"</w:t>
+      </w:r>
+    </w:p>
+    <w:p>
+      <w:pPr>
+        <w:pStyle w:val="Quote"/>
+      </w:pPr>
+      <w:r>
+        <w:t xml:space="preserve">      register: </w:t>
+      </w:r>
+      <w:proofErr w:type="spellStart"/>
+      <w:r>
+        <w:t>op_output</w:t>
+      </w:r>
+      <w:proofErr w:type="spellEnd"/>
+    </w:p>
+    <w:p>
+      <w:pPr>
+        <w:pStyle w:val="Quote"/>
+      </w:pPr>
+      <w:r>
+        <w:t xml:space="preserve">      loop: "</w:t>
+      </w:r>
+      <w:proofErr w:type="gramStart"/>
+      <w:r>
+        <w:t xml:space="preserve">{{ </w:t>
+      </w:r>
+      <w:proofErr w:type="spellStart"/>
+      <w:r>
+        <w:t>op</w:t>
+      </w:r>
+      <w:proofErr w:type="gramEnd"/>
+      <w:r>
+        <w:t>_cmds</w:t>
+      </w:r>
+      <w:proofErr w:type="spellEnd"/>
+      <w:r>
+        <w:t xml:space="preserve"> }}"</w:t>
+      </w:r>
+    </w:p>
+    <w:p>
+      <w:pPr>
+        <w:pStyle w:val="Quote"/>
+      </w:pPr>
+    </w:p>
+    <w:p>
+      <w:pPr>
+        <w:pStyle w:val="Quote"/>
+      </w:pPr>
+      <w:r>
+        <w:t xml:space="preserve">    - name: "P1T6: Save output per each node"</w:t>
+      </w:r>
+    </w:p>
+    <w:p>
+      <w:pPr>
+        <w:pStyle w:val="Quote"/>
+      </w:pPr>
+      <w:r>
+        <w:t xml:space="preserve">      copy:</w:t>
+      </w:r>
+    </w:p>
+    <w:p>
+      <w:pPr>
+        <w:pStyle w:val="Quote"/>
+      </w:pPr>
+      <w:r>
+        <w:t xml:space="preserve">        content: "</w:t>
+      </w:r>
+      <w:proofErr w:type="gramStart"/>
+      <w:r>
+        <w:t xml:space="preserve">{{ </w:t>
+      </w:r>
+      <w:proofErr w:type="spellStart"/>
+      <w:r>
+        <w:t>item</w:t>
+      </w:r>
+      <w:proofErr w:type="gramEnd"/>
+      <w:r>
+        <w:t>.stdout</w:t>
+      </w:r>
+      <w:proofErr w:type="spellEnd"/>
+      <w:r>
+        <w:t>[0] }}"</w:t>
+      </w:r>
+    </w:p>
+    <w:p>
+      <w:pPr>
+        <w:pStyle w:val="Quote"/>
+      </w:pPr>
+      <w:r>
+        <w:t xml:space="preserve">        </w:t>
+      </w:r>
+      <w:proofErr w:type="spellStart"/>
+      <w:r>
+        <w:t>dest</w:t>
+      </w:r>
+      <w:proofErr w:type="spellEnd"/>
+      <w:r>
+        <w:t>: "</w:t>
+      </w:r>
+      <w:proofErr w:type="gramStart"/>
+      <w:r>
+        <w:t xml:space="preserve">{{ </w:t>
+      </w:r>
+      <w:proofErr w:type="spellStart"/>
+      <w:r>
+        <w:t>op</w:t>
+      </w:r>
+      <w:proofErr w:type="gramEnd"/>
+      <w:r>
+        <w:t>_folder</w:t>
+      </w:r>
+      <w:proofErr w:type="spellEnd"/>
+      <w:r>
+        <w:t xml:space="preserve">}}/{{ </w:t>
+      </w:r>
+      <w:proofErr w:type="spellStart"/>
+      <w:r>
+        <w:t>inventory_hostname</w:t>
+      </w:r>
+      <w:proofErr w:type="spellEnd"/>
+      <w:r>
+        <w:t xml:space="preserve"> }}/{{</w:t>
+      </w:r>
+      <w:proofErr w:type="spellStart"/>
+      <w:r>
+        <w:t>item.item</w:t>
+      </w:r>
+      <w:proofErr w:type="spellEnd"/>
+      <w:r>
+        <w:t xml:space="preserve"> | replace(' ', '_')}}</w:t>
+      </w:r>
+      <w:r>
+        <w:t>.txt</w:t>
+      </w:r>
+      <w:r>
+        <w:t>"</w:t>
+      </w:r>
+    </w:p>
+    <w:p>
+      <w:pPr>
+        <w:pStyle w:val="Quote"/>
+      </w:pPr>
+      <w:r>
+        <w:lastRenderedPageBreak/>
+        <w:t xml:space="preserve">      loop: "</w:t>
+      </w:r>
+      <w:proofErr w:type="gramStart"/>
+      <w:r>
+        <w:t xml:space="preserve">{{ </w:t>
+      </w:r>
+      <w:proofErr w:type="spellStart"/>
+      <w:r>
+        <w:t>op</w:t>
+      </w:r>
+      <w:proofErr w:type="gramEnd"/>
+      <w:r>
+        <w:t>_output.results</w:t>
+      </w:r>
+      <w:proofErr w:type="spellEnd"/>
+      <w:r>
+        <w:t xml:space="preserve"> }}"</w:t>
+      </w:r>
+    </w:p>
+    <w:p/>
     <w:p>
       <w:pPr>
         <w:pBdr>
@@ -10195,7 +13348,7 @@
           <w:sz w:val="36"/>
           <w:szCs w:val="36"/>
         </w:rPr>
-        <w:t xml:space="preserve">How to do </w:t>
+        <w:t xml:space="preserve">How it </w:t>
       </w:r>
       <w:proofErr w:type="gramStart"/>
       <w:r>
@@ -10207,493 +13360,581 @@
           <w:sz w:val="36"/>
           <w:szCs w:val="36"/>
         </w:rPr>
-        <w:t>it..</w:t>
+        <w:t>works..</w:t>
       </w:r>
       <w:proofErr w:type="gramEnd"/>
     </w:p>
     <w:p>
-      <w:pPr>
-        <w:pBdr>
-          <w:bottom w:val="single" w:sz="48" w:space="8" w:color="BDCD21"/>
-        </w:pBdr>
-        <w:shd w:val="clear" w:color="auto" w:fill="EDF1C6"/>
-        <w:spacing w:before="600" w:after="240" w:line="288" w:lineRule="atLeast"/>
-        <w:outlineLvl w:val="1"/>
-        <w:rPr>
-          <w:rFonts w:ascii="Arial" w:eastAsia="Times New Roman" w:hAnsi="Arial" w:cs="Arial"/>
-          <w:b/>
-          <w:bCs/>
-          <w:color w:val="333333"/>
-          <w:sz w:val="36"/>
-          <w:szCs w:val="36"/>
-        </w:rPr>
-      </w:pPr>
-      <w:r>
-        <w:rPr>
-          <w:rFonts w:ascii="Arial" w:eastAsia="Times New Roman" w:hAnsi="Arial" w:cs="Arial"/>
-          <w:b/>
-          <w:bCs/>
-          <w:color w:val="333333"/>
-          <w:sz w:val="36"/>
-          <w:szCs w:val="36"/>
-        </w:rPr>
-        <w:t xml:space="preserve">How it </w:t>
+      <w:r>
+        <w:t xml:space="preserve">In this </w:t>
+      </w:r>
+      <w:proofErr w:type="spellStart"/>
+      <w:r>
+        <w:t>receipe</w:t>
+      </w:r>
+      <w:proofErr w:type="spellEnd"/>
+      <w:r>
+        <w:t xml:space="preserve"> we are using the </w:t>
+      </w:r>
+      <w:proofErr w:type="spellStart"/>
+      <w:r>
+        <w:rPr>
+          <w:b/>
+          <w:bCs/>
+        </w:rPr>
+        <w:t>ios_commands</w:t>
+      </w:r>
+      <w:proofErr w:type="spellEnd"/>
+      <w:r>
+        <w:t xml:space="preserve"> module in order to execute operational commands on the IOS devices and save to text files. In order to achieve this </w:t>
       </w:r>
       <w:proofErr w:type="gramStart"/>
       <w:r>
-        <w:rPr>
-          <w:rFonts w:ascii="Arial" w:eastAsia="Times New Roman" w:hAnsi="Arial" w:cs="Arial"/>
-          <w:b/>
-          <w:bCs/>
-          <w:color w:val="333333"/>
-          <w:sz w:val="36"/>
-          <w:szCs w:val="36"/>
-        </w:rPr>
-        <w:t>works..</w:t>
+        <w:t>goal</w:t>
       </w:r>
       <w:proofErr w:type="gramEnd"/>
-    </w:p>
-    <w:p>
-      <w:pPr>
-        <w:pBdr>
-          <w:bottom w:val="single" w:sz="48" w:space="8" w:color="BDCD21"/>
-        </w:pBdr>
-        <w:shd w:val="clear" w:color="auto" w:fill="EDF1C6"/>
-        <w:spacing w:before="600" w:after="240" w:line="288" w:lineRule="atLeast"/>
-        <w:outlineLvl w:val="1"/>
-        <w:rPr>
-          <w:rFonts w:ascii="Arial" w:eastAsia="Times New Roman" w:hAnsi="Arial" w:cs="Arial"/>
-          <w:b/>
-          <w:bCs/>
-          <w:color w:val="333333"/>
-          <w:sz w:val="36"/>
-          <w:szCs w:val="36"/>
-        </w:rPr>
-      </w:pPr>
-      <w:r>
-        <w:rPr>
-          <w:rFonts w:ascii="Arial" w:eastAsia="Times New Roman" w:hAnsi="Arial" w:cs="Arial"/>
-          <w:b/>
-          <w:bCs/>
-          <w:color w:val="333333"/>
-          <w:sz w:val="36"/>
-          <w:szCs w:val="36"/>
-        </w:rPr>
-        <w:t xml:space="preserve">There is </w:t>
+      <w:r>
+        <w:t xml:space="preserve"> we followed the following steps</w:t>
+      </w:r>
+    </w:p>
+    <w:p>
+      <w:pPr>
+        <w:pStyle w:val="ListParagraph"/>
+        <w:numPr>
+          <w:ilvl w:val="0"/>
+          <w:numId w:val="4"/>
+        </w:numPr>
+      </w:pPr>
+      <w:r>
+        <w:t xml:space="preserve">We create the folders which we will store the output into, we create a folder called </w:t>
+      </w:r>
+      <w:r>
+        <w:rPr>
+          <w:b/>
+          <w:bCs/>
+        </w:rPr>
+        <w:t>configs</w:t>
+      </w:r>
+      <w:r>
+        <w:t xml:space="preserve"> to store the running config of all the devices and also created an </w:t>
+      </w:r>
+      <w:proofErr w:type="spellStart"/>
+      <w:r>
+        <w:rPr>
+          <w:b/>
+          <w:bCs/>
+        </w:rPr>
+        <w:t>op_data</w:t>
+      </w:r>
+      <w:proofErr w:type="spellEnd"/>
+      <w:r>
+        <w:t xml:space="preserve"> to store the output of the operational commands that we will get from the devices.</w:t>
+      </w:r>
+    </w:p>
+    <w:p>
+      <w:pPr>
+        <w:pStyle w:val="ListParagraph"/>
+        <w:numPr>
+          <w:ilvl w:val="0"/>
+          <w:numId w:val="4"/>
+        </w:numPr>
+      </w:pPr>
+      <w:r>
+        <w:t xml:space="preserve">We then execute the show running command on all the IOS devices in our inventory and we register the output in a new variable </w:t>
       </w:r>
       <w:proofErr w:type="gramStart"/>
       <w:r>
-        <w:rPr>
-          <w:rFonts w:ascii="Arial" w:eastAsia="Times New Roman" w:hAnsi="Arial" w:cs="Arial"/>
-          <w:b/>
-          <w:bCs/>
-          <w:color w:val="333333"/>
-          <w:sz w:val="36"/>
-          <w:szCs w:val="36"/>
-        </w:rPr>
-        <w:t>More..</w:t>
+        <w:t xml:space="preserve">( </w:t>
+      </w:r>
+      <w:proofErr w:type="spellStart"/>
+      <w:r>
+        <w:t>show</w:t>
       </w:r>
       <w:proofErr w:type="gramEnd"/>
-    </w:p>
-    <w:p>
-      <w:pPr>
-        <w:spacing w:before="100" w:beforeAutospacing="1" w:after="100" w:afterAutospacing="1" w:line="480" w:lineRule="atLeast"/>
-        <w:rPr>
-          <w:rFonts w:ascii="Times New Roman" w:eastAsia="Times New Roman" w:hAnsi="Times New Roman" w:cs="Times New Roman"/>
-          <w:color w:val="333333"/>
-        </w:rPr>
-      </w:pPr>
-    </w:p>
-    <w:p>
-      <w:pPr>
-        <w:pBdr>
-          <w:bottom w:val="single" w:sz="48" w:space="8" w:color="F93535"/>
-        </w:pBdr>
-        <w:shd w:val="clear" w:color="auto" w:fill="F1C6C6"/>
-        <w:spacing w:before="600" w:after="240" w:line="312" w:lineRule="atLeast"/>
-        <w:outlineLvl w:val="0"/>
-        <w:rPr>
-          <w:rFonts w:ascii="Arial" w:eastAsia="Times New Roman" w:hAnsi="Arial" w:cs="Arial"/>
-          <w:b/>
-          <w:bCs/>
-          <w:color w:val="333333"/>
-          <w:kern w:val="36"/>
-          <w:sz w:val="48"/>
-          <w:szCs w:val="48"/>
-        </w:rPr>
-      </w:pPr>
-      <w:r>
-        <w:rPr>
-          <w:rFonts w:ascii="Arial" w:eastAsia="Times New Roman" w:hAnsi="Arial" w:cs="Arial"/>
-          <w:b/>
-          <w:bCs/>
-          <w:color w:val="333333"/>
-          <w:kern w:val="36"/>
-          <w:sz w:val="48"/>
-          <w:szCs w:val="48"/>
-        </w:rPr>
-        <w:t>Retrieving Operational data from IOS Devices</w:t>
-      </w:r>
-    </w:p>
-    <w:p>
-      <w:pPr>
-        <w:pBdr>
-          <w:bottom w:val="single" w:sz="48" w:space="8" w:color="BDCD21"/>
-        </w:pBdr>
-        <w:shd w:val="clear" w:color="auto" w:fill="EDF1C6"/>
-        <w:spacing w:before="600" w:after="240" w:line="288" w:lineRule="atLeast"/>
-        <w:outlineLvl w:val="1"/>
-        <w:rPr>
-          <w:rFonts w:ascii="Arial" w:eastAsia="Times New Roman" w:hAnsi="Arial" w:cs="Arial"/>
-          <w:b/>
-          <w:bCs/>
-          <w:color w:val="333333"/>
-          <w:sz w:val="36"/>
-          <w:szCs w:val="36"/>
-        </w:rPr>
-      </w:pPr>
-      <w:r>
-        <w:rPr>
-          <w:rFonts w:ascii="Arial" w:eastAsia="Times New Roman" w:hAnsi="Arial" w:cs="Arial"/>
-          <w:b/>
-          <w:bCs/>
-          <w:color w:val="333333"/>
-          <w:sz w:val="36"/>
-          <w:szCs w:val="36"/>
-        </w:rPr>
-        <w:t>Getting Ready</w:t>
+      <w:r>
+        <w:t>_run</w:t>
+      </w:r>
+      <w:proofErr w:type="spellEnd"/>
+      <w:r>
+        <w:t>).</w:t>
+      </w:r>
+    </w:p>
+    <w:p>
+      <w:pPr>
+        <w:pStyle w:val="ListParagraph"/>
+        <w:numPr>
+          <w:ilvl w:val="0"/>
+          <w:numId w:val="4"/>
+        </w:numPr>
+      </w:pPr>
+      <w:r>
+        <w:t>We use the copy module to save the output from the previous task into a file per devices, the output from the command run is saved in the stdout variable, and since we executed a single command the stdout is only having a single item (</w:t>
+      </w:r>
+      <w:proofErr w:type="gramStart"/>
+      <w:r>
+        <w:t>stdout[</w:t>
+      </w:r>
+      <w:proofErr w:type="gramEnd"/>
+      <w:r>
+        <w:t>0]). Once we execute this task we see that the configs folder is populated as shown below</w:t>
+      </w:r>
+    </w:p>
+    <w:p>
+      <w:pPr>
+        <w:pStyle w:val="Quote"/>
+      </w:pPr>
+      <w:r>
+        <w:t>$ tree configs/</w:t>
+      </w:r>
+    </w:p>
+    <w:p>
+      <w:pPr>
+        <w:pStyle w:val="Quote"/>
+      </w:pPr>
+      <w:r>
+        <w:t>configs/</w:t>
+      </w:r>
+    </w:p>
+    <w:p>
+      <w:pPr>
+        <w:pStyle w:val="Quote"/>
+      </w:pPr>
+      <w:r>
+        <w:t>├── access01.cfg</w:t>
+      </w:r>
+    </w:p>
+    <w:p>
+      <w:pPr>
+        <w:pStyle w:val="Quote"/>
+      </w:pPr>
+      <w:r>
+        <w:t>├── access02.cfg</w:t>
+      </w:r>
+    </w:p>
+    <w:p>
+      <w:pPr>
+        <w:pStyle w:val="Quote"/>
+      </w:pPr>
+      <w:r>
+        <w:t>├── core01.cfg</w:t>
+      </w:r>
+    </w:p>
+    <w:p>
+      <w:pPr>
+        <w:pStyle w:val="Quote"/>
+      </w:pPr>
+      <w:r>
+        <w:t>├── core02.cfg</w:t>
+      </w:r>
+    </w:p>
+    <w:p>
+      <w:pPr>
+        <w:pStyle w:val="Quote"/>
+      </w:pPr>
+      <w:r>
+        <w:t>├── isp01.cfg</w:t>
+      </w:r>
+    </w:p>
+    <w:p>
+      <w:pPr>
+        <w:pStyle w:val="Quote"/>
+      </w:pPr>
+      <w:r>
+        <w:t>├── wan01.cfg</w:t>
+      </w:r>
+    </w:p>
+    <w:p>
+      <w:pPr>
+        <w:pStyle w:val="Quote"/>
+      </w:pPr>
+      <w:r>
+        <w:t>└── wan02.cfg</w:t>
       </w:r>
     </w:p>
     <w:p/>
     <w:p>
       <w:pPr>
-        <w:pBdr>
-          <w:bottom w:val="single" w:sz="48" w:space="8" w:color="BDCD21"/>
-        </w:pBdr>
-        <w:shd w:val="clear" w:color="auto" w:fill="EDF1C6"/>
-        <w:spacing w:before="600" w:after="240" w:line="288" w:lineRule="atLeast"/>
-        <w:outlineLvl w:val="1"/>
-        <w:rPr>
-          <w:rFonts w:ascii="Arial" w:eastAsia="Times New Roman" w:hAnsi="Arial" w:cs="Arial"/>
-          <w:b/>
-          <w:bCs/>
-          <w:color w:val="333333"/>
-          <w:sz w:val="36"/>
-          <w:szCs w:val="36"/>
-        </w:rPr>
-      </w:pPr>
-      <w:r>
-        <w:rPr>
-          <w:rFonts w:ascii="Arial" w:eastAsia="Times New Roman" w:hAnsi="Arial" w:cs="Arial"/>
-          <w:b/>
-          <w:bCs/>
-          <w:color w:val="333333"/>
-          <w:sz w:val="36"/>
-          <w:szCs w:val="36"/>
-        </w:rPr>
-        <w:t xml:space="preserve">How to do </w:t>
+        <w:pStyle w:val="ListParagraph"/>
+        <w:numPr>
+          <w:ilvl w:val="0"/>
+          <w:numId w:val="4"/>
+        </w:numPr>
+      </w:pPr>
+      <w:r>
+        <w:t>For the next part we create a folder per node to store the output from the multiple show commands that we will execute on the IOS devices.</w:t>
+      </w:r>
+    </w:p>
+    <w:p>
+      <w:pPr>
+        <w:pStyle w:val="ListParagraph"/>
+        <w:numPr>
+          <w:ilvl w:val="0"/>
+          <w:numId w:val="4"/>
+        </w:numPr>
+      </w:pPr>
+      <w:r>
+        <w:t xml:space="preserve">We use the </w:t>
+      </w:r>
+      <w:proofErr w:type="spellStart"/>
+      <w:r>
+        <w:t>ios_commands</w:t>
+      </w:r>
+      <w:proofErr w:type="spellEnd"/>
+      <w:r>
+        <w:t xml:space="preserve"> module to execute the show commands on the devices and save all the output in a new variable (</w:t>
+      </w:r>
+      <w:proofErr w:type="spellStart"/>
+      <w:r>
+        <w:t>op_output</w:t>
+      </w:r>
+      <w:proofErr w:type="spellEnd"/>
+      <w:r>
+        <w:t>).</w:t>
+      </w:r>
+    </w:p>
+    <w:p>
+      <w:pPr>
+        <w:pStyle w:val="ListParagraph"/>
+        <w:numPr>
+          <w:ilvl w:val="0"/>
+          <w:numId w:val="4"/>
+        </w:numPr>
+      </w:pPr>
+      <w:r>
+        <w:t xml:space="preserve">We use again the copy module to write the output of these commands on a separate file per device. We take the command (show </w:t>
+      </w:r>
+      <w:proofErr w:type="spellStart"/>
+      <w:r>
+        <w:t>ip</w:t>
+      </w:r>
+      <w:proofErr w:type="spellEnd"/>
+      <w:r>
+        <w:t xml:space="preserve"> </w:t>
       </w:r>
       <w:proofErr w:type="gramStart"/>
       <w:r>
-        <w:rPr>
-          <w:rFonts w:ascii="Arial" w:eastAsia="Times New Roman" w:hAnsi="Arial" w:cs="Arial"/>
-          <w:b/>
-          <w:bCs/>
-          <w:color w:val="333333"/>
-          <w:sz w:val="36"/>
-          <w:szCs w:val="36"/>
-        </w:rPr>
-        <w:t>it..</w:t>
+        <w:t>route )</w:t>
       </w:r>
       <w:proofErr w:type="gramEnd"/>
-    </w:p>
-    <w:p/>
-    <w:p>
-      <w:pPr>
-        <w:pBdr>
-          <w:bottom w:val="single" w:sz="48" w:space="8" w:color="BDCD21"/>
-        </w:pBdr>
-        <w:shd w:val="clear" w:color="auto" w:fill="EDF1C6"/>
-        <w:spacing w:before="600" w:after="240" w:line="288" w:lineRule="atLeast"/>
-        <w:outlineLvl w:val="1"/>
-        <w:rPr>
-          <w:rFonts w:ascii="Arial" w:eastAsia="Times New Roman" w:hAnsi="Arial" w:cs="Arial"/>
-          <w:b/>
-          <w:bCs/>
-          <w:color w:val="333333"/>
-          <w:sz w:val="36"/>
-          <w:szCs w:val="36"/>
-        </w:rPr>
-      </w:pPr>
-      <w:r>
-        <w:rPr>
-          <w:rFonts w:ascii="Arial" w:eastAsia="Times New Roman" w:hAnsi="Arial" w:cs="Arial"/>
-          <w:b/>
-          <w:bCs/>
-          <w:color w:val="333333"/>
-          <w:sz w:val="36"/>
-          <w:szCs w:val="36"/>
-        </w:rPr>
-        <w:t xml:space="preserve">How it </w:t>
+      <w:r>
+        <w:t xml:space="preserve"> and we create a file with it as show_ip_route</w:t>
+      </w:r>
+      <w:r>
+        <w:t>.txt.</w:t>
+      </w:r>
+    </w:p>
+    <w:p>
+      <w:pPr>
+        <w:pStyle w:val="ListParagraph"/>
+        <w:numPr>
+          <w:ilvl w:val="0"/>
+          <w:numId w:val="4"/>
+        </w:numPr>
+      </w:pPr>
+      <w:r>
+        <w:t xml:space="preserve">After running this </w:t>
       </w:r>
       <w:proofErr w:type="gramStart"/>
       <w:r>
-        <w:rPr>
-          <w:rFonts w:ascii="Arial" w:eastAsia="Times New Roman" w:hAnsi="Arial" w:cs="Arial"/>
-          <w:b/>
-          <w:bCs/>
-          <w:color w:val="333333"/>
-          <w:sz w:val="36"/>
-          <w:szCs w:val="36"/>
-        </w:rPr>
-        <w:t>works..</w:t>
+        <w:t>task</w:t>
       </w:r>
       <w:proofErr w:type="gramEnd"/>
-    </w:p>
-    <w:p/>
-    <w:p>
-      <w:pPr>
-        <w:pBdr>
-          <w:bottom w:val="single" w:sz="48" w:space="8" w:color="BDCD21"/>
-        </w:pBdr>
-        <w:shd w:val="clear" w:color="auto" w:fill="EDF1C6"/>
-        <w:spacing w:before="600" w:after="240" w:line="288" w:lineRule="atLeast"/>
-        <w:outlineLvl w:val="1"/>
-        <w:rPr>
-          <w:rFonts w:ascii="Arial" w:eastAsia="Times New Roman" w:hAnsi="Arial" w:cs="Arial"/>
-          <w:b/>
-          <w:bCs/>
-          <w:color w:val="333333"/>
-          <w:sz w:val="36"/>
-          <w:szCs w:val="36"/>
-        </w:rPr>
-      </w:pPr>
-      <w:r>
-        <w:rPr>
-          <w:rFonts w:ascii="Arial" w:eastAsia="Times New Roman" w:hAnsi="Arial" w:cs="Arial"/>
-          <w:b/>
-          <w:bCs/>
-          <w:color w:val="333333"/>
-          <w:sz w:val="36"/>
-          <w:szCs w:val="36"/>
-        </w:rPr>
+      <w:r>
+        <w:t xml:space="preserve"> we can see that this is the current structure of the </w:t>
+      </w:r>
+      <w:proofErr w:type="spellStart"/>
+      <w:r>
+        <w:t>op_data</w:t>
+      </w:r>
+      <w:proofErr w:type="spellEnd"/>
+      <w:r>
+        <w:t xml:space="preserve"> folder </w:t>
+      </w:r>
+    </w:p>
+    <w:p>
+      <w:pPr>
+        <w:pStyle w:val="Quote"/>
+      </w:pPr>
+      <w:r>
+        <w:t xml:space="preserve">$ tree </w:t>
+      </w:r>
+      <w:proofErr w:type="spellStart"/>
+      <w:r>
+        <w:t>op_data</w:t>
+      </w:r>
+      <w:proofErr w:type="spellEnd"/>
+      <w:r>
+        <w:t>/</w:t>
+      </w:r>
+    </w:p>
+    <w:p>
+      <w:pPr>
+        <w:pStyle w:val="Quote"/>
+      </w:pPr>
+      <w:proofErr w:type="spellStart"/>
+      <w:r>
+        <w:t>op_data</w:t>
+      </w:r>
+      <w:proofErr w:type="spellEnd"/>
+      <w:r>
+        <w:t>/</w:t>
+      </w:r>
+    </w:p>
+    <w:p>
+      <w:pPr>
+        <w:pStyle w:val="Quote"/>
+      </w:pPr>
+      <w:r>
+        <w:t>├── access01</w:t>
+      </w:r>
+    </w:p>
+    <w:p>
+      <w:pPr>
+        <w:pStyle w:val="Quote"/>
+      </w:pPr>
+      <w:r>
+        <w:t>│   ├── show_ip_ospf_neighbor.txt</w:t>
+      </w:r>
+    </w:p>
+    <w:p>
+      <w:pPr>
+        <w:pStyle w:val="Quote"/>
+      </w:pPr>
+      <w:r>
         <w:lastRenderedPageBreak/>
-        <w:t xml:space="preserve">There is </w:t>
+        <w:t>│   └── show_ip_route.txt</w:t>
+      </w:r>
+    </w:p>
+    <w:p>
+      <w:pPr>
+        <w:pStyle w:val="Quote"/>
+      </w:pPr>
+      <w:r>
+        <w:t>├── access02</w:t>
+      </w:r>
+    </w:p>
+    <w:p>
+      <w:pPr>
+        <w:pStyle w:val="Quote"/>
+      </w:pPr>
+      <w:r>
+        <w:t>│   ├── show_ip_ospf_neighbor.txt</w:t>
+      </w:r>
+    </w:p>
+    <w:p>
+      <w:pPr>
+        <w:pStyle w:val="Quote"/>
+      </w:pPr>
+      <w:r>
+        <w:t>│   └── show_ip_route.txt</w:t>
+      </w:r>
+    </w:p>
+    <w:p>
+      <w:pPr>
+        <w:pStyle w:val="Quote"/>
+      </w:pPr>
+      <w:r>
+        <w:t>├── core01</w:t>
+      </w:r>
+    </w:p>
+    <w:p>
+      <w:pPr>
+        <w:pStyle w:val="Quote"/>
+      </w:pPr>
+      <w:r>
+        <w:t>│   ├── show_ip_ospf_neighbor.txt</w:t>
+      </w:r>
+    </w:p>
+    <w:p>
+      <w:pPr>
+        <w:pStyle w:val="Quote"/>
+      </w:pPr>
+      <w:r>
+        <w:t>│   └── show_ip_route.txt</w:t>
+      </w:r>
+    </w:p>
+    <w:p>
+      <w:pPr>
+        <w:pStyle w:val="Quote"/>
+      </w:pPr>
+      <w:r>
+        <w:t>├── core02</w:t>
+      </w:r>
+    </w:p>
+    <w:p>
+      <w:pPr>
+        <w:pStyle w:val="Quote"/>
+      </w:pPr>
+      <w:r>
+        <w:t>│   ├── show_ip_ospf_neighbor.txt</w:t>
+      </w:r>
+    </w:p>
+    <w:p>
+      <w:pPr>
+        <w:pStyle w:val="Quote"/>
+      </w:pPr>
+      <w:r>
+        <w:t>│   └── show_ip_route.txt</w:t>
+      </w:r>
+    </w:p>
+    <w:p>
+      <w:pPr>
+        <w:pStyle w:val="Quote"/>
+      </w:pPr>
+      <w:r>
+        <w:t>├── isp01</w:t>
+      </w:r>
+    </w:p>
+    <w:p>
+      <w:pPr>
+        <w:pStyle w:val="Quote"/>
+      </w:pPr>
+      <w:r>
+        <w:t>│   ├── show_ip_ospf_neighbor.txt</w:t>
+      </w:r>
+    </w:p>
+    <w:p>
+      <w:pPr>
+        <w:pStyle w:val="Quote"/>
+      </w:pPr>
+      <w:r>
+        <w:t>│   └── show_ip_route.txt</w:t>
+      </w:r>
+    </w:p>
+    <w:p>
+      <w:pPr>
+        <w:pStyle w:val="Quote"/>
+      </w:pPr>
+      <w:r>
+        <w:t>├── wan01</w:t>
+      </w:r>
+    </w:p>
+    <w:p>
+      <w:pPr>
+        <w:pStyle w:val="Quote"/>
+      </w:pPr>
+      <w:r>
+        <w:t>│   ├── show_ip_ospf_neighbor.txt</w:t>
+      </w:r>
+    </w:p>
+    <w:p>
+      <w:pPr>
+        <w:pStyle w:val="Quote"/>
+      </w:pPr>
+      <w:r>
+        <w:t>│   └── show_ip_route.txt</w:t>
+      </w:r>
+    </w:p>
+    <w:p>
+      <w:pPr>
+        <w:pStyle w:val="Quote"/>
+      </w:pPr>
+      <w:r>
+        <w:t>└── wan02</w:t>
+      </w:r>
+    </w:p>
+    <w:p>
+      <w:pPr>
+        <w:pStyle w:val="Quote"/>
+      </w:pPr>
+      <w:r>
+        <w:t xml:space="preserve">    ├── show_ip_ospf_neighbor.txt</w:t>
+      </w:r>
+    </w:p>
+    <w:p>
+      <w:pPr>
+        <w:pStyle w:val="Quote"/>
+      </w:pPr>
+      <w:r>
+        <w:t xml:space="preserve">    └── show_ip_route.txt</w:t>
+      </w:r>
+    </w:p>
+    <w:p>
+      <w:pPr>
+        <w:pStyle w:val="ListParagraph"/>
+      </w:pPr>
+    </w:p>
+    <w:p>
+      <w:pPr>
+        <w:pStyle w:val="ListParagraph"/>
+        <w:numPr>
+          <w:ilvl w:val="0"/>
+          <w:numId w:val="4"/>
+        </w:numPr>
+      </w:pPr>
+      <w:r>
+        <w:t xml:space="preserve">We can check the content of one of the files to confirm that all the data is stored </w:t>
+      </w:r>
+    </w:p>
+    <w:p>
+      <w:pPr>
+        <w:pStyle w:val="Quote"/>
+      </w:pPr>
+      <w:r>
+        <w:t xml:space="preserve">$ head </w:t>
+      </w:r>
+      <w:proofErr w:type="spellStart"/>
+      <w:r>
+        <w:t>op_data</w:t>
+      </w:r>
+      <w:proofErr w:type="spellEnd"/>
+      <w:r>
+        <w:t>/core01/show_ip_ospf_neighbor.txt</w:t>
+      </w:r>
+    </w:p>
+    <w:p>
+      <w:pPr>
+        <w:pStyle w:val="Quote"/>
+      </w:pPr>
+      <w:proofErr w:type="spellStart"/>
+      <w:r>
+        <w:t>Neighbor</w:t>
+      </w:r>
+      <w:proofErr w:type="spellEnd"/>
+      <w:r>
+        <w:t xml:space="preserve"> ID     </w:t>
+      </w:r>
+      <w:proofErr w:type="spellStart"/>
+      <w:r>
+        <w:t>Pri</w:t>
+      </w:r>
+      <w:proofErr w:type="spellEnd"/>
+      <w:r>
+        <w:t xml:space="preserve">   State           Dead Time   Address         Interface</w:t>
+      </w:r>
+    </w:p>
+    <w:p>
+      <w:pPr>
+        <w:pStyle w:val="Quote"/>
+      </w:pPr>
+      <w:r>
+        <w:t>10.100.1.3        0   FULL</w:t>
       </w:r>
       <w:proofErr w:type="gramStart"/>
       <w:r>
-        <w:rPr>
-          <w:rFonts w:ascii="Arial" w:eastAsia="Times New Roman" w:hAnsi="Arial" w:cs="Arial"/>
-          <w:b/>
-          <w:bCs/>
-          <w:color w:val="333333"/>
-          <w:sz w:val="36"/>
-          <w:szCs w:val="36"/>
-        </w:rPr>
-        <w:t>More..</w:t>
+        <w:t>/  -</w:t>
       </w:r>
       <w:proofErr w:type="gramEnd"/>
-    </w:p>
-    <w:p>
-      <w:pPr>
-        <w:spacing w:before="100" w:beforeAutospacing="1" w:after="100" w:afterAutospacing="1" w:line="480" w:lineRule="atLeast"/>
-        <w:rPr>
-          <w:rFonts w:ascii="Times New Roman" w:eastAsia="Times New Roman" w:hAnsi="Times New Roman" w:cs="Times New Roman"/>
-          <w:color w:val="333333"/>
-        </w:rPr>
-      </w:pPr>
-    </w:p>
-    <w:p>
-      <w:pPr>
-        <w:pBdr>
-          <w:bottom w:val="single" w:sz="48" w:space="8" w:color="F93535"/>
-        </w:pBdr>
-        <w:shd w:val="clear" w:color="auto" w:fill="F1C6C6"/>
-        <w:spacing w:before="600" w:after="240" w:line="312" w:lineRule="atLeast"/>
-        <w:outlineLvl w:val="0"/>
-        <w:rPr>
-          <w:rFonts w:ascii="Arial" w:eastAsia="Times New Roman" w:hAnsi="Arial" w:cs="Arial"/>
-          <w:b/>
-          <w:bCs/>
-          <w:color w:val="333333"/>
-          <w:kern w:val="36"/>
-          <w:sz w:val="48"/>
-          <w:szCs w:val="48"/>
-        </w:rPr>
-      </w:pPr>
-      <w:r>
-        <w:rPr>
-          <w:rFonts w:ascii="Arial" w:eastAsia="Times New Roman" w:hAnsi="Arial" w:cs="Arial"/>
-          <w:b/>
-          <w:bCs/>
-          <w:color w:val="333333"/>
-          <w:kern w:val="36"/>
-          <w:sz w:val="48"/>
-          <w:szCs w:val="48"/>
-        </w:rPr>
-        <w:t>Connecting to Cisco IOS Devices</w:t>
-      </w:r>
-    </w:p>
-    <w:p>
-      <w:pPr>
-        <w:pBdr>
-          <w:bottom w:val="single" w:sz="48" w:space="8" w:color="BDCD21"/>
-        </w:pBdr>
-        <w:shd w:val="clear" w:color="auto" w:fill="EDF1C6"/>
-        <w:spacing w:before="600" w:after="240" w:line="288" w:lineRule="atLeast"/>
-        <w:outlineLvl w:val="1"/>
-        <w:rPr>
-          <w:rFonts w:ascii="Arial" w:eastAsia="Times New Roman" w:hAnsi="Arial" w:cs="Arial"/>
-          <w:b/>
-          <w:bCs/>
-          <w:color w:val="333333"/>
-          <w:sz w:val="36"/>
-          <w:szCs w:val="36"/>
-        </w:rPr>
-      </w:pPr>
-      <w:r>
-        <w:rPr>
-          <w:rFonts w:ascii="Arial" w:eastAsia="Times New Roman" w:hAnsi="Arial" w:cs="Arial"/>
-          <w:b/>
-          <w:bCs/>
-          <w:color w:val="333333"/>
-          <w:sz w:val="36"/>
-          <w:szCs w:val="36"/>
-        </w:rPr>
-        <w:t>Getting Ready</w:t>
-      </w:r>
-    </w:p>
-    <w:p/>
-    <w:p>
-      <w:pPr>
-        <w:pBdr>
-          <w:bottom w:val="single" w:sz="48" w:space="8" w:color="BDCD21"/>
-        </w:pBdr>
-        <w:shd w:val="clear" w:color="auto" w:fill="EDF1C6"/>
-        <w:spacing w:before="600" w:after="240" w:line="288" w:lineRule="atLeast"/>
-        <w:outlineLvl w:val="1"/>
-        <w:rPr>
-          <w:rFonts w:ascii="Arial" w:eastAsia="Times New Roman" w:hAnsi="Arial" w:cs="Arial"/>
-          <w:b/>
-          <w:bCs/>
-          <w:color w:val="333333"/>
-          <w:sz w:val="36"/>
-          <w:szCs w:val="36"/>
-        </w:rPr>
-      </w:pPr>
-      <w:r>
-        <w:rPr>
-          <w:rFonts w:ascii="Arial" w:eastAsia="Times New Roman" w:hAnsi="Arial" w:cs="Arial"/>
-          <w:b/>
-          <w:bCs/>
-          <w:color w:val="333333"/>
-          <w:sz w:val="36"/>
-          <w:szCs w:val="36"/>
-        </w:rPr>
-        <w:t xml:space="preserve">How to do </w:t>
+      <w:r>
+        <w:t xml:space="preserve">        00:00:37    10.3.1.2        Ethernet1/0</w:t>
+      </w:r>
+    </w:p>
+    <w:p>
+      <w:pPr>
+        <w:pStyle w:val="Quote"/>
+      </w:pPr>
+      <w:r>
+        <w:t>10.100.1.2        0   FULL</w:t>
       </w:r>
       <w:proofErr w:type="gramStart"/>
       <w:r>
-        <w:rPr>
-          <w:rFonts w:ascii="Arial" w:eastAsia="Times New Roman" w:hAnsi="Arial" w:cs="Arial"/>
-          <w:b/>
-          <w:bCs/>
-          <w:color w:val="333333"/>
-          <w:sz w:val="36"/>
-          <w:szCs w:val="36"/>
-        </w:rPr>
-        <w:t>it..</w:t>
+        <w:t>/  -</w:t>
       </w:r>
       <w:proofErr w:type="gramEnd"/>
-    </w:p>
-    <w:p/>
-    <w:p>
-      <w:pPr>
-        <w:pBdr>
-          <w:bottom w:val="single" w:sz="48" w:space="8" w:color="BDCD21"/>
-        </w:pBdr>
-        <w:shd w:val="clear" w:color="auto" w:fill="EDF1C6"/>
-        <w:spacing w:before="600" w:after="240" w:line="288" w:lineRule="atLeast"/>
-        <w:outlineLvl w:val="1"/>
-        <w:rPr>
-          <w:rFonts w:ascii="Arial" w:eastAsia="Times New Roman" w:hAnsi="Arial" w:cs="Arial"/>
-          <w:b/>
-          <w:bCs/>
-          <w:color w:val="333333"/>
-          <w:sz w:val="36"/>
-          <w:szCs w:val="36"/>
-        </w:rPr>
-      </w:pPr>
-      <w:r>
-        <w:rPr>
-          <w:rFonts w:ascii="Arial" w:eastAsia="Times New Roman" w:hAnsi="Arial" w:cs="Arial"/>
-          <w:b/>
-          <w:bCs/>
-          <w:color w:val="333333"/>
-          <w:sz w:val="36"/>
-          <w:szCs w:val="36"/>
-        </w:rPr>
-        <w:t xml:space="preserve">How it </w:t>
-      </w:r>
-      <w:proofErr w:type="gramStart"/>
-      <w:r>
-        <w:rPr>
-          <w:rFonts w:ascii="Arial" w:eastAsia="Times New Roman" w:hAnsi="Arial" w:cs="Arial"/>
-          <w:b/>
-          <w:bCs/>
-          <w:color w:val="333333"/>
-          <w:sz w:val="36"/>
-          <w:szCs w:val="36"/>
-        </w:rPr>
-        <w:t>works..</w:t>
-      </w:r>
-      <w:proofErr w:type="gramEnd"/>
-    </w:p>
-    <w:p/>
-    <w:p>
-      <w:pPr>
-        <w:pBdr>
-          <w:bottom w:val="single" w:sz="48" w:space="8" w:color="BDCD21"/>
-        </w:pBdr>
-        <w:shd w:val="clear" w:color="auto" w:fill="EDF1C6"/>
-        <w:spacing w:before="600" w:after="240" w:line="288" w:lineRule="atLeast"/>
-        <w:outlineLvl w:val="1"/>
-        <w:rPr>
-          <w:rFonts w:ascii="Arial" w:eastAsia="Times New Roman" w:hAnsi="Arial" w:cs="Arial"/>
-          <w:b/>
-          <w:bCs/>
-          <w:color w:val="333333"/>
-          <w:sz w:val="36"/>
-          <w:szCs w:val="36"/>
-        </w:rPr>
-      </w:pPr>
-      <w:r>
-        <w:rPr>
-          <w:rFonts w:ascii="Arial" w:eastAsia="Times New Roman" w:hAnsi="Arial" w:cs="Arial"/>
-          <w:b/>
-          <w:bCs/>
-          <w:color w:val="333333"/>
-          <w:sz w:val="36"/>
-          <w:szCs w:val="36"/>
-        </w:rPr>
-        <w:t xml:space="preserve">There is </w:t>
-      </w:r>
-      <w:proofErr w:type="gramStart"/>
-      <w:r>
-        <w:rPr>
-          <w:rFonts w:ascii="Arial" w:eastAsia="Times New Roman" w:hAnsi="Arial" w:cs="Arial"/>
-          <w:b/>
-          <w:bCs/>
-          <w:color w:val="333333"/>
-          <w:sz w:val="36"/>
-          <w:szCs w:val="36"/>
-        </w:rPr>
-        <w:t>More..</w:t>
-      </w:r>
-      <w:proofErr w:type="gramEnd"/>
-    </w:p>
-    <w:p/>
-    <w:p/>
+      <w:r>
+        <w:t xml:space="preserve">        00:00:36    10.1.200.2      Vlan200</w:t>
+      </w:r>
+    </w:p>
     <w:p/>
     <w:sectPr>
       <w:pgSz w:w="11906" w:h="16838"/>
@@ -10707,7 +13948,7 @@
 
 <file path=word/comments.xml><?xml version="1.0" encoding="utf-8"?>
 <w:comments xmlns:wpc="http://schemas.microsoft.com/office/word/2010/wordprocessingCanvas" xmlns:cx="http://schemas.microsoft.com/office/drawing/2014/chartex" xmlns:cx1="http://schemas.microsoft.com/office/drawing/2015/9/8/chartex" xmlns:cx2="http://schemas.microsoft.com/office/drawing/2015/10/21/chartex" xmlns:cx3="http://schemas.microsoft.com/office/drawing/2016/5/9/chartex" xmlns:cx4="http://schemas.microsoft.com/office/drawing/2016/5/10/chartex" xmlns:cx5="http://schemas.microsoft.com/office/drawing/2016/5/11/chartex" xmlns:cx6="http://schemas.microsoft.com/office/drawing/2016/5/12/chartex" xmlns:cx7="http://schemas.microsoft.com/office/drawing/2016/5/13/chartex" xmlns:cx8="http://schemas.microsoft.com/office/drawing/2016/5/14/chartex" xmlns:mc="http://schemas.openxmlformats.org/markup-compatibility/2006" xmlns:aink="http://schemas.microsoft.com/office/drawing/2016/ink" xmlns:am3d="http://schemas.microsoft.com/office/drawing/2017/model3d" xmlns:o="urn:schemas-microsoft-com:office:office" xmlns:r="http://schemas.openxmlformats.org/officeDocument/2006/relationships" xmlns:m="http://schemas.openxmlformats.org/officeDocument/2006/math" xmlns:v="urn:schemas-microsoft-com:vml" xmlns:wp14="http://schemas.microsoft.com/office/word/2010/wordprocessingDrawing" xmlns:wp="http://schemas.openxmlformats.org/drawingml/2006/wordprocessingDrawing" xmlns:w10="urn:schemas-microsoft-com:office:word" xmlns:w="http://schemas.openxmlformats.org/wordprocessingml/2006/main" xmlns:w14="http://schemas.microsoft.com/office/word/2010/wordml" xmlns:w15="http://schemas.microsoft.com/office/word/2012/wordml" xmlns:w16cid="http://schemas.microsoft.com/office/word/2016/wordml/cid" xmlns:w16se="http://schemas.microsoft.com/office/word/2015/wordml/symex" xmlns:wpg="http://schemas.microsoft.com/office/word/2010/wordprocessingGroup" xmlns:wpi="http://schemas.microsoft.com/office/word/2010/wordprocessingInk" xmlns:wne="http://schemas.microsoft.com/office/word/2006/wordml" xmlns:wps="http://schemas.microsoft.com/office/word/2010/wordprocessingShape" mc:Ignorable="w14 w15 w16se w16cid wp14">
-  <w:comment w:id="0" w:author="Karim Okasha" w:date="2019-06-03T15:57:00Z" w:initials="KO">
+  <w:comment w:id="1" w:author="Karim Okasha" w:date="2019-06-03T15:57:00Z" w:initials="KO">
     <w:p>
       <w:pPr>
         <w:pStyle w:val="CommentText"/>
@@ -14691,6 +17932,41 @@
       </w:tblBorders>
     </w:tblPr>
   </w:style>
+  <w:style w:type="paragraph" w:styleId="IntenseQuote">
+    <w:name w:val="Intense Quote"/>
+    <w:basedOn w:val="Normal"/>
+    <w:next w:val="Normal"/>
+    <w:link w:val="IntenseQuoteChar"/>
+    <w:uiPriority w:val="30"/>
+    <w:qFormat/>
+    <w:rsid w:val="00737174"/>
+    <w:pPr>
+      <w:pBdr>
+        <w:top w:val="single" w:sz="4" w:space="10" w:color="4472C4" w:themeColor="accent1"/>
+        <w:bottom w:val="single" w:sz="4" w:space="10" w:color="4472C4" w:themeColor="accent1"/>
+      </w:pBdr>
+      <w:spacing w:before="360" w:after="360"/>
+      <w:ind w:left="864" w:right="864"/>
+      <w:jc w:val="center"/>
+    </w:pPr>
+    <w:rPr>
+      <w:i/>
+      <w:iCs/>
+      <w:color w:val="4472C4" w:themeColor="accent1"/>
+    </w:rPr>
+  </w:style>
+  <w:style w:type="character" w:customStyle="1" w:styleId="IntenseQuoteChar">
+    <w:name w:val="Intense Quote Char"/>
+    <w:basedOn w:val="DefaultParagraphFont"/>
+    <w:link w:val="IntenseQuote"/>
+    <w:uiPriority w:val="30"/>
+    <w:rsid w:val="00737174"/>
+    <w:rPr>
+      <w:i/>
+      <w:iCs/>
+      <w:color w:val="4472C4" w:themeColor="accent1"/>
+    </w:rPr>
+  </w:style>
 </w:styles>
 </file>
 
